--- a/file/Heng_Quan_CV.docx
+++ b/file/Heng_Quan_CV.docx
@@ -1024,25 +1024,31 @@
           <w:sz w:val="21"/>
           <w:szCs w:val="21"/>
         </w:rPr>
-        <w:t xml:space="preserve">, Koll, D., </w:t>
-      </w:r>
-      <w:proofErr w:type="spellStart"/>
-      <w:r>
-        <w:rPr>
-          <w:rFonts w:ascii="Palatino Linotype" w:hAnsi="Palatino Linotype" w:cs="Palatino Linotype"/>
-          <w:sz w:val="21"/>
-          <w:szCs w:val="21"/>
-        </w:rPr>
-        <w:t>Lutsko</w:t>
-      </w:r>
-      <w:proofErr w:type="spellEnd"/>
-      <w:r>
-        <w:rPr>
-          <w:rFonts w:ascii="Palatino Linotype" w:hAnsi="Palatino Linotype" w:cs="Palatino Linotype"/>
-          <w:sz w:val="21"/>
-          <w:szCs w:val="21"/>
-        </w:rPr>
-        <w:t>, N., &amp; Yuval, J. Optimal Solar Geoengineering Strategies Based on Reinforcement Learning</w:t>
+        <w:t>,</w:t>
+      </w:r>
+      <w:r>
+        <w:rPr>
+          <w:rFonts w:ascii="Palatino Linotype" w:hAnsi="Palatino Linotype" w:cs="Palatino Linotype" w:hint="eastAsia"/>
+          <w:sz w:val="21"/>
+          <w:szCs w:val="21"/>
+        </w:rPr>
+        <w:t xml:space="preserve"> Zhang, Y., &amp;</w:t>
+      </w:r>
+      <w:r>
+        <w:rPr>
+          <w:rFonts w:ascii="Palatino Linotype" w:hAnsi="Palatino Linotype" w:cs="Palatino Linotype"/>
+          <w:sz w:val="21"/>
+          <w:szCs w:val="21"/>
+        </w:rPr>
+        <w:t xml:space="preserve"> Fueglistaler, S. </w:t>
+      </w:r>
+      <w:r>
+        <w:rPr>
+          <w:rFonts w:ascii="Palatino Linotype" w:hAnsi="Palatino Linotype" w:cs="Palatino Linotype" w:hint="eastAsia"/>
+          <w:sz w:val="21"/>
+          <w:szCs w:val="21"/>
+        </w:rPr>
+        <w:t>Weaker temperature gradient in a warmer climate</w:t>
       </w:r>
       <w:r>
         <w:rPr>
@@ -1078,40 +1084,48 @@
           <w:sz w:val="21"/>
           <w:szCs w:val="21"/>
         </w:rPr>
-        <w:t xml:space="preserve">, </w:t>
-      </w:r>
-      <w:proofErr w:type="spellStart"/>
-      <w:r>
-        <w:rPr>
-          <w:rFonts w:ascii="Palatino Linotype" w:hAnsi="Palatino Linotype" w:cs="Palatino Linotype"/>
-          <w:sz w:val="21"/>
-          <w:szCs w:val="21"/>
-        </w:rPr>
-        <w:t>Fueglistaler</w:t>
-      </w:r>
-      <w:proofErr w:type="spellEnd"/>
-      <w:r>
-        <w:rPr>
-          <w:rFonts w:ascii="Palatino Linotype" w:hAnsi="Palatino Linotype" w:cs="Palatino Linotype"/>
-          <w:sz w:val="21"/>
-          <w:szCs w:val="21"/>
-        </w:rPr>
-        <w:t>, S., Zhang, B., &amp; Wang, C. Non-linear radiative response to patterned global warming due to convection aggregation and non-linear tropical dynamics</w:t>
-      </w:r>
-      <w:r>
-        <w:rPr>
-          <w:rFonts w:ascii="Palatino Linotype" w:hAnsi="Palatino Linotype" w:cs="Palatino Linotype"/>
-          <w:sz w:val="21"/>
-          <w:szCs w:val="21"/>
-        </w:rPr>
-        <w:t xml:space="preserve"> (in prep). </w:t>
-      </w:r>
-    </w:p>
-    <w:p>
-      <w:pPr>
-        <w:spacing w:after="0" w:line="240" w:lineRule="auto"/>
-        <w:rPr>
-          <w:rFonts w:ascii="Palatino Linotype" w:hAnsi="Palatino Linotype" w:cs="Palatino Linotype"/>
+        <w:t>, Fueglistaler, S., Zhang, B., &amp; Wang, C. Non-linear radiative response to patterned global warming due to convection aggregation and non-linear tropical dynamics (</w:t>
+      </w:r>
+      <w:r>
+        <w:rPr>
+          <w:rFonts w:ascii="Palatino Linotype" w:hAnsi="Palatino Linotype" w:cs="Palatino Linotype" w:hint="eastAsia"/>
+          <w:sz w:val="21"/>
+          <w:szCs w:val="21"/>
+        </w:rPr>
+        <w:t>revision under review</w:t>
+      </w:r>
+      <w:r>
+        <w:rPr>
+          <w:rFonts w:ascii="Palatino Linotype" w:hAnsi="Palatino Linotype" w:cs="Palatino Linotype" w:hint="eastAsia"/>
+          <w:sz w:val="21"/>
+          <w:szCs w:val="21"/>
+        </w:rPr>
+        <w:t xml:space="preserve"> in </w:t>
+      </w:r>
+      <w:r>
+        <w:rPr>
+          <w:rFonts w:ascii="Palatino Linotype" w:hAnsi="Palatino Linotype" w:cs="Palatino Linotype"/>
+          <w:i/>
+          <w:iCs/>
+          <w:sz w:val="21"/>
+          <w:szCs w:val="21"/>
+        </w:rPr>
+        <w:t>Journal of Climate</w:t>
+      </w:r>
+      <w:r>
+        <w:rPr>
+          <w:rFonts w:ascii="Palatino Linotype" w:hAnsi="Palatino Linotype" w:cs="Palatino Linotype"/>
+          <w:sz w:val="21"/>
+          <w:szCs w:val="21"/>
+        </w:rPr>
+        <w:t>).</w:t>
+      </w:r>
+    </w:p>
+    <w:p>
+      <w:pPr>
+        <w:spacing w:after="0" w:line="240" w:lineRule="auto"/>
+        <w:rPr>
+          <w:rFonts w:ascii="Palatino Linotype" w:hAnsi="Palatino Linotype" w:cs="Palatino Linotype" w:hint="eastAsia"/>
           <w:sz w:val="21"/>
           <w:szCs w:val="21"/>
         </w:rPr>
@@ -1132,25 +1146,7 @@
           <w:sz w:val="21"/>
           <w:szCs w:val="21"/>
         </w:rPr>
-        <w:t xml:space="preserve">, Zhang, B., </w:t>
-      </w:r>
-      <w:proofErr w:type="spellStart"/>
-      <w:r>
-        <w:rPr>
-          <w:rFonts w:ascii="Palatino Linotype" w:hAnsi="Palatino Linotype" w:cs="Palatino Linotype"/>
-          <w:sz w:val="21"/>
-          <w:szCs w:val="21"/>
-        </w:rPr>
-        <w:t>Bourguet</w:t>
-      </w:r>
-      <w:proofErr w:type="spellEnd"/>
-      <w:r>
-        <w:rPr>
-          <w:rFonts w:ascii="Palatino Linotype" w:hAnsi="Palatino Linotype" w:cs="Palatino Linotype"/>
-          <w:sz w:val="21"/>
-          <w:szCs w:val="21"/>
-        </w:rPr>
-        <w:t>, S., Linz, M., &amp; Chen, G. (2023). How Do Different Processes Shape Temperature Probability Distributions? A Percentile-averaged Temperature Tendency Decomposition. Journal of Climate, 1-36.</w:t>
+        <w:t>, Koll, D., Lutsko, N., &amp; Yuval, J. Optimal Solar Geoengineering Strategies Based on Reinforcement Learning (in prep).</w:t>
       </w:r>
     </w:p>
     <w:p>
@@ -1178,7 +1174,71 @@
           <w:sz w:val="21"/>
           <w:szCs w:val="21"/>
         </w:rPr>
-        <w:t>, Chai, W., &amp; Fu, Z. (2022). Asymmetry of daily mean temperature series over China and its frontal mechanism. International Journal of Climatology, 42(3), 1828-1840.</w:t>
+        <w:t xml:space="preserve">, Zhang, B., Bourguet, S., Linz, M., &amp; Chen, G. (2023). How Do Different Processes Shape Temperature Probability Distributions? A Percentile-averaged Temperature Tendency Decomposition. </w:t>
+      </w:r>
+      <w:r>
+        <w:rPr>
+          <w:rFonts w:ascii="Palatino Linotype" w:hAnsi="Palatino Linotype" w:cs="Palatino Linotype"/>
+          <w:i/>
+          <w:iCs/>
+          <w:sz w:val="21"/>
+          <w:szCs w:val="21"/>
+        </w:rPr>
+        <w:t>Journal of Climate</w:t>
+      </w:r>
+      <w:r>
+        <w:rPr>
+          <w:rFonts w:ascii="Palatino Linotype" w:hAnsi="Palatino Linotype" w:cs="Palatino Linotype"/>
+          <w:sz w:val="21"/>
+          <w:szCs w:val="21"/>
+        </w:rPr>
+        <w:t>, 1-36.</w:t>
+      </w:r>
+    </w:p>
+    <w:p>
+      <w:pPr>
+        <w:spacing w:after="0" w:line="240" w:lineRule="auto"/>
+        <w:rPr>
+          <w:rFonts w:ascii="Palatino Linotype" w:hAnsi="Palatino Linotype" w:cs="Palatino Linotype"/>
+          <w:sz w:val="21"/>
+          <w:szCs w:val="21"/>
+        </w:rPr>
+      </w:pPr>
+      <w:r>
+        <w:rPr>
+          <w:rFonts w:ascii="Palatino Linotype" w:hAnsi="Palatino Linotype" w:cs="Palatino Linotype"/>
+          <w:b/>
+          <w:bCs/>
+          <w:sz w:val="21"/>
+          <w:szCs w:val="21"/>
+        </w:rPr>
+        <w:t>Quan, H.</w:t>
+      </w:r>
+      <w:r>
+        <w:rPr>
+          <w:rFonts w:ascii="Palatino Linotype" w:hAnsi="Palatino Linotype" w:cs="Palatino Linotype"/>
+          <w:sz w:val="21"/>
+          <w:szCs w:val="21"/>
+        </w:rPr>
+        <w:t xml:space="preserve">, Chai, W., &amp; Fu, Z. (2022). Asymmetry of daily mean temperature series over China and its frontal mechanism. </w:t>
+      </w:r>
+      <w:r>
+        <w:rPr>
+          <w:rFonts w:ascii="Palatino Linotype" w:hAnsi="Palatino Linotype" w:cs="Palatino Linotype"/>
+          <w:i/>
+          <w:iCs/>
+          <w:sz w:val="21"/>
+          <w:szCs w:val="21"/>
+        </w:rPr>
+        <w:t>International Journal of Climatology</w:t>
+      </w:r>
+      <w:r>
+        <w:rPr>
+          <w:rFonts w:ascii="Palatino Linotype" w:hAnsi="Palatino Linotype" w:cs="Palatino Linotype"/>
+          <w:sz w:val="21"/>
+          <w:szCs w:val="21"/>
+        </w:rPr>
+        <w:t>, 42(3), 1828-1840.</w:t>
       </w:r>
     </w:p>
     <w:p>
@@ -1214,7 +1274,25 @@
           <w:sz w:val="21"/>
           <w:szCs w:val="21"/>
         </w:rPr>
-        <w:t>, &amp; Fu, Z. (2021). Evaluation of re-analyses over China based on the temporal asymmetry of daily temperature variability. Theoretical and Applied Climatology, 1-13.</w:t>
+        <w:t xml:space="preserve">, &amp; Fu, Z. (2021). Evaluation of re-analyses over China based on the temporal asymmetry of daily temperature variability. </w:t>
+      </w:r>
+      <w:r>
+        <w:rPr>
+          <w:rFonts w:ascii="Palatino Linotype" w:hAnsi="Palatino Linotype" w:cs="Palatino Linotype"/>
+          <w:i/>
+          <w:iCs/>
+          <w:sz w:val="21"/>
+          <w:szCs w:val="21"/>
+        </w:rPr>
+        <w:t>Theoretical and Applied Climatology</w:t>
+      </w:r>
+      <w:r>
+        <w:rPr>
+          <w:rFonts w:ascii="Palatino Linotype" w:hAnsi="Palatino Linotype" w:cs="Palatino Linotype"/>
+          <w:sz w:val="21"/>
+          <w:szCs w:val="21"/>
+        </w:rPr>
+        <w:t>, 1-13.</w:t>
       </w:r>
     </w:p>
     <w:p>
@@ -1304,25 +1382,499 @@
       <w:pPr>
         <w:spacing w:after="0" w:line="240" w:lineRule="auto"/>
         <w:rPr>
-          <w:rFonts w:ascii="Palatino Linotype" w:hAnsi="Palatino Linotype" w:cs="Palatino Linotype"/>
-          <w:b/>
-          <w:sz w:val="21"/>
-          <w:szCs w:val="21"/>
-        </w:rPr>
-      </w:pPr>
-      <w:r>
-        <w:rPr>
-          <w:rFonts w:ascii="Palatino Linotype" w:hAnsi="Palatino Linotype" w:cs="Palatino Linotype"/>
-          <w:b/>
-          <w:sz w:val="21"/>
-          <w:szCs w:val="21"/>
-        </w:rPr>
-        <w:t>Gordon Research Conference on Radiation and Climate, Maine</w:t>
-      </w:r>
-      <w:r>
-        <w:rPr>
           <w:rFonts w:ascii="Palatino Linotype" w:eastAsia="SimSun" w:hAnsi="Palatino Linotype" w:cs="Palatino Linotype" w:hint="eastAsia"/>
-          <w:b/>
+          <w:bCs/>
+          <w:sz w:val="21"/>
+          <w:szCs w:val="21"/>
+        </w:rPr>
+      </w:pPr>
+      <w:r>
+        <w:rPr>
+          <w:rFonts w:ascii="Palatino Linotype" w:hAnsi="Palatino Linotype" w:cs="Palatino Linotype" w:hint="eastAsia"/>
+          <w:b/>
+          <w:sz w:val="21"/>
+          <w:szCs w:val="21"/>
+        </w:rPr>
+        <w:t>AOFD</w:t>
+      </w:r>
+      <w:r>
+        <w:rPr>
+          <w:rFonts w:ascii="Palatino Linotype" w:hAnsi="Palatino Linotype" w:cs="Palatino Linotype" w:hint="eastAsia"/>
+          <w:b/>
+          <w:sz w:val="21"/>
+          <w:szCs w:val="21"/>
+        </w:rPr>
+        <w:t xml:space="preserve"> 2024, </w:t>
+      </w:r>
+      <w:r>
+        <w:rPr>
+          <w:rFonts w:ascii="Palatino Linotype" w:hAnsi="Palatino Linotype" w:cs="Palatino Linotype" w:hint="eastAsia"/>
+          <w:b/>
+          <w:sz w:val="21"/>
+          <w:szCs w:val="21"/>
+        </w:rPr>
+        <w:t>Burlington</w:t>
+      </w:r>
+      <w:r>
+        <w:rPr>
+          <w:rFonts w:ascii="Palatino Linotype" w:hAnsi="Palatino Linotype" w:cs="Palatino Linotype" w:hint="eastAsia"/>
+          <w:b/>
+          <w:sz w:val="21"/>
+          <w:szCs w:val="21"/>
+        </w:rPr>
+        <w:t xml:space="preserve">                                                                                                                </w:t>
+      </w:r>
+      <w:r>
+        <w:rPr>
+          <w:rFonts w:ascii="Palatino Linotype" w:hAnsi="Palatino Linotype" w:cs="Palatino Linotype" w:hint="eastAsia"/>
+          <w:b/>
+          <w:sz w:val="21"/>
+          <w:szCs w:val="21"/>
+        </w:rPr>
+        <w:t xml:space="preserve">                     </w:t>
+      </w:r>
+      <w:r>
+        <w:rPr>
+          <w:rFonts w:ascii="Palatino Linotype" w:eastAsia="SimSun" w:hAnsi="Palatino Linotype" w:cs="Palatino Linotype"/>
+          <w:bCs/>
+          <w:sz w:val="21"/>
+          <w:szCs w:val="21"/>
+        </w:rPr>
+        <w:t>Ju</w:t>
+      </w:r>
+      <w:r>
+        <w:rPr>
+          <w:rFonts w:ascii="Palatino Linotype" w:eastAsia="SimSun" w:hAnsi="Palatino Linotype" w:cs="Palatino Linotype" w:hint="eastAsia"/>
+          <w:bCs/>
+          <w:sz w:val="21"/>
+          <w:szCs w:val="21"/>
+        </w:rPr>
+        <w:t>ne</w:t>
+      </w:r>
+      <w:r>
+        <w:rPr>
+          <w:rFonts w:ascii="Palatino Linotype" w:eastAsia="SimSun" w:hAnsi="Palatino Linotype" w:cs="Palatino Linotype"/>
+          <w:bCs/>
+          <w:sz w:val="21"/>
+          <w:szCs w:val="21"/>
+        </w:rPr>
+        <w:t xml:space="preserve"> </w:t>
+      </w:r>
+      <w:r>
+        <w:rPr>
+          <w:rFonts w:ascii="Palatino Linotype" w:eastAsia="SimSun" w:hAnsi="Palatino Linotype" w:cs="Palatino Linotype"/>
+          <w:bCs/>
+          <w:sz w:val="21"/>
+          <w:szCs w:val="21"/>
+        </w:rPr>
+        <w:t>202</w:t>
+      </w:r>
+      <w:r>
+        <w:rPr>
+          <w:rFonts w:ascii="Palatino Linotype" w:eastAsia="SimSun" w:hAnsi="Palatino Linotype" w:cs="Palatino Linotype" w:hint="eastAsia"/>
+          <w:bCs/>
+          <w:sz w:val="21"/>
+          <w:szCs w:val="21"/>
+        </w:rPr>
+        <w:t>4</w:t>
+      </w:r>
+    </w:p>
+    <w:p>
+      <w:pPr>
+        <w:spacing w:after="0" w:line="240" w:lineRule="auto"/>
+        <w:rPr>
+          <w:rFonts w:ascii="Palatino Linotype" w:hAnsi="Palatino Linotype" w:cs="Palatino Linotype" w:hint="eastAsia"/>
+          <w:b/>
+          <w:sz w:val="21"/>
+          <w:szCs w:val="21"/>
+        </w:rPr>
+      </w:pPr>
+      <w:r>
+        <w:rPr>
+          <w:rFonts w:ascii="Palatino Linotype" w:hAnsi="Palatino Linotype" w:cs="Palatino Linotype" w:hint="eastAsia"/>
+          <w:bCs/>
+          <w:sz w:val="21"/>
+          <w:szCs w:val="21"/>
+        </w:rPr>
+        <w:t>Weaker temperature gradient in a warmer climate</w:t>
+      </w:r>
+      <w:r>
+        <w:rPr>
+          <w:rFonts w:ascii="Palatino Linotype" w:hAnsi="Palatino Linotype" w:cs="Palatino Linotype" w:hint="eastAsia"/>
+          <w:bCs/>
+          <w:sz w:val="21"/>
+          <w:szCs w:val="21"/>
+        </w:rPr>
+        <w:t xml:space="preserve">                                                                         </w:t>
+      </w:r>
+      <w:r>
+        <w:rPr>
+          <w:rFonts w:ascii="Palatino Linotype" w:hAnsi="Palatino Linotype" w:cs="Palatino Linotype" w:hint="eastAsia"/>
+          <w:bCs/>
+          <w:sz w:val="21"/>
+          <w:szCs w:val="21"/>
+        </w:rPr>
+        <w:t xml:space="preserve">                  </w:t>
+      </w:r>
+      <w:proofErr w:type="gramStart"/>
+      <w:r>
+        <w:rPr>
+          <w:rFonts w:ascii="Palatino Linotype" w:hAnsi="Palatino Linotype" w:cs="Palatino Linotype" w:hint="eastAsia"/>
+          <w:bCs/>
+          <w:sz w:val="21"/>
+          <w:szCs w:val="21"/>
+        </w:rPr>
+        <w:t xml:space="preserve">   </w:t>
+      </w:r>
+      <w:r>
+        <w:rPr>
+          <w:rFonts w:ascii="Palatino Linotype" w:hAnsi="Palatino Linotype" w:cs="Palatino Linotype" w:hint="eastAsia"/>
+          <w:bCs/>
+          <w:sz w:val="21"/>
+          <w:szCs w:val="21"/>
+        </w:rPr>
+        <w:t>(</w:t>
+      </w:r>
+      <w:proofErr w:type="gramEnd"/>
+      <w:r>
+        <w:rPr>
+          <w:rFonts w:ascii="Palatino Linotype" w:hAnsi="Palatino Linotype" w:cs="Palatino Linotype" w:hint="eastAsia"/>
+          <w:bCs/>
+          <w:sz w:val="21"/>
+          <w:szCs w:val="21"/>
+        </w:rPr>
+        <w:t>oral)</w:t>
+      </w:r>
+    </w:p>
+    <w:p>
+      <w:pPr>
+        <w:spacing w:after="0" w:line="240" w:lineRule="auto"/>
+        <w:rPr>
+          <w:rFonts w:ascii="Palatino Linotype" w:hAnsi="Palatino Linotype" w:cs="Palatino Linotype"/>
+          <w:b/>
+          <w:sz w:val="21"/>
+          <w:szCs w:val="21"/>
+        </w:rPr>
+      </w:pPr>
+    </w:p>
+    <w:p>
+      <w:pPr>
+        <w:spacing w:after="0" w:line="240" w:lineRule="auto"/>
+        <w:rPr>
+          <w:rFonts w:ascii="Palatino Linotype" w:eastAsia="SimSun" w:hAnsi="Palatino Linotype" w:cs="Palatino Linotype" w:hint="eastAsia"/>
+          <w:bCs/>
+          <w:sz w:val="21"/>
+          <w:szCs w:val="21"/>
+        </w:rPr>
+      </w:pPr>
+      <w:r>
+        <w:rPr>
+          <w:rFonts w:ascii="Palatino Linotype" w:hAnsi="Palatino Linotype" w:cs="Palatino Linotype" w:hint="eastAsia"/>
+          <w:b/>
+          <w:sz w:val="21"/>
+          <w:szCs w:val="21"/>
+        </w:rPr>
+        <w:t xml:space="preserve">CFMIP 2024, Boston                                                                                                                      </w:t>
+      </w:r>
+      <w:r>
+        <w:rPr>
+          <w:rFonts w:ascii="Palatino Linotype" w:hAnsi="Palatino Linotype" w:cs="Palatino Linotype" w:hint="eastAsia"/>
+          <w:b/>
+          <w:sz w:val="21"/>
+          <w:szCs w:val="21"/>
+        </w:rPr>
+        <w:t xml:space="preserve">                     </w:t>
+      </w:r>
+      <w:r>
+        <w:rPr>
+          <w:rFonts w:ascii="Palatino Linotype" w:eastAsia="SimSun" w:hAnsi="Palatino Linotype" w:cs="Palatino Linotype"/>
+          <w:bCs/>
+          <w:sz w:val="21"/>
+          <w:szCs w:val="21"/>
+        </w:rPr>
+        <w:t>Ju</w:t>
+      </w:r>
+      <w:r>
+        <w:rPr>
+          <w:rFonts w:ascii="Palatino Linotype" w:eastAsia="SimSun" w:hAnsi="Palatino Linotype" w:cs="Palatino Linotype" w:hint="eastAsia"/>
+          <w:bCs/>
+          <w:sz w:val="21"/>
+          <w:szCs w:val="21"/>
+        </w:rPr>
+        <w:t>ne</w:t>
+      </w:r>
+      <w:r>
+        <w:rPr>
+          <w:rFonts w:ascii="Palatino Linotype" w:eastAsia="SimSun" w:hAnsi="Palatino Linotype" w:cs="Palatino Linotype"/>
+          <w:bCs/>
+          <w:sz w:val="21"/>
+          <w:szCs w:val="21"/>
+        </w:rPr>
+        <w:t xml:space="preserve"> </w:t>
+      </w:r>
+      <w:r>
+        <w:rPr>
+          <w:rFonts w:ascii="Palatino Linotype" w:eastAsia="SimSun" w:hAnsi="Palatino Linotype" w:cs="Palatino Linotype"/>
+          <w:bCs/>
+          <w:sz w:val="21"/>
+          <w:szCs w:val="21"/>
+        </w:rPr>
+        <w:t>202</w:t>
+      </w:r>
+      <w:r>
+        <w:rPr>
+          <w:rFonts w:ascii="Palatino Linotype" w:eastAsia="SimSun" w:hAnsi="Palatino Linotype" w:cs="Palatino Linotype" w:hint="eastAsia"/>
+          <w:bCs/>
+          <w:sz w:val="21"/>
+          <w:szCs w:val="21"/>
+        </w:rPr>
+        <w:t>4</w:t>
+      </w:r>
+    </w:p>
+    <w:p>
+      <w:pPr>
+        <w:spacing w:after="0" w:line="240" w:lineRule="auto"/>
+        <w:rPr>
+          <w:rFonts w:ascii="Palatino Linotype" w:hAnsi="Palatino Linotype" w:cs="Palatino Linotype" w:hint="eastAsia"/>
+          <w:b/>
+          <w:sz w:val="21"/>
+          <w:szCs w:val="21"/>
+        </w:rPr>
+      </w:pPr>
+      <w:r>
+        <w:rPr>
+          <w:rFonts w:ascii="Palatino Linotype" w:hAnsi="Palatino Linotype" w:cs="Palatino Linotype" w:hint="eastAsia"/>
+          <w:bCs/>
+          <w:sz w:val="21"/>
+          <w:szCs w:val="21"/>
+        </w:rPr>
+        <w:t>SST pattern effect on OLR: The role of convection aggregation</w:t>
+      </w:r>
+      <w:r>
+        <w:rPr>
+          <w:rFonts w:ascii="Palatino Linotype" w:hAnsi="Palatino Linotype" w:cs="Palatino Linotype" w:hint="eastAsia"/>
+          <w:bCs/>
+          <w:sz w:val="21"/>
+          <w:szCs w:val="21"/>
+        </w:rPr>
+        <w:t xml:space="preserve">                                                                      </w:t>
+      </w:r>
+      <w:proofErr w:type="gramStart"/>
+      <w:r>
+        <w:rPr>
+          <w:rFonts w:ascii="Palatino Linotype" w:hAnsi="Palatino Linotype" w:cs="Palatino Linotype" w:hint="eastAsia"/>
+          <w:bCs/>
+          <w:sz w:val="21"/>
+          <w:szCs w:val="21"/>
+        </w:rPr>
+        <w:t xml:space="preserve">   (</w:t>
+      </w:r>
+      <w:proofErr w:type="gramEnd"/>
+      <w:r>
+        <w:rPr>
+          <w:rFonts w:ascii="Palatino Linotype" w:hAnsi="Palatino Linotype" w:cs="Palatino Linotype" w:hint="eastAsia"/>
+          <w:bCs/>
+          <w:sz w:val="21"/>
+          <w:szCs w:val="21"/>
+        </w:rPr>
+        <w:t>oral)</w:t>
+      </w:r>
+    </w:p>
+    <w:p>
+      <w:pPr>
+        <w:spacing w:after="0" w:line="240" w:lineRule="auto"/>
+        <w:rPr>
+          <w:rFonts w:ascii="Palatino Linotype" w:hAnsi="Palatino Linotype" w:cs="Palatino Linotype"/>
+          <w:b/>
+          <w:sz w:val="21"/>
+          <w:szCs w:val="21"/>
+        </w:rPr>
+      </w:pPr>
+    </w:p>
+    <w:p>
+      <w:pPr>
+        <w:spacing w:after="0" w:line="240" w:lineRule="auto"/>
+        <w:rPr>
+          <w:rFonts w:ascii="Palatino Linotype" w:hAnsi="Palatino Linotype" w:cs="Palatino Linotype" w:hint="eastAsia"/>
+          <w:bCs/>
+          <w:sz w:val="21"/>
+          <w:szCs w:val="21"/>
+        </w:rPr>
+      </w:pPr>
+      <w:r>
+        <w:rPr>
+          <w:rFonts w:ascii="Palatino Linotype" w:hAnsi="Palatino Linotype" w:cs="Palatino Linotype" w:hint="eastAsia"/>
+          <w:b/>
+          <w:sz w:val="21"/>
+          <w:szCs w:val="21"/>
+        </w:rPr>
+        <w:t>AGU 2023, San Francisco</w:t>
+      </w:r>
+      <w:r>
+        <w:rPr>
+          <w:rFonts w:ascii="Palatino Linotype" w:hAnsi="Palatino Linotype" w:cs="Palatino Linotype" w:hint="eastAsia"/>
+          <w:bCs/>
+          <w:sz w:val="21"/>
+          <w:szCs w:val="21"/>
+        </w:rPr>
+        <w:t xml:space="preserve">                                                                                                                        December </w:t>
+      </w:r>
+      <w:r>
+        <w:rPr>
+          <w:rFonts w:ascii="Palatino Linotype" w:hAnsi="Palatino Linotype" w:cs="Palatino Linotype"/>
+          <w:bCs/>
+          <w:sz w:val="21"/>
+          <w:szCs w:val="21"/>
+        </w:rPr>
+        <w:t>2023</w:t>
+      </w:r>
+      <w:r>
+        <w:rPr>
+          <w:rFonts w:ascii="Palatino Linotype" w:hAnsi="Palatino Linotype" w:cs="Palatino Linotype" w:hint="eastAsia"/>
+          <w:bCs/>
+          <w:sz w:val="21"/>
+          <w:szCs w:val="21"/>
+        </w:rPr>
+        <w:t xml:space="preserve">   </w:t>
+      </w:r>
+    </w:p>
+    <w:p>
+      <w:pPr>
+        <w:spacing w:after="0" w:line="240" w:lineRule="auto"/>
+        <w:rPr>
+          <w:rFonts w:ascii="Palatino Linotype" w:hAnsi="Palatino Linotype" w:cs="Palatino Linotype"/>
+          <w:bCs/>
+          <w:sz w:val="21"/>
+          <w:szCs w:val="21"/>
+        </w:rPr>
+      </w:pPr>
+      <w:r>
+        <w:rPr>
+          <w:rFonts w:ascii="Palatino Linotype" w:hAnsi="Palatino Linotype" w:cs="Palatino Linotype"/>
+          <w:bCs/>
+          <w:sz w:val="21"/>
+          <w:szCs w:val="21"/>
+        </w:rPr>
+        <w:t>Non-linear radiative response to patterned global warming due to convection aggregation</w:t>
+      </w:r>
+      <w:r>
+        <w:rPr>
+          <w:rFonts w:ascii="Palatino Linotype" w:hAnsi="Palatino Linotype" w:cs="Palatino Linotype"/>
+          <w:bCs/>
+          <w:sz w:val="21"/>
+          <w:szCs w:val="21"/>
+        </w:rPr>
+        <w:t xml:space="preserve">  </w:t>
+      </w:r>
+      <w:r>
+        <w:rPr>
+          <w:rFonts w:ascii="Palatino Linotype" w:hAnsi="Palatino Linotype" w:cs="Palatino Linotype" w:hint="eastAsia"/>
+          <w:bCs/>
+          <w:sz w:val="21"/>
+          <w:szCs w:val="21"/>
+        </w:rPr>
+        <w:t xml:space="preserve">                  </w:t>
+      </w:r>
+      <w:proofErr w:type="gramStart"/>
+      <w:r>
+        <w:rPr>
+          <w:rFonts w:ascii="Palatino Linotype" w:hAnsi="Palatino Linotype" w:cs="Palatino Linotype" w:hint="eastAsia"/>
+          <w:bCs/>
+          <w:sz w:val="21"/>
+          <w:szCs w:val="21"/>
+        </w:rPr>
+        <w:t xml:space="preserve"> </w:t>
+      </w:r>
+      <w:r>
+        <w:rPr>
+          <w:rFonts w:ascii="Palatino Linotype" w:hAnsi="Palatino Linotype" w:cs="Palatino Linotype" w:hint="eastAsia"/>
+          <w:bCs/>
+          <w:sz w:val="21"/>
+          <w:szCs w:val="21"/>
+        </w:rPr>
+        <w:t xml:space="preserve">  </w:t>
+      </w:r>
+      <w:r>
+        <w:rPr>
+          <w:rFonts w:ascii="Palatino Linotype" w:hAnsi="Palatino Linotype" w:cs="Palatino Linotype"/>
+          <w:bCs/>
+          <w:sz w:val="21"/>
+          <w:szCs w:val="21"/>
+        </w:rPr>
+        <w:t>(</w:t>
+      </w:r>
+      <w:proofErr w:type="gramEnd"/>
+      <w:r>
+        <w:rPr>
+          <w:rFonts w:ascii="Palatino Linotype" w:hAnsi="Palatino Linotype" w:cs="Palatino Linotype" w:hint="eastAsia"/>
+          <w:bCs/>
+          <w:sz w:val="21"/>
+          <w:szCs w:val="21"/>
+        </w:rPr>
+        <w:t>oral</w:t>
+      </w:r>
+      <w:r>
+        <w:rPr>
+          <w:rFonts w:ascii="Palatino Linotype" w:hAnsi="Palatino Linotype" w:cs="Palatino Linotype"/>
+          <w:bCs/>
+          <w:sz w:val="21"/>
+          <w:szCs w:val="21"/>
+        </w:rPr>
+        <w:t>)</w:t>
+      </w:r>
+    </w:p>
+    <w:p>
+      <w:pPr>
+        <w:spacing w:after="0" w:line="240" w:lineRule="auto"/>
+        <w:rPr>
+          <w:rFonts w:ascii="Palatino Linotype" w:hAnsi="Palatino Linotype" w:cs="Palatino Linotype"/>
+          <w:bCs/>
+          <w:sz w:val="21"/>
+          <w:szCs w:val="21"/>
+        </w:rPr>
+      </w:pPr>
+    </w:p>
+    <w:p>
+      <w:pPr>
+        <w:spacing w:after="0" w:line="240" w:lineRule="auto"/>
+        <w:rPr>
+          <w:rFonts w:ascii="Palatino Linotype" w:hAnsi="Palatino Linotype" w:cs="Palatino Linotype"/>
+          <w:bCs/>
+          <w:sz w:val="21"/>
+          <w:szCs w:val="21"/>
+        </w:rPr>
+      </w:pPr>
+      <w:r>
+        <w:rPr>
+          <w:rFonts w:ascii="Palatino Linotype" w:hAnsi="Palatino Linotype" w:cs="Palatino Linotype"/>
+          <w:b/>
+          <w:sz w:val="21"/>
+          <w:szCs w:val="21"/>
+        </w:rPr>
+        <w:t>Gordon Research Conference on Radiation and Climate</w:t>
+      </w:r>
+      <w:r>
+        <w:rPr>
+          <w:rFonts w:ascii="Palatino Linotype" w:hAnsi="Palatino Linotype" w:cs="Palatino Linotype" w:hint="eastAsia"/>
+          <w:b/>
+          <w:sz w:val="21"/>
+          <w:szCs w:val="21"/>
+        </w:rPr>
+        <w:t xml:space="preserve"> 2023</w:t>
+      </w:r>
+      <w:r>
+        <w:rPr>
+          <w:rFonts w:ascii="Palatino Linotype" w:hAnsi="Palatino Linotype" w:cs="Palatino Linotype"/>
+          <w:b/>
+          <w:sz w:val="21"/>
+          <w:szCs w:val="21"/>
+        </w:rPr>
+        <w:t>, Maine</w:t>
+      </w:r>
+      <w:r>
+        <w:rPr>
+          <w:rFonts w:ascii="Palatino Linotype" w:hAnsi="Palatino Linotype" w:cs="Palatino Linotype" w:hint="eastAsia"/>
+          <w:bCs/>
           <w:sz w:val="21"/>
           <w:szCs w:val="21"/>
         </w:rPr>
@@ -1330,25 +1882,46 @@
       </w:r>
       <w:r>
         <w:rPr>
-          <w:rFonts w:ascii="Palatino Linotype" w:eastAsia="SimSun" w:hAnsi="Palatino Linotype" w:cs="Palatino Linotype"/>
-          <w:b/>
-          <w:sz w:val="21"/>
-          <w:szCs w:val="21"/>
-        </w:rPr>
-        <w:t xml:space="preserve">                       </w:t>
-      </w:r>
-      <w:r>
-        <w:rPr>
-          <w:rFonts w:ascii="Palatino Linotype" w:eastAsia="SimSun" w:hAnsi="Palatino Linotype" w:cs="Palatino Linotype"/>
-          <w:bCs/>
-          <w:sz w:val="21"/>
-          <w:szCs w:val="21"/>
-        </w:rPr>
-        <w:t>July</w:t>
-      </w:r>
-      <w:r>
-        <w:rPr>
-          <w:rFonts w:ascii="Palatino Linotype" w:eastAsia="SimSun" w:hAnsi="Palatino Linotype" w:cs="Palatino Linotype"/>
+          <w:rFonts w:ascii="Palatino Linotype" w:hAnsi="Palatino Linotype" w:cs="Palatino Linotype"/>
+          <w:bCs/>
+          <w:sz w:val="21"/>
+          <w:szCs w:val="21"/>
+        </w:rPr>
+        <w:t xml:space="preserve">              July 2023</w:t>
+      </w:r>
+    </w:p>
+    <w:p>
+      <w:pPr>
+        <w:spacing w:after="0" w:line="240" w:lineRule="auto"/>
+        <w:rPr>
+          <w:rFonts w:ascii="Palatino Linotype" w:hAnsi="Palatino Linotype" w:cs="Palatino Linotype"/>
+          <w:bCs/>
+          <w:sz w:val="21"/>
+          <w:szCs w:val="21"/>
+        </w:rPr>
+      </w:pPr>
+      <w:r>
+        <w:rPr>
+          <w:rFonts w:ascii="Palatino Linotype" w:hAnsi="Palatino Linotype" w:cs="Palatino Linotype"/>
+          <w:bCs/>
+          <w:sz w:val="21"/>
+          <w:szCs w:val="21"/>
+        </w:rPr>
+        <w:t>Non-linear radiative response to patterned global warming due to convection aggregation</w:t>
+      </w:r>
+      <w:r>
+        <w:rPr>
+          <w:rFonts w:ascii="Palatino Linotype" w:hAnsi="Palatino Linotype" w:cs="Palatino Linotype"/>
+          <w:bCs/>
+          <w:sz w:val="21"/>
+          <w:szCs w:val="21"/>
+        </w:rPr>
+        <w:t xml:space="preserve">                </w:t>
+      </w:r>
+      <w:proofErr w:type="gramStart"/>
+      <w:r>
+        <w:rPr>
+          <w:rFonts w:ascii="Palatino Linotype" w:hAnsi="Palatino Linotype" w:cs="Palatino Linotype"/>
           <w:bCs/>
           <w:sz w:val="21"/>
           <w:szCs w:val="21"/>
@@ -1357,12 +1930,183 @@
       </w:r>
       <w:r>
         <w:rPr>
-          <w:rFonts w:ascii="Palatino Linotype" w:eastAsia="SimSun" w:hAnsi="Palatino Linotype" w:cs="Palatino Linotype"/>
-          <w:bCs/>
-          <w:sz w:val="21"/>
-          <w:szCs w:val="21"/>
-        </w:rPr>
-        <w:t>2023</w:t>
+          <w:rFonts w:ascii="Palatino Linotype" w:hAnsi="Palatino Linotype" w:cs="Palatino Linotype" w:hint="eastAsia"/>
+          <w:bCs/>
+          <w:sz w:val="21"/>
+          <w:szCs w:val="21"/>
+        </w:rPr>
+        <w:t xml:space="preserve">  </w:t>
+      </w:r>
+      <w:r>
+        <w:rPr>
+          <w:rFonts w:ascii="Palatino Linotype" w:hAnsi="Palatino Linotype" w:cs="Palatino Linotype"/>
+          <w:bCs/>
+          <w:sz w:val="21"/>
+          <w:szCs w:val="21"/>
+        </w:rPr>
+        <w:t>(</w:t>
+      </w:r>
+      <w:proofErr w:type="gramEnd"/>
+      <w:r>
+        <w:rPr>
+          <w:rFonts w:ascii="Palatino Linotype" w:hAnsi="Palatino Linotype" w:cs="Palatino Linotype"/>
+          <w:bCs/>
+          <w:sz w:val="21"/>
+          <w:szCs w:val="21"/>
+        </w:rPr>
+        <w:t>poster)</w:t>
+      </w:r>
+    </w:p>
+    <w:p>
+      <w:pPr>
+        <w:spacing w:after="0" w:line="240" w:lineRule="auto"/>
+        <w:rPr>
+          <w:rFonts w:ascii="Palatino Linotype" w:hAnsi="Palatino Linotype" w:cs="Palatino Linotype"/>
+          <w:bCs/>
+          <w:sz w:val="21"/>
+          <w:szCs w:val="21"/>
+        </w:rPr>
+      </w:pPr>
+    </w:p>
+    <w:p>
+      <w:pPr>
+        <w:spacing w:after="0" w:line="240" w:lineRule="auto"/>
+        <w:rPr>
+          <w:rFonts w:ascii="Palatino Linotype" w:hAnsi="Palatino Linotype" w:cs="Palatino Linotype"/>
+          <w:bCs/>
+          <w:sz w:val="21"/>
+          <w:szCs w:val="21"/>
+        </w:rPr>
+      </w:pPr>
+      <w:r>
+        <w:rPr>
+          <w:rFonts w:ascii="Palatino Linotype" w:hAnsi="Palatino Linotype" w:cs="Palatino Linotype"/>
+          <w:b/>
+          <w:sz w:val="21"/>
+          <w:szCs w:val="21"/>
+        </w:rPr>
+        <w:t>CFMIP-GASS</w:t>
+      </w:r>
+      <w:r>
+        <w:rPr>
+          <w:rFonts w:ascii="Palatino Linotype" w:hAnsi="Palatino Linotype" w:cs="Palatino Linotype" w:hint="eastAsia"/>
+          <w:b/>
+          <w:sz w:val="21"/>
+          <w:szCs w:val="21"/>
+        </w:rPr>
+        <w:t xml:space="preserve"> 2023</w:t>
+      </w:r>
+      <w:r>
+        <w:rPr>
+          <w:rFonts w:ascii="Palatino Linotype" w:hAnsi="Palatino Linotype" w:cs="Palatino Linotype"/>
+          <w:b/>
+          <w:sz w:val="21"/>
+          <w:szCs w:val="21"/>
+        </w:rPr>
+        <w:t>, Paris</w:t>
+      </w:r>
+      <w:r>
+        <w:rPr>
+          <w:rFonts w:ascii="Palatino Linotype" w:hAnsi="Palatino Linotype" w:cs="Palatino Linotype"/>
+          <w:bCs/>
+          <w:sz w:val="21"/>
+          <w:szCs w:val="21"/>
+        </w:rPr>
+        <w:t xml:space="preserve">                                                                                                             </w:t>
+      </w:r>
+      <w:r>
+        <w:rPr>
+          <w:rFonts w:ascii="Palatino Linotype" w:hAnsi="Palatino Linotype" w:cs="Palatino Linotype" w:hint="eastAsia"/>
+          <w:bCs/>
+          <w:sz w:val="21"/>
+          <w:szCs w:val="21"/>
+        </w:rPr>
+        <w:t xml:space="preserve">                     </w:t>
+      </w:r>
+      <w:r>
+        <w:rPr>
+          <w:rFonts w:ascii="Palatino Linotype" w:hAnsi="Palatino Linotype" w:cs="Palatino Linotype"/>
+          <w:bCs/>
+          <w:sz w:val="21"/>
+          <w:szCs w:val="21"/>
+        </w:rPr>
+        <w:t>J</w:t>
+      </w:r>
+      <w:r>
+        <w:rPr>
+          <w:rFonts w:ascii="Palatino Linotype" w:hAnsi="Palatino Linotype" w:cs="Palatino Linotype"/>
+          <w:bCs/>
+          <w:sz w:val="21"/>
+          <w:szCs w:val="21"/>
+        </w:rPr>
+        <w:t>uly 2023</w:t>
+      </w:r>
+    </w:p>
+    <w:p>
+      <w:pPr>
+        <w:spacing w:after="0" w:line="240" w:lineRule="auto"/>
+        <w:rPr>
+          <w:rFonts w:ascii="Palatino Linotype" w:hAnsi="Palatino Linotype" w:cs="Palatino Linotype"/>
+          <w:bCs/>
+          <w:sz w:val="21"/>
+          <w:szCs w:val="21"/>
+        </w:rPr>
+      </w:pPr>
+      <w:r>
+        <w:rPr>
+          <w:rFonts w:ascii="Palatino Linotype" w:hAnsi="Palatino Linotype" w:cs="Palatino Linotype"/>
+          <w:bCs/>
+          <w:sz w:val="21"/>
+          <w:szCs w:val="21"/>
+        </w:rPr>
+        <w:t>Non-linear radiative response to patterned global warming due to convection aggregation</w:t>
+      </w:r>
+      <w:r>
+        <w:rPr>
+          <w:rFonts w:ascii="Palatino Linotype" w:hAnsi="Palatino Linotype" w:cs="Palatino Linotype"/>
+          <w:bCs/>
+          <w:sz w:val="21"/>
+          <w:szCs w:val="21"/>
+        </w:rPr>
+        <w:t xml:space="preserve">                </w:t>
+      </w:r>
+      <w:proofErr w:type="gramStart"/>
+      <w:r>
+        <w:rPr>
+          <w:rFonts w:ascii="Palatino Linotype" w:hAnsi="Palatino Linotype" w:cs="Palatino Linotype"/>
+          <w:bCs/>
+          <w:sz w:val="21"/>
+          <w:szCs w:val="21"/>
+        </w:rPr>
+        <w:t xml:space="preserve"> </w:t>
+      </w:r>
+      <w:r>
+        <w:rPr>
+          <w:rFonts w:ascii="Palatino Linotype" w:hAnsi="Palatino Linotype" w:cs="Palatino Linotype" w:hint="eastAsia"/>
+          <w:bCs/>
+          <w:sz w:val="21"/>
+          <w:szCs w:val="21"/>
+        </w:rPr>
+        <w:t xml:space="preserve">  </w:t>
+      </w:r>
+      <w:r>
+        <w:rPr>
+          <w:rFonts w:ascii="Palatino Linotype" w:hAnsi="Palatino Linotype" w:cs="Palatino Linotype"/>
+          <w:bCs/>
+          <w:sz w:val="21"/>
+          <w:szCs w:val="21"/>
+        </w:rPr>
+        <w:t>(</w:t>
+      </w:r>
+      <w:proofErr w:type="gramEnd"/>
+      <w:r>
+        <w:rPr>
+          <w:rFonts w:ascii="Palatino Linotype" w:hAnsi="Palatino Linotype" w:cs="Palatino Linotype"/>
+          <w:bCs/>
+          <w:sz w:val="21"/>
+          <w:szCs w:val="21"/>
+        </w:rPr>
+        <w:t>poster)</w:t>
       </w:r>
     </w:p>
     <w:p>
@@ -1373,143 +2117,6 @@
           <w:bCs/>
           <w:sz w:val="21"/>
           <w:szCs w:val="21"/>
-        </w:rPr>
-      </w:pPr>
-      <w:r>
-        <w:rPr>
-          <w:rFonts w:ascii="Palatino Linotype" w:hAnsi="Palatino Linotype" w:cs="Palatino Linotype"/>
-          <w:bCs/>
-          <w:sz w:val="21"/>
-          <w:szCs w:val="21"/>
-        </w:rPr>
-        <w:t>Non-linear radiative response to patterned global warming due to convection aggregation</w:t>
-      </w:r>
-      <w:r>
-        <w:rPr>
-          <w:rFonts w:ascii="Palatino Linotype" w:hAnsi="Palatino Linotype" w:cs="Palatino Linotype"/>
-          <w:bCs/>
-          <w:sz w:val="21"/>
-          <w:szCs w:val="21"/>
-        </w:rPr>
-        <w:t xml:space="preserve">              </w:t>
-      </w:r>
-      <w:proofErr w:type="gramStart"/>
-      <w:r>
-        <w:rPr>
-          <w:rFonts w:ascii="Palatino Linotype" w:hAnsi="Palatino Linotype" w:cs="Palatino Linotype"/>
-          <w:bCs/>
-          <w:sz w:val="21"/>
-          <w:szCs w:val="21"/>
-        </w:rPr>
-        <w:t xml:space="preserve">   (</w:t>
-      </w:r>
-      <w:proofErr w:type="gramEnd"/>
-      <w:r>
-        <w:rPr>
-          <w:rFonts w:ascii="Palatino Linotype" w:hAnsi="Palatino Linotype" w:cs="Palatino Linotype"/>
-          <w:bCs/>
-          <w:sz w:val="21"/>
-          <w:szCs w:val="21"/>
-        </w:rPr>
-        <w:t>poster)</w:t>
-      </w:r>
-    </w:p>
-    <w:p>
-      <w:pPr>
-        <w:spacing w:after="0" w:line="240" w:lineRule="auto"/>
-        <w:rPr>
-          <w:rFonts w:ascii="Palatino Linotype" w:hAnsi="Palatino Linotype" w:cs="Palatino Linotype"/>
-          <w:b/>
-          <w:sz w:val="21"/>
-          <w:szCs w:val="21"/>
-        </w:rPr>
-      </w:pPr>
-      <w:r>
-        <w:rPr>
-          <w:rFonts w:ascii="Palatino Linotype" w:hAnsi="Palatino Linotype" w:cs="Palatino Linotype"/>
-          <w:b/>
-          <w:sz w:val="21"/>
-          <w:szCs w:val="21"/>
-        </w:rPr>
-        <w:t xml:space="preserve">CFMIP-GASS conference, Paris                                                                                                                      </w:t>
-      </w:r>
-      <w:r>
-        <w:rPr>
-          <w:rFonts w:ascii="Palatino Linotype" w:hAnsi="Palatino Linotype" w:cs="Palatino Linotype"/>
-          <w:bCs/>
-          <w:sz w:val="21"/>
-          <w:szCs w:val="21"/>
-        </w:rPr>
-        <w:t>J</w:t>
-      </w:r>
-      <w:r>
-        <w:rPr>
-          <w:rFonts w:ascii="Palatino Linotype" w:hAnsi="Palatino Linotype" w:cs="Palatino Linotype"/>
-          <w:bCs/>
-          <w:sz w:val="21"/>
-          <w:szCs w:val="21"/>
-        </w:rPr>
-        <w:t>uly 2023</w:t>
-      </w:r>
-    </w:p>
-    <w:p>
-      <w:pPr>
-        <w:spacing w:afterLines="50" w:after="120" w:line="240" w:lineRule="auto"/>
-        <w:rPr>
-          <w:rFonts w:ascii="Palatino Linotype" w:hAnsi="Palatino Linotype" w:cs="Palatino Linotype"/>
-          <w:bCs/>
-          <w:sz w:val="21"/>
-          <w:szCs w:val="21"/>
-        </w:rPr>
-      </w:pPr>
-      <w:r>
-        <w:rPr>
-          <w:rFonts w:ascii="Palatino Linotype" w:hAnsi="Palatino Linotype" w:cs="Palatino Linotype"/>
-          <w:bCs/>
-          <w:sz w:val="21"/>
-          <w:szCs w:val="21"/>
-        </w:rPr>
-        <w:t>Non-linear radiative response to patterned global warming due to convection aggregation</w:t>
-      </w:r>
-      <w:r>
-        <w:rPr>
-          <w:rFonts w:ascii="Palatino Linotype" w:hAnsi="Palatino Linotype" w:cs="Palatino Linotype"/>
-          <w:bCs/>
-          <w:sz w:val="21"/>
-          <w:szCs w:val="21"/>
-        </w:rPr>
-        <w:t xml:space="preserve">              </w:t>
-      </w:r>
-      <w:proofErr w:type="gramStart"/>
-      <w:r>
-        <w:rPr>
-          <w:rFonts w:ascii="Palatino Linotype" w:hAnsi="Palatino Linotype" w:cs="Palatino Linotype"/>
-          <w:bCs/>
-          <w:sz w:val="21"/>
-          <w:szCs w:val="21"/>
-        </w:rPr>
-        <w:t xml:space="preserve">   (</w:t>
-      </w:r>
-      <w:proofErr w:type="gramEnd"/>
-      <w:r>
-        <w:rPr>
-          <w:rFonts w:ascii="Palatino Linotype" w:hAnsi="Palatino Linotype" w:cs="Palatino Linotype"/>
-          <w:bCs/>
-          <w:sz w:val="21"/>
-          <w:szCs w:val="21"/>
-        </w:rPr>
-        <w:t>poster)</w:t>
-      </w:r>
-    </w:p>
-    <w:p>
-      <w:pPr>
-        <w:spacing w:afterLines="50" w:after="120" w:line="240" w:lineRule="auto"/>
-        <w:rPr>
-          <w:rFonts w:ascii="Palatino Linotype" w:hAnsi="Palatino Linotype" w:cs="Palatino Linotype"/>
-          <w:b/>
-          <w:sz w:val="21"/>
-          <w:szCs w:val="21"/>
-          <w:u w:val="single"/>
         </w:rPr>
       </w:pPr>
     </w:p>
@@ -3168,6 +3775,7 @@
   <w:style w:type="character" w:default="1" w:styleId="DefaultParagraphFont">
     <w:name w:val="Default Paragraph Font"/>
     <w:uiPriority w:val="1"/>
+    <w:semiHidden/>
     <w:unhideWhenUsed/>
   </w:style>
   <w:style w:type="table" w:default="1" w:styleId="TableNormal">

--- a/file/Heng_Quan_CV.docx
+++ b/file/Heng_Quan_CV.docx
@@ -118,6 +118,7 @@
         <w:spacing w:after="0" w:line="240" w:lineRule="auto"/>
         <w:jc w:val="center"/>
         <w:rPr>
+          <w:rStyle w:val="Hyperlink"/>
           <w:rFonts w:ascii="Palatino Linotype" w:hAnsi="Palatino Linotype" w:cs="Palatino Linotype"/>
           <w:sz w:val="21"/>
           <w:szCs w:val="21"/>
@@ -155,6 +156,47 @@
     <w:p>
       <w:pPr>
         <w:spacing w:after="0" w:line="240" w:lineRule="auto"/>
+        <w:jc w:val="center"/>
+        <w:rPr>
+          <w:rFonts w:ascii="Palatino Linotype" w:hAnsi="Palatino Linotype" w:cs="Palatino Linotype"/>
+          <w:sz w:val="21"/>
+          <w:szCs w:val="21"/>
+        </w:rPr>
+      </w:pPr>
+      <w:r>
+        <w:rPr>
+          <w:rFonts w:ascii="Palatino Linotype" w:hAnsi="Palatino Linotype" w:cs="Palatino Linotype"/>
+          <w:sz w:val="21"/>
+          <w:szCs w:val="21"/>
+        </w:rPr>
+        <w:t xml:space="preserve">Personal website: </w:t>
+      </w:r>
+      <w:hyperlink r:id="rId7" w:history="1">
+        <w:r>
+          <w:rPr>
+            <w:rStyle w:val="Hyperlink"/>
+            <w:rFonts w:ascii="Palatino Linotype" w:hAnsi="Palatino Linotype" w:cs="Palatino Linotype"/>
+            <w:sz w:val="21"/>
+            <w:szCs w:val="21"/>
+          </w:rPr>
+          <w:t>https://heng-quan.github.io</w:t>
+        </w:r>
+      </w:hyperlink>
+    </w:p>
+    <w:p>
+      <w:pPr>
+        <w:spacing w:after="0" w:line="240" w:lineRule="auto"/>
+        <w:jc w:val="center"/>
+        <w:rPr>
+          <w:rFonts w:ascii="Palatino Linotype" w:hAnsi="Palatino Linotype" w:cs="Palatino Linotype"/>
+          <w:sz w:val="21"/>
+          <w:szCs w:val="21"/>
+        </w:rPr>
+      </w:pPr>
+    </w:p>
+    <w:p>
+      <w:pPr>
+        <w:spacing w:after="0" w:line="240" w:lineRule="auto"/>
         <w:rPr>
           <w:rFonts w:ascii="Palatino Linotype" w:hAnsi="Palatino Linotype" w:cs="Palatino Linotype"/>
           <w:sz w:val="21"/>
@@ -360,6 +402,15 @@
           <w:szCs w:val="21"/>
         </w:rPr>
         <w:t xml:space="preserve"> </w:t>
+      </w:r>
+      <w:r>
+        <w:rPr>
+          <w:rFonts w:ascii="Palatino Linotype" w:hAnsi="Palatino Linotype" w:cs="Palatino Linotype"/>
+          <w:bCs/>
+          <w:sz w:val="21"/>
+          <w:szCs w:val="21"/>
+        </w:rPr>
+        <w:t>now</w:t>
       </w:r>
     </w:p>
     <w:p>
@@ -1040,7 +1091,25 @@
           <w:sz w:val="21"/>
           <w:szCs w:val="21"/>
         </w:rPr>
-        <w:t xml:space="preserve"> Fueglistaler, S. </w:t>
+        <w:t xml:space="preserve"> </w:t>
+      </w:r>
+      <w:proofErr w:type="spellStart"/>
+      <w:r>
+        <w:rPr>
+          <w:rFonts w:ascii="Palatino Linotype" w:hAnsi="Palatino Linotype" w:cs="Palatino Linotype"/>
+          <w:sz w:val="21"/>
+          <w:szCs w:val="21"/>
+        </w:rPr>
+        <w:t>Fueglistaler</w:t>
+      </w:r>
+      <w:proofErr w:type="spellEnd"/>
+      <w:r>
+        <w:rPr>
+          <w:rFonts w:ascii="Palatino Linotype" w:hAnsi="Palatino Linotype" w:cs="Palatino Linotype"/>
+          <w:sz w:val="21"/>
+          <w:szCs w:val="21"/>
+        </w:rPr>
+        <w:t xml:space="preserve">, S. </w:t>
       </w:r>
       <w:r>
         <w:rPr>
@@ -1084,7 +1153,25 @@
           <w:sz w:val="21"/>
           <w:szCs w:val="21"/>
         </w:rPr>
-        <w:t>, Fueglistaler, S., Zhang, B., &amp; Wang, C. Non-linear radiative response to patterned global warming due to convection aggregation and non-linear tropical dynamics (</w:t>
+        <w:t xml:space="preserve">, </w:t>
+      </w:r>
+      <w:proofErr w:type="spellStart"/>
+      <w:r>
+        <w:rPr>
+          <w:rFonts w:ascii="Palatino Linotype" w:hAnsi="Palatino Linotype" w:cs="Palatino Linotype"/>
+          <w:sz w:val="21"/>
+          <w:szCs w:val="21"/>
+        </w:rPr>
+        <w:t>Fueglistaler</w:t>
+      </w:r>
+      <w:proofErr w:type="spellEnd"/>
+      <w:r>
+        <w:rPr>
+          <w:rFonts w:ascii="Palatino Linotype" w:hAnsi="Palatino Linotype" w:cs="Palatino Linotype"/>
+          <w:sz w:val="21"/>
+          <w:szCs w:val="21"/>
+        </w:rPr>
+        <w:t>, S., Zhang, B., &amp; Wang, C. Non-linear radiative response to patterned global warming due to convection aggregation and non-linear tropical dynamics (</w:t>
       </w:r>
       <w:r>
         <w:rPr>
@@ -1125,7 +1212,7 @@
       <w:pPr>
         <w:spacing w:after="0" w:line="240" w:lineRule="auto"/>
         <w:rPr>
-          <w:rFonts w:ascii="Palatino Linotype" w:hAnsi="Palatino Linotype" w:cs="Palatino Linotype" w:hint="eastAsia"/>
+          <w:rFonts w:ascii="Palatino Linotype" w:hAnsi="Palatino Linotype" w:cs="Palatino Linotype"/>
           <w:sz w:val="21"/>
           <w:szCs w:val="21"/>
         </w:rPr>
@@ -1146,7 +1233,25 @@
           <w:sz w:val="21"/>
           <w:szCs w:val="21"/>
         </w:rPr>
-        <w:t>, Koll, D., Lutsko, N., &amp; Yuval, J. Optimal Solar Geoengineering Strategies Based on Reinforcement Learning (in prep).</w:t>
+        <w:t xml:space="preserve">, Koll, D., </w:t>
+      </w:r>
+      <w:proofErr w:type="spellStart"/>
+      <w:r>
+        <w:rPr>
+          <w:rFonts w:ascii="Palatino Linotype" w:hAnsi="Palatino Linotype" w:cs="Palatino Linotype"/>
+          <w:sz w:val="21"/>
+          <w:szCs w:val="21"/>
+        </w:rPr>
+        <w:t>Lutsko</w:t>
+      </w:r>
+      <w:proofErr w:type="spellEnd"/>
+      <w:r>
+        <w:rPr>
+          <w:rFonts w:ascii="Palatino Linotype" w:hAnsi="Palatino Linotype" w:cs="Palatino Linotype"/>
+          <w:sz w:val="21"/>
+          <w:szCs w:val="21"/>
+        </w:rPr>
+        <w:t>, N., &amp; Yuval, J. Optimal Solar Geoengineering Strategies Based on Reinforcement Learning (in prep).</w:t>
       </w:r>
     </w:p>
     <w:p>
@@ -1174,7 +1279,25 @@
           <w:sz w:val="21"/>
           <w:szCs w:val="21"/>
         </w:rPr>
-        <w:t xml:space="preserve">, Zhang, B., Bourguet, S., Linz, M., &amp; Chen, G. (2023). How Do Different Processes Shape Temperature Probability Distributions? A Percentile-averaged Temperature Tendency Decomposition. </w:t>
+        <w:t xml:space="preserve">, Zhang, B., </w:t>
+      </w:r>
+      <w:proofErr w:type="spellStart"/>
+      <w:r>
+        <w:rPr>
+          <w:rFonts w:ascii="Palatino Linotype" w:hAnsi="Palatino Linotype" w:cs="Palatino Linotype"/>
+          <w:sz w:val="21"/>
+          <w:szCs w:val="21"/>
+        </w:rPr>
+        <w:t>Bourguet</w:t>
+      </w:r>
+      <w:proofErr w:type="spellEnd"/>
+      <w:r>
+        <w:rPr>
+          <w:rFonts w:ascii="Palatino Linotype" w:hAnsi="Palatino Linotype" w:cs="Palatino Linotype"/>
+          <w:sz w:val="21"/>
+          <w:szCs w:val="21"/>
+        </w:rPr>
+        <w:t xml:space="preserve">, S., Linz, M., &amp; Chen, G. (2023). How Do Different Processes Shape Temperature Probability Distributions? A Percentile-averaged Temperature Tendency Decomposition. </w:t>
       </w:r>
       <w:r>
         <w:rPr>
@@ -1382,51 +1505,176 @@
       <w:pPr>
         <w:spacing w:after="0" w:line="240" w:lineRule="auto"/>
         <w:rPr>
+          <w:rFonts w:ascii="Palatino Linotype" w:eastAsia="SimSun" w:hAnsi="Palatino Linotype" w:cs="Palatino Linotype"/>
+          <w:bCs/>
+          <w:sz w:val="21"/>
+          <w:szCs w:val="21"/>
+        </w:rPr>
+      </w:pPr>
+      <w:r>
+        <w:rPr>
+          <w:rFonts w:ascii="Palatino Linotype" w:hAnsi="Palatino Linotype" w:cs="Palatino Linotype" w:hint="eastAsia"/>
+          <w:b/>
+          <w:sz w:val="21"/>
+          <w:szCs w:val="21"/>
+        </w:rPr>
+        <w:t xml:space="preserve">AOFD 2024, Burlington                                                                                                                </w:t>
+      </w:r>
+      <w:r>
+        <w:rPr>
+          <w:rFonts w:ascii="Palatino Linotype" w:hAnsi="Palatino Linotype" w:cs="Palatino Linotype" w:hint="eastAsia"/>
+          <w:b/>
+          <w:sz w:val="21"/>
+          <w:szCs w:val="21"/>
+        </w:rPr>
+        <w:t xml:space="preserve">                     </w:t>
+      </w:r>
+      <w:r>
+        <w:rPr>
+          <w:rFonts w:ascii="Palatino Linotype" w:eastAsia="SimSun" w:hAnsi="Palatino Linotype" w:cs="Palatino Linotype"/>
+          <w:bCs/>
+          <w:sz w:val="21"/>
+          <w:szCs w:val="21"/>
+        </w:rPr>
+        <w:t>Ju</w:t>
+      </w:r>
+      <w:r>
+        <w:rPr>
           <w:rFonts w:ascii="Palatino Linotype" w:eastAsia="SimSun" w:hAnsi="Palatino Linotype" w:cs="Palatino Linotype" w:hint="eastAsia"/>
           <w:bCs/>
           <w:sz w:val="21"/>
           <w:szCs w:val="21"/>
         </w:rPr>
+        <w:t>ne</w:t>
+      </w:r>
+      <w:r>
+        <w:rPr>
+          <w:rFonts w:ascii="Palatino Linotype" w:eastAsia="SimSun" w:hAnsi="Palatino Linotype" w:cs="Palatino Linotype"/>
+          <w:bCs/>
+          <w:sz w:val="21"/>
+          <w:szCs w:val="21"/>
+        </w:rPr>
+        <w:t xml:space="preserve"> </w:t>
+      </w:r>
+      <w:r>
+        <w:rPr>
+          <w:rFonts w:ascii="Palatino Linotype" w:eastAsia="SimSun" w:hAnsi="Palatino Linotype" w:cs="Palatino Linotype"/>
+          <w:bCs/>
+          <w:sz w:val="21"/>
+          <w:szCs w:val="21"/>
+        </w:rPr>
+        <w:t>202</w:t>
+      </w:r>
+      <w:r>
+        <w:rPr>
+          <w:rFonts w:ascii="Palatino Linotype" w:eastAsia="SimSun" w:hAnsi="Palatino Linotype" w:cs="Palatino Linotype" w:hint="eastAsia"/>
+          <w:bCs/>
+          <w:sz w:val="21"/>
+          <w:szCs w:val="21"/>
+        </w:rPr>
+        <w:t>4</w:t>
+      </w:r>
+    </w:p>
+    <w:p>
+      <w:pPr>
+        <w:spacing w:after="0" w:line="240" w:lineRule="auto"/>
+        <w:rPr>
+          <w:rFonts w:ascii="Palatino Linotype" w:hAnsi="Palatino Linotype" w:cs="Palatino Linotype"/>
+          <w:b/>
+          <w:sz w:val="21"/>
+          <w:szCs w:val="21"/>
+        </w:rPr>
       </w:pPr>
       <w:r>
         <w:rPr>
           <w:rFonts w:ascii="Palatino Linotype" w:hAnsi="Palatino Linotype" w:cs="Palatino Linotype" w:hint="eastAsia"/>
-          <w:b/>
-          <w:sz w:val="21"/>
-          <w:szCs w:val="21"/>
-        </w:rPr>
-        <w:t>AOFD</w:t>
+          <w:bCs/>
+          <w:sz w:val="21"/>
+          <w:szCs w:val="21"/>
+        </w:rPr>
+        <w:t>Weaker temperature gradient in a warmer climate</w:t>
       </w:r>
       <w:r>
         <w:rPr>
           <w:rFonts w:ascii="Palatino Linotype" w:hAnsi="Palatino Linotype" w:cs="Palatino Linotype" w:hint="eastAsia"/>
-          <w:b/>
-          <w:sz w:val="21"/>
-          <w:szCs w:val="21"/>
-        </w:rPr>
-        <w:t xml:space="preserve"> 2024, </w:t>
+          <w:bCs/>
+          <w:sz w:val="21"/>
+          <w:szCs w:val="21"/>
+        </w:rPr>
+        <w:t xml:space="preserve">                                                                         </w:t>
       </w:r>
       <w:r>
         <w:rPr>
           <w:rFonts w:ascii="Palatino Linotype" w:hAnsi="Palatino Linotype" w:cs="Palatino Linotype" w:hint="eastAsia"/>
-          <w:b/>
-          <w:sz w:val="21"/>
-          <w:szCs w:val="21"/>
-        </w:rPr>
-        <w:t>Burlington</w:t>
-      </w:r>
+          <w:bCs/>
+          <w:sz w:val="21"/>
+          <w:szCs w:val="21"/>
+        </w:rPr>
+        <w:t xml:space="preserve">                  </w:t>
+      </w:r>
+      <w:proofErr w:type="gramStart"/>
       <w:r>
         <w:rPr>
           <w:rFonts w:ascii="Palatino Linotype" w:hAnsi="Palatino Linotype" w:cs="Palatino Linotype" w:hint="eastAsia"/>
-          <w:b/>
-          <w:sz w:val="21"/>
-          <w:szCs w:val="21"/>
-        </w:rPr>
-        <w:t xml:space="preserve">                                                                                                                </w:t>
+          <w:bCs/>
+          <w:sz w:val="21"/>
+          <w:szCs w:val="21"/>
+        </w:rPr>
+        <w:t xml:space="preserve">   </w:t>
       </w:r>
       <w:r>
         <w:rPr>
           <w:rFonts w:ascii="Palatino Linotype" w:hAnsi="Palatino Linotype" w:cs="Palatino Linotype" w:hint="eastAsia"/>
+          <w:bCs/>
+          <w:sz w:val="21"/>
+          <w:szCs w:val="21"/>
+        </w:rPr>
+        <w:t>(</w:t>
+      </w:r>
+      <w:proofErr w:type="gramEnd"/>
+      <w:r>
+        <w:rPr>
+          <w:rFonts w:ascii="Palatino Linotype" w:hAnsi="Palatino Linotype" w:cs="Palatino Linotype" w:hint="eastAsia"/>
+          <w:bCs/>
+          <w:sz w:val="21"/>
+          <w:szCs w:val="21"/>
+        </w:rPr>
+        <w:t>oral)</w:t>
+      </w:r>
+    </w:p>
+    <w:p>
+      <w:pPr>
+        <w:spacing w:after="0" w:line="240" w:lineRule="auto"/>
+        <w:rPr>
+          <w:rFonts w:ascii="Palatino Linotype" w:hAnsi="Palatino Linotype" w:cs="Palatino Linotype"/>
+          <w:b/>
+          <w:sz w:val="21"/>
+          <w:szCs w:val="21"/>
+        </w:rPr>
+      </w:pPr>
+    </w:p>
+    <w:p>
+      <w:pPr>
+        <w:spacing w:after="0" w:line="240" w:lineRule="auto"/>
+        <w:rPr>
+          <w:rFonts w:ascii="Palatino Linotype" w:eastAsia="SimSun" w:hAnsi="Palatino Linotype" w:cs="Palatino Linotype"/>
+          <w:bCs/>
+          <w:sz w:val="21"/>
+          <w:szCs w:val="21"/>
+        </w:rPr>
+      </w:pPr>
+      <w:r>
+        <w:rPr>
+          <w:rFonts w:ascii="Palatino Linotype" w:hAnsi="Palatino Linotype" w:cs="Palatino Linotype" w:hint="eastAsia"/>
+          <w:b/>
+          <w:sz w:val="21"/>
+          <w:szCs w:val="21"/>
+        </w:rPr>
+        <w:t xml:space="preserve">CFMIP 2024, Boston                                                                                                                      </w:t>
+      </w:r>
+      <w:r>
+        <w:rPr>
+          <w:rFonts w:ascii="Palatino Linotype" w:hAnsi="Palatino Linotype" w:cs="Palatino Linotype" w:hint="eastAsia"/>
           <w:b/>
           <w:sz w:val="21"/>
           <w:szCs w:val="21"/>
@@ -1483,12 +1731,21 @@
       <w:pPr>
         <w:spacing w:after="0" w:line="240" w:lineRule="auto"/>
         <w:rPr>
+          <w:rFonts w:ascii="Palatino Linotype" w:hAnsi="Palatino Linotype" w:cs="Palatino Linotype"/>
+          <w:b/>
+          <w:sz w:val="21"/>
+          <w:szCs w:val="21"/>
+        </w:rPr>
+      </w:pPr>
+      <w:r>
+        <w:rPr>
           <w:rFonts w:ascii="Palatino Linotype" w:hAnsi="Palatino Linotype" w:cs="Palatino Linotype" w:hint="eastAsia"/>
-          <w:b/>
-          <w:sz w:val="21"/>
-          <w:szCs w:val="21"/>
-        </w:rPr>
-      </w:pPr>
+          <w:bCs/>
+          <w:sz w:val="21"/>
+          <w:szCs w:val="21"/>
+        </w:rPr>
+        <w:t>SST pattern effect on OLR: The role of convection aggregation</w:t>
+      </w:r>
       <w:r>
         <w:rPr>
           <w:rFonts w:ascii="Palatino Linotype" w:hAnsi="Palatino Linotype" w:cs="Palatino Linotype" w:hint="eastAsia"/>
@@ -1496,8 +1753,9 @@
           <w:sz w:val="21"/>
           <w:szCs w:val="21"/>
         </w:rPr>
-        <w:t>Weaker temperature gradient in a warmer climate</w:t>
-      </w:r>
+        <w:t xml:space="preserve">                                                                      </w:t>
+      </w:r>
+      <w:proofErr w:type="gramStart"/>
       <w:r>
         <w:rPr>
           <w:rFonts w:ascii="Palatino Linotype" w:hAnsi="Palatino Linotype" w:cs="Palatino Linotype" w:hint="eastAsia"/>
@@ -1505,8 +1763,9 @@
           <w:sz w:val="21"/>
           <w:szCs w:val="21"/>
         </w:rPr>
-        <w:t xml:space="preserve">                                                                         </w:t>
-      </w:r>
+        <w:t xml:space="preserve">   (</w:t>
+      </w:r>
+      <w:proofErr w:type="gramEnd"/>
       <w:r>
         <w:rPr>
           <w:rFonts w:ascii="Palatino Linotype" w:hAnsi="Palatino Linotype" w:cs="Palatino Linotype" w:hint="eastAsia"/>
@@ -1514,6 +1773,102 @@
           <w:sz w:val="21"/>
           <w:szCs w:val="21"/>
         </w:rPr>
+        <w:t>oral)</w:t>
+      </w:r>
+    </w:p>
+    <w:p>
+      <w:pPr>
+        <w:spacing w:after="0" w:line="240" w:lineRule="auto"/>
+        <w:rPr>
+          <w:rFonts w:ascii="Palatino Linotype" w:hAnsi="Palatino Linotype" w:cs="Palatino Linotype"/>
+          <w:b/>
+          <w:sz w:val="21"/>
+          <w:szCs w:val="21"/>
+        </w:rPr>
+      </w:pPr>
+    </w:p>
+    <w:p>
+      <w:pPr>
+        <w:spacing w:after="0" w:line="240" w:lineRule="auto"/>
+        <w:rPr>
+          <w:rFonts w:ascii="Palatino Linotype" w:hAnsi="Palatino Linotype" w:cs="Palatino Linotype"/>
+          <w:bCs/>
+          <w:sz w:val="21"/>
+          <w:szCs w:val="21"/>
+        </w:rPr>
+      </w:pPr>
+      <w:r>
+        <w:rPr>
+          <w:rFonts w:ascii="Palatino Linotype" w:hAnsi="Palatino Linotype" w:cs="Palatino Linotype" w:hint="eastAsia"/>
+          <w:b/>
+          <w:sz w:val="21"/>
+          <w:szCs w:val="21"/>
+        </w:rPr>
+        <w:t>AGU 2023, San Francisco</w:t>
+      </w:r>
+      <w:r>
+        <w:rPr>
+          <w:rFonts w:ascii="Palatino Linotype" w:hAnsi="Palatino Linotype" w:cs="Palatino Linotype" w:hint="eastAsia"/>
+          <w:bCs/>
+          <w:sz w:val="21"/>
+          <w:szCs w:val="21"/>
+        </w:rPr>
+        <w:t xml:space="preserve">                                                                                                                        December </w:t>
+      </w:r>
+      <w:r>
+        <w:rPr>
+          <w:rFonts w:ascii="Palatino Linotype" w:hAnsi="Palatino Linotype" w:cs="Palatino Linotype"/>
+          <w:bCs/>
+          <w:sz w:val="21"/>
+          <w:szCs w:val="21"/>
+        </w:rPr>
+        <w:t>2023</w:t>
+      </w:r>
+      <w:r>
+        <w:rPr>
+          <w:rFonts w:ascii="Palatino Linotype" w:hAnsi="Palatino Linotype" w:cs="Palatino Linotype" w:hint="eastAsia"/>
+          <w:bCs/>
+          <w:sz w:val="21"/>
+          <w:szCs w:val="21"/>
+        </w:rPr>
+        <w:t xml:space="preserve">   </w:t>
+      </w:r>
+    </w:p>
+    <w:p>
+      <w:pPr>
+        <w:spacing w:after="0" w:line="240" w:lineRule="auto"/>
+        <w:rPr>
+          <w:rFonts w:ascii="Palatino Linotype" w:hAnsi="Palatino Linotype" w:cs="Palatino Linotype"/>
+          <w:bCs/>
+          <w:sz w:val="21"/>
+          <w:szCs w:val="21"/>
+        </w:rPr>
+      </w:pPr>
+      <w:r>
+        <w:rPr>
+          <w:rFonts w:ascii="Palatino Linotype" w:hAnsi="Palatino Linotype" w:cs="Palatino Linotype"/>
+          <w:bCs/>
+          <w:sz w:val="21"/>
+          <w:szCs w:val="21"/>
+        </w:rPr>
+        <w:t>Non-linear radiative response to patterned global warming due to convection aggregation</w:t>
+      </w:r>
+      <w:r>
+        <w:rPr>
+          <w:rFonts w:ascii="Palatino Linotype" w:hAnsi="Palatino Linotype" w:cs="Palatino Linotype"/>
+          <w:bCs/>
+          <w:sz w:val="21"/>
+          <w:szCs w:val="21"/>
+        </w:rPr>
+        <w:t xml:space="preserve">  </w:t>
+      </w:r>
+      <w:r>
+        <w:rPr>
+          <w:rFonts w:ascii="Palatino Linotype" w:hAnsi="Palatino Linotype" w:cs="Palatino Linotype" w:hint="eastAsia"/>
+          <w:bCs/>
+          <w:sz w:val="21"/>
+          <w:szCs w:val="21"/>
+        </w:rPr>
         <w:t xml:space="preserve">                  </w:t>
       </w:r>
       <w:proofErr w:type="gramStart"/>
@@ -1524,852 +1879,628 @@
           <w:sz w:val="21"/>
           <w:szCs w:val="21"/>
         </w:rPr>
+        <w:t xml:space="preserve"> </w:t>
+      </w:r>
+      <w:r>
+        <w:rPr>
+          <w:rFonts w:ascii="Palatino Linotype" w:hAnsi="Palatino Linotype" w:cs="Palatino Linotype" w:hint="eastAsia"/>
+          <w:bCs/>
+          <w:sz w:val="21"/>
+          <w:szCs w:val="21"/>
+        </w:rPr>
+        <w:t xml:space="preserve">  </w:t>
+      </w:r>
+      <w:r>
+        <w:rPr>
+          <w:rFonts w:ascii="Palatino Linotype" w:hAnsi="Palatino Linotype" w:cs="Palatino Linotype"/>
+          <w:bCs/>
+          <w:sz w:val="21"/>
+          <w:szCs w:val="21"/>
+        </w:rPr>
+        <w:t>(</w:t>
+      </w:r>
+      <w:proofErr w:type="gramEnd"/>
+      <w:r>
+        <w:rPr>
+          <w:rFonts w:ascii="Palatino Linotype" w:hAnsi="Palatino Linotype" w:cs="Palatino Linotype" w:hint="eastAsia"/>
+          <w:bCs/>
+          <w:sz w:val="21"/>
+          <w:szCs w:val="21"/>
+        </w:rPr>
+        <w:t>oral</w:t>
+      </w:r>
+      <w:r>
+        <w:rPr>
+          <w:rFonts w:ascii="Palatino Linotype" w:hAnsi="Palatino Linotype" w:cs="Palatino Linotype"/>
+          <w:bCs/>
+          <w:sz w:val="21"/>
+          <w:szCs w:val="21"/>
+        </w:rPr>
+        <w:t>)</w:t>
+      </w:r>
+    </w:p>
+    <w:p>
+      <w:pPr>
+        <w:spacing w:after="0" w:line="240" w:lineRule="auto"/>
+        <w:rPr>
+          <w:rFonts w:ascii="Palatino Linotype" w:hAnsi="Palatino Linotype" w:cs="Palatino Linotype"/>
+          <w:bCs/>
+          <w:sz w:val="21"/>
+          <w:szCs w:val="21"/>
+        </w:rPr>
+      </w:pPr>
+    </w:p>
+    <w:p>
+      <w:pPr>
+        <w:spacing w:after="0" w:line="240" w:lineRule="auto"/>
+        <w:rPr>
+          <w:rFonts w:ascii="Palatino Linotype" w:hAnsi="Palatino Linotype" w:cs="Palatino Linotype"/>
+          <w:bCs/>
+          <w:sz w:val="21"/>
+          <w:szCs w:val="21"/>
+        </w:rPr>
+      </w:pPr>
+      <w:r>
+        <w:rPr>
+          <w:rFonts w:ascii="Palatino Linotype" w:hAnsi="Palatino Linotype" w:cs="Palatino Linotype"/>
+          <w:b/>
+          <w:sz w:val="21"/>
+          <w:szCs w:val="21"/>
+        </w:rPr>
+        <w:t>Gordon Research Conference on Radiation and Climate</w:t>
+      </w:r>
+      <w:r>
+        <w:rPr>
+          <w:rFonts w:ascii="Palatino Linotype" w:hAnsi="Palatino Linotype" w:cs="Palatino Linotype" w:hint="eastAsia"/>
+          <w:b/>
+          <w:sz w:val="21"/>
+          <w:szCs w:val="21"/>
+        </w:rPr>
+        <w:t xml:space="preserve"> 2023</w:t>
+      </w:r>
+      <w:r>
+        <w:rPr>
+          <w:rFonts w:ascii="Palatino Linotype" w:hAnsi="Palatino Linotype" w:cs="Palatino Linotype"/>
+          <w:b/>
+          <w:sz w:val="21"/>
+          <w:szCs w:val="21"/>
+        </w:rPr>
+        <w:t>, Maine</w:t>
+      </w:r>
+      <w:r>
+        <w:rPr>
+          <w:rFonts w:ascii="Palatino Linotype" w:hAnsi="Palatino Linotype" w:cs="Palatino Linotype" w:hint="eastAsia"/>
+          <w:bCs/>
+          <w:sz w:val="21"/>
+          <w:szCs w:val="21"/>
+        </w:rPr>
+        <w:t xml:space="preserve">                                      </w:t>
+      </w:r>
+      <w:r>
+        <w:rPr>
+          <w:rFonts w:ascii="Palatino Linotype" w:hAnsi="Palatino Linotype" w:cs="Palatino Linotype"/>
+          <w:bCs/>
+          <w:sz w:val="21"/>
+          <w:szCs w:val="21"/>
+        </w:rPr>
+        <w:t xml:space="preserve">              July 2023</w:t>
+      </w:r>
+    </w:p>
+    <w:p>
+      <w:pPr>
+        <w:spacing w:after="0" w:line="240" w:lineRule="auto"/>
+        <w:rPr>
+          <w:rFonts w:ascii="Palatino Linotype" w:hAnsi="Palatino Linotype" w:cs="Palatino Linotype"/>
+          <w:bCs/>
+          <w:sz w:val="21"/>
+          <w:szCs w:val="21"/>
+        </w:rPr>
+      </w:pPr>
+      <w:r>
+        <w:rPr>
+          <w:rFonts w:ascii="Palatino Linotype" w:hAnsi="Palatino Linotype" w:cs="Palatino Linotype"/>
+          <w:bCs/>
+          <w:sz w:val="21"/>
+          <w:szCs w:val="21"/>
+        </w:rPr>
+        <w:t>Non-linear radiative response to patterned global warming due to convection aggregation</w:t>
+      </w:r>
+      <w:r>
+        <w:rPr>
+          <w:rFonts w:ascii="Palatino Linotype" w:hAnsi="Palatino Linotype" w:cs="Palatino Linotype"/>
+          <w:bCs/>
+          <w:sz w:val="21"/>
+          <w:szCs w:val="21"/>
+        </w:rPr>
+        <w:t xml:space="preserve">                </w:t>
+      </w:r>
+      <w:proofErr w:type="gramStart"/>
+      <w:r>
+        <w:rPr>
+          <w:rFonts w:ascii="Palatino Linotype" w:hAnsi="Palatino Linotype" w:cs="Palatino Linotype"/>
+          <w:bCs/>
+          <w:sz w:val="21"/>
+          <w:szCs w:val="21"/>
+        </w:rPr>
+        <w:t xml:space="preserve"> </w:t>
+      </w:r>
+      <w:r>
+        <w:rPr>
+          <w:rFonts w:ascii="Palatino Linotype" w:hAnsi="Palatino Linotype" w:cs="Palatino Linotype" w:hint="eastAsia"/>
+          <w:bCs/>
+          <w:sz w:val="21"/>
+          <w:szCs w:val="21"/>
+        </w:rPr>
+        <w:t xml:space="preserve">  </w:t>
+      </w:r>
+      <w:r>
+        <w:rPr>
+          <w:rFonts w:ascii="Palatino Linotype" w:hAnsi="Palatino Linotype" w:cs="Palatino Linotype"/>
+          <w:bCs/>
+          <w:sz w:val="21"/>
+          <w:szCs w:val="21"/>
+        </w:rPr>
+        <w:t>(</w:t>
+      </w:r>
+      <w:proofErr w:type="gramEnd"/>
+      <w:r>
+        <w:rPr>
+          <w:rFonts w:ascii="Palatino Linotype" w:hAnsi="Palatino Linotype" w:cs="Palatino Linotype"/>
+          <w:bCs/>
+          <w:sz w:val="21"/>
+          <w:szCs w:val="21"/>
+        </w:rPr>
+        <w:t>poster)</w:t>
+      </w:r>
+    </w:p>
+    <w:p>
+      <w:pPr>
+        <w:spacing w:after="0" w:line="240" w:lineRule="auto"/>
+        <w:rPr>
+          <w:rFonts w:ascii="Palatino Linotype" w:hAnsi="Palatino Linotype" w:cs="Palatino Linotype"/>
+          <w:bCs/>
+          <w:sz w:val="21"/>
+          <w:szCs w:val="21"/>
+        </w:rPr>
+      </w:pPr>
+    </w:p>
+    <w:p>
+      <w:pPr>
+        <w:spacing w:after="0" w:line="240" w:lineRule="auto"/>
+        <w:rPr>
+          <w:rFonts w:ascii="Palatino Linotype" w:hAnsi="Palatino Linotype" w:cs="Palatino Linotype"/>
+          <w:bCs/>
+          <w:sz w:val="21"/>
+          <w:szCs w:val="21"/>
+        </w:rPr>
+      </w:pPr>
+      <w:r>
+        <w:rPr>
+          <w:rFonts w:ascii="Palatino Linotype" w:hAnsi="Palatino Linotype" w:cs="Palatino Linotype"/>
+          <w:b/>
+          <w:sz w:val="21"/>
+          <w:szCs w:val="21"/>
+        </w:rPr>
+        <w:t>CFMIP-GASS</w:t>
+      </w:r>
+      <w:r>
+        <w:rPr>
+          <w:rFonts w:ascii="Palatino Linotype" w:hAnsi="Palatino Linotype" w:cs="Palatino Linotype" w:hint="eastAsia"/>
+          <w:b/>
+          <w:sz w:val="21"/>
+          <w:szCs w:val="21"/>
+        </w:rPr>
+        <w:t xml:space="preserve"> 2023</w:t>
+      </w:r>
+      <w:r>
+        <w:rPr>
+          <w:rFonts w:ascii="Palatino Linotype" w:hAnsi="Palatino Linotype" w:cs="Palatino Linotype"/>
+          <w:b/>
+          <w:sz w:val="21"/>
+          <w:szCs w:val="21"/>
+        </w:rPr>
+        <w:t>, Paris</w:t>
+      </w:r>
+      <w:r>
+        <w:rPr>
+          <w:rFonts w:ascii="Palatino Linotype" w:hAnsi="Palatino Linotype" w:cs="Palatino Linotype"/>
+          <w:bCs/>
+          <w:sz w:val="21"/>
+          <w:szCs w:val="21"/>
+        </w:rPr>
+        <w:t xml:space="preserve">                                                                                                             </w:t>
+      </w:r>
+      <w:r>
+        <w:rPr>
+          <w:rFonts w:ascii="Palatino Linotype" w:hAnsi="Palatino Linotype" w:cs="Palatino Linotype" w:hint="eastAsia"/>
+          <w:bCs/>
+          <w:sz w:val="21"/>
+          <w:szCs w:val="21"/>
+        </w:rPr>
+        <w:t xml:space="preserve">                     </w:t>
+      </w:r>
+      <w:r>
+        <w:rPr>
+          <w:rFonts w:ascii="Palatino Linotype" w:hAnsi="Palatino Linotype" w:cs="Palatino Linotype"/>
+          <w:bCs/>
+          <w:sz w:val="21"/>
+          <w:szCs w:val="21"/>
+        </w:rPr>
+        <w:t>J</w:t>
+      </w:r>
+      <w:r>
+        <w:rPr>
+          <w:rFonts w:ascii="Palatino Linotype" w:hAnsi="Palatino Linotype" w:cs="Palatino Linotype"/>
+          <w:bCs/>
+          <w:sz w:val="21"/>
+          <w:szCs w:val="21"/>
+        </w:rPr>
+        <w:t>uly 2023</w:t>
+      </w:r>
+    </w:p>
+    <w:p>
+      <w:pPr>
+        <w:spacing w:after="0" w:line="240" w:lineRule="auto"/>
+        <w:rPr>
+          <w:rFonts w:ascii="Palatino Linotype" w:hAnsi="Palatino Linotype" w:cs="Palatino Linotype"/>
+          <w:bCs/>
+          <w:sz w:val="21"/>
+          <w:szCs w:val="21"/>
+        </w:rPr>
+      </w:pPr>
+      <w:r>
+        <w:rPr>
+          <w:rFonts w:ascii="Palatino Linotype" w:hAnsi="Palatino Linotype" w:cs="Palatino Linotype"/>
+          <w:bCs/>
+          <w:sz w:val="21"/>
+          <w:szCs w:val="21"/>
+        </w:rPr>
+        <w:t>Non-linear radiative response to patterned global warming due to convection aggregation</w:t>
+      </w:r>
+      <w:r>
+        <w:rPr>
+          <w:rFonts w:ascii="Palatino Linotype" w:hAnsi="Palatino Linotype" w:cs="Palatino Linotype"/>
+          <w:bCs/>
+          <w:sz w:val="21"/>
+          <w:szCs w:val="21"/>
+        </w:rPr>
+        <w:t xml:space="preserve">                </w:t>
+      </w:r>
+      <w:proofErr w:type="gramStart"/>
+      <w:r>
+        <w:rPr>
+          <w:rFonts w:ascii="Palatino Linotype" w:hAnsi="Palatino Linotype" w:cs="Palatino Linotype"/>
+          <w:bCs/>
+          <w:sz w:val="21"/>
+          <w:szCs w:val="21"/>
+        </w:rPr>
+        <w:t xml:space="preserve"> </w:t>
+      </w:r>
+      <w:r>
+        <w:rPr>
+          <w:rFonts w:ascii="Palatino Linotype" w:hAnsi="Palatino Linotype" w:cs="Palatino Linotype" w:hint="eastAsia"/>
+          <w:bCs/>
+          <w:sz w:val="21"/>
+          <w:szCs w:val="21"/>
+        </w:rPr>
+        <w:t xml:space="preserve">  </w:t>
+      </w:r>
+      <w:r>
+        <w:rPr>
+          <w:rFonts w:ascii="Palatino Linotype" w:hAnsi="Palatino Linotype" w:cs="Palatino Linotype"/>
+          <w:bCs/>
+          <w:sz w:val="21"/>
+          <w:szCs w:val="21"/>
+        </w:rPr>
+        <w:t>(</w:t>
+      </w:r>
+      <w:proofErr w:type="gramEnd"/>
+      <w:r>
+        <w:rPr>
+          <w:rFonts w:ascii="Palatino Linotype" w:hAnsi="Palatino Linotype" w:cs="Palatino Linotype"/>
+          <w:bCs/>
+          <w:sz w:val="21"/>
+          <w:szCs w:val="21"/>
+        </w:rPr>
+        <w:t>poster)</w:t>
+      </w:r>
+    </w:p>
+    <w:p>
+      <w:pPr>
+        <w:spacing w:afterLines="50" w:after="120" w:line="240" w:lineRule="auto"/>
+        <w:rPr>
+          <w:rFonts w:ascii="Palatino Linotype" w:hAnsi="Palatino Linotype" w:cs="Palatino Linotype"/>
+          <w:bCs/>
+          <w:sz w:val="21"/>
+          <w:szCs w:val="21"/>
+        </w:rPr>
+      </w:pPr>
+    </w:p>
+    <w:p>
+      <w:pPr>
+        <w:spacing w:afterLines="50" w:after="120" w:line="240" w:lineRule="auto"/>
+        <w:rPr>
+          <w:rFonts w:ascii="Palatino Linotype" w:hAnsi="Palatino Linotype" w:cs="Palatino Linotype"/>
+          <w:bCs/>
+          <w:sz w:val="21"/>
+          <w:szCs w:val="21"/>
+        </w:rPr>
+      </w:pPr>
+    </w:p>
+    <w:p>
+      <w:pPr>
+        <w:spacing w:afterLines="50" w:after="120" w:line="240" w:lineRule="auto"/>
+        <w:rPr>
+          <w:rFonts w:ascii="Palatino Linotype" w:hAnsi="Palatino Linotype" w:cs="Palatino Linotype"/>
+          <w:bCs/>
+          <w:sz w:val="21"/>
+          <w:szCs w:val="21"/>
+        </w:rPr>
+      </w:pPr>
+    </w:p>
+    <w:p>
+      <w:pPr>
+        <w:spacing w:afterLines="50" w:after="120" w:line="240" w:lineRule="auto"/>
+        <w:rPr>
+          <w:rFonts w:ascii="Palatino Linotype" w:hAnsi="Palatino Linotype" w:cs="Palatino Linotype"/>
+          <w:bCs/>
+          <w:sz w:val="21"/>
+          <w:szCs w:val="21"/>
+        </w:rPr>
+      </w:pPr>
+    </w:p>
+    <w:p>
+      <w:pPr>
+        <w:spacing w:after="0" w:line="240" w:lineRule="auto"/>
+        <w:rPr>
+          <w:rFonts w:ascii="Palatino Linotype" w:eastAsia="SimSun" w:hAnsi="Palatino Linotype" w:cs="Palatino Linotype"/>
+          <w:b/>
+          <w:sz w:val="21"/>
+          <w:szCs w:val="21"/>
+        </w:rPr>
+      </w:pPr>
+      <w:r>
+        <w:rPr>
+          <w:rFonts w:ascii="Palatino Linotype" w:eastAsia="SimSun" w:hAnsi="Palatino Linotype" w:cs="Palatino Linotype"/>
+          <w:b/>
+          <w:sz w:val="21"/>
+          <w:szCs w:val="21"/>
+        </w:rPr>
+        <w:lastRenderedPageBreak/>
+        <w:t>AWARDS &amp; HONORS</w:t>
+      </w:r>
+    </w:p>
+    <w:p>
+      <w:pPr>
+        <w:spacing w:after="0" w:line="60" w:lineRule="exact"/>
+        <w:rPr>
+          <w:rFonts w:ascii="Palatino Linotype" w:eastAsia="SimSun" w:hAnsi="Palatino Linotype" w:cs="Palatino Linotype"/>
+          <w:b/>
+          <w:sz w:val="21"/>
+          <w:szCs w:val="21"/>
+          <w:u w:val="single"/>
+        </w:rPr>
+      </w:pPr>
+      <w:r>
+        <w:rPr>
+          <w:rFonts w:ascii="Palatino Linotype" w:eastAsia="SimSun" w:hAnsi="Palatino Linotype" w:cs="Palatino Linotype" w:hint="eastAsia"/>
+          <w:b/>
+          <w:sz w:val="21"/>
+          <w:szCs w:val="21"/>
+          <w:u w:val="single"/>
+        </w:rPr>
+        <w:t>________________________________________________________________________________________________</w:t>
+      </w:r>
+      <w:r>
+        <w:rPr>
+          <w:rFonts w:ascii="Palatino Linotype" w:eastAsia="SimSun" w:hAnsi="Palatino Linotype" w:cs="Palatino Linotype" w:hint="eastAsia"/>
+          <w:b/>
+          <w:sz w:val="21"/>
+          <w:szCs w:val="21"/>
+        </w:rPr>
         <w:t xml:space="preserve">   </w:t>
       </w:r>
+    </w:p>
+    <w:p>
+      <w:pPr>
+        <w:spacing w:after="0" w:line="240" w:lineRule="auto"/>
+        <w:rPr>
+          <w:rFonts w:ascii="Palatino Linotype" w:hAnsi="Palatino Linotype" w:cs="Palatino Linotype"/>
+          <w:sz w:val="21"/>
+          <w:szCs w:val="21"/>
+        </w:rPr>
+      </w:pPr>
+      <w:r>
+        <w:rPr>
+          <w:rFonts w:ascii="Palatino Linotype" w:hAnsi="Palatino Linotype" w:cs="Palatino Linotype"/>
+          <w:sz w:val="21"/>
+          <w:szCs w:val="21"/>
+        </w:rPr>
+        <w:t>National Scholarship (</w:t>
+      </w:r>
+      <w:r>
+        <w:rPr>
+          <w:rFonts w:ascii="Palatino Linotype" w:hAnsi="Palatino Linotype" w:cs="Palatino Linotype"/>
+          <w:b/>
+          <w:bCs/>
+          <w:sz w:val="21"/>
+          <w:szCs w:val="21"/>
+        </w:rPr>
+        <w:t>top 1%</w:t>
+      </w:r>
+      <w:r>
+        <w:rPr>
+          <w:rFonts w:ascii="Palatino Linotype" w:hAnsi="Palatino Linotype" w:cs="Palatino Linotype"/>
+          <w:color w:val="FF0000"/>
+          <w:sz w:val="21"/>
+          <w:szCs w:val="21"/>
+        </w:rPr>
+        <w:t xml:space="preserve"> </w:t>
+      </w:r>
+      <w:r>
+        <w:rPr>
+          <w:rFonts w:ascii="Palatino Linotype" w:hAnsi="Palatino Linotype" w:cs="Palatino Linotype"/>
+          <w:sz w:val="21"/>
+          <w:szCs w:val="21"/>
+        </w:rPr>
+        <w:t>among 176 students, 2021)</w:t>
+      </w:r>
+    </w:p>
+    <w:p>
+      <w:pPr>
+        <w:spacing w:after="0" w:line="240" w:lineRule="auto"/>
+        <w:rPr>
+          <w:rFonts w:ascii="Palatino Linotype" w:hAnsi="Palatino Linotype" w:cs="Palatino Linotype"/>
+          <w:sz w:val="21"/>
+          <w:szCs w:val="21"/>
+        </w:rPr>
+      </w:pPr>
+      <w:r>
+        <w:rPr>
+          <w:rFonts w:ascii="Palatino Linotype" w:hAnsi="Palatino Linotype" w:cs="Palatino Linotype"/>
+          <w:sz w:val="21"/>
+          <w:szCs w:val="21"/>
+        </w:rPr>
+        <w:t>Merit Student Pacesetter (2021)</w:t>
+      </w:r>
+    </w:p>
+    <w:p>
+      <w:pPr>
+        <w:spacing w:after="0" w:line="240" w:lineRule="auto"/>
+        <w:rPr>
+          <w:rFonts w:ascii="Palatino Linotype" w:hAnsi="Palatino Linotype" w:cs="Palatino Linotype"/>
+          <w:sz w:val="21"/>
+          <w:szCs w:val="21"/>
+        </w:rPr>
+      </w:pPr>
+      <w:r>
+        <w:rPr>
+          <w:rFonts w:ascii="Palatino Linotype" w:hAnsi="Palatino Linotype" w:cs="Palatino Linotype"/>
+          <w:sz w:val="21"/>
+          <w:szCs w:val="21"/>
+        </w:rPr>
+        <w:t>POSCO Asia Scholarship (</w:t>
+      </w:r>
+      <w:r>
+        <w:rPr>
+          <w:rFonts w:ascii="Palatino Linotype" w:hAnsi="Palatino Linotype" w:cs="Palatino Linotype"/>
+          <w:b/>
+          <w:bCs/>
+          <w:sz w:val="21"/>
+          <w:szCs w:val="21"/>
+        </w:rPr>
+        <w:t>top 3%</w:t>
+      </w:r>
+      <w:r>
+        <w:rPr>
+          <w:rFonts w:ascii="Palatino Linotype" w:hAnsi="Palatino Linotype" w:cs="Palatino Linotype"/>
+          <w:color w:val="FF0000"/>
+          <w:sz w:val="21"/>
+          <w:szCs w:val="21"/>
+        </w:rPr>
+        <w:t xml:space="preserve"> </w:t>
+      </w:r>
+      <w:r>
+        <w:rPr>
+          <w:rFonts w:ascii="Palatino Linotype" w:hAnsi="Palatino Linotype" w:cs="Palatino Linotype"/>
+          <w:sz w:val="21"/>
+          <w:szCs w:val="21"/>
+        </w:rPr>
+        <w:t>among ~180 students,</w:t>
+      </w:r>
+      <w:r>
+        <w:rPr>
+          <w:rFonts w:ascii="Palatino Linotype" w:hAnsi="Palatino Linotype" w:cs="Palatino Linotype"/>
+          <w:color w:val="FF0000"/>
+          <w:sz w:val="21"/>
+          <w:szCs w:val="21"/>
+        </w:rPr>
+        <w:t xml:space="preserve"> </w:t>
+      </w:r>
+      <w:r>
+        <w:rPr>
+          <w:rFonts w:ascii="Palatino Linotype" w:hAnsi="Palatino Linotype" w:cs="Palatino Linotype"/>
+          <w:b/>
+          <w:bCs/>
+          <w:sz w:val="21"/>
+          <w:szCs w:val="21"/>
+        </w:rPr>
+        <w:t>awarded three times</w:t>
+      </w:r>
+      <w:r>
+        <w:rPr>
+          <w:rFonts w:ascii="Palatino Linotype" w:hAnsi="Palatino Linotype" w:cs="Palatino Linotype"/>
+          <w:sz w:val="21"/>
+          <w:szCs w:val="21"/>
+        </w:rPr>
+        <w:t xml:space="preserve"> in 2019,2020</w:t>
+      </w:r>
+      <w:r>
+        <w:rPr>
+          <w:rFonts w:ascii="Palatino Linotype" w:hAnsi="Palatino Linotype" w:cs="Palatino Linotype"/>
+          <w:sz w:val="21"/>
+          <w:szCs w:val="21"/>
+        </w:rPr>
+        <w:t xml:space="preserve"> and </w:t>
+      </w:r>
+      <w:r>
+        <w:rPr>
+          <w:rFonts w:ascii="Palatino Linotype" w:hAnsi="Palatino Linotype" w:cs="Palatino Linotype"/>
+          <w:sz w:val="21"/>
+          <w:szCs w:val="21"/>
+        </w:rPr>
+        <w:t>2021)</w:t>
+      </w:r>
+    </w:p>
+    <w:p>
+      <w:pPr>
+        <w:spacing w:after="0" w:line="240" w:lineRule="auto"/>
+        <w:rPr>
+          <w:rFonts w:ascii="Palatino Linotype" w:hAnsi="Palatino Linotype" w:cs="Palatino Linotype"/>
+          <w:sz w:val="21"/>
+          <w:szCs w:val="21"/>
+        </w:rPr>
+      </w:pPr>
+      <w:r>
+        <w:rPr>
+          <w:rFonts w:ascii="Palatino Linotype" w:hAnsi="Palatino Linotype" w:cs="Palatino Linotype"/>
+          <w:sz w:val="21"/>
+          <w:szCs w:val="21"/>
+        </w:rPr>
+        <w:t>Outstanding bachelor student in Beijing (</w:t>
+      </w:r>
+      <w:r>
+        <w:rPr>
+          <w:rFonts w:ascii="Palatino Linotype" w:hAnsi="Palatino Linotype" w:cs="Palatino Linotype"/>
+          <w:b/>
+          <w:bCs/>
+          <w:sz w:val="21"/>
+          <w:szCs w:val="21"/>
+        </w:rPr>
+        <w:t>10</w:t>
+      </w:r>
+      <w:r>
+        <w:rPr>
+          <w:rFonts w:ascii="Palatino Linotype" w:hAnsi="Palatino Linotype" w:cs="Palatino Linotype"/>
+          <w:sz w:val="21"/>
+          <w:szCs w:val="21"/>
+        </w:rPr>
+        <w:t xml:space="preserve"> among 176 students, 2022)</w:t>
+      </w:r>
+    </w:p>
+    <w:p>
+      <w:pPr>
+        <w:spacing w:after="0" w:line="240" w:lineRule="auto"/>
+        <w:rPr>
+          <w:rFonts w:ascii="Palatino Linotype" w:hAnsi="Palatino Linotype" w:cs="Palatino Linotype"/>
+          <w:sz w:val="21"/>
+          <w:szCs w:val="21"/>
+        </w:rPr>
+      </w:pPr>
+      <w:proofErr w:type="spellStart"/>
       <w:r>
         <w:rPr>
           <w:rFonts w:ascii="Palatino Linotype" w:hAnsi="Palatino Linotype" w:cs="Palatino Linotype" w:hint="eastAsia"/>
-          <w:bCs/>
-          <w:sz w:val="21"/>
-          <w:szCs w:val="21"/>
-        </w:rPr>
-        <w:t>(</w:t>
-      </w:r>
-      <w:proofErr w:type="gramEnd"/>
-      <w:r>
-        <w:rPr>
-          <w:rFonts w:ascii="Palatino Linotype" w:hAnsi="Palatino Linotype" w:cs="Palatino Linotype" w:hint="eastAsia"/>
-          <w:bCs/>
-          <w:sz w:val="21"/>
-          <w:szCs w:val="21"/>
-        </w:rPr>
-        <w:t>oral)</w:t>
-      </w:r>
-    </w:p>
-    <w:p>
-      <w:pPr>
-        <w:spacing w:after="0" w:line="240" w:lineRule="auto"/>
-        <w:rPr>
-          <w:rFonts w:ascii="Palatino Linotype" w:hAnsi="Palatino Linotype" w:cs="Palatino Linotype"/>
-          <w:b/>
-          <w:sz w:val="21"/>
-          <w:szCs w:val="21"/>
-        </w:rPr>
-      </w:pPr>
-    </w:p>
-    <w:p>
-      <w:pPr>
-        <w:spacing w:after="0" w:line="240" w:lineRule="auto"/>
-        <w:rPr>
-          <w:rFonts w:ascii="Palatino Linotype" w:eastAsia="SimSun" w:hAnsi="Palatino Linotype" w:cs="Palatino Linotype" w:hint="eastAsia"/>
-          <w:bCs/>
-          <w:sz w:val="21"/>
-          <w:szCs w:val="21"/>
-        </w:rPr>
-      </w:pPr>
-      <w:r>
-        <w:rPr>
-          <w:rFonts w:ascii="Palatino Linotype" w:hAnsi="Palatino Linotype" w:cs="Palatino Linotype" w:hint="eastAsia"/>
-          <w:b/>
-          <w:sz w:val="21"/>
-          <w:szCs w:val="21"/>
-        </w:rPr>
-        <w:t xml:space="preserve">CFMIP 2024, Boston                                                                                                                      </w:t>
-      </w:r>
-      <w:r>
-        <w:rPr>
-          <w:rFonts w:ascii="Palatino Linotype" w:hAnsi="Palatino Linotype" w:cs="Palatino Linotype" w:hint="eastAsia"/>
-          <w:b/>
-          <w:sz w:val="21"/>
-          <w:szCs w:val="21"/>
-        </w:rPr>
-        <w:t xml:space="preserve">                     </w:t>
-      </w:r>
-      <w:r>
-        <w:rPr>
-          <w:rFonts w:ascii="Palatino Linotype" w:eastAsia="SimSun" w:hAnsi="Palatino Linotype" w:cs="Palatino Linotype"/>
-          <w:bCs/>
-          <w:sz w:val="21"/>
-          <w:szCs w:val="21"/>
-        </w:rPr>
-        <w:t>Ju</w:t>
-      </w:r>
-      <w:r>
-        <w:rPr>
-          <w:rFonts w:ascii="Palatino Linotype" w:eastAsia="SimSun" w:hAnsi="Palatino Linotype" w:cs="Palatino Linotype" w:hint="eastAsia"/>
-          <w:bCs/>
-          <w:sz w:val="21"/>
-          <w:szCs w:val="21"/>
-        </w:rPr>
-        <w:t>ne</w:t>
-      </w:r>
-      <w:r>
-        <w:rPr>
-          <w:rFonts w:ascii="Palatino Linotype" w:eastAsia="SimSun" w:hAnsi="Palatino Linotype" w:cs="Palatino Linotype"/>
-          <w:bCs/>
-          <w:sz w:val="21"/>
-          <w:szCs w:val="21"/>
-        </w:rPr>
-        <w:t xml:space="preserve"> </w:t>
-      </w:r>
-      <w:r>
-        <w:rPr>
-          <w:rFonts w:ascii="Palatino Linotype" w:eastAsia="SimSun" w:hAnsi="Palatino Linotype" w:cs="Palatino Linotype"/>
-          <w:bCs/>
-          <w:sz w:val="21"/>
-          <w:szCs w:val="21"/>
-        </w:rPr>
-        <w:t>202</w:t>
-      </w:r>
-      <w:r>
-        <w:rPr>
-          <w:rFonts w:ascii="Palatino Linotype" w:eastAsia="SimSun" w:hAnsi="Palatino Linotype" w:cs="Palatino Linotype" w:hint="eastAsia"/>
-          <w:bCs/>
-          <w:sz w:val="21"/>
-          <w:szCs w:val="21"/>
-        </w:rPr>
-        <w:t>4</w:t>
-      </w:r>
-    </w:p>
-    <w:p>
-      <w:pPr>
-        <w:spacing w:after="0" w:line="240" w:lineRule="auto"/>
-        <w:rPr>
-          <w:rFonts w:ascii="Palatino Linotype" w:hAnsi="Palatino Linotype" w:cs="Palatino Linotype" w:hint="eastAsia"/>
-          <w:b/>
-          <w:sz w:val="21"/>
-          <w:szCs w:val="21"/>
-        </w:rPr>
-      </w:pPr>
-      <w:r>
-        <w:rPr>
-          <w:rFonts w:ascii="Palatino Linotype" w:hAnsi="Palatino Linotype" w:cs="Palatino Linotype" w:hint="eastAsia"/>
-          <w:bCs/>
-          <w:sz w:val="21"/>
-          <w:szCs w:val="21"/>
-        </w:rPr>
-        <w:t>SST pattern effect on OLR: The role of convection aggregation</w:t>
-      </w:r>
-      <w:r>
-        <w:rPr>
-          <w:rFonts w:ascii="Palatino Linotype" w:hAnsi="Palatino Linotype" w:cs="Palatino Linotype" w:hint="eastAsia"/>
-          <w:bCs/>
-          <w:sz w:val="21"/>
-          <w:szCs w:val="21"/>
-        </w:rPr>
-        <w:t xml:space="preserve">                                                                      </w:t>
-      </w:r>
-      <w:proofErr w:type="gramStart"/>
-      <w:r>
-        <w:rPr>
-          <w:rFonts w:ascii="Palatino Linotype" w:hAnsi="Palatino Linotype" w:cs="Palatino Linotype" w:hint="eastAsia"/>
-          <w:bCs/>
-          <w:sz w:val="21"/>
-          <w:szCs w:val="21"/>
-        </w:rPr>
-        <w:t xml:space="preserve">   (</w:t>
-      </w:r>
-      <w:proofErr w:type="gramEnd"/>
-      <w:r>
-        <w:rPr>
-          <w:rFonts w:ascii="Palatino Linotype" w:hAnsi="Palatino Linotype" w:cs="Palatino Linotype" w:hint="eastAsia"/>
-          <w:bCs/>
-          <w:sz w:val="21"/>
-          <w:szCs w:val="21"/>
-        </w:rPr>
-        <w:t>oral)</w:t>
-      </w:r>
-    </w:p>
-    <w:p>
-      <w:pPr>
-        <w:spacing w:after="0" w:line="240" w:lineRule="auto"/>
-        <w:rPr>
-          <w:rFonts w:ascii="Palatino Linotype" w:hAnsi="Palatino Linotype" w:cs="Palatino Linotype"/>
-          <w:b/>
-          <w:sz w:val="21"/>
-          <w:szCs w:val="21"/>
-        </w:rPr>
-      </w:pPr>
-    </w:p>
-    <w:p>
-      <w:pPr>
-        <w:spacing w:after="0" w:line="240" w:lineRule="auto"/>
-        <w:rPr>
-          <w:rFonts w:ascii="Palatino Linotype" w:hAnsi="Palatino Linotype" w:cs="Palatino Linotype" w:hint="eastAsia"/>
-          <w:bCs/>
-          <w:sz w:val="21"/>
-          <w:szCs w:val="21"/>
-        </w:rPr>
-      </w:pPr>
-      <w:r>
-        <w:rPr>
-          <w:rFonts w:ascii="Palatino Linotype" w:hAnsi="Palatino Linotype" w:cs="Palatino Linotype" w:hint="eastAsia"/>
-          <w:b/>
-          <w:sz w:val="21"/>
-          <w:szCs w:val="21"/>
-        </w:rPr>
-        <w:t>AGU 2023, San Francisco</w:t>
-      </w:r>
-      <w:r>
-        <w:rPr>
-          <w:rFonts w:ascii="Palatino Linotype" w:hAnsi="Palatino Linotype" w:cs="Palatino Linotype" w:hint="eastAsia"/>
-          <w:bCs/>
-          <w:sz w:val="21"/>
-          <w:szCs w:val="21"/>
-        </w:rPr>
-        <w:t xml:space="preserve">                                                                                                                        December </w:t>
-      </w:r>
-      <w:r>
-        <w:rPr>
-          <w:rFonts w:ascii="Palatino Linotype" w:hAnsi="Palatino Linotype" w:cs="Palatino Linotype"/>
-          <w:bCs/>
-          <w:sz w:val="21"/>
-          <w:szCs w:val="21"/>
-        </w:rPr>
-        <w:t>2023</w:t>
-      </w:r>
-      <w:r>
-        <w:rPr>
-          <w:rFonts w:ascii="Palatino Linotype" w:hAnsi="Palatino Linotype" w:cs="Palatino Linotype" w:hint="eastAsia"/>
-          <w:bCs/>
-          <w:sz w:val="21"/>
-          <w:szCs w:val="21"/>
-        </w:rPr>
-        <w:t xml:space="preserve">   </w:t>
-      </w:r>
-    </w:p>
-    <w:p>
-      <w:pPr>
-        <w:spacing w:after="0" w:line="240" w:lineRule="auto"/>
-        <w:rPr>
-          <w:rFonts w:ascii="Palatino Linotype" w:hAnsi="Palatino Linotype" w:cs="Palatino Linotype"/>
-          <w:bCs/>
-          <w:sz w:val="21"/>
-          <w:szCs w:val="21"/>
-        </w:rPr>
-      </w:pPr>
-      <w:r>
-        <w:rPr>
-          <w:rFonts w:ascii="Palatino Linotype" w:hAnsi="Palatino Linotype" w:cs="Palatino Linotype"/>
-          <w:bCs/>
-          <w:sz w:val="21"/>
-          <w:szCs w:val="21"/>
-        </w:rPr>
-        <w:t>Non-linear radiative response to patterned global warming due to convection aggregation</w:t>
-      </w:r>
-      <w:r>
-        <w:rPr>
-          <w:rFonts w:ascii="Palatino Linotype" w:hAnsi="Palatino Linotype" w:cs="Palatino Linotype"/>
-          <w:bCs/>
-          <w:sz w:val="21"/>
-          <w:szCs w:val="21"/>
-        </w:rPr>
-        <w:t xml:space="preserve">  </w:t>
-      </w:r>
-      <w:r>
-        <w:rPr>
-          <w:rFonts w:ascii="Palatino Linotype" w:hAnsi="Palatino Linotype" w:cs="Palatino Linotype" w:hint="eastAsia"/>
-          <w:bCs/>
-          <w:sz w:val="21"/>
-          <w:szCs w:val="21"/>
-        </w:rPr>
-        <w:t xml:space="preserve">                  </w:t>
-      </w:r>
-      <w:proofErr w:type="gramStart"/>
-      <w:r>
-        <w:rPr>
-          <w:rFonts w:ascii="Palatino Linotype" w:hAnsi="Palatino Linotype" w:cs="Palatino Linotype" w:hint="eastAsia"/>
-          <w:bCs/>
-          <w:sz w:val="21"/>
-          <w:szCs w:val="21"/>
-        </w:rPr>
-        <w:t xml:space="preserve"> </w:t>
-      </w:r>
-      <w:r>
-        <w:rPr>
-          <w:rFonts w:ascii="Palatino Linotype" w:hAnsi="Palatino Linotype" w:cs="Palatino Linotype" w:hint="eastAsia"/>
-          <w:bCs/>
-          <w:sz w:val="21"/>
-          <w:szCs w:val="21"/>
-        </w:rPr>
-        <w:t xml:space="preserve">  </w:t>
-      </w:r>
-      <w:r>
-        <w:rPr>
-          <w:rFonts w:ascii="Palatino Linotype" w:hAnsi="Palatino Linotype" w:cs="Palatino Linotype"/>
-          <w:bCs/>
-          <w:sz w:val="21"/>
-          <w:szCs w:val="21"/>
-        </w:rPr>
-        <w:t>(</w:t>
-      </w:r>
-      <w:proofErr w:type="gramEnd"/>
-      <w:r>
-        <w:rPr>
-          <w:rFonts w:ascii="Palatino Linotype" w:hAnsi="Palatino Linotype" w:cs="Palatino Linotype" w:hint="eastAsia"/>
-          <w:bCs/>
-          <w:sz w:val="21"/>
-          <w:szCs w:val="21"/>
-        </w:rPr>
-        <w:t>oral</w:t>
-      </w:r>
-      <w:r>
-        <w:rPr>
-          <w:rFonts w:ascii="Palatino Linotype" w:hAnsi="Palatino Linotype" w:cs="Palatino Linotype"/>
-          <w:bCs/>
-          <w:sz w:val="21"/>
-          <w:szCs w:val="21"/>
-        </w:rPr>
-        <w:t>)</w:t>
-      </w:r>
-    </w:p>
-    <w:p>
-      <w:pPr>
-        <w:spacing w:after="0" w:line="240" w:lineRule="auto"/>
-        <w:rPr>
-          <w:rFonts w:ascii="Palatino Linotype" w:hAnsi="Palatino Linotype" w:cs="Palatino Linotype"/>
-          <w:bCs/>
-          <w:sz w:val="21"/>
-          <w:szCs w:val="21"/>
-        </w:rPr>
-      </w:pPr>
-    </w:p>
-    <w:p>
-      <w:pPr>
-        <w:spacing w:after="0" w:line="240" w:lineRule="auto"/>
-        <w:rPr>
-          <w:rFonts w:ascii="Palatino Linotype" w:hAnsi="Palatino Linotype" w:cs="Palatino Linotype"/>
-          <w:bCs/>
-          <w:sz w:val="21"/>
-          <w:szCs w:val="21"/>
-        </w:rPr>
-      </w:pPr>
-      <w:r>
-        <w:rPr>
-          <w:rFonts w:ascii="Palatino Linotype" w:hAnsi="Palatino Linotype" w:cs="Palatino Linotype"/>
-          <w:b/>
-          <w:sz w:val="21"/>
-          <w:szCs w:val="21"/>
-        </w:rPr>
-        <w:t>Gordon Research Conference on Radiation and Climate</w:t>
-      </w:r>
-      <w:r>
-        <w:rPr>
-          <w:rFonts w:ascii="Palatino Linotype" w:hAnsi="Palatino Linotype" w:cs="Palatino Linotype" w:hint="eastAsia"/>
-          <w:b/>
-          <w:sz w:val="21"/>
-          <w:szCs w:val="21"/>
-        </w:rPr>
-        <w:t xml:space="preserve"> 2023</w:t>
-      </w:r>
-      <w:r>
-        <w:rPr>
-          <w:rFonts w:ascii="Palatino Linotype" w:hAnsi="Palatino Linotype" w:cs="Palatino Linotype"/>
-          <w:b/>
-          <w:sz w:val="21"/>
-          <w:szCs w:val="21"/>
-        </w:rPr>
-        <w:t>, Maine</w:t>
-      </w:r>
-      <w:r>
-        <w:rPr>
-          <w:rFonts w:ascii="Palatino Linotype" w:hAnsi="Palatino Linotype" w:cs="Palatino Linotype" w:hint="eastAsia"/>
-          <w:bCs/>
-          <w:sz w:val="21"/>
-          <w:szCs w:val="21"/>
-        </w:rPr>
-        <w:t xml:space="preserve">                                      </w:t>
-      </w:r>
-      <w:r>
-        <w:rPr>
-          <w:rFonts w:ascii="Palatino Linotype" w:hAnsi="Palatino Linotype" w:cs="Palatino Linotype"/>
-          <w:bCs/>
-          <w:sz w:val="21"/>
-          <w:szCs w:val="21"/>
-        </w:rPr>
-        <w:t xml:space="preserve">              July 2023</w:t>
-      </w:r>
-    </w:p>
-    <w:p>
-      <w:pPr>
-        <w:spacing w:after="0" w:line="240" w:lineRule="auto"/>
-        <w:rPr>
-          <w:rFonts w:ascii="Palatino Linotype" w:hAnsi="Palatino Linotype" w:cs="Palatino Linotype"/>
-          <w:bCs/>
-          <w:sz w:val="21"/>
-          <w:szCs w:val="21"/>
-        </w:rPr>
-      </w:pPr>
-      <w:r>
-        <w:rPr>
-          <w:rFonts w:ascii="Palatino Linotype" w:hAnsi="Palatino Linotype" w:cs="Palatino Linotype"/>
-          <w:bCs/>
-          <w:sz w:val="21"/>
-          <w:szCs w:val="21"/>
-        </w:rPr>
-        <w:t>Non-linear radiative response to patterned global warming due to convection aggregation</w:t>
-      </w:r>
-      <w:r>
-        <w:rPr>
-          <w:rFonts w:ascii="Palatino Linotype" w:hAnsi="Palatino Linotype" w:cs="Palatino Linotype"/>
-          <w:bCs/>
-          <w:sz w:val="21"/>
-          <w:szCs w:val="21"/>
-        </w:rPr>
-        <w:t xml:space="preserve">                </w:t>
-      </w:r>
-      <w:proofErr w:type="gramStart"/>
-      <w:r>
-        <w:rPr>
-          <w:rFonts w:ascii="Palatino Linotype" w:hAnsi="Palatino Linotype" w:cs="Palatino Linotype"/>
-          <w:bCs/>
-          <w:sz w:val="21"/>
-          <w:szCs w:val="21"/>
-        </w:rPr>
-        <w:t xml:space="preserve"> </w:t>
-      </w:r>
-      <w:r>
-        <w:rPr>
-          <w:rFonts w:ascii="Palatino Linotype" w:hAnsi="Palatino Linotype" w:cs="Palatino Linotype" w:hint="eastAsia"/>
-          <w:bCs/>
-          <w:sz w:val="21"/>
-          <w:szCs w:val="21"/>
-        </w:rPr>
-        <w:t xml:space="preserve">  </w:t>
-      </w:r>
-      <w:r>
-        <w:rPr>
-          <w:rFonts w:ascii="Palatino Linotype" w:hAnsi="Palatino Linotype" w:cs="Palatino Linotype"/>
-          <w:bCs/>
-          <w:sz w:val="21"/>
-          <w:szCs w:val="21"/>
-        </w:rPr>
-        <w:t>(</w:t>
-      </w:r>
-      <w:proofErr w:type="gramEnd"/>
-      <w:r>
-        <w:rPr>
-          <w:rFonts w:ascii="Palatino Linotype" w:hAnsi="Palatino Linotype" w:cs="Palatino Linotype"/>
-          <w:bCs/>
-          <w:sz w:val="21"/>
-          <w:szCs w:val="21"/>
-        </w:rPr>
-        <w:t>poster)</w:t>
-      </w:r>
-    </w:p>
-    <w:p>
-      <w:pPr>
-        <w:spacing w:after="0" w:line="240" w:lineRule="auto"/>
-        <w:rPr>
-          <w:rFonts w:ascii="Palatino Linotype" w:hAnsi="Palatino Linotype" w:cs="Palatino Linotype"/>
-          <w:bCs/>
-          <w:sz w:val="21"/>
-          <w:szCs w:val="21"/>
-        </w:rPr>
-      </w:pPr>
-    </w:p>
-    <w:p>
-      <w:pPr>
-        <w:spacing w:after="0" w:line="240" w:lineRule="auto"/>
-        <w:rPr>
-          <w:rFonts w:ascii="Palatino Linotype" w:hAnsi="Palatino Linotype" w:cs="Palatino Linotype"/>
-          <w:bCs/>
-          <w:sz w:val="21"/>
-          <w:szCs w:val="21"/>
-        </w:rPr>
-      </w:pPr>
-      <w:r>
-        <w:rPr>
-          <w:rFonts w:ascii="Palatino Linotype" w:hAnsi="Palatino Linotype" w:cs="Palatino Linotype"/>
-          <w:b/>
-          <w:sz w:val="21"/>
-          <w:szCs w:val="21"/>
-        </w:rPr>
-        <w:t>CFMIP-GASS</w:t>
-      </w:r>
-      <w:r>
-        <w:rPr>
-          <w:rFonts w:ascii="Palatino Linotype" w:hAnsi="Palatino Linotype" w:cs="Palatino Linotype" w:hint="eastAsia"/>
-          <w:b/>
-          <w:sz w:val="21"/>
-          <w:szCs w:val="21"/>
-        </w:rPr>
-        <w:t xml:space="preserve"> 2023</w:t>
-      </w:r>
-      <w:r>
-        <w:rPr>
-          <w:rFonts w:ascii="Palatino Linotype" w:hAnsi="Palatino Linotype" w:cs="Palatino Linotype"/>
-          <w:b/>
-          <w:sz w:val="21"/>
-          <w:szCs w:val="21"/>
-        </w:rPr>
-        <w:t>, Paris</w:t>
-      </w:r>
-      <w:r>
-        <w:rPr>
-          <w:rFonts w:ascii="Palatino Linotype" w:hAnsi="Palatino Linotype" w:cs="Palatino Linotype"/>
-          <w:bCs/>
-          <w:sz w:val="21"/>
-          <w:szCs w:val="21"/>
-        </w:rPr>
-        <w:t xml:space="preserve">                                                                                                             </w:t>
-      </w:r>
-      <w:r>
-        <w:rPr>
-          <w:rFonts w:ascii="Palatino Linotype" w:hAnsi="Palatino Linotype" w:cs="Palatino Linotype" w:hint="eastAsia"/>
-          <w:bCs/>
-          <w:sz w:val="21"/>
-          <w:szCs w:val="21"/>
-        </w:rPr>
-        <w:t xml:space="preserve">                     </w:t>
-      </w:r>
-      <w:r>
-        <w:rPr>
-          <w:rFonts w:ascii="Palatino Linotype" w:hAnsi="Palatino Linotype" w:cs="Palatino Linotype"/>
-          <w:bCs/>
-          <w:sz w:val="21"/>
-          <w:szCs w:val="21"/>
-        </w:rPr>
-        <w:t>J</w:t>
-      </w:r>
-      <w:r>
-        <w:rPr>
-          <w:rFonts w:ascii="Palatino Linotype" w:hAnsi="Palatino Linotype" w:cs="Palatino Linotype"/>
-          <w:bCs/>
-          <w:sz w:val="21"/>
-          <w:szCs w:val="21"/>
-        </w:rPr>
-        <w:t>uly 2023</w:t>
-      </w:r>
-    </w:p>
-    <w:p>
-      <w:pPr>
-        <w:spacing w:after="0" w:line="240" w:lineRule="auto"/>
-        <w:rPr>
-          <w:rFonts w:ascii="Palatino Linotype" w:hAnsi="Palatino Linotype" w:cs="Palatino Linotype"/>
-          <w:bCs/>
-          <w:sz w:val="21"/>
-          <w:szCs w:val="21"/>
-        </w:rPr>
-      </w:pPr>
-      <w:r>
-        <w:rPr>
-          <w:rFonts w:ascii="Palatino Linotype" w:hAnsi="Palatino Linotype" w:cs="Palatino Linotype"/>
-          <w:bCs/>
-          <w:sz w:val="21"/>
-          <w:szCs w:val="21"/>
-        </w:rPr>
-        <w:t>Non-linear radiative response to patterned global warming due to convection aggregation</w:t>
-      </w:r>
-      <w:r>
-        <w:rPr>
-          <w:rFonts w:ascii="Palatino Linotype" w:hAnsi="Palatino Linotype" w:cs="Palatino Linotype"/>
-          <w:bCs/>
-          <w:sz w:val="21"/>
-          <w:szCs w:val="21"/>
-        </w:rPr>
-        <w:t xml:space="preserve">                </w:t>
-      </w:r>
-      <w:proofErr w:type="gramStart"/>
-      <w:r>
-        <w:rPr>
-          <w:rFonts w:ascii="Palatino Linotype" w:hAnsi="Palatino Linotype" w:cs="Palatino Linotype"/>
-          <w:bCs/>
-          <w:sz w:val="21"/>
-          <w:szCs w:val="21"/>
-        </w:rPr>
-        <w:t xml:space="preserve"> </w:t>
-      </w:r>
-      <w:r>
-        <w:rPr>
-          <w:rFonts w:ascii="Palatino Linotype" w:hAnsi="Palatino Linotype" w:cs="Palatino Linotype" w:hint="eastAsia"/>
-          <w:bCs/>
-          <w:sz w:val="21"/>
-          <w:szCs w:val="21"/>
-        </w:rPr>
-        <w:t xml:space="preserve">  </w:t>
-      </w:r>
-      <w:r>
-        <w:rPr>
-          <w:rFonts w:ascii="Palatino Linotype" w:hAnsi="Palatino Linotype" w:cs="Palatino Linotype"/>
-          <w:bCs/>
-          <w:sz w:val="21"/>
-          <w:szCs w:val="21"/>
-        </w:rPr>
-        <w:t>(</w:t>
-      </w:r>
-      <w:proofErr w:type="gramEnd"/>
-      <w:r>
-        <w:rPr>
-          <w:rFonts w:ascii="Palatino Linotype" w:hAnsi="Palatino Linotype" w:cs="Palatino Linotype"/>
-          <w:bCs/>
-          <w:sz w:val="21"/>
-          <w:szCs w:val="21"/>
-        </w:rPr>
-        <w:t>poster)</w:t>
-      </w:r>
-    </w:p>
-    <w:p>
-      <w:pPr>
-        <w:spacing w:afterLines="50" w:after="120" w:line="240" w:lineRule="auto"/>
-        <w:rPr>
-          <w:rFonts w:ascii="Palatino Linotype" w:hAnsi="Palatino Linotype" w:cs="Palatino Linotype"/>
-          <w:bCs/>
-          <w:sz w:val="21"/>
-          <w:szCs w:val="21"/>
-        </w:rPr>
-      </w:pPr>
-    </w:p>
-    <w:p>
-      <w:pPr>
-        <w:spacing w:after="0" w:line="240" w:lineRule="auto"/>
-        <w:rPr>
-          <w:rFonts w:ascii="Palatino Linotype" w:eastAsia="SimSun" w:hAnsi="Palatino Linotype" w:cs="Palatino Linotype"/>
-          <w:b/>
-          <w:sz w:val="21"/>
-          <w:szCs w:val="21"/>
-        </w:rPr>
-      </w:pPr>
-      <w:r>
-        <w:rPr>
-          <w:rFonts w:ascii="Palatino Linotype" w:eastAsia="SimSun" w:hAnsi="Palatino Linotype" w:cs="Palatino Linotype"/>
-          <w:b/>
-          <w:sz w:val="21"/>
-          <w:szCs w:val="21"/>
-        </w:rPr>
-        <w:t>AWARDS &amp; HONORS</w:t>
-      </w:r>
-    </w:p>
-    <w:p>
-      <w:pPr>
-        <w:spacing w:after="0" w:line="60" w:lineRule="exact"/>
-        <w:rPr>
-          <w:rFonts w:ascii="Palatino Linotype" w:eastAsia="SimSun" w:hAnsi="Palatino Linotype" w:cs="Palatino Linotype"/>
-          <w:b/>
-          <w:sz w:val="21"/>
-          <w:szCs w:val="21"/>
-          <w:u w:val="single"/>
-        </w:rPr>
-      </w:pPr>
-      <w:r>
-        <w:rPr>
-          <w:rFonts w:ascii="Palatino Linotype" w:eastAsia="SimSun" w:hAnsi="Palatino Linotype" w:cs="Palatino Linotype" w:hint="eastAsia"/>
-          <w:b/>
-          <w:sz w:val="21"/>
-          <w:szCs w:val="21"/>
-          <w:u w:val="single"/>
-        </w:rPr>
-        <w:t>________________________________________________________________________________________________</w:t>
-      </w:r>
-      <w:r>
-        <w:rPr>
-          <w:rFonts w:ascii="Palatino Linotype" w:eastAsia="SimSun" w:hAnsi="Palatino Linotype" w:cs="Palatino Linotype" w:hint="eastAsia"/>
-          <w:b/>
-          <w:sz w:val="21"/>
-          <w:szCs w:val="21"/>
-        </w:rPr>
-        <w:t xml:space="preserve">   </w:t>
-      </w:r>
-    </w:p>
-    <w:p>
-      <w:pPr>
-        <w:spacing w:after="0" w:line="240" w:lineRule="auto"/>
-        <w:rPr>
-          <w:rFonts w:ascii="Palatino Linotype" w:hAnsi="Palatino Linotype" w:cs="Palatino Linotype"/>
-          <w:sz w:val="21"/>
-          <w:szCs w:val="21"/>
-        </w:rPr>
-      </w:pPr>
-      <w:r>
-        <w:rPr>
-          <w:rFonts w:ascii="Palatino Linotype" w:hAnsi="Palatino Linotype" w:cs="Palatino Linotype"/>
-          <w:sz w:val="21"/>
-          <w:szCs w:val="21"/>
-        </w:rPr>
-        <w:t>National Scholarship (</w:t>
-      </w:r>
-      <w:r>
-        <w:rPr>
-          <w:rFonts w:ascii="Palatino Linotype" w:hAnsi="Palatino Linotype" w:cs="Palatino Linotype"/>
-          <w:b/>
-          <w:bCs/>
-          <w:sz w:val="21"/>
-          <w:szCs w:val="21"/>
-        </w:rPr>
-        <w:t>top 1%</w:t>
-      </w:r>
-      <w:r>
-        <w:rPr>
-          <w:rFonts w:ascii="Palatino Linotype" w:hAnsi="Palatino Linotype" w:cs="Palatino Linotype"/>
-          <w:color w:val="FF0000"/>
-          <w:sz w:val="21"/>
-          <w:szCs w:val="21"/>
-        </w:rPr>
-        <w:t xml:space="preserve"> </w:t>
-      </w:r>
-      <w:r>
-        <w:rPr>
-          <w:rFonts w:ascii="Palatino Linotype" w:hAnsi="Palatino Linotype" w:cs="Palatino Linotype"/>
-          <w:sz w:val="21"/>
-          <w:szCs w:val="21"/>
-        </w:rPr>
-        <w:t>among 176 students, 2021)</w:t>
-      </w:r>
-    </w:p>
-    <w:p>
-      <w:pPr>
-        <w:spacing w:after="0" w:line="240" w:lineRule="auto"/>
-        <w:rPr>
-          <w:rFonts w:ascii="Palatino Linotype" w:hAnsi="Palatino Linotype" w:cs="Palatino Linotype"/>
-          <w:sz w:val="21"/>
-          <w:szCs w:val="21"/>
-        </w:rPr>
-      </w:pPr>
-      <w:r>
-        <w:rPr>
-          <w:rFonts w:ascii="Palatino Linotype" w:hAnsi="Palatino Linotype" w:cs="Palatino Linotype"/>
-          <w:sz w:val="21"/>
-          <w:szCs w:val="21"/>
-        </w:rPr>
-        <w:t>Merit Student Pacesetter (2021)</w:t>
-      </w:r>
-    </w:p>
-    <w:p>
-      <w:pPr>
-        <w:spacing w:after="0" w:line="240" w:lineRule="auto"/>
-        <w:rPr>
-          <w:rFonts w:ascii="Palatino Linotype" w:hAnsi="Palatino Linotype" w:cs="Palatino Linotype"/>
-          <w:sz w:val="21"/>
-          <w:szCs w:val="21"/>
-        </w:rPr>
-      </w:pPr>
-      <w:r>
-        <w:rPr>
-          <w:rFonts w:ascii="Palatino Linotype" w:hAnsi="Palatino Linotype" w:cs="Palatino Linotype"/>
-          <w:sz w:val="21"/>
-          <w:szCs w:val="21"/>
-        </w:rPr>
-        <w:t>POSCO Asia Scholarship (</w:t>
-      </w:r>
-      <w:r>
-        <w:rPr>
-          <w:rFonts w:ascii="Palatino Linotype" w:hAnsi="Palatino Linotype" w:cs="Palatino Linotype"/>
-          <w:b/>
-          <w:bCs/>
-          <w:sz w:val="21"/>
-          <w:szCs w:val="21"/>
-        </w:rPr>
-        <w:t>top 3%</w:t>
-      </w:r>
-      <w:r>
-        <w:rPr>
-          <w:rFonts w:ascii="Palatino Linotype" w:hAnsi="Palatino Linotype" w:cs="Palatino Linotype"/>
-          <w:color w:val="FF0000"/>
-          <w:sz w:val="21"/>
-          <w:szCs w:val="21"/>
-        </w:rPr>
-        <w:t xml:space="preserve"> </w:t>
-      </w:r>
-      <w:r>
-        <w:rPr>
-          <w:rFonts w:ascii="Palatino Linotype" w:hAnsi="Palatino Linotype" w:cs="Palatino Linotype"/>
-          <w:sz w:val="21"/>
-          <w:szCs w:val="21"/>
-        </w:rPr>
-        <w:t>among ~180 students,</w:t>
-      </w:r>
-      <w:r>
-        <w:rPr>
-          <w:rFonts w:ascii="Palatino Linotype" w:hAnsi="Palatino Linotype" w:cs="Palatino Linotype"/>
-          <w:color w:val="FF0000"/>
-          <w:sz w:val="21"/>
-          <w:szCs w:val="21"/>
-        </w:rPr>
-        <w:t xml:space="preserve"> </w:t>
-      </w:r>
-      <w:r>
-        <w:rPr>
-          <w:rFonts w:ascii="Palatino Linotype" w:hAnsi="Palatino Linotype" w:cs="Palatino Linotype"/>
-          <w:b/>
-          <w:bCs/>
-          <w:sz w:val="21"/>
-          <w:szCs w:val="21"/>
-        </w:rPr>
-        <w:t>awarded three times</w:t>
-      </w:r>
-      <w:r>
-        <w:rPr>
-          <w:rFonts w:ascii="Palatino Linotype" w:hAnsi="Palatino Linotype" w:cs="Palatino Linotype"/>
-          <w:sz w:val="21"/>
-          <w:szCs w:val="21"/>
-        </w:rPr>
-        <w:t xml:space="preserve"> in 2019,2020</w:t>
-      </w:r>
-      <w:r>
-        <w:rPr>
-          <w:rFonts w:ascii="Palatino Linotype" w:hAnsi="Palatino Linotype" w:cs="Palatino Linotype"/>
-          <w:sz w:val="21"/>
-          <w:szCs w:val="21"/>
-        </w:rPr>
-        <w:t xml:space="preserve"> and </w:t>
-      </w:r>
-      <w:r>
-        <w:rPr>
-          <w:rFonts w:ascii="Palatino Linotype" w:hAnsi="Palatino Linotype" w:cs="Palatino Linotype"/>
-          <w:sz w:val="21"/>
-          <w:szCs w:val="21"/>
-        </w:rPr>
-        <w:t>2021)</w:t>
-      </w:r>
-    </w:p>
-    <w:p>
-      <w:pPr>
-        <w:spacing w:after="0" w:line="240" w:lineRule="auto"/>
-        <w:rPr>
-          <w:rFonts w:ascii="Palatino Linotype" w:hAnsi="Palatino Linotype" w:cs="Palatino Linotype"/>
-          <w:sz w:val="21"/>
-          <w:szCs w:val="21"/>
-        </w:rPr>
-      </w:pPr>
-      <w:r>
-        <w:rPr>
-          <w:rFonts w:ascii="Palatino Linotype" w:hAnsi="Palatino Linotype" w:cs="Palatino Linotype"/>
-          <w:sz w:val="21"/>
-          <w:szCs w:val="21"/>
-        </w:rPr>
-        <w:t>Outstanding bachelor student in Beijing (</w:t>
-      </w:r>
-      <w:r>
-        <w:rPr>
-          <w:rFonts w:ascii="Palatino Linotype" w:hAnsi="Palatino Linotype" w:cs="Palatino Linotype"/>
-          <w:b/>
-          <w:bCs/>
-          <w:sz w:val="21"/>
-          <w:szCs w:val="21"/>
-        </w:rPr>
-        <w:t>10</w:t>
-      </w:r>
-      <w:r>
-        <w:rPr>
-          <w:rFonts w:ascii="Palatino Linotype" w:hAnsi="Palatino Linotype" w:cs="Palatino Linotype"/>
-          <w:sz w:val="21"/>
-          <w:szCs w:val="21"/>
-        </w:rPr>
-        <w:t xml:space="preserve"> among 176 students, 2022)</w:t>
-      </w:r>
-    </w:p>
-    <w:p>
-      <w:pPr>
-        <w:spacing w:after="0" w:line="240" w:lineRule="auto"/>
-        <w:rPr>
-          <w:rFonts w:ascii="Palatino Linotype" w:hAnsi="Palatino Linotype" w:cs="Palatino Linotype"/>
-          <w:sz w:val="21"/>
-          <w:szCs w:val="21"/>
-        </w:rPr>
-      </w:pPr>
-      <w:r>
-        <w:rPr>
-          <w:rFonts w:ascii="Palatino Linotype" w:hAnsi="Palatino Linotype" w:cs="Palatino Linotype" w:hint="eastAsia"/>
           <w:sz w:val="21"/>
           <w:szCs w:val="21"/>
         </w:rPr>
@@ -2381,7 +2512,16 @@
           <w:sz w:val="21"/>
           <w:szCs w:val="21"/>
         </w:rPr>
-        <w:t>eiming bachelor student (</w:t>
+        <w:t>eiming</w:t>
+      </w:r>
+      <w:proofErr w:type="spellEnd"/>
+      <w:r>
+        <w:rPr>
+          <w:rFonts w:ascii="Palatino Linotype" w:hAnsi="Palatino Linotype" w:cs="Palatino Linotype"/>
+          <w:sz w:val="21"/>
+          <w:szCs w:val="21"/>
+        </w:rPr>
+        <w:t xml:space="preserve"> bachelor student (</w:t>
       </w:r>
       <w:r>
         <w:rPr>

--- a/file/Heng_Quan_CV.docx
+++ b/file/Heng_Quan_CV.docx
@@ -1,6 +1,6 @@
 
 <file path=word/document.xml><?xml version="1.0" encoding="utf-8"?>
-<w:document xmlns:wpc="http://schemas.microsoft.com/office/word/2010/wordprocessingCanvas" xmlns:cx="http://schemas.microsoft.com/office/drawing/2014/chartex" xmlns:cx1="http://schemas.microsoft.com/office/drawing/2015/9/8/chartex" xmlns:cx2="http://schemas.microsoft.com/office/drawing/2015/10/21/chartex" xmlns:cx3="http://schemas.microsoft.com/office/drawing/2016/5/9/chartex" xmlns:cx4="http://schemas.microsoft.com/office/drawing/2016/5/10/chartex" xmlns:cx5="http://schemas.microsoft.com/office/drawing/2016/5/11/chartex" xmlns:cx6="http://schemas.microsoft.com/office/drawing/2016/5/12/chartex" xmlns:cx7="http://schemas.microsoft.com/office/drawing/2016/5/13/chartex" xmlns:cx8="http://schemas.microsoft.com/office/drawing/2016/5/14/chartex" xmlns:mc="http://schemas.openxmlformats.org/markup-compatibility/2006" xmlns:aink="http://schemas.microsoft.com/office/drawing/2016/ink" xmlns:am3d="http://schemas.microsoft.com/office/drawing/2017/model3d" xmlns:o="urn:schemas-microsoft-com:office:office" xmlns:oel="http://schemas.microsoft.com/office/2019/extlst" xmlns:r="http://schemas.openxmlformats.org/officeDocument/2006/relationships" xmlns:m="http://schemas.openxmlformats.org/officeDocument/2006/math" xmlns:v="urn:schemas-microsoft-com:vml" xmlns:wp14="http://schemas.microsoft.com/office/word/2010/wordprocessingDrawing" xmlns:wp="http://schemas.openxmlformats.org/drawingml/2006/wordprocessingDrawing" xmlns:w10="urn:schemas-microsoft-com:office:word" xmlns:w="http://schemas.openxmlformats.org/wordprocessingml/2006/main" xmlns:w14="http://schemas.microsoft.com/office/word/2010/wordml" xmlns:w15="http://schemas.microsoft.com/office/word/2012/wordml" xmlns:w16cex="http://schemas.microsoft.com/office/word/2018/wordml/cex" xmlns:w16cid="http://schemas.microsoft.com/office/word/2016/wordml/cid" xmlns:w16="http://schemas.microsoft.com/office/word/2018/wordml" xmlns:w16sdtdh="http://schemas.microsoft.com/office/word/2020/wordml/sdtdatahash" xmlns:w16se="http://schemas.microsoft.com/office/word/2015/wordml/symex" xmlns:wpg="http://schemas.microsoft.com/office/word/2010/wordprocessingGroup" xmlns:wpi="http://schemas.microsoft.com/office/word/2010/wordprocessingInk" xmlns:wne="http://schemas.microsoft.com/office/word/2006/wordml" xmlns:wps="http://schemas.microsoft.com/office/word/2010/wordprocessingShape" mc:Ignorable="w14 w15 w16se w16cid w16 w16cex w16sdtdh wp14">
+<w:document xmlns:wpc="http://schemas.microsoft.com/office/word/2010/wordprocessingCanvas" xmlns:cx="http://schemas.microsoft.com/office/drawing/2014/chartex" xmlns:cx1="http://schemas.microsoft.com/office/drawing/2015/9/8/chartex" xmlns:cx2="http://schemas.microsoft.com/office/drawing/2015/10/21/chartex" xmlns:cx3="http://schemas.microsoft.com/office/drawing/2016/5/9/chartex" xmlns:cx4="http://schemas.microsoft.com/office/drawing/2016/5/10/chartex" xmlns:cx5="http://schemas.microsoft.com/office/drawing/2016/5/11/chartex" xmlns:cx6="http://schemas.microsoft.com/office/drawing/2016/5/12/chartex" xmlns:cx7="http://schemas.microsoft.com/office/drawing/2016/5/13/chartex" xmlns:cx8="http://schemas.microsoft.com/office/drawing/2016/5/14/chartex" xmlns:mc="http://schemas.openxmlformats.org/markup-compatibility/2006" xmlns:aink="http://schemas.microsoft.com/office/drawing/2016/ink" xmlns:am3d="http://schemas.microsoft.com/office/drawing/2017/model3d" xmlns:o="urn:schemas-microsoft-com:office:office" xmlns:oel="http://schemas.microsoft.com/office/2019/extlst" xmlns:r="http://schemas.openxmlformats.org/officeDocument/2006/relationships" xmlns:m="http://schemas.openxmlformats.org/officeDocument/2006/math" xmlns:v="urn:schemas-microsoft-com:vml" xmlns:wp14="http://schemas.microsoft.com/office/word/2010/wordprocessingDrawing" xmlns:wp="http://schemas.openxmlformats.org/drawingml/2006/wordprocessingDrawing" xmlns:w10="urn:schemas-microsoft-com:office:word" xmlns:w="http://schemas.openxmlformats.org/wordprocessingml/2006/main" xmlns:w14="http://schemas.microsoft.com/office/word/2010/wordml" xmlns:w15="http://schemas.microsoft.com/office/word/2012/wordml" xmlns:w16cex="http://schemas.microsoft.com/office/word/2018/wordml/cex" xmlns:w16cid="http://schemas.microsoft.com/office/word/2016/wordml/cid" xmlns:w16="http://schemas.microsoft.com/office/word/2018/wordml" xmlns:w16du="http://schemas.microsoft.com/office/word/2023/wordml/word16du" xmlns:w16sdtdh="http://schemas.microsoft.com/office/word/2020/wordml/sdtdatahash" xmlns:w16se="http://schemas.microsoft.com/office/word/2015/wordml/symex" xmlns:wpg="http://schemas.microsoft.com/office/word/2010/wordprocessingGroup" xmlns:wpi="http://schemas.microsoft.com/office/word/2010/wordprocessingInk" xmlns:wne="http://schemas.microsoft.com/office/word/2006/wordml" xmlns:wps="http://schemas.microsoft.com/office/word/2010/wordprocessingShape" mc:Ignorable="w14 w15 w16se w16cid w16 w16cex w16sdtdh w16du wp14">
   <w:body>
     <w:p>
       <w:pPr>
@@ -1113,81 +1113,27 @@
       </w:r>
       <w:r>
         <w:rPr>
-          <w:rFonts w:ascii="Palatino Linotype" w:hAnsi="Palatino Linotype" w:cs="Palatino Linotype" w:hint="eastAsia"/>
-          <w:sz w:val="21"/>
-          <w:szCs w:val="21"/>
-        </w:rPr>
-        <w:t>Weaker temperature gradient in a warmer climate</w:t>
-      </w:r>
-      <w:r>
-        <w:rPr>
-          <w:rFonts w:ascii="Palatino Linotype" w:hAnsi="Palatino Linotype" w:cs="Palatino Linotype"/>
-          <w:sz w:val="21"/>
-          <w:szCs w:val="21"/>
-        </w:rPr>
-        <w:t xml:space="preserve"> (in prep).</w:t>
-      </w:r>
-    </w:p>
-    <w:p>
-      <w:pPr>
-        <w:spacing w:after="0" w:line="240" w:lineRule="auto"/>
-        <w:rPr>
-          <w:rFonts w:ascii="Palatino Linotype" w:hAnsi="Palatino Linotype" w:cs="Palatino Linotype"/>
-          <w:sz w:val="21"/>
-          <w:szCs w:val="21"/>
-        </w:rPr>
-      </w:pPr>
-      <w:r>
-        <w:rPr>
-          <w:rFonts w:ascii="Palatino Linotype" w:hAnsi="Palatino Linotype" w:cs="Palatino Linotype"/>
-          <w:b/>
-          <w:bCs/>
-          <w:sz w:val="21"/>
-          <w:szCs w:val="21"/>
-        </w:rPr>
-        <w:t>Quan, H.</w:t>
-      </w:r>
-      <w:r>
-        <w:rPr>
-          <w:rFonts w:ascii="Palatino Linotype" w:hAnsi="Palatino Linotype" w:cs="Palatino Linotype"/>
-          <w:sz w:val="21"/>
-          <w:szCs w:val="21"/>
-        </w:rPr>
-        <w:t xml:space="preserve">, </w:t>
-      </w:r>
-      <w:proofErr w:type="spellStart"/>
-      <w:r>
-        <w:rPr>
-          <w:rFonts w:ascii="Palatino Linotype" w:hAnsi="Palatino Linotype" w:cs="Palatino Linotype"/>
-          <w:sz w:val="21"/>
-          <w:szCs w:val="21"/>
-        </w:rPr>
-        <w:t>Fueglistaler</w:t>
-      </w:r>
-      <w:proofErr w:type="spellEnd"/>
-      <w:r>
-        <w:rPr>
-          <w:rFonts w:ascii="Palatino Linotype" w:hAnsi="Palatino Linotype" w:cs="Palatino Linotype"/>
-          <w:sz w:val="21"/>
-          <w:szCs w:val="21"/>
-        </w:rPr>
-        <w:t>, S., Zhang, B., &amp; Wang, C. Non-linear radiative response to patterned global warming due to convection aggregation and non-linear tropical dynamics (</w:t>
-      </w:r>
-      <w:r>
-        <w:rPr>
-          <w:rFonts w:ascii="Palatino Linotype" w:hAnsi="Palatino Linotype" w:cs="Palatino Linotype" w:hint="eastAsia"/>
-          <w:sz w:val="21"/>
-          <w:szCs w:val="21"/>
-        </w:rPr>
-        <w:t>revision under review</w:t>
-      </w:r>
-      <w:r>
-        <w:rPr>
-          <w:rFonts w:ascii="Palatino Linotype" w:hAnsi="Palatino Linotype" w:cs="Palatino Linotype" w:hint="eastAsia"/>
-          <w:sz w:val="21"/>
-          <w:szCs w:val="21"/>
-        </w:rPr>
-        <w:t xml:space="preserve"> in </w:t>
+          <w:rFonts w:ascii="Palatino Linotype" w:hAnsi="Palatino Linotype" w:cs="Palatino Linotype"/>
+          <w:sz w:val="21"/>
+          <w:szCs w:val="21"/>
+        </w:rPr>
+        <w:t>Weakening of tropical free tropospheric temperature gradients with global warming</w:t>
+      </w:r>
+      <w:r>
+        <w:rPr>
+          <w:rFonts w:ascii="Palatino Linotype" w:hAnsi="Palatino Linotype" w:cs="Palatino Linotype"/>
+          <w:sz w:val="21"/>
+          <w:szCs w:val="21"/>
+        </w:rPr>
+        <w:t xml:space="preserve"> (</w:t>
+      </w:r>
+      <w:r>
+        <w:rPr>
+          <w:rFonts w:ascii="Palatino Linotype" w:hAnsi="Palatino Linotype" w:cs="Palatino Linotype"/>
+          <w:sz w:val="21"/>
+          <w:szCs w:val="21"/>
+        </w:rPr>
+        <w:t xml:space="preserve">submitted to </w:t>
       </w:r>
       <w:r>
         <w:rPr>
@@ -1197,7 +1143,7 @@
           <w:sz w:val="21"/>
           <w:szCs w:val="21"/>
         </w:rPr>
-        <w:t>Journal of Climate</w:t>
+        <w:t>Journal of the Atmospheric Sciences</w:t>
       </w:r>
       <w:r>
         <w:rPr>
@@ -1233,7 +1179,7 @@
           <w:sz w:val="21"/>
           <w:szCs w:val="21"/>
         </w:rPr>
-        <w:t xml:space="preserve">, Koll, D., </w:t>
+        <w:t xml:space="preserve">, </w:t>
       </w:r>
       <w:proofErr w:type="spellStart"/>
       <w:r>
@@ -1242,7 +1188,7 @@
           <w:sz w:val="21"/>
           <w:szCs w:val="21"/>
         </w:rPr>
-        <w:t>Lutsko</w:t>
+        <w:t>Fueglistaler</w:t>
       </w:r>
       <w:proofErr w:type="spellEnd"/>
       <w:r>
@@ -1251,53 +1197,48 @@
           <w:sz w:val="21"/>
           <w:szCs w:val="21"/>
         </w:rPr>
-        <w:t>, N., &amp; Yuval, J. Optimal Solar Geoengineering Strategies Based on Reinforcement Learning (in prep).</w:t>
-      </w:r>
-    </w:p>
-    <w:p>
-      <w:pPr>
-        <w:spacing w:after="0" w:line="240" w:lineRule="auto"/>
-        <w:rPr>
-          <w:rFonts w:ascii="Palatino Linotype" w:hAnsi="Palatino Linotype" w:cs="Palatino Linotype"/>
-          <w:sz w:val="21"/>
-          <w:szCs w:val="21"/>
-        </w:rPr>
-      </w:pPr>
-      <w:r>
-        <w:rPr>
-          <w:rFonts w:ascii="Palatino Linotype" w:hAnsi="Palatino Linotype" w:cs="Palatino Linotype"/>
-          <w:b/>
-          <w:bCs/>
-          <w:sz w:val="21"/>
-          <w:szCs w:val="21"/>
-        </w:rPr>
-        <w:t>Quan, H.</w:t>
-      </w:r>
-      <w:r>
-        <w:rPr>
-          <w:rFonts w:ascii="Palatino Linotype" w:hAnsi="Palatino Linotype" w:cs="Palatino Linotype"/>
-          <w:sz w:val="21"/>
-          <w:szCs w:val="21"/>
-        </w:rPr>
-        <w:t xml:space="preserve">, Zhang, B., </w:t>
-      </w:r>
-      <w:proofErr w:type="spellStart"/>
-      <w:r>
-        <w:rPr>
-          <w:rFonts w:ascii="Palatino Linotype" w:hAnsi="Palatino Linotype" w:cs="Palatino Linotype"/>
-          <w:sz w:val="21"/>
-          <w:szCs w:val="21"/>
-        </w:rPr>
-        <w:t>Bourguet</w:t>
-      </w:r>
-      <w:proofErr w:type="spellEnd"/>
-      <w:r>
-        <w:rPr>
-          <w:rFonts w:ascii="Palatino Linotype" w:hAnsi="Palatino Linotype" w:cs="Palatino Linotype"/>
-          <w:sz w:val="21"/>
-          <w:szCs w:val="21"/>
-        </w:rPr>
-        <w:t xml:space="preserve">, S., Linz, M., &amp; Chen, G. (2023). How Do Different Processes Shape Temperature Probability Distributions? A Percentile-averaged Temperature Tendency Decomposition. </w:t>
+        <w:t>, S., Zhang, B., &amp; Wang, C. Non-linear radiative response to patterned global warming due to convection aggregation and non-linear tropical dynamics (</w:t>
+      </w:r>
+      <w:r>
+        <w:rPr>
+          <w:rFonts w:ascii="Palatino Linotype" w:hAnsi="Palatino Linotype" w:cs="Palatino Linotype"/>
+          <w:sz w:val="21"/>
+          <w:szCs w:val="21"/>
+        </w:rPr>
+        <w:t>2</w:t>
+      </w:r>
+      <w:r>
+        <w:rPr>
+          <w:rFonts w:ascii="Palatino Linotype" w:hAnsi="Palatino Linotype" w:cs="Palatino Linotype"/>
+          <w:sz w:val="21"/>
+          <w:szCs w:val="21"/>
+          <w:vertAlign w:val="superscript"/>
+        </w:rPr>
+        <w:t>nd</w:t>
+      </w:r>
+      <w:r>
+        <w:rPr>
+          <w:rFonts w:ascii="Palatino Linotype" w:hAnsi="Palatino Linotype" w:cs="Palatino Linotype"/>
+          <w:sz w:val="21"/>
+          <w:szCs w:val="21"/>
+        </w:rPr>
+        <w:t xml:space="preserve"> </w:t>
+      </w:r>
+      <w:r>
+        <w:rPr>
+          <w:rFonts w:ascii="Palatino Linotype" w:hAnsi="Palatino Linotype" w:cs="Palatino Linotype" w:hint="eastAsia"/>
+          <w:sz w:val="21"/>
+          <w:szCs w:val="21"/>
+        </w:rPr>
+        <w:t>revision under review</w:t>
+      </w:r>
+      <w:r>
+        <w:rPr>
+          <w:rFonts w:ascii="Palatino Linotype" w:hAnsi="Palatino Linotype" w:cs="Palatino Linotype" w:hint="eastAsia"/>
+          <w:sz w:val="21"/>
+          <w:szCs w:val="21"/>
+        </w:rPr>
+        <w:t xml:space="preserve"> in </w:t>
       </w:r>
       <w:r>
         <w:rPr>
@@ -1315,7 +1256,7 @@
           <w:sz w:val="21"/>
           <w:szCs w:val="21"/>
         </w:rPr>
-        <w:t>, 1-36.</w:t>
+        <w:t>).</w:t>
       </w:r>
     </w:p>
     <w:p>
@@ -1343,7 +1284,35 @@
           <w:sz w:val="21"/>
           <w:szCs w:val="21"/>
         </w:rPr>
-        <w:t xml:space="preserve">, Chai, W., &amp; Fu, Z. (2022). Asymmetry of daily mean temperature series over China and its frontal mechanism. </w:t>
+        <w:t>, Koll, D., Lutsko, N., &amp; Yuval, J. Optimal Solar Geoengineering Strategies Based on Reinforcement Learning (in prep).</w:t>
+      </w:r>
+    </w:p>
+    <w:p>
+      <w:pPr>
+        <w:spacing w:after="0" w:line="240" w:lineRule="auto"/>
+        <w:rPr>
+          <w:rFonts w:ascii="Palatino Linotype" w:hAnsi="Palatino Linotype" w:cs="Palatino Linotype"/>
+          <w:sz w:val="21"/>
+          <w:szCs w:val="21"/>
+        </w:rPr>
+      </w:pPr>
+      <w:r>
+        <w:rPr>
+          <w:rFonts w:ascii="Palatino Linotype" w:hAnsi="Palatino Linotype" w:cs="Palatino Linotype"/>
+          <w:b/>
+          <w:bCs/>
+          <w:sz w:val="21"/>
+          <w:szCs w:val="21"/>
+        </w:rPr>
+        <w:t>Quan, H.</w:t>
+      </w:r>
+      <w:r>
+        <w:rPr>
+          <w:rFonts w:ascii="Palatino Linotype" w:hAnsi="Palatino Linotype" w:cs="Palatino Linotype"/>
+          <w:sz w:val="21"/>
+          <w:szCs w:val="21"/>
+        </w:rPr>
+        <w:t xml:space="preserve">, Zhang, B., Bourguet, S., Linz, M., &amp; Chen, G. (2023). How Do Different Processes Shape Temperature Probability Distributions? A Percentile-averaged Temperature Tendency Decomposition. </w:t>
       </w:r>
       <w:r>
         <w:rPr>
@@ -1353,34 +1322,26 @@
           <w:sz w:val="21"/>
           <w:szCs w:val="21"/>
         </w:rPr>
-        <w:t>International Journal of Climatology</w:t>
-      </w:r>
-      <w:r>
-        <w:rPr>
-          <w:rFonts w:ascii="Palatino Linotype" w:hAnsi="Palatino Linotype" w:cs="Palatino Linotype"/>
-          <w:sz w:val="21"/>
-          <w:szCs w:val="21"/>
-        </w:rPr>
-        <w:t>, 42(3), 1828-1840.</w:t>
-      </w:r>
-    </w:p>
-    <w:p>
-      <w:pPr>
-        <w:spacing w:after="0" w:line="240" w:lineRule="auto"/>
-        <w:rPr>
-          <w:rFonts w:ascii="Palatino Linotype" w:hAnsi="Palatino Linotype" w:cs="Palatino Linotype"/>
-          <w:sz w:val="21"/>
-          <w:szCs w:val="21"/>
-        </w:rPr>
-      </w:pPr>
-      <w:r>
-        <w:rPr>
-          <w:rFonts w:ascii="Palatino Linotype" w:hAnsi="Palatino Linotype" w:cs="Palatino Linotype"/>
-          <w:sz w:val="21"/>
-          <w:szCs w:val="21"/>
-        </w:rPr>
-        <w:t>Chai, W., Huang, Y., Yang, L., </w:t>
-      </w:r>
+        <w:t>Journal of Climate</w:t>
+      </w:r>
+      <w:r>
+        <w:rPr>
+          <w:rFonts w:ascii="Palatino Linotype" w:hAnsi="Palatino Linotype" w:cs="Palatino Linotype"/>
+          <w:sz w:val="21"/>
+          <w:szCs w:val="21"/>
+        </w:rPr>
+        <w:t>, 1-36.</w:t>
+      </w:r>
+    </w:p>
+    <w:p>
+      <w:pPr>
+        <w:spacing w:after="0" w:line="240" w:lineRule="auto"/>
+        <w:rPr>
+          <w:rFonts w:ascii="Palatino Linotype" w:hAnsi="Palatino Linotype" w:cs="Palatino Linotype"/>
+          <w:sz w:val="21"/>
+          <w:szCs w:val="21"/>
+        </w:rPr>
+      </w:pPr>
       <w:r>
         <w:rPr>
           <w:rFonts w:ascii="Palatino Linotype" w:hAnsi="Palatino Linotype" w:cs="Palatino Linotype"/>
@@ -1397,7 +1358,7 @@
           <w:sz w:val="21"/>
           <w:szCs w:val="21"/>
         </w:rPr>
-        <w:t xml:space="preserve">, &amp; Fu, Z. (2021). Evaluation of re-analyses over China based on the temporal asymmetry of daily temperature variability. </w:t>
+        <w:t xml:space="preserve">, Chai, W., &amp; Fu, Z. (2022). Asymmetry of daily mean temperature series over China and its frontal mechanism. </w:t>
       </w:r>
       <w:r>
         <w:rPr>
@@ -1407,6 +1368,60 @@
           <w:sz w:val="21"/>
           <w:szCs w:val="21"/>
         </w:rPr>
+        <w:t>International Journal of Climatology</w:t>
+      </w:r>
+      <w:r>
+        <w:rPr>
+          <w:rFonts w:ascii="Palatino Linotype" w:hAnsi="Palatino Linotype" w:cs="Palatino Linotype"/>
+          <w:sz w:val="21"/>
+          <w:szCs w:val="21"/>
+        </w:rPr>
+        <w:t>, 42(3), 1828-1840.</w:t>
+      </w:r>
+    </w:p>
+    <w:p>
+      <w:pPr>
+        <w:spacing w:after="0" w:line="240" w:lineRule="auto"/>
+        <w:rPr>
+          <w:rFonts w:ascii="Palatino Linotype" w:hAnsi="Palatino Linotype" w:cs="Palatino Linotype"/>
+          <w:sz w:val="21"/>
+          <w:szCs w:val="21"/>
+        </w:rPr>
+      </w:pPr>
+      <w:r>
+        <w:rPr>
+          <w:rFonts w:ascii="Palatino Linotype" w:hAnsi="Palatino Linotype" w:cs="Palatino Linotype"/>
+          <w:sz w:val="21"/>
+          <w:szCs w:val="21"/>
+        </w:rPr>
+        <w:t>Chai, W., Huang, Y., Yang, L., </w:t>
+      </w:r>
+      <w:r>
+        <w:rPr>
+          <w:rFonts w:ascii="Palatino Linotype" w:hAnsi="Palatino Linotype" w:cs="Palatino Linotype"/>
+          <w:b/>
+          <w:bCs/>
+          <w:sz w:val="21"/>
+          <w:szCs w:val="21"/>
+        </w:rPr>
+        <w:t>Quan, H.</w:t>
+      </w:r>
+      <w:r>
+        <w:rPr>
+          <w:rFonts w:ascii="Palatino Linotype" w:hAnsi="Palatino Linotype" w:cs="Palatino Linotype"/>
+          <w:sz w:val="21"/>
+          <w:szCs w:val="21"/>
+        </w:rPr>
+        <w:t xml:space="preserve">, &amp; Fu, Z. (2021). Evaluation of re-analyses over China based on the temporal asymmetry of daily temperature variability. </w:t>
+      </w:r>
+      <w:r>
+        <w:rPr>
+          <w:rFonts w:ascii="Palatino Linotype" w:hAnsi="Palatino Linotype" w:cs="Palatino Linotype"/>
+          <w:i/>
+          <w:iCs/>
+          <w:sz w:val="21"/>
+          <w:szCs w:val="21"/>
+        </w:rPr>
         <w:t>Theoretical and Applied Climatology</w:t>
       </w:r>
       <w:r>
@@ -1610,9 +1625,8 @@
           <w:sz w:val="21"/>
           <w:szCs w:val="21"/>
         </w:rPr>
-        <w:t xml:space="preserve">                  </w:t>
-      </w:r>
-      <w:proofErr w:type="gramStart"/>
+        <w:t xml:space="preserve">                     </w:t>
+      </w:r>
       <w:r>
         <w:rPr>
           <w:rFonts w:ascii="Palatino Linotype" w:hAnsi="Palatino Linotype" w:cs="Palatino Linotype" w:hint="eastAsia"/>
@@ -1620,8 +1634,209 @@
           <w:sz w:val="21"/>
           <w:szCs w:val="21"/>
         </w:rPr>
+        <w:t>(oral)</w:t>
+      </w:r>
+    </w:p>
+    <w:p>
+      <w:pPr>
+        <w:spacing w:after="0" w:line="240" w:lineRule="auto"/>
+        <w:rPr>
+          <w:rFonts w:ascii="Palatino Linotype" w:hAnsi="Palatino Linotype" w:cs="Palatino Linotype"/>
+          <w:b/>
+          <w:sz w:val="21"/>
+          <w:szCs w:val="21"/>
+        </w:rPr>
+      </w:pPr>
+    </w:p>
+    <w:p>
+      <w:pPr>
+        <w:spacing w:after="0" w:line="240" w:lineRule="auto"/>
+        <w:rPr>
+          <w:rFonts w:ascii="Palatino Linotype" w:eastAsia="SimSun" w:hAnsi="Palatino Linotype" w:cs="Palatino Linotype"/>
+          <w:bCs/>
+          <w:sz w:val="21"/>
+          <w:szCs w:val="21"/>
+        </w:rPr>
+      </w:pPr>
+      <w:r>
+        <w:rPr>
+          <w:rFonts w:ascii="Palatino Linotype" w:hAnsi="Palatino Linotype" w:cs="Palatino Linotype" w:hint="eastAsia"/>
+          <w:b/>
+          <w:sz w:val="21"/>
+          <w:szCs w:val="21"/>
+        </w:rPr>
+        <w:t xml:space="preserve">CFMIP 2024, Boston                                                                                                                      </w:t>
+      </w:r>
+      <w:r>
+        <w:rPr>
+          <w:rFonts w:ascii="Palatino Linotype" w:hAnsi="Palatino Linotype" w:cs="Palatino Linotype" w:hint="eastAsia"/>
+          <w:b/>
+          <w:sz w:val="21"/>
+          <w:szCs w:val="21"/>
+        </w:rPr>
+        <w:t xml:space="preserve">                     </w:t>
+      </w:r>
+      <w:r>
+        <w:rPr>
+          <w:rFonts w:ascii="Palatino Linotype" w:eastAsia="SimSun" w:hAnsi="Palatino Linotype" w:cs="Palatino Linotype"/>
+          <w:bCs/>
+          <w:sz w:val="21"/>
+          <w:szCs w:val="21"/>
+        </w:rPr>
+        <w:t>Ju</w:t>
+      </w:r>
+      <w:r>
+        <w:rPr>
+          <w:rFonts w:ascii="Palatino Linotype" w:eastAsia="SimSun" w:hAnsi="Palatino Linotype" w:cs="Palatino Linotype" w:hint="eastAsia"/>
+          <w:bCs/>
+          <w:sz w:val="21"/>
+          <w:szCs w:val="21"/>
+        </w:rPr>
+        <w:t>ne</w:t>
+      </w:r>
+      <w:r>
+        <w:rPr>
+          <w:rFonts w:ascii="Palatino Linotype" w:eastAsia="SimSun" w:hAnsi="Palatino Linotype" w:cs="Palatino Linotype"/>
+          <w:bCs/>
+          <w:sz w:val="21"/>
+          <w:szCs w:val="21"/>
+        </w:rPr>
+        <w:t xml:space="preserve"> </w:t>
+      </w:r>
+      <w:r>
+        <w:rPr>
+          <w:rFonts w:ascii="Palatino Linotype" w:eastAsia="SimSun" w:hAnsi="Palatino Linotype" w:cs="Palatino Linotype"/>
+          <w:bCs/>
+          <w:sz w:val="21"/>
+          <w:szCs w:val="21"/>
+        </w:rPr>
+        <w:t>202</w:t>
+      </w:r>
+      <w:r>
+        <w:rPr>
+          <w:rFonts w:ascii="Palatino Linotype" w:eastAsia="SimSun" w:hAnsi="Palatino Linotype" w:cs="Palatino Linotype" w:hint="eastAsia"/>
+          <w:bCs/>
+          <w:sz w:val="21"/>
+          <w:szCs w:val="21"/>
+        </w:rPr>
+        <w:t>4</w:t>
+      </w:r>
+    </w:p>
+    <w:p>
+      <w:pPr>
+        <w:spacing w:after="0" w:line="240" w:lineRule="auto"/>
+        <w:rPr>
+          <w:rFonts w:ascii="Palatino Linotype" w:hAnsi="Palatino Linotype" w:cs="Palatino Linotype"/>
+          <w:b/>
+          <w:sz w:val="21"/>
+          <w:szCs w:val="21"/>
+        </w:rPr>
+      </w:pPr>
+      <w:r>
+        <w:rPr>
+          <w:rFonts w:ascii="Palatino Linotype" w:hAnsi="Palatino Linotype" w:cs="Palatino Linotype" w:hint="eastAsia"/>
+          <w:bCs/>
+          <w:sz w:val="21"/>
+          <w:szCs w:val="21"/>
+        </w:rPr>
+        <w:t>SST pattern effect on OLR: The role of convection aggregation</w:t>
+      </w:r>
+      <w:r>
+        <w:rPr>
+          <w:rFonts w:ascii="Palatino Linotype" w:hAnsi="Palatino Linotype" w:cs="Palatino Linotype" w:hint="eastAsia"/>
+          <w:bCs/>
+          <w:sz w:val="21"/>
+          <w:szCs w:val="21"/>
+        </w:rPr>
+        <w:t xml:space="preserve">                                                                         (oral)</w:t>
+      </w:r>
+    </w:p>
+    <w:p>
+      <w:pPr>
+        <w:spacing w:after="0" w:line="240" w:lineRule="auto"/>
+        <w:rPr>
+          <w:rFonts w:ascii="Palatino Linotype" w:hAnsi="Palatino Linotype" w:cs="Palatino Linotype"/>
+          <w:b/>
+          <w:sz w:val="21"/>
+          <w:szCs w:val="21"/>
+        </w:rPr>
+      </w:pPr>
+    </w:p>
+    <w:p>
+      <w:pPr>
+        <w:spacing w:after="0" w:line="240" w:lineRule="auto"/>
+        <w:rPr>
+          <w:rFonts w:ascii="Palatino Linotype" w:hAnsi="Palatino Linotype" w:cs="Palatino Linotype"/>
+          <w:bCs/>
+          <w:sz w:val="21"/>
+          <w:szCs w:val="21"/>
+        </w:rPr>
+      </w:pPr>
+      <w:r>
+        <w:rPr>
+          <w:rFonts w:ascii="Palatino Linotype" w:hAnsi="Palatino Linotype" w:cs="Palatino Linotype" w:hint="eastAsia"/>
+          <w:b/>
+          <w:sz w:val="21"/>
+          <w:szCs w:val="21"/>
+        </w:rPr>
+        <w:t>AGU 2023, San Francisco</w:t>
+      </w:r>
+      <w:r>
+        <w:rPr>
+          <w:rFonts w:ascii="Palatino Linotype" w:hAnsi="Palatino Linotype" w:cs="Palatino Linotype" w:hint="eastAsia"/>
+          <w:bCs/>
+          <w:sz w:val="21"/>
+          <w:szCs w:val="21"/>
+        </w:rPr>
+        <w:t xml:space="preserve">                                                                                                                        December </w:t>
+      </w:r>
+      <w:r>
+        <w:rPr>
+          <w:rFonts w:ascii="Palatino Linotype" w:hAnsi="Palatino Linotype" w:cs="Palatino Linotype"/>
+          <w:bCs/>
+          <w:sz w:val="21"/>
+          <w:szCs w:val="21"/>
+        </w:rPr>
+        <w:t>2023</w:t>
+      </w:r>
+      <w:r>
+        <w:rPr>
+          <w:rFonts w:ascii="Palatino Linotype" w:hAnsi="Palatino Linotype" w:cs="Palatino Linotype" w:hint="eastAsia"/>
+          <w:bCs/>
+          <w:sz w:val="21"/>
+          <w:szCs w:val="21"/>
+        </w:rPr>
         <w:t xml:space="preserve">   </w:t>
       </w:r>
+    </w:p>
+    <w:p>
+      <w:pPr>
+        <w:spacing w:after="0" w:line="240" w:lineRule="auto"/>
+        <w:rPr>
+          <w:rFonts w:ascii="Palatino Linotype" w:hAnsi="Palatino Linotype" w:cs="Palatino Linotype"/>
+          <w:bCs/>
+          <w:sz w:val="21"/>
+          <w:szCs w:val="21"/>
+        </w:rPr>
+      </w:pPr>
+      <w:r>
+        <w:rPr>
+          <w:rFonts w:ascii="Palatino Linotype" w:hAnsi="Palatino Linotype" w:cs="Palatino Linotype"/>
+          <w:bCs/>
+          <w:sz w:val="21"/>
+          <w:szCs w:val="21"/>
+        </w:rPr>
+        <w:t>Non-linear radiative response to patterned global warming due to convection aggregation</w:t>
+      </w:r>
+      <w:r>
+        <w:rPr>
+          <w:rFonts w:ascii="Palatino Linotype" w:hAnsi="Palatino Linotype" w:cs="Palatino Linotype"/>
+          <w:bCs/>
+          <w:sz w:val="21"/>
+          <w:szCs w:val="21"/>
+        </w:rPr>
+        <w:t xml:space="preserve">  </w:t>
+      </w:r>
       <w:r>
         <w:rPr>
           <w:rFonts w:ascii="Palatino Linotype" w:hAnsi="Palatino Linotype" w:cs="Palatino Linotype" w:hint="eastAsia"/>
@@ -1629,9 +1844,26 @@
           <w:sz w:val="21"/>
           <w:szCs w:val="21"/>
         </w:rPr>
+        <w:t xml:space="preserve">                   </w:t>
+      </w:r>
+      <w:r>
+        <w:rPr>
+          <w:rFonts w:ascii="Palatino Linotype" w:hAnsi="Palatino Linotype" w:cs="Palatino Linotype" w:hint="eastAsia"/>
+          <w:bCs/>
+          <w:sz w:val="21"/>
+          <w:szCs w:val="21"/>
+        </w:rPr>
+        <w:t xml:space="preserve">  </w:t>
+      </w:r>
+      <w:r>
+        <w:rPr>
+          <w:rFonts w:ascii="Palatino Linotype" w:hAnsi="Palatino Linotype" w:cs="Palatino Linotype"/>
+          <w:bCs/>
+          <w:sz w:val="21"/>
+          <w:szCs w:val="21"/>
+        </w:rPr>
         <w:t>(</w:t>
       </w:r>
-      <w:proofErr w:type="gramEnd"/>
       <w:r>
         <w:rPr>
           <w:rFonts w:ascii="Palatino Linotype" w:hAnsi="Palatino Linotype" w:cs="Palatino Linotype" w:hint="eastAsia"/>
@@ -1639,15 +1871,303 @@
           <w:sz w:val="21"/>
           <w:szCs w:val="21"/>
         </w:rPr>
-        <w:t>oral)</w:t>
-      </w:r>
-    </w:p>
-    <w:p>
-      <w:pPr>
-        <w:spacing w:after="0" w:line="240" w:lineRule="auto"/>
-        <w:rPr>
-          <w:rFonts w:ascii="Palatino Linotype" w:hAnsi="Palatino Linotype" w:cs="Palatino Linotype"/>
-          <w:b/>
+        <w:t>oral</w:t>
+      </w:r>
+      <w:r>
+        <w:rPr>
+          <w:rFonts w:ascii="Palatino Linotype" w:hAnsi="Palatino Linotype" w:cs="Palatino Linotype"/>
+          <w:bCs/>
+          <w:sz w:val="21"/>
+          <w:szCs w:val="21"/>
+        </w:rPr>
+        <w:t>)</w:t>
+      </w:r>
+    </w:p>
+    <w:p>
+      <w:pPr>
+        <w:spacing w:after="0" w:line="240" w:lineRule="auto"/>
+        <w:rPr>
+          <w:rFonts w:ascii="Palatino Linotype" w:hAnsi="Palatino Linotype" w:cs="Palatino Linotype"/>
+          <w:bCs/>
+          <w:sz w:val="21"/>
+          <w:szCs w:val="21"/>
+        </w:rPr>
+      </w:pPr>
+    </w:p>
+    <w:p>
+      <w:pPr>
+        <w:spacing w:after="0" w:line="240" w:lineRule="auto"/>
+        <w:rPr>
+          <w:rFonts w:ascii="Palatino Linotype" w:hAnsi="Palatino Linotype" w:cs="Palatino Linotype"/>
+          <w:bCs/>
+          <w:sz w:val="21"/>
+          <w:szCs w:val="21"/>
+        </w:rPr>
+      </w:pPr>
+      <w:r>
+        <w:rPr>
+          <w:rFonts w:ascii="Palatino Linotype" w:hAnsi="Palatino Linotype" w:cs="Palatino Linotype"/>
+          <w:b/>
+          <w:sz w:val="21"/>
+          <w:szCs w:val="21"/>
+        </w:rPr>
+        <w:t>Gordon Research Conference on Radiation and Climate</w:t>
+      </w:r>
+      <w:r>
+        <w:rPr>
+          <w:rFonts w:ascii="Palatino Linotype" w:hAnsi="Palatino Linotype" w:cs="Palatino Linotype" w:hint="eastAsia"/>
+          <w:b/>
+          <w:sz w:val="21"/>
+          <w:szCs w:val="21"/>
+        </w:rPr>
+        <w:t xml:space="preserve"> 2023</w:t>
+      </w:r>
+      <w:r>
+        <w:rPr>
+          <w:rFonts w:ascii="Palatino Linotype" w:hAnsi="Palatino Linotype" w:cs="Palatino Linotype"/>
+          <w:b/>
+          <w:sz w:val="21"/>
+          <w:szCs w:val="21"/>
+        </w:rPr>
+        <w:t>, Maine</w:t>
+      </w:r>
+      <w:r>
+        <w:rPr>
+          <w:rFonts w:ascii="Palatino Linotype" w:hAnsi="Palatino Linotype" w:cs="Palatino Linotype" w:hint="eastAsia"/>
+          <w:bCs/>
+          <w:sz w:val="21"/>
+          <w:szCs w:val="21"/>
+        </w:rPr>
+        <w:t xml:space="preserve">                                      </w:t>
+      </w:r>
+      <w:r>
+        <w:rPr>
+          <w:rFonts w:ascii="Palatino Linotype" w:hAnsi="Palatino Linotype" w:cs="Palatino Linotype"/>
+          <w:bCs/>
+          <w:sz w:val="21"/>
+          <w:szCs w:val="21"/>
+        </w:rPr>
+        <w:t xml:space="preserve">              July 2023</w:t>
+      </w:r>
+    </w:p>
+    <w:p>
+      <w:pPr>
+        <w:spacing w:after="0" w:line="240" w:lineRule="auto"/>
+        <w:rPr>
+          <w:rFonts w:ascii="Palatino Linotype" w:hAnsi="Palatino Linotype" w:cs="Palatino Linotype"/>
+          <w:bCs/>
+          <w:sz w:val="21"/>
+          <w:szCs w:val="21"/>
+        </w:rPr>
+      </w:pPr>
+      <w:r>
+        <w:rPr>
+          <w:rFonts w:ascii="Palatino Linotype" w:hAnsi="Palatino Linotype" w:cs="Palatino Linotype"/>
+          <w:bCs/>
+          <w:sz w:val="21"/>
+          <w:szCs w:val="21"/>
+        </w:rPr>
+        <w:t>Non-linear radiative response to patterned global warming due to convection aggregation</w:t>
+      </w:r>
+      <w:r>
+        <w:rPr>
+          <w:rFonts w:ascii="Palatino Linotype" w:hAnsi="Palatino Linotype" w:cs="Palatino Linotype"/>
+          <w:bCs/>
+          <w:sz w:val="21"/>
+          <w:szCs w:val="21"/>
+        </w:rPr>
+        <w:t xml:space="preserve">                 </w:t>
+      </w:r>
+      <w:r>
+        <w:rPr>
+          <w:rFonts w:ascii="Palatino Linotype" w:hAnsi="Palatino Linotype" w:cs="Palatino Linotype" w:hint="eastAsia"/>
+          <w:bCs/>
+          <w:sz w:val="21"/>
+          <w:szCs w:val="21"/>
+        </w:rPr>
+        <w:t xml:space="preserve">  </w:t>
+      </w:r>
+      <w:r>
+        <w:rPr>
+          <w:rFonts w:ascii="Palatino Linotype" w:hAnsi="Palatino Linotype" w:cs="Palatino Linotype"/>
+          <w:bCs/>
+          <w:sz w:val="21"/>
+          <w:szCs w:val="21"/>
+        </w:rPr>
+        <w:t>(poster)</w:t>
+      </w:r>
+    </w:p>
+    <w:p>
+      <w:pPr>
+        <w:spacing w:after="0" w:line="240" w:lineRule="auto"/>
+        <w:rPr>
+          <w:rFonts w:ascii="Palatino Linotype" w:hAnsi="Palatino Linotype" w:cs="Palatino Linotype"/>
+          <w:bCs/>
+          <w:sz w:val="21"/>
+          <w:szCs w:val="21"/>
+        </w:rPr>
+      </w:pPr>
+    </w:p>
+    <w:p>
+      <w:pPr>
+        <w:spacing w:after="0" w:line="240" w:lineRule="auto"/>
+        <w:rPr>
+          <w:rFonts w:ascii="Palatino Linotype" w:hAnsi="Palatino Linotype" w:cs="Palatino Linotype"/>
+          <w:bCs/>
+          <w:sz w:val="21"/>
+          <w:szCs w:val="21"/>
+        </w:rPr>
+      </w:pPr>
+      <w:r>
+        <w:rPr>
+          <w:rFonts w:ascii="Palatino Linotype" w:hAnsi="Palatino Linotype" w:cs="Palatino Linotype"/>
+          <w:b/>
+          <w:sz w:val="21"/>
+          <w:szCs w:val="21"/>
+        </w:rPr>
+        <w:t>CFMIP-GASS</w:t>
+      </w:r>
+      <w:r>
+        <w:rPr>
+          <w:rFonts w:ascii="Palatino Linotype" w:hAnsi="Palatino Linotype" w:cs="Palatino Linotype" w:hint="eastAsia"/>
+          <w:b/>
+          <w:sz w:val="21"/>
+          <w:szCs w:val="21"/>
+        </w:rPr>
+        <w:t xml:space="preserve"> 2023</w:t>
+      </w:r>
+      <w:r>
+        <w:rPr>
+          <w:rFonts w:ascii="Palatino Linotype" w:hAnsi="Palatino Linotype" w:cs="Palatino Linotype"/>
+          <w:b/>
+          <w:sz w:val="21"/>
+          <w:szCs w:val="21"/>
+        </w:rPr>
+        <w:t>, Paris</w:t>
+      </w:r>
+      <w:r>
+        <w:rPr>
+          <w:rFonts w:ascii="Palatino Linotype" w:hAnsi="Palatino Linotype" w:cs="Palatino Linotype"/>
+          <w:bCs/>
+          <w:sz w:val="21"/>
+          <w:szCs w:val="21"/>
+        </w:rPr>
+        <w:t xml:space="preserve">                                                                                                             </w:t>
+      </w:r>
+      <w:r>
+        <w:rPr>
+          <w:rFonts w:ascii="Palatino Linotype" w:hAnsi="Palatino Linotype" w:cs="Palatino Linotype" w:hint="eastAsia"/>
+          <w:bCs/>
+          <w:sz w:val="21"/>
+          <w:szCs w:val="21"/>
+        </w:rPr>
+        <w:t xml:space="preserve">                     </w:t>
+      </w:r>
+      <w:r>
+        <w:rPr>
+          <w:rFonts w:ascii="Palatino Linotype" w:hAnsi="Palatino Linotype" w:cs="Palatino Linotype"/>
+          <w:bCs/>
+          <w:sz w:val="21"/>
+          <w:szCs w:val="21"/>
+        </w:rPr>
+        <w:t>J</w:t>
+      </w:r>
+      <w:r>
+        <w:rPr>
+          <w:rFonts w:ascii="Palatino Linotype" w:hAnsi="Palatino Linotype" w:cs="Palatino Linotype"/>
+          <w:bCs/>
+          <w:sz w:val="21"/>
+          <w:szCs w:val="21"/>
+        </w:rPr>
+        <w:t>uly 2023</w:t>
+      </w:r>
+    </w:p>
+    <w:p>
+      <w:pPr>
+        <w:spacing w:after="0" w:line="240" w:lineRule="auto"/>
+        <w:rPr>
+          <w:rFonts w:ascii="Palatino Linotype" w:hAnsi="Palatino Linotype" w:cs="Palatino Linotype"/>
+          <w:bCs/>
+          <w:sz w:val="21"/>
+          <w:szCs w:val="21"/>
+        </w:rPr>
+      </w:pPr>
+      <w:r>
+        <w:rPr>
+          <w:rFonts w:ascii="Palatino Linotype" w:hAnsi="Palatino Linotype" w:cs="Palatino Linotype"/>
+          <w:bCs/>
+          <w:sz w:val="21"/>
+          <w:szCs w:val="21"/>
+        </w:rPr>
+        <w:t>Non-linear radiative response to patterned global warming due to convection aggregation</w:t>
+      </w:r>
+      <w:r>
+        <w:rPr>
+          <w:rFonts w:ascii="Palatino Linotype" w:hAnsi="Palatino Linotype" w:cs="Palatino Linotype"/>
+          <w:bCs/>
+          <w:sz w:val="21"/>
+          <w:szCs w:val="21"/>
+        </w:rPr>
+        <w:t xml:space="preserve">                 </w:t>
+      </w:r>
+      <w:r>
+        <w:rPr>
+          <w:rFonts w:ascii="Palatino Linotype" w:hAnsi="Palatino Linotype" w:cs="Palatino Linotype" w:hint="eastAsia"/>
+          <w:bCs/>
+          <w:sz w:val="21"/>
+          <w:szCs w:val="21"/>
+        </w:rPr>
+        <w:t xml:space="preserve">  </w:t>
+      </w:r>
+      <w:r>
+        <w:rPr>
+          <w:rFonts w:ascii="Palatino Linotype" w:hAnsi="Palatino Linotype" w:cs="Palatino Linotype"/>
+          <w:bCs/>
+          <w:sz w:val="21"/>
+          <w:szCs w:val="21"/>
+        </w:rPr>
+        <w:t>(poster)</w:t>
+      </w:r>
+    </w:p>
+    <w:p>
+      <w:pPr>
+        <w:spacing w:afterLines="50" w:after="120" w:line="240" w:lineRule="auto"/>
+        <w:rPr>
+          <w:rFonts w:ascii="Palatino Linotype" w:hAnsi="Palatino Linotype" w:cs="Palatino Linotype"/>
+          <w:bCs/>
+          <w:sz w:val="21"/>
+          <w:szCs w:val="21"/>
+        </w:rPr>
+      </w:pPr>
+    </w:p>
+    <w:p>
+      <w:pPr>
+        <w:spacing w:afterLines="50" w:after="120" w:line="240" w:lineRule="auto"/>
+        <w:rPr>
+          <w:rFonts w:ascii="Palatino Linotype" w:hAnsi="Palatino Linotype" w:cs="Palatino Linotype"/>
+          <w:bCs/>
+          <w:sz w:val="21"/>
+          <w:szCs w:val="21"/>
+        </w:rPr>
+      </w:pPr>
+    </w:p>
+    <w:p>
+      <w:pPr>
+        <w:spacing w:afterLines="50" w:after="120" w:line="240" w:lineRule="auto"/>
+        <w:rPr>
+          <w:rFonts w:ascii="Palatino Linotype" w:hAnsi="Palatino Linotype" w:cs="Palatino Linotype"/>
+          <w:bCs/>
+          <w:sz w:val="21"/>
+          <w:szCs w:val="21"/>
+        </w:rPr>
+      </w:pPr>
+    </w:p>
+    <w:p>
+      <w:pPr>
+        <w:spacing w:afterLines="50" w:after="120" w:line="240" w:lineRule="auto"/>
+        <w:rPr>
+          <w:rFonts w:ascii="Palatino Linotype" w:hAnsi="Palatino Linotype" w:cs="Palatino Linotype"/>
+          <w:bCs/>
           <w:sz w:val="21"/>
           <w:szCs w:val="21"/>
         </w:rPr>
@@ -1658,7 +2178,244 @@
         <w:spacing w:after="0" w:line="240" w:lineRule="auto"/>
         <w:rPr>
           <w:rFonts w:ascii="Palatino Linotype" w:eastAsia="SimSun" w:hAnsi="Palatino Linotype" w:cs="Palatino Linotype"/>
-          <w:bCs/>
+          <w:b/>
+          <w:sz w:val="21"/>
+          <w:szCs w:val="21"/>
+        </w:rPr>
+      </w:pPr>
+      <w:r>
+        <w:rPr>
+          <w:rFonts w:ascii="Palatino Linotype" w:eastAsia="SimSun" w:hAnsi="Palatino Linotype" w:cs="Palatino Linotype"/>
+          <w:b/>
+          <w:sz w:val="21"/>
+          <w:szCs w:val="21"/>
+        </w:rPr>
+        <w:t>AWARDS &amp; HONORS</w:t>
+      </w:r>
+    </w:p>
+    <w:p>
+      <w:pPr>
+        <w:spacing w:after="0" w:line="60" w:lineRule="exact"/>
+        <w:rPr>
+          <w:rFonts w:ascii="Palatino Linotype" w:eastAsia="SimSun" w:hAnsi="Palatino Linotype" w:cs="Palatino Linotype"/>
+          <w:b/>
+          <w:sz w:val="21"/>
+          <w:szCs w:val="21"/>
+          <w:u w:val="single"/>
+        </w:rPr>
+      </w:pPr>
+      <w:r>
+        <w:rPr>
+          <w:rFonts w:ascii="Palatino Linotype" w:eastAsia="SimSun" w:hAnsi="Palatino Linotype" w:cs="Palatino Linotype" w:hint="eastAsia"/>
+          <w:b/>
+          <w:sz w:val="21"/>
+          <w:szCs w:val="21"/>
+          <w:u w:val="single"/>
+        </w:rPr>
+        <w:t>________________________________________________________________________________________________</w:t>
+      </w:r>
+      <w:r>
+        <w:rPr>
+          <w:rFonts w:ascii="Palatino Linotype" w:eastAsia="SimSun" w:hAnsi="Palatino Linotype" w:cs="Palatino Linotype" w:hint="eastAsia"/>
+          <w:b/>
+          <w:sz w:val="21"/>
+          <w:szCs w:val="21"/>
+        </w:rPr>
+        <w:t xml:space="preserve">   </w:t>
+      </w:r>
+    </w:p>
+    <w:p>
+      <w:pPr>
+        <w:spacing w:after="0" w:line="240" w:lineRule="auto"/>
+        <w:rPr>
+          <w:rFonts w:ascii="Palatino Linotype" w:hAnsi="Palatino Linotype" w:cs="Palatino Linotype"/>
+          <w:sz w:val="21"/>
+          <w:szCs w:val="21"/>
+        </w:rPr>
+      </w:pPr>
+      <w:r>
+        <w:rPr>
+          <w:rFonts w:ascii="Palatino Linotype" w:hAnsi="Palatino Linotype" w:cs="Palatino Linotype"/>
+          <w:sz w:val="21"/>
+          <w:szCs w:val="21"/>
+        </w:rPr>
+        <w:t>National Scholarship (</w:t>
+      </w:r>
+      <w:r>
+        <w:rPr>
+          <w:rFonts w:ascii="Palatino Linotype" w:hAnsi="Palatino Linotype" w:cs="Palatino Linotype"/>
+          <w:b/>
+          <w:bCs/>
+          <w:sz w:val="21"/>
+          <w:szCs w:val="21"/>
+        </w:rPr>
+        <w:t>top 1%</w:t>
+      </w:r>
+      <w:r>
+        <w:rPr>
+          <w:rFonts w:ascii="Palatino Linotype" w:hAnsi="Palatino Linotype" w:cs="Palatino Linotype"/>
+          <w:color w:val="FF0000"/>
+          <w:sz w:val="21"/>
+          <w:szCs w:val="21"/>
+        </w:rPr>
+        <w:t xml:space="preserve"> </w:t>
+      </w:r>
+      <w:r>
+        <w:rPr>
+          <w:rFonts w:ascii="Palatino Linotype" w:hAnsi="Palatino Linotype" w:cs="Palatino Linotype"/>
+          <w:sz w:val="21"/>
+          <w:szCs w:val="21"/>
+        </w:rPr>
+        <w:t>among 176 students, 2021)</w:t>
+      </w:r>
+    </w:p>
+    <w:p>
+      <w:pPr>
+        <w:spacing w:after="0" w:line="240" w:lineRule="auto"/>
+        <w:rPr>
+          <w:rFonts w:ascii="Palatino Linotype" w:hAnsi="Palatino Linotype" w:cs="Palatino Linotype"/>
+          <w:sz w:val="21"/>
+          <w:szCs w:val="21"/>
+        </w:rPr>
+      </w:pPr>
+      <w:r>
+        <w:rPr>
+          <w:rFonts w:ascii="Palatino Linotype" w:hAnsi="Palatino Linotype" w:cs="Palatino Linotype"/>
+          <w:sz w:val="21"/>
+          <w:szCs w:val="21"/>
+        </w:rPr>
+        <w:t>Merit Student Pacesetter (2021)</w:t>
+      </w:r>
+    </w:p>
+    <w:p>
+      <w:pPr>
+        <w:spacing w:after="0" w:line="240" w:lineRule="auto"/>
+        <w:rPr>
+          <w:rFonts w:ascii="Palatino Linotype" w:hAnsi="Palatino Linotype" w:cs="Palatino Linotype"/>
+          <w:sz w:val="21"/>
+          <w:szCs w:val="21"/>
+        </w:rPr>
+      </w:pPr>
+      <w:r>
+        <w:rPr>
+          <w:rFonts w:ascii="Palatino Linotype" w:hAnsi="Palatino Linotype" w:cs="Palatino Linotype"/>
+          <w:sz w:val="21"/>
+          <w:szCs w:val="21"/>
+        </w:rPr>
+        <w:t>POSCO Asia Scholarship (</w:t>
+      </w:r>
+      <w:r>
+        <w:rPr>
+          <w:rFonts w:ascii="Palatino Linotype" w:hAnsi="Palatino Linotype" w:cs="Palatino Linotype"/>
+          <w:b/>
+          <w:bCs/>
+          <w:sz w:val="21"/>
+          <w:szCs w:val="21"/>
+        </w:rPr>
+        <w:t>top 3%</w:t>
+      </w:r>
+      <w:r>
+        <w:rPr>
+          <w:rFonts w:ascii="Palatino Linotype" w:hAnsi="Palatino Linotype" w:cs="Palatino Linotype"/>
+          <w:color w:val="FF0000"/>
+          <w:sz w:val="21"/>
+          <w:szCs w:val="21"/>
+        </w:rPr>
+        <w:t xml:space="preserve"> </w:t>
+      </w:r>
+      <w:r>
+        <w:rPr>
+          <w:rFonts w:ascii="Palatino Linotype" w:hAnsi="Palatino Linotype" w:cs="Palatino Linotype"/>
+          <w:sz w:val="21"/>
+          <w:szCs w:val="21"/>
+        </w:rPr>
+        <w:t>among ~180 students,</w:t>
+      </w:r>
+      <w:r>
+        <w:rPr>
+          <w:rFonts w:ascii="Palatino Linotype" w:hAnsi="Palatino Linotype" w:cs="Palatino Linotype"/>
+          <w:color w:val="FF0000"/>
+          <w:sz w:val="21"/>
+          <w:szCs w:val="21"/>
+        </w:rPr>
+        <w:t xml:space="preserve"> </w:t>
+      </w:r>
+      <w:r>
+        <w:rPr>
+          <w:rFonts w:ascii="Palatino Linotype" w:hAnsi="Palatino Linotype" w:cs="Palatino Linotype"/>
+          <w:b/>
+          <w:bCs/>
+          <w:sz w:val="21"/>
+          <w:szCs w:val="21"/>
+        </w:rPr>
+        <w:t>awarded three times</w:t>
+      </w:r>
+      <w:r>
+        <w:rPr>
+          <w:rFonts w:ascii="Palatino Linotype" w:hAnsi="Palatino Linotype" w:cs="Palatino Linotype"/>
+          <w:sz w:val="21"/>
+          <w:szCs w:val="21"/>
+        </w:rPr>
+        <w:t xml:space="preserve"> in 2019,2020</w:t>
+      </w:r>
+      <w:r>
+        <w:rPr>
+          <w:rFonts w:ascii="Palatino Linotype" w:hAnsi="Palatino Linotype" w:cs="Palatino Linotype"/>
+          <w:sz w:val="21"/>
+          <w:szCs w:val="21"/>
+        </w:rPr>
+        <w:t xml:space="preserve"> and </w:t>
+      </w:r>
+      <w:r>
+        <w:rPr>
+          <w:rFonts w:ascii="Palatino Linotype" w:hAnsi="Palatino Linotype" w:cs="Palatino Linotype"/>
+          <w:sz w:val="21"/>
+          <w:szCs w:val="21"/>
+        </w:rPr>
+        <w:t>2021)</w:t>
+      </w:r>
+    </w:p>
+    <w:p>
+      <w:pPr>
+        <w:spacing w:after="0" w:line="240" w:lineRule="auto"/>
+        <w:rPr>
+          <w:rFonts w:ascii="Palatino Linotype" w:hAnsi="Palatino Linotype" w:cs="Palatino Linotype"/>
+          <w:sz w:val="21"/>
+          <w:szCs w:val="21"/>
+        </w:rPr>
+      </w:pPr>
+      <w:r>
+        <w:rPr>
+          <w:rFonts w:ascii="Palatino Linotype" w:hAnsi="Palatino Linotype" w:cs="Palatino Linotype"/>
+          <w:sz w:val="21"/>
+          <w:szCs w:val="21"/>
+        </w:rPr>
+        <w:t>Outstanding bachelor student in Beijing (</w:t>
+      </w:r>
+      <w:r>
+        <w:rPr>
+          <w:rFonts w:ascii="Palatino Linotype" w:hAnsi="Palatino Linotype" w:cs="Palatino Linotype"/>
+          <w:b/>
+          <w:bCs/>
+          <w:sz w:val="21"/>
+          <w:szCs w:val="21"/>
+        </w:rPr>
+        <w:t>10</w:t>
+      </w:r>
+      <w:r>
+        <w:rPr>
+          <w:rFonts w:ascii="Palatino Linotype" w:hAnsi="Palatino Linotype" w:cs="Palatino Linotype"/>
+          <w:sz w:val="21"/>
+          <w:szCs w:val="21"/>
+        </w:rPr>
+        <w:t xml:space="preserve"> among 176 students, 2022)</w:t>
+      </w:r>
+    </w:p>
+    <w:p>
+      <w:pPr>
+        <w:spacing w:after="0" w:line="240" w:lineRule="auto"/>
+        <w:rPr>
+          <w:rFonts w:ascii="Palatino Linotype" w:hAnsi="Palatino Linotype" w:cs="Palatino Linotype"/>
           <w:sz w:val="21"/>
           <w:szCs w:val="21"/>
         </w:rPr>
@@ -1666,841 +2423,6 @@
       <w:r>
         <w:rPr>
           <w:rFonts w:ascii="Palatino Linotype" w:hAnsi="Palatino Linotype" w:cs="Palatino Linotype" w:hint="eastAsia"/>
-          <w:b/>
-          <w:sz w:val="21"/>
-          <w:szCs w:val="21"/>
-        </w:rPr>
-        <w:t xml:space="preserve">CFMIP 2024, Boston                                                                                                                      </w:t>
-      </w:r>
-      <w:r>
-        <w:rPr>
-          <w:rFonts w:ascii="Palatino Linotype" w:hAnsi="Palatino Linotype" w:cs="Palatino Linotype" w:hint="eastAsia"/>
-          <w:b/>
-          <w:sz w:val="21"/>
-          <w:szCs w:val="21"/>
-        </w:rPr>
-        <w:t xml:space="preserve">                     </w:t>
-      </w:r>
-      <w:r>
-        <w:rPr>
-          <w:rFonts w:ascii="Palatino Linotype" w:eastAsia="SimSun" w:hAnsi="Palatino Linotype" w:cs="Palatino Linotype"/>
-          <w:bCs/>
-          <w:sz w:val="21"/>
-          <w:szCs w:val="21"/>
-        </w:rPr>
-        <w:t>Ju</w:t>
-      </w:r>
-      <w:r>
-        <w:rPr>
-          <w:rFonts w:ascii="Palatino Linotype" w:eastAsia="SimSun" w:hAnsi="Palatino Linotype" w:cs="Palatino Linotype" w:hint="eastAsia"/>
-          <w:bCs/>
-          <w:sz w:val="21"/>
-          <w:szCs w:val="21"/>
-        </w:rPr>
-        <w:t>ne</w:t>
-      </w:r>
-      <w:r>
-        <w:rPr>
-          <w:rFonts w:ascii="Palatino Linotype" w:eastAsia="SimSun" w:hAnsi="Palatino Linotype" w:cs="Palatino Linotype"/>
-          <w:bCs/>
-          <w:sz w:val="21"/>
-          <w:szCs w:val="21"/>
-        </w:rPr>
-        <w:t xml:space="preserve"> </w:t>
-      </w:r>
-      <w:r>
-        <w:rPr>
-          <w:rFonts w:ascii="Palatino Linotype" w:eastAsia="SimSun" w:hAnsi="Palatino Linotype" w:cs="Palatino Linotype"/>
-          <w:bCs/>
-          <w:sz w:val="21"/>
-          <w:szCs w:val="21"/>
-        </w:rPr>
-        <w:t>202</w:t>
-      </w:r>
-      <w:r>
-        <w:rPr>
-          <w:rFonts w:ascii="Palatino Linotype" w:eastAsia="SimSun" w:hAnsi="Palatino Linotype" w:cs="Palatino Linotype" w:hint="eastAsia"/>
-          <w:bCs/>
-          <w:sz w:val="21"/>
-          <w:szCs w:val="21"/>
-        </w:rPr>
-        <w:t>4</w:t>
-      </w:r>
-    </w:p>
-    <w:p>
-      <w:pPr>
-        <w:spacing w:after="0" w:line="240" w:lineRule="auto"/>
-        <w:rPr>
-          <w:rFonts w:ascii="Palatino Linotype" w:hAnsi="Palatino Linotype" w:cs="Palatino Linotype"/>
-          <w:b/>
-          <w:sz w:val="21"/>
-          <w:szCs w:val="21"/>
-        </w:rPr>
-      </w:pPr>
-      <w:r>
-        <w:rPr>
-          <w:rFonts w:ascii="Palatino Linotype" w:hAnsi="Palatino Linotype" w:cs="Palatino Linotype" w:hint="eastAsia"/>
-          <w:bCs/>
-          <w:sz w:val="21"/>
-          <w:szCs w:val="21"/>
-        </w:rPr>
-        <w:t>SST pattern effect on OLR: The role of convection aggregation</w:t>
-      </w:r>
-      <w:r>
-        <w:rPr>
-          <w:rFonts w:ascii="Palatino Linotype" w:hAnsi="Palatino Linotype" w:cs="Palatino Linotype" w:hint="eastAsia"/>
-          <w:bCs/>
-          <w:sz w:val="21"/>
-          <w:szCs w:val="21"/>
-        </w:rPr>
-        <w:t xml:space="preserve">                                                                      </w:t>
-      </w:r>
-      <w:proofErr w:type="gramStart"/>
-      <w:r>
-        <w:rPr>
-          <w:rFonts w:ascii="Palatino Linotype" w:hAnsi="Palatino Linotype" w:cs="Palatino Linotype" w:hint="eastAsia"/>
-          <w:bCs/>
-          <w:sz w:val="21"/>
-          <w:szCs w:val="21"/>
-        </w:rPr>
-        <w:t xml:space="preserve">   (</w:t>
-      </w:r>
-      <w:proofErr w:type="gramEnd"/>
-      <w:r>
-        <w:rPr>
-          <w:rFonts w:ascii="Palatino Linotype" w:hAnsi="Palatino Linotype" w:cs="Palatino Linotype" w:hint="eastAsia"/>
-          <w:bCs/>
-          <w:sz w:val="21"/>
-          <w:szCs w:val="21"/>
-        </w:rPr>
-        <w:t>oral)</w:t>
-      </w:r>
-    </w:p>
-    <w:p>
-      <w:pPr>
-        <w:spacing w:after="0" w:line="240" w:lineRule="auto"/>
-        <w:rPr>
-          <w:rFonts w:ascii="Palatino Linotype" w:hAnsi="Palatino Linotype" w:cs="Palatino Linotype"/>
-          <w:b/>
-          <w:sz w:val="21"/>
-          <w:szCs w:val="21"/>
-        </w:rPr>
-      </w:pPr>
-    </w:p>
-    <w:p>
-      <w:pPr>
-        <w:spacing w:after="0" w:line="240" w:lineRule="auto"/>
-        <w:rPr>
-          <w:rFonts w:ascii="Palatino Linotype" w:hAnsi="Palatino Linotype" w:cs="Palatino Linotype"/>
-          <w:bCs/>
-          <w:sz w:val="21"/>
-          <w:szCs w:val="21"/>
-        </w:rPr>
-      </w:pPr>
-      <w:r>
-        <w:rPr>
-          <w:rFonts w:ascii="Palatino Linotype" w:hAnsi="Palatino Linotype" w:cs="Palatino Linotype" w:hint="eastAsia"/>
-          <w:b/>
-          <w:sz w:val="21"/>
-          <w:szCs w:val="21"/>
-        </w:rPr>
-        <w:t>AGU 2023, San Francisco</w:t>
-      </w:r>
-      <w:r>
-        <w:rPr>
-          <w:rFonts w:ascii="Palatino Linotype" w:hAnsi="Palatino Linotype" w:cs="Palatino Linotype" w:hint="eastAsia"/>
-          <w:bCs/>
-          <w:sz w:val="21"/>
-          <w:szCs w:val="21"/>
-        </w:rPr>
-        <w:t xml:space="preserve">                                                                                                                        December </w:t>
-      </w:r>
-      <w:r>
-        <w:rPr>
-          <w:rFonts w:ascii="Palatino Linotype" w:hAnsi="Palatino Linotype" w:cs="Palatino Linotype"/>
-          <w:bCs/>
-          <w:sz w:val="21"/>
-          <w:szCs w:val="21"/>
-        </w:rPr>
-        <w:t>2023</w:t>
-      </w:r>
-      <w:r>
-        <w:rPr>
-          <w:rFonts w:ascii="Palatino Linotype" w:hAnsi="Palatino Linotype" w:cs="Palatino Linotype" w:hint="eastAsia"/>
-          <w:bCs/>
-          <w:sz w:val="21"/>
-          <w:szCs w:val="21"/>
-        </w:rPr>
-        <w:t xml:space="preserve">   </w:t>
-      </w:r>
-    </w:p>
-    <w:p>
-      <w:pPr>
-        <w:spacing w:after="0" w:line="240" w:lineRule="auto"/>
-        <w:rPr>
-          <w:rFonts w:ascii="Palatino Linotype" w:hAnsi="Palatino Linotype" w:cs="Palatino Linotype"/>
-          <w:bCs/>
-          <w:sz w:val="21"/>
-          <w:szCs w:val="21"/>
-        </w:rPr>
-      </w:pPr>
-      <w:r>
-        <w:rPr>
-          <w:rFonts w:ascii="Palatino Linotype" w:hAnsi="Palatino Linotype" w:cs="Palatino Linotype"/>
-          <w:bCs/>
-          <w:sz w:val="21"/>
-          <w:szCs w:val="21"/>
-        </w:rPr>
-        <w:t>Non-linear radiative response to patterned global warming due to convection aggregation</w:t>
-      </w:r>
-      <w:r>
-        <w:rPr>
-          <w:rFonts w:ascii="Palatino Linotype" w:hAnsi="Palatino Linotype" w:cs="Palatino Linotype"/>
-          <w:bCs/>
-          <w:sz w:val="21"/>
-          <w:szCs w:val="21"/>
-        </w:rPr>
-        <w:t xml:space="preserve">  </w:t>
-      </w:r>
-      <w:r>
-        <w:rPr>
-          <w:rFonts w:ascii="Palatino Linotype" w:hAnsi="Palatino Linotype" w:cs="Palatino Linotype" w:hint="eastAsia"/>
-          <w:bCs/>
-          <w:sz w:val="21"/>
-          <w:szCs w:val="21"/>
-        </w:rPr>
-        <w:t xml:space="preserve">                  </w:t>
-      </w:r>
-      <w:proofErr w:type="gramStart"/>
-      <w:r>
-        <w:rPr>
-          <w:rFonts w:ascii="Palatino Linotype" w:hAnsi="Palatino Linotype" w:cs="Palatino Linotype" w:hint="eastAsia"/>
-          <w:bCs/>
-          <w:sz w:val="21"/>
-          <w:szCs w:val="21"/>
-        </w:rPr>
-        <w:t xml:space="preserve"> </w:t>
-      </w:r>
-      <w:r>
-        <w:rPr>
-          <w:rFonts w:ascii="Palatino Linotype" w:hAnsi="Palatino Linotype" w:cs="Palatino Linotype" w:hint="eastAsia"/>
-          <w:bCs/>
-          <w:sz w:val="21"/>
-          <w:szCs w:val="21"/>
-        </w:rPr>
-        <w:t xml:space="preserve">  </w:t>
-      </w:r>
-      <w:r>
-        <w:rPr>
-          <w:rFonts w:ascii="Palatino Linotype" w:hAnsi="Palatino Linotype" w:cs="Palatino Linotype"/>
-          <w:bCs/>
-          <w:sz w:val="21"/>
-          <w:szCs w:val="21"/>
-        </w:rPr>
-        <w:t>(</w:t>
-      </w:r>
-      <w:proofErr w:type="gramEnd"/>
-      <w:r>
-        <w:rPr>
-          <w:rFonts w:ascii="Palatino Linotype" w:hAnsi="Palatino Linotype" w:cs="Palatino Linotype" w:hint="eastAsia"/>
-          <w:bCs/>
-          <w:sz w:val="21"/>
-          <w:szCs w:val="21"/>
-        </w:rPr>
-        <w:t>oral</w:t>
-      </w:r>
-      <w:r>
-        <w:rPr>
-          <w:rFonts w:ascii="Palatino Linotype" w:hAnsi="Palatino Linotype" w:cs="Palatino Linotype"/>
-          <w:bCs/>
-          <w:sz w:val="21"/>
-          <w:szCs w:val="21"/>
-        </w:rPr>
-        <w:t>)</w:t>
-      </w:r>
-    </w:p>
-    <w:p>
-      <w:pPr>
-        <w:spacing w:after="0" w:line="240" w:lineRule="auto"/>
-        <w:rPr>
-          <w:rFonts w:ascii="Palatino Linotype" w:hAnsi="Palatino Linotype" w:cs="Palatino Linotype"/>
-          <w:bCs/>
-          <w:sz w:val="21"/>
-          <w:szCs w:val="21"/>
-        </w:rPr>
-      </w:pPr>
-    </w:p>
-    <w:p>
-      <w:pPr>
-        <w:spacing w:after="0" w:line="240" w:lineRule="auto"/>
-        <w:rPr>
-          <w:rFonts w:ascii="Palatino Linotype" w:hAnsi="Palatino Linotype" w:cs="Palatino Linotype"/>
-          <w:bCs/>
-          <w:sz w:val="21"/>
-          <w:szCs w:val="21"/>
-        </w:rPr>
-      </w:pPr>
-      <w:r>
-        <w:rPr>
-          <w:rFonts w:ascii="Palatino Linotype" w:hAnsi="Palatino Linotype" w:cs="Palatino Linotype"/>
-          <w:b/>
-          <w:sz w:val="21"/>
-          <w:szCs w:val="21"/>
-        </w:rPr>
-        <w:t>Gordon Research Conference on Radiation and Climate</w:t>
-      </w:r>
-      <w:r>
-        <w:rPr>
-          <w:rFonts w:ascii="Palatino Linotype" w:hAnsi="Palatino Linotype" w:cs="Palatino Linotype" w:hint="eastAsia"/>
-          <w:b/>
-          <w:sz w:val="21"/>
-          <w:szCs w:val="21"/>
-        </w:rPr>
-        <w:t xml:space="preserve"> 2023</w:t>
-      </w:r>
-      <w:r>
-        <w:rPr>
-          <w:rFonts w:ascii="Palatino Linotype" w:hAnsi="Palatino Linotype" w:cs="Palatino Linotype"/>
-          <w:b/>
-          <w:sz w:val="21"/>
-          <w:szCs w:val="21"/>
-        </w:rPr>
-        <w:t>, Maine</w:t>
-      </w:r>
-      <w:r>
-        <w:rPr>
-          <w:rFonts w:ascii="Palatino Linotype" w:hAnsi="Palatino Linotype" w:cs="Palatino Linotype" w:hint="eastAsia"/>
-          <w:bCs/>
-          <w:sz w:val="21"/>
-          <w:szCs w:val="21"/>
-        </w:rPr>
-        <w:t xml:space="preserve">                                      </w:t>
-      </w:r>
-      <w:r>
-        <w:rPr>
-          <w:rFonts w:ascii="Palatino Linotype" w:hAnsi="Palatino Linotype" w:cs="Palatino Linotype"/>
-          <w:bCs/>
-          <w:sz w:val="21"/>
-          <w:szCs w:val="21"/>
-        </w:rPr>
-        <w:t xml:space="preserve">              July 2023</w:t>
-      </w:r>
-    </w:p>
-    <w:p>
-      <w:pPr>
-        <w:spacing w:after="0" w:line="240" w:lineRule="auto"/>
-        <w:rPr>
-          <w:rFonts w:ascii="Palatino Linotype" w:hAnsi="Palatino Linotype" w:cs="Palatino Linotype"/>
-          <w:bCs/>
-          <w:sz w:val="21"/>
-          <w:szCs w:val="21"/>
-        </w:rPr>
-      </w:pPr>
-      <w:r>
-        <w:rPr>
-          <w:rFonts w:ascii="Palatino Linotype" w:hAnsi="Palatino Linotype" w:cs="Palatino Linotype"/>
-          <w:bCs/>
-          <w:sz w:val="21"/>
-          <w:szCs w:val="21"/>
-        </w:rPr>
-        <w:t>Non-linear radiative response to patterned global warming due to convection aggregation</w:t>
-      </w:r>
-      <w:r>
-        <w:rPr>
-          <w:rFonts w:ascii="Palatino Linotype" w:hAnsi="Palatino Linotype" w:cs="Palatino Linotype"/>
-          <w:bCs/>
-          <w:sz w:val="21"/>
-          <w:szCs w:val="21"/>
-        </w:rPr>
-        <w:t xml:space="preserve">                </w:t>
-      </w:r>
-      <w:proofErr w:type="gramStart"/>
-      <w:r>
-        <w:rPr>
-          <w:rFonts w:ascii="Palatino Linotype" w:hAnsi="Palatino Linotype" w:cs="Palatino Linotype"/>
-          <w:bCs/>
-          <w:sz w:val="21"/>
-          <w:szCs w:val="21"/>
-        </w:rPr>
-        <w:t xml:space="preserve"> </w:t>
-      </w:r>
-      <w:r>
-        <w:rPr>
-          <w:rFonts w:ascii="Palatino Linotype" w:hAnsi="Palatino Linotype" w:cs="Palatino Linotype" w:hint="eastAsia"/>
-          <w:bCs/>
-          <w:sz w:val="21"/>
-          <w:szCs w:val="21"/>
-        </w:rPr>
-        <w:t xml:space="preserve">  </w:t>
-      </w:r>
-      <w:r>
-        <w:rPr>
-          <w:rFonts w:ascii="Palatino Linotype" w:hAnsi="Palatino Linotype" w:cs="Palatino Linotype"/>
-          <w:bCs/>
-          <w:sz w:val="21"/>
-          <w:szCs w:val="21"/>
-        </w:rPr>
-        <w:t>(</w:t>
-      </w:r>
-      <w:proofErr w:type="gramEnd"/>
-      <w:r>
-        <w:rPr>
-          <w:rFonts w:ascii="Palatino Linotype" w:hAnsi="Palatino Linotype" w:cs="Palatino Linotype"/>
-          <w:bCs/>
-          <w:sz w:val="21"/>
-          <w:szCs w:val="21"/>
-        </w:rPr>
-        <w:t>poster)</w:t>
-      </w:r>
-    </w:p>
-    <w:p>
-      <w:pPr>
-        <w:spacing w:after="0" w:line="240" w:lineRule="auto"/>
-        <w:rPr>
-          <w:rFonts w:ascii="Palatino Linotype" w:hAnsi="Palatino Linotype" w:cs="Palatino Linotype"/>
-          <w:bCs/>
-          <w:sz w:val="21"/>
-          <w:szCs w:val="21"/>
-        </w:rPr>
-      </w:pPr>
-    </w:p>
-    <w:p>
-      <w:pPr>
-        <w:spacing w:after="0" w:line="240" w:lineRule="auto"/>
-        <w:rPr>
-          <w:rFonts w:ascii="Palatino Linotype" w:hAnsi="Palatino Linotype" w:cs="Palatino Linotype"/>
-          <w:bCs/>
-          <w:sz w:val="21"/>
-          <w:szCs w:val="21"/>
-        </w:rPr>
-      </w:pPr>
-      <w:r>
-        <w:rPr>
-          <w:rFonts w:ascii="Palatino Linotype" w:hAnsi="Palatino Linotype" w:cs="Palatino Linotype"/>
-          <w:b/>
-          <w:sz w:val="21"/>
-          <w:szCs w:val="21"/>
-        </w:rPr>
-        <w:t>CFMIP-GASS</w:t>
-      </w:r>
-      <w:r>
-        <w:rPr>
-          <w:rFonts w:ascii="Palatino Linotype" w:hAnsi="Palatino Linotype" w:cs="Palatino Linotype" w:hint="eastAsia"/>
-          <w:b/>
-          <w:sz w:val="21"/>
-          <w:szCs w:val="21"/>
-        </w:rPr>
-        <w:t xml:space="preserve"> 2023</w:t>
-      </w:r>
-      <w:r>
-        <w:rPr>
-          <w:rFonts w:ascii="Palatino Linotype" w:hAnsi="Palatino Linotype" w:cs="Palatino Linotype"/>
-          <w:b/>
-          <w:sz w:val="21"/>
-          <w:szCs w:val="21"/>
-        </w:rPr>
-        <w:t>, Paris</w:t>
-      </w:r>
-      <w:r>
-        <w:rPr>
-          <w:rFonts w:ascii="Palatino Linotype" w:hAnsi="Palatino Linotype" w:cs="Palatino Linotype"/>
-          <w:bCs/>
-          <w:sz w:val="21"/>
-          <w:szCs w:val="21"/>
-        </w:rPr>
-        <w:t xml:space="preserve">                                                                                                             </w:t>
-      </w:r>
-      <w:r>
-        <w:rPr>
-          <w:rFonts w:ascii="Palatino Linotype" w:hAnsi="Palatino Linotype" w:cs="Palatino Linotype" w:hint="eastAsia"/>
-          <w:bCs/>
-          <w:sz w:val="21"/>
-          <w:szCs w:val="21"/>
-        </w:rPr>
-        <w:t xml:space="preserve">                     </w:t>
-      </w:r>
-      <w:r>
-        <w:rPr>
-          <w:rFonts w:ascii="Palatino Linotype" w:hAnsi="Palatino Linotype" w:cs="Palatino Linotype"/>
-          <w:bCs/>
-          <w:sz w:val="21"/>
-          <w:szCs w:val="21"/>
-        </w:rPr>
-        <w:t>J</w:t>
-      </w:r>
-      <w:r>
-        <w:rPr>
-          <w:rFonts w:ascii="Palatino Linotype" w:hAnsi="Palatino Linotype" w:cs="Palatino Linotype"/>
-          <w:bCs/>
-          <w:sz w:val="21"/>
-          <w:szCs w:val="21"/>
-        </w:rPr>
-        <w:t>uly 2023</w:t>
-      </w:r>
-    </w:p>
-    <w:p>
-      <w:pPr>
-        <w:spacing w:after="0" w:line="240" w:lineRule="auto"/>
-        <w:rPr>
-          <w:rFonts w:ascii="Palatino Linotype" w:hAnsi="Palatino Linotype" w:cs="Palatino Linotype"/>
-          <w:bCs/>
-          <w:sz w:val="21"/>
-          <w:szCs w:val="21"/>
-        </w:rPr>
-      </w:pPr>
-      <w:r>
-        <w:rPr>
-          <w:rFonts w:ascii="Palatino Linotype" w:hAnsi="Palatino Linotype" w:cs="Palatino Linotype"/>
-          <w:bCs/>
-          <w:sz w:val="21"/>
-          <w:szCs w:val="21"/>
-        </w:rPr>
-        <w:t>Non-linear radiative response to patterned global warming due to convection aggregation</w:t>
-      </w:r>
-      <w:r>
-        <w:rPr>
-          <w:rFonts w:ascii="Palatino Linotype" w:hAnsi="Palatino Linotype" w:cs="Palatino Linotype"/>
-          <w:bCs/>
-          <w:sz w:val="21"/>
-          <w:szCs w:val="21"/>
-        </w:rPr>
-        <w:t xml:space="preserve">                </w:t>
-      </w:r>
-      <w:proofErr w:type="gramStart"/>
-      <w:r>
-        <w:rPr>
-          <w:rFonts w:ascii="Palatino Linotype" w:hAnsi="Palatino Linotype" w:cs="Palatino Linotype"/>
-          <w:bCs/>
-          <w:sz w:val="21"/>
-          <w:szCs w:val="21"/>
-        </w:rPr>
-        <w:t xml:space="preserve"> </w:t>
-      </w:r>
-      <w:r>
-        <w:rPr>
-          <w:rFonts w:ascii="Palatino Linotype" w:hAnsi="Palatino Linotype" w:cs="Palatino Linotype" w:hint="eastAsia"/>
-          <w:bCs/>
-          <w:sz w:val="21"/>
-          <w:szCs w:val="21"/>
-        </w:rPr>
-        <w:t xml:space="preserve">  </w:t>
-      </w:r>
-      <w:r>
-        <w:rPr>
-          <w:rFonts w:ascii="Palatino Linotype" w:hAnsi="Palatino Linotype" w:cs="Palatino Linotype"/>
-          <w:bCs/>
-          <w:sz w:val="21"/>
-          <w:szCs w:val="21"/>
-        </w:rPr>
-        <w:t>(</w:t>
-      </w:r>
-      <w:proofErr w:type="gramEnd"/>
-      <w:r>
-        <w:rPr>
-          <w:rFonts w:ascii="Palatino Linotype" w:hAnsi="Palatino Linotype" w:cs="Palatino Linotype"/>
-          <w:bCs/>
-          <w:sz w:val="21"/>
-          <w:szCs w:val="21"/>
-        </w:rPr>
-        <w:t>poster)</w:t>
-      </w:r>
-    </w:p>
-    <w:p>
-      <w:pPr>
-        <w:spacing w:afterLines="50" w:after="120" w:line="240" w:lineRule="auto"/>
-        <w:rPr>
-          <w:rFonts w:ascii="Palatino Linotype" w:hAnsi="Palatino Linotype" w:cs="Palatino Linotype"/>
-          <w:bCs/>
-          <w:sz w:val="21"/>
-          <w:szCs w:val="21"/>
-        </w:rPr>
-      </w:pPr>
-    </w:p>
-    <w:p>
-      <w:pPr>
-        <w:spacing w:afterLines="50" w:after="120" w:line="240" w:lineRule="auto"/>
-        <w:rPr>
-          <w:rFonts w:ascii="Palatino Linotype" w:hAnsi="Palatino Linotype" w:cs="Palatino Linotype"/>
-          <w:bCs/>
-          <w:sz w:val="21"/>
-          <w:szCs w:val="21"/>
-        </w:rPr>
-      </w:pPr>
-    </w:p>
-    <w:p>
-      <w:pPr>
-        <w:spacing w:afterLines="50" w:after="120" w:line="240" w:lineRule="auto"/>
-        <w:rPr>
-          <w:rFonts w:ascii="Palatino Linotype" w:hAnsi="Palatino Linotype" w:cs="Palatino Linotype"/>
-          <w:bCs/>
-          <w:sz w:val="21"/>
-          <w:szCs w:val="21"/>
-        </w:rPr>
-      </w:pPr>
-    </w:p>
-    <w:p>
-      <w:pPr>
-        <w:spacing w:afterLines="50" w:after="120" w:line="240" w:lineRule="auto"/>
-        <w:rPr>
-          <w:rFonts w:ascii="Palatino Linotype" w:hAnsi="Palatino Linotype" w:cs="Palatino Linotype"/>
-          <w:bCs/>
-          <w:sz w:val="21"/>
-          <w:szCs w:val="21"/>
-        </w:rPr>
-      </w:pPr>
-    </w:p>
-    <w:p>
-      <w:pPr>
-        <w:spacing w:after="0" w:line="240" w:lineRule="auto"/>
-        <w:rPr>
-          <w:rFonts w:ascii="Palatino Linotype" w:eastAsia="SimSun" w:hAnsi="Palatino Linotype" w:cs="Palatino Linotype"/>
-          <w:b/>
-          <w:sz w:val="21"/>
-          <w:szCs w:val="21"/>
-        </w:rPr>
-      </w:pPr>
-      <w:r>
-        <w:rPr>
-          <w:rFonts w:ascii="Palatino Linotype" w:eastAsia="SimSun" w:hAnsi="Palatino Linotype" w:cs="Palatino Linotype"/>
-          <w:b/>
-          <w:sz w:val="21"/>
-          <w:szCs w:val="21"/>
-        </w:rPr>
-        <w:lastRenderedPageBreak/>
-        <w:t>AWARDS &amp; HONORS</w:t>
-      </w:r>
-    </w:p>
-    <w:p>
-      <w:pPr>
-        <w:spacing w:after="0" w:line="60" w:lineRule="exact"/>
-        <w:rPr>
-          <w:rFonts w:ascii="Palatino Linotype" w:eastAsia="SimSun" w:hAnsi="Palatino Linotype" w:cs="Palatino Linotype"/>
-          <w:b/>
-          <w:sz w:val="21"/>
-          <w:szCs w:val="21"/>
-          <w:u w:val="single"/>
-        </w:rPr>
-      </w:pPr>
-      <w:r>
-        <w:rPr>
-          <w:rFonts w:ascii="Palatino Linotype" w:eastAsia="SimSun" w:hAnsi="Palatino Linotype" w:cs="Palatino Linotype" w:hint="eastAsia"/>
-          <w:b/>
-          <w:sz w:val="21"/>
-          <w:szCs w:val="21"/>
-          <w:u w:val="single"/>
-        </w:rPr>
-        <w:t>________________________________________________________________________________________________</w:t>
-      </w:r>
-      <w:r>
-        <w:rPr>
-          <w:rFonts w:ascii="Palatino Linotype" w:eastAsia="SimSun" w:hAnsi="Palatino Linotype" w:cs="Palatino Linotype" w:hint="eastAsia"/>
-          <w:b/>
-          <w:sz w:val="21"/>
-          <w:szCs w:val="21"/>
-        </w:rPr>
-        <w:t xml:space="preserve">   </w:t>
-      </w:r>
-    </w:p>
-    <w:p>
-      <w:pPr>
-        <w:spacing w:after="0" w:line="240" w:lineRule="auto"/>
-        <w:rPr>
-          <w:rFonts w:ascii="Palatino Linotype" w:hAnsi="Palatino Linotype" w:cs="Palatino Linotype"/>
-          <w:sz w:val="21"/>
-          <w:szCs w:val="21"/>
-        </w:rPr>
-      </w:pPr>
-      <w:r>
-        <w:rPr>
-          <w:rFonts w:ascii="Palatino Linotype" w:hAnsi="Palatino Linotype" w:cs="Palatino Linotype"/>
-          <w:sz w:val="21"/>
-          <w:szCs w:val="21"/>
-        </w:rPr>
-        <w:t>National Scholarship (</w:t>
-      </w:r>
-      <w:r>
-        <w:rPr>
-          <w:rFonts w:ascii="Palatino Linotype" w:hAnsi="Palatino Linotype" w:cs="Palatino Linotype"/>
-          <w:b/>
-          <w:bCs/>
-          <w:sz w:val="21"/>
-          <w:szCs w:val="21"/>
-        </w:rPr>
-        <w:t>top 1%</w:t>
-      </w:r>
-      <w:r>
-        <w:rPr>
-          <w:rFonts w:ascii="Palatino Linotype" w:hAnsi="Palatino Linotype" w:cs="Palatino Linotype"/>
-          <w:color w:val="FF0000"/>
-          <w:sz w:val="21"/>
-          <w:szCs w:val="21"/>
-        </w:rPr>
-        <w:t xml:space="preserve"> </w:t>
-      </w:r>
-      <w:r>
-        <w:rPr>
-          <w:rFonts w:ascii="Palatino Linotype" w:hAnsi="Palatino Linotype" w:cs="Palatino Linotype"/>
-          <w:sz w:val="21"/>
-          <w:szCs w:val="21"/>
-        </w:rPr>
-        <w:t>among 176 students, 2021)</w:t>
-      </w:r>
-    </w:p>
-    <w:p>
-      <w:pPr>
-        <w:spacing w:after="0" w:line="240" w:lineRule="auto"/>
-        <w:rPr>
-          <w:rFonts w:ascii="Palatino Linotype" w:hAnsi="Palatino Linotype" w:cs="Palatino Linotype"/>
-          <w:sz w:val="21"/>
-          <w:szCs w:val="21"/>
-        </w:rPr>
-      </w:pPr>
-      <w:r>
-        <w:rPr>
-          <w:rFonts w:ascii="Palatino Linotype" w:hAnsi="Palatino Linotype" w:cs="Palatino Linotype"/>
-          <w:sz w:val="21"/>
-          <w:szCs w:val="21"/>
-        </w:rPr>
-        <w:t>Merit Student Pacesetter (2021)</w:t>
-      </w:r>
-    </w:p>
-    <w:p>
-      <w:pPr>
-        <w:spacing w:after="0" w:line="240" w:lineRule="auto"/>
-        <w:rPr>
-          <w:rFonts w:ascii="Palatino Linotype" w:hAnsi="Palatino Linotype" w:cs="Palatino Linotype"/>
-          <w:sz w:val="21"/>
-          <w:szCs w:val="21"/>
-        </w:rPr>
-      </w:pPr>
-      <w:r>
-        <w:rPr>
-          <w:rFonts w:ascii="Palatino Linotype" w:hAnsi="Palatino Linotype" w:cs="Palatino Linotype"/>
-          <w:sz w:val="21"/>
-          <w:szCs w:val="21"/>
-        </w:rPr>
-        <w:t>POSCO Asia Scholarship (</w:t>
-      </w:r>
-      <w:r>
-        <w:rPr>
-          <w:rFonts w:ascii="Palatino Linotype" w:hAnsi="Palatino Linotype" w:cs="Palatino Linotype"/>
-          <w:b/>
-          <w:bCs/>
-          <w:sz w:val="21"/>
-          <w:szCs w:val="21"/>
-        </w:rPr>
-        <w:t>top 3%</w:t>
-      </w:r>
-      <w:r>
-        <w:rPr>
-          <w:rFonts w:ascii="Palatino Linotype" w:hAnsi="Palatino Linotype" w:cs="Palatino Linotype"/>
-          <w:color w:val="FF0000"/>
-          <w:sz w:val="21"/>
-          <w:szCs w:val="21"/>
-        </w:rPr>
-        <w:t xml:space="preserve"> </w:t>
-      </w:r>
-      <w:r>
-        <w:rPr>
-          <w:rFonts w:ascii="Palatino Linotype" w:hAnsi="Palatino Linotype" w:cs="Palatino Linotype"/>
-          <w:sz w:val="21"/>
-          <w:szCs w:val="21"/>
-        </w:rPr>
-        <w:t>among ~180 students,</w:t>
-      </w:r>
-      <w:r>
-        <w:rPr>
-          <w:rFonts w:ascii="Palatino Linotype" w:hAnsi="Palatino Linotype" w:cs="Palatino Linotype"/>
-          <w:color w:val="FF0000"/>
-          <w:sz w:val="21"/>
-          <w:szCs w:val="21"/>
-        </w:rPr>
-        <w:t xml:space="preserve"> </w:t>
-      </w:r>
-      <w:r>
-        <w:rPr>
-          <w:rFonts w:ascii="Palatino Linotype" w:hAnsi="Palatino Linotype" w:cs="Palatino Linotype"/>
-          <w:b/>
-          <w:bCs/>
-          <w:sz w:val="21"/>
-          <w:szCs w:val="21"/>
-        </w:rPr>
-        <w:t>awarded three times</w:t>
-      </w:r>
-      <w:r>
-        <w:rPr>
-          <w:rFonts w:ascii="Palatino Linotype" w:hAnsi="Palatino Linotype" w:cs="Palatino Linotype"/>
-          <w:sz w:val="21"/>
-          <w:szCs w:val="21"/>
-        </w:rPr>
-        <w:t xml:space="preserve"> in 2019,2020</w:t>
-      </w:r>
-      <w:r>
-        <w:rPr>
-          <w:rFonts w:ascii="Palatino Linotype" w:hAnsi="Palatino Linotype" w:cs="Palatino Linotype"/>
-          <w:sz w:val="21"/>
-          <w:szCs w:val="21"/>
-        </w:rPr>
-        <w:t xml:space="preserve"> and </w:t>
-      </w:r>
-      <w:r>
-        <w:rPr>
-          <w:rFonts w:ascii="Palatino Linotype" w:hAnsi="Palatino Linotype" w:cs="Palatino Linotype"/>
-          <w:sz w:val="21"/>
-          <w:szCs w:val="21"/>
-        </w:rPr>
-        <w:t>2021)</w:t>
-      </w:r>
-    </w:p>
-    <w:p>
-      <w:pPr>
-        <w:spacing w:after="0" w:line="240" w:lineRule="auto"/>
-        <w:rPr>
-          <w:rFonts w:ascii="Palatino Linotype" w:hAnsi="Palatino Linotype" w:cs="Palatino Linotype"/>
-          <w:sz w:val="21"/>
-          <w:szCs w:val="21"/>
-        </w:rPr>
-      </w:pPr>
-      <w:r>
-        <w:rPr>
-          <w:rFonts w:ascii="Palatino Linotype" w:hAnsi="Palatino Linotype" w:cs="Palatino Linotype"/>
-          <w:sz w:val="21"/>
-          <w:szCs w:val="21"/>
-        </w:rPr>
-        <w:t>Outstanding bachelor student in Beijing (</w:t>
-      </w:r>
-      <w:r>
-        <w:rPr>
-          <w:rFonts w:ascii="Palatino Linotype" w:hAnsi="Palatino Linotype" w:cs="Palatino Linotype"/>
-          <w:b/>
-          <w:bCs/>
-          <w:sz w:val="21"/>
-          <w:szCs w:val="21"/>
-        </w:rPr>
-        <w:t>10</w:t>
-      </w:r>
-      <w:r>
-        <w:rPr>
-          <w:rFonts w:ascii="Palatino Linotype" w:hAnsi="Palatino Linotype" w:cs="Palatino Linotype"/>
-          <w:sz w:val="21"/>
-          <w:szCs w:val="21"/>
-        </w:rPr>
-        <w:t xml:space="preserve"> among 176 students, 2022)</w:t>
-      </w:r>
-    </w:p>
-    <w:p>
-      <w:pPr>
-        <w:spacing w:after="0" w:line="240" w:lineRule="auto"/>
-        <w:rPr>
-          <w:rFonts w:ascii="Palatino Linotype" w:hAnsi="Palatino Linotype" w:cs="Palatino Linotype"/>
-          <w:sz w:val="21"/>
-          <w:szCs w:val="21"/>
-        </w:rPr>
-      </w:pPr>
-      <w:proofErr w:type="spellStart"/>
-      <w:r>
-        <w:rPr>
-          <w:rFonts w:ascii="Palatino Linotype" w:hAnsi="Palatino Linotype" w:cs="Palatino Linotype" w:hint="eastAsia"/>
           <w:sz w:val="21"/>
           <w:szCs w:val="21"/>
         </w:rPr>
@@ -2512,16 +2434,7 @@
           <w:sz w:val="21"/>
           <w:szCs w:val="21"/>
         </w:rPr>
-        <w:t>eiming</w:t>
-      </w:r>
-      <w:proofErr w:type="spellEnd"/>
-      <w:r>
-        <w:rPr>
-          <w:rFonts w:ascii="Palatino Linotype" w:hAnsi="Palatino Linotype" w:cs="Palatino Linotype"/>
-          <w:sz w:val="21"/>
-          <w:szCs w:val="21"/>
-        </w:rPr>
-        <w:t xml:space="preserve"> bachelor student (</w:t>
+        <w:t>eiming bachelor student (</w:t>
       </w:r>
       <w:r>
         <w:rPr>
@@ -2931,7 +2844,7 @@
 </file>
 
 <file path=word/numbering.xml><?xml version="1.0" encoding="utf-8"?>
-<w:numbering xmlns:wpc="http://schemas.microsoft.com/office/word/2010/wordprocessingCanvas" xmlns:cx="http://schemas.microsoft.com/office/drawing/2014/chartex" xmlns:cx1="http://schemas.microsoft.com/office/drawing/2015/9/8/chartex" xmlns:cx2="http://schemas.microsoft.com/office/drawing/2015/10/21/chartex" xmlns:cx3="http://schemas.microsoft.com/office/drawing/2016/5/9/chartex" xmlns:cx4="http://schemas.microsoft.com/office/drawing/2016/5/10/chartex" xmlns:cx5="http://schemas.microsoft.com/office/drawing/2016/5/11/chartex" xmlns:cx6="http://schemas.microsoft.com/office/drawing/2016/5/12/chartex" xmlns:cx7="http://schemas.microsoft.com/office/drawing/2016/5/13/chartex" xmlns:cx8="http://schemas.microsoft.com/office/drawing/2016/5/14/chartex" xmlns:mc="http://schemas.openxmlformats.org/markup-compatibility/2006" xmlns:aink="http://schemas.microsoft.com/office/drawing/2016/ink" xmlns:am3d="http://schemas.microsoft.com/office/drawing/2017/model3d" xmlns:o="urn:schemas-microsoft-com:office:office" xmlns:oel="http://schemas.microsoft.com/office/2019/extlst" xmlns:r="http://schemas.openxmlformats.org/officeDocument/2006/relationships" xmlns:m="http://schemas.openxmlformats.org/officeDocument/2006/math" xmlns:v="urn:schemas-microsoft-com:vml" xmlns:wp14="http://schemas.microsoft.com/office/word/2010/wordprocessingDrawing" xmlns:wp="http://schemas.openxmlformats.org/drawingml/2006/wordprocessingDrawing" xmlns:w10="urn:schemas-microsoft-com:office:word" xmlns:w="http://schemas.openxmlformats.org/wordprocessingml/2006/main" xmlns:w14="http://schemas.microsoft.com/office/word/2010/wordml" xmlns:w15="http://schemas.microsoft.com/office/word/2012/wordml" xmlns:w16cex="http://schemas.microsoft.com/office/word/2018/wordml/cex" xmlns:w16cid="http://schemas.microsoft.com/office/word/2016/wordml/cid" xmlns:w16="http://schemas.microsoft.com/office/word/2018/wordml" xmlns:w16sdtdh="http://schemas.microsoft.com/office/word/2020/wordml/sdtdatahash" xmlns:w16se="http://schemas.microsoft.com/office/word/2015/wordml/symex" xmlns:wpg="http://schemas.microsoft.com/office/word/2010/wordprocessingGroup" xmlns:wpi="http://schemas.microsoft.com/office/word/2010/wordprocessingInk" xmlns:wne="http://schemas.microsoft.com/office/word/2006/wordml" xmlns:wps="http://schemas.microsoft.com/office/word/2010/wordprocessingShape" mc:Ignorable="w14 w15 w16se w16cid w16 w16cex w16sdtdh wp14">
+<w:numbering xmlns:wpc="http://schemas.microsoft.com/office/word/2010/wordprocessingCanvas" xmlns:cx="http://schemas.microsoft.com/office/drawing/2014/chartex" xmlns:cx1="http://schemas.microsoft.com/office/drawing/2015/9/8/chartex" xmlns:cx2="http://schemas.microsoft.com/office/drawing/2015/10/21/chartex" xmlns:cx3="http://schemas.microsoft.com/office/drawing/2016/5/9/chartex" xmlns:cx4="http://schemas.microsoft.com/office/drawing/2016/5/10/chartex" xmlns:cx5="http://schemas.microsoft.com/office/drawing/2016/5/11/chartex" xmlns:cx6="http://schemas.microsoft.com/office/drawing/2016/5/12/chartex" xmlns:cx7="http://schemas.microsoft.com/office/drawing/2016/5/13/chartex" xmlns:cx8="http://schemas.microsoft.com/office/drawing/2016/5/14/chartex" xmlns:mc="http://schemas.openxmlformats.org/markup-compatibility/2006" xmlns:aink="http://schemas.microsoft.com/office/drawing/2016/ink" xmlns:am3d="http://schemas.microsoft.com/office/drawing/2017/model3d" xmlns:o="urn:schemas-microsoft-com:office:office" xmlns:oel="http://schemas.microsoft.com/office/2019/extlst" xmlns:r="http://schemas.openxmlformats.org/officeDocument/2006/relationships" xmlns:m="http://schemas.openxmlformats.org/officeDocument/2006/math" xmlns:v="urn:schemas-microsoft-com:vml" xmlns:wp14="http://schemas.microsoft.com/office/word/2010/wordprocessingDrawing" xmlns:wp="http://schemas.openxmlformats.org/drawingml/2006/wordprocessingDrawing" xmlns:w10="urn:schemas-microsoft-com:office:word" xmlns:w="http://schemas.openxmlformats.org/wordprocessingml/2006/main" xmlns:w14="http://schemas.microsoft.com/office/word/2010/wordml" xmlns:w15="http://schemas.microsoft.com/office/word/2012/wordml" xmlns:w16cex="http://schemas.microsoft.com/office/word/2018/wordml/cex" xmlns:w16cid="http://schemas.microsoft.com/office/word/2016/wordml/cid" xmlns:w16="http://schemas.microsoft.com/office/word/2018/wordml" xmlns:w16du="http://schemas.microsoft.com/office/word/2023/wordml/word16du" xmlns:w16sdtdh="http://schemas.microsoft.com/office/word/2020/wordml/sdtdatahash" xmlns:w16se="http://schemas.microsoft.com/office/word/2015/wordml/symex" xmlns:wpg="http://schemas.microsoft.com/office/word/2010/wordprocessingGroup" xmlns:wpi="http://schemas.microsoft.com/office/word/2010/wordprocessingInk" xmlns:wne="http://schemas.microsoft.com/office/word/2006/wordml" xmlns:wps="http://schemas.microsoft.com/office/word/2010/wordprocessingShape" mc:Ignorable="w14 w15 w16se w16cid w16 w16cex w16sdtdh w16du wp14">
   <w:abstractNum w:abstractNumId="0" w15:restartNumberingAfterBreak="0">
     <w:nsid w:val="41410E6C"/>
     <w:multiLevelType w:val="multilevel"/>
@@ -3516,7 +3429,7 @@
 </file>
 
 <file path=word/styles.xml><?xml version="1.0" encoding="utf-8"?>
-<w:styles xmlns:mc="http://schemas.openxmlformats.org/markup-compatibility/2006" xmlns:r="http://schemas.openxmlformats.org/officeDocument/2006/relationships" xmlns:w="http://schemas.openxmlformats.org/wordprocessingml/2006/main" xmlns:w14="http://schemas.microsoft.com/office/word/2010/wordml" xmlns:w15="http://schemas.microsoft.com/office/word/2012/wordml" xmlns:w16cex="http://schemas.microsoft.com/office/word/2018/wordml/cex" xmlns:w16cid="http://schemas.microsoft.com/office/word/2016/wordml/cid" xmlns:w16="http://schemas.microsoft.com/office/word/2018/wordml" xmlns:w16sdtdh="http://schemas.microsoft.com/office/word/2020/wordml/sdtdatahash" xmlns:w16se="http://schemas.microsoft.com/office/word/2015/wordml/symex" mc:Ignorable="w14 w15 w16se w16cid w16 w16cex w16sdtdh">
+<w:styles xmlns:mc="http://schemas.openxmlformats.org/markup-compatibility/2006" xmlns:r="http://schemas.openxmlformats.org/officeDocument/2006/relationships" xmlns:w="http://schemas.openxmlformats.org/wordprocessingml/2006/main" xmlns:w14="http://schemas.microsoft.com/office/word/2010/wordml" xmlns:w15="http://schemas.microsoft.com/office/word/2012/wordml" xmlns:w16cex="http://schemas.microsoft.com/office/word/2018/wordml/cex" xmlns:w16cid="http://schemas.microsoft.com/office/word/2016/wordml/cid" xmlns:w16="http://schemas.microsoft.com/office/word/2018/wordml" xmlns:w16du="http://schemas.microsoft.com/office/word/2023/wordml/word16du" xmlns:w16sdtdh="http://schemas.microsoft.com/office/word/2020/wordml/sdtdatahash" xmlns:w16se="http://schemas.microsoft.com/office/word/2015/wordml/symex" mc:Ignorable="w14 w15 w16se w16cid w16 w16cex w16sdtdh w16du">
   <w:docDefaults>
     <w:rPrDefault>
       <w:rPr>

--- a/file/Heng_Quan_CV.docx
+++ b/file/Heng_Quan_CV.docx
@@ -1179,6 +1179,68 @@
           <w:sz w:val="21"/>
           <w:szCs w:val="21"/>
         </w:rPr>
+        <w:t xml:space="preserve">, Koll, D., </w:t>
+      </w:r>
+      <w:proofErr w:type="spellStart"/>
+      <w:r>
+        <w:rPr>
+          <w:rFonts w:ascii="Palatino Linotype" w:hAnsi="Palatino Linotype" w:cs="Palatino Linotype"/>
+          <w:sz w:val="21"/>
+          <w:szCs w:val="21"/>
+        </w:rPr>
+        <w:t>Lutsko</w:t>
+      </w:r>
+      <w:proofErr w:type="spellEnd"/>
+      <w:r>
+        <w:rPr>
+          <w:rFonts w:ascii="Palatino Linotype" w:hAnsi="Palatino Linotype" w:cs="Palatino Linotype"/>
+          <w:sz w:val="21"/>
+          <w:szCs w:val="21"/>
+        </w:rPr>
+        <w:t>, N., &amp; Yuval, J. Optimal Solar Geoengineering Strategies Based on Reinforcement Learning (</w:t>
+      </w:r>
+      <w:r>
+        <w:rPr>
+          <w:rFonts w:ascii="Palatino Linotype" w:hAnsi="Palatino Linotype" w:cs="Palatino Linotype"/>
+          <w:sz w:val="21"/>
+          <w:szCs w:val="21"/>
+        </w:rPr>
+        <w:t>submitted</w:t>
+      </w:r>
+      <w:r>
+        <w:rPr>
+          <w:rFonts w:ascii="Palatino Linotype" w:hAnsi="Palatino Linotype" w:cs="Palatino Linotype"/>
+          <w:sz w:val="21"/>
+          <w:szCs w:val="21"/>
+        </w:rPr>
+        <w:t>).</w:t>
+      </w:r>
+    </w:p>
+    <w:p>
+      <w:pPr>
+        <w:spacing w:after="0" w:line="240" w:lineRule="auto"/>
+        <w:rPr>
+          <w:rFonts w:ascii="Palatino Linotype" w:hAnsi="Palatino Linotype" w:cs="Palatino Linotype"/>
+          <w:sz w:val="21"/>
+          <w:szCs w:val="21"/>
+        </w:rPr>
+      </w:pPr>
+      <w:r>
+        <w:rPr>
+          <w:rFonts w:ascii="Palatino Linotype" w:hAnsi="Palatino Linotype" w:cs="Palatino Linotype"/>
+          <w:b/>
+          <w:bCs/>
+          <w:sz w:val="21"/>
+          <w:szCs w:val="21"/>
+        </w:rPr>
+        <w:t>Quan, H.</w:t>
+      </w:r>
+      <w:r>
+        <w:rPr>
+          <w:rFonts w:ascii="Palatino Linotype" w:hAnsi="Palatino Linotype" w:cs="Palatino Linotype"/>
+          <w:sz w:val="21"/>
+          <w:szCs w:val="21"/>
+        </w:rPr>
         <w:t xml:space="preserve">, </w:t>
       </w:r>
       <w:proofErr w:type="spellStart"/>
@@ -1197,24 +1259,23 @@
           <w:sz w:val="21"/>
           <w:szCs w:val="21"/>
         </w:rPr>
-        <w:t>, S., Zhang, B., &amp; Wang, C. Non-linear radiative response to patterned global warming due to convection aggregation and non-linear tropical dynamics (</w:t>
-      </w:r>
-      <w:r>
-        <w:rPr>
-          <w:rFonts w:ascii="Palatino Linotype" w:hAnsi="Palatino Linotype" w:cs="Palatino Linotype"/>
-          <w:sz w:val="21"/>
-          <w:szCs w:val="21"/>
-        </w:rPr>
-        <w:t>2</w:t>
-      </w:r>
-      <w:r>
-        <w:rPr>
-          <w:rFonts w:ascii="Palatino Linotype" w:hAnsi="Palatino Linotype" w:cs="Palatino Linotype"/>
-          <w:sz w:val="21"/>
-          <w:szCs w:val="21"/>
-          <w:vertAlign w:val="superscript"/>
-        </w:rPr>
-        <w:t>nd</w:t>
+        <w:t>, S., Zhang, B., &amp; Wang, C.</w:t>
+      </w:r>
+      <w:r>
+        <w:rPr>
+          <w:rFonts w:ascii="Palatino Linotype" w:hAnsi="Palatino Linotype" w:cs="Palatino Linotype"/>
+          <w:sz w:val="21"/>
+          <w:szCs w:val="21"/>
+        </w:rPr>
+        <w:t xml:space="preserve"> (2024).</w:t>
+      </w:r>
+      <w:r>
+        <w:rPr>
+          <w:rFonts w:ascii="Palatino Linotype" w:hAnsi="Palatino Linotype" w:cs="Palatino Linotype"/>
+          <w:sz w:val="21"/>
+          <w:szCs w:val="21"/>
+        </w:rPr>
+        <w:t xml:space="preserve"> Non-linear radiative response to patterned global warming due to convection aggregation and non-linear tropical dynamics.</w:t>
       </w:r>
       <w:r>
         <w:rPr>
@@ -1223,22 +1284,6 @@
           <w:szCs w:val="21"/>
         </w:rPr>
         <w:t xml:space="preserve"> </w:t>
-      </w:r>
-      <w:r>
-        <w:rPr>
-          <w:rFonts w:ascii="Palatino Linotype" w:hAnsi="Palatino Linotype" w:cs="Palatino Linotype" w:hint="eastAsia"/>
-          <w:sz w:val="21"/>
-          <w:szCs w:val="21"/>
-        </w:rPr>
-        <w:t>revision under review</w:t>
-      </w:r>
-      <w:r>
-        <w:rPr>
-          <w:rFonts w:ascii="Palatino Linotype" w:hAnsi="Palatino Linotype" w:cs="Palatino Linotype" w:hint="eastAsia"/>
-          <w:sz w:val="21"/>
-          <w:szCs w:val="21"/>
-        </w:rPr>
-        <w:t xml:space="preserve"> in </w:t>
       </w:r>
       <w:r>
         <w:rPr>
@@ -1256,35 +1301,7 @@
           <w:sz w:val="21"/>
           <w:szCs w:val="21"/>
         </w:rPr>
-        <w:t>).</w:t>
-      </w:r>
-    </w:p>
-    <w:p>
-      <w:pPr>
-        <w:spacing w:after="0" w:line="240" w:lineRule="auto"/>
-        <w:rPr>
-          <w:rFonts w:ascii="Palatino Linotype" w:hAnsi="Palatino Linotype" w:cs="Palatino Linotype"/>
-          <w:sz w:val="21"/>
-          <w:szCs w:val="21"/>
-        </w:rPr>
-      </w:pPr>
-      <w:r>
-        <w:rPr>
-          <w:rFonts w:ascii="Palatino Linotype" w:hAnsi="Palatino Linotype" w:cs="Palatino Linotype"/>
-          <w:b/>
-          <w:bCs/>
-          <w:sz w:val="21"/>
-          <w:szCs w:val="21"/>
-        </w:rPr>
-        <w:t>Quan, H.</w:t>
-      </w:r>
-      <w:r>
-        <w:rPr>
-          <w:rFonts w:ascii="Palatino Linotype" w:hAnsi="Palatino Linotype" w:cs="Palatino Linotype"/>
-          <w:sz w:val="21"/>
-          <w:szCs w:val="21"/>
-        </w:rPr>
-        <w:t>, Koll, D., Lutsko, N., &amp; Yuval, J. Optimal Solar Geoengineering Strategies Based on Reinforcement Learning (in prep).</w:t>
+        <w:t>.</w:t>
       </w:r>
     </w:p>
     <w:p>
@@ -1625,52 +1642,510 @@
           <w:sz w:val="21"/>
           <w:szCs w:val="21"/>
         </w:rPr>
+        <w:t xml:space="preserve">                  </w:t>
+      </w:r>
+      <w:proofErr w:type="gramStart"/>
+      <w:r>
+        <w:rPr>
+          <w:rFonts w:ascii="Palatino Linotype" w:hAnsi="Palatino Linotype" w:cs="Palatino Linotype" w:hint="eastAsia"/>
+          <w:bCs/>
+          <w:sz w:val="21"/>
+          <w:szCs w:val="21"/>
+        </w:rPr>
+        <w:t xml:space="preserve">   </w:t>
+      </w:r>
+      <w:r>
+        <w:rPr>
+          <w:rFonts w:ascii="Palatino Linotype" w:hAnsi="Palatino Linotype" w:cs="Palatino Linotype" w:hint="eastAsia"/>
+          <w:bCs/>
+          <w:sz w:val="21"/>
+          <w:szCs w:val="21"/>
+        </w:rPr>
+        <w:t>(</w:t>
+      </w:r>
+      <w:proofErr w:type="gramEnd"/>
+      <w:r>
+        <w:rPr>
+          <w:rFonts w:ascii="Palatino Linotype" w:hAnsi="Palatino Linotype" w:cs="Palatino Linotype" w:hint="eastAsia"/>
+          <w:bCs/>
+          <w:sz w:val="21"/>
+          <w:szCs w:val="21"/>
+        </w:rPr>
+        <w:t>oral)</w:t>
+      </w:r>
+    </w:p>
+    <w:p>
+      <w:pPr>
+        <w:spacing w:after="0" w:line="240" w:lineRule="auto"/>
+        <w:rPr>
+          <w:rFonts w:ascii="Palatino Linotype" w:hAnsi="Palatino Linotype" w:cs="Palatino Linotype"/>
+          <w:b/>
+          <w:sz w:val="21"/>
+          <w:szCs w:val="21"/>
+        </w:rPr>
+      </w:pPr>
+    </w:p>
+    <w:p>
+      <w:pPr>
+        <w:spacing w:after="0" w:line="240" w:lineRule="auto"/>
+        <w:rPr>
+          <w:rFonts w:ascii="Palatino Linotype" w:eastAsia="SimSun" w:hAnsi="Palatino Linotype" w:cs="Palatino Linotype"/>
+          <w:bCs/>
+          <w:sz w:val="21"/>
+          <w:szCs w:val="21"/>
+        </w:rPr>
+      </w:pPr>
+      <w:r>
+        <w:rPr>
+          <w:rFonts w:ascii="Palatino Linotype" w:hAnsi="Palatino Linotype" w:cs="Palatino Linotype" w:hint="eastAsia"/>
+          <w:b/>
+          <w:sz w:val="21"/>
+          <w:szCs w:val="21"/>
+        </w:rPr>
+        <w:t xml:space="preserve">CFMIP 2024, Boston                                                                                                                      </w:t>
+      </w:r>
+      <w:r>
+        <w:rPr>
+          <w:rFonts w:ascii="Palatino Linotype" w:hAnsi="Palatino Linotype" w:cs="Palatino Linotype" w:hint="eastAsia"/>
+          <w:b/>
+          <w:sz w:val="21"/>
+          <w:szCs w:val="21"/>
+        </w:rPr>
         <w:t xml:space="preserve">                     </w:t>
       </w:r>
       <w:r>
         <w:rPr>
+          <w:rFonts w:ascii="Palatino Linotype" w:eastAsia="SimSun" w:hAnsi="Palatino Linotype" w:cs="Palatino Linotype"/>
+          <w:bCs/>
+          <w:sz w:val="21"/>
+          <w:szCs w:val="21"/>
+        </w:rPr>
+        <w:t>Ju</w:t>
+      </w:r>
+      <w:r>
+        <w:rPr>
+          <w:rFonts w:ascii="Palatino Linotype" w:eastAsia="SimSun" w:hAnsi="Palatino Linotype" w:cs="Palatino Linotype" w:hint="eastAsia"/>
+          <w:bCs/>
+          <w:sz w:val="21"/>
+          <w:szCs w:val="21"/>
+        </w:rPr>
+        <w:t>ne</w:t>
+      </w:r>
+      <w:r>
+        <w:rPr>
+          <w:rFonts w:ascii="Palatino Linotype" w:eastAsia="SimSun" w:hAnsi="Palatino Linotype" w:cs="Palatino Linotype"/>
+          <w:bCs/>
+          <w:sz w:val="21"/>
+          <w:szCs w:val="21"/>
+        </w:rPr>
+        <w:t xml:space="preserve"> </w:t>
+      </w:r>
+      <w:r>
+        <w:rPr>
+          <w:rFonts w:ascii="Palatino Linotype" w:eastAsia="SimSun" w:hAnsi="Palatino Linotype" w:cs="Palatino Linotype"/>
+          <w:bCs/>
+          <w:sz w:val="21"/>
+          <w:szCs w:val="21"/>
+        </w:rPr>
+        <w:t>202</w:t>
+      </w:r>
+      <w:r>
+        <w:rPr>
+          <w:rFonts w:ascii="Palatino Linotype" w:eastAsia="SimSun" w:hAnsi="Palatino Linotype" w:cs="Palatino Linotype" w:hint="eastAsia"/>
+          <w:bCs/>
+          <w:sz w:val="21"/>
+          <w:szCs w:val="21"/>
+        </w:rPr>
+        <w:t>4</w:t>
+      </w:r>
+    </w:p>
+    <w:p>
+      <w:pPr>
+        <w:spacing w:after="0" w:line="240" w:lineRule="auto"/>
+        <w:rPr>
+          <w:rFonts w:ascii="Palatino Linotype" w:hAnsi="Palatino Linotype" w:cs="Palatino Linotype"/>
+          <w:b/>
+          <w:sz w:val="21"/>
+          <w:szCs w:val="21"/>
+        </w:rPr>
+      </w:pPr>
+      <w:r>
+        <w:rPr>
           <w:rFonts w:ascii="Palatino Linotype" w:hAnsi="Palatino Linotype" w:cs="Palatino Linotype" w:hint="eastAsia"/>
           <w:bCs/>
           <w:sz w:val="21"/>
           <w:szCs w:val="21"/>
         </w:rPr>
-        <w:t>(oral)</w:t>
-      </w:r>
-    </w:p>
-    <w:p>
-      <w:pPr>
-        <w:spacing w:after="0" w:line="240" w:lineRule="auto"/>
-        <w:rPr>
-          <w:rFonts w:ascii="Palatino Linotype" w:hAnsi="Palatino Linotype" w:cs="Palatino Linotype"/>
-          <w:b/>
-          <w:sz w:val="21"/>
-          <w:szCs w:val="21"/>
-        </w:rPr>
-      </w:pPr>
-    </w:p>
-    <w:p>
-      <w:pPr>
-        <w:spacing w:after="0" w:line="240" w:lineRule="auto"/>
-        <w:rPr>
-          <w:rFonts w:ascii="Palatino Linotype" w:eastAsia="SimSun" w:hAnsi="Palatino Linotype" w:cs="Palatino Linotype"/>
-          <w:bCs/>
-          <w:sz w:val="21"/>
-          <w:szCs w:val="21"/>
-        </w:rPr>
-      </w:pPr>
+        <w:t>SST pattern effect on OLR: The role of convection aggregation</w:t>
+      </w:r>
       <w:r>
         <w:rPr>
           <w:rFonts w:ascii="Palatino Linotype" w:hAnsi="Palatino Linotype" w:cs="Palatino Linotype" w:hint="eastAsia"/>
-          <w:b/>
-          <w:sz w:val="21"/>
-          <w:szCs w:val="21"/>
-        </w:rPr>
-        <w:t xml:space="preserve">CFMIP 2024, Boston                                                                                                                      </w:t>
-      </w:r>
+          <w:bCs/>
+          <w:sz w:val="21"/>
+          <w:szCs w:val="21"/>
+        </w:rPr>
+        <w:t xml:space="preserve">                                                                      </w:t>
+      </w:r>
+      <w:proofErr w:type="gramStart"/>
       <w:r>
         <w:rPr>
           <w:rFonts w:ascii="Palatino Linotype" w:hAnsi="Palatino Linotype" w:cs="Palatino Linotype" w:hint="eastAsia"/>
-          <w:b/>
+          <w:bCs/>
+          <w:sz w:val="21"/>
+          <w:szCs w:val="21"/>
+        </w:rPr>
+        <w:t xml:space="preserve">   (</w:t>
+      </w:r>
+      <w:proofErr w:type="gramEnd"/>
+      <w:r>
+        <w:rPr>
+          <w:rFonts w:ascii="Palatino Linotype" w:hAnsi="Palatino Linotype" w:cs="Palatino Linotype" w:hint="eastAsia"/>
+          <w:bCs/>
+          <w:sz w:val="21"/>
+          <w:szCs w:val="21"/>
+        </w:rPr>
+        <w:t>oral)</w:t>
+      </w:r>
+    </w:p>
+    <w:p>
+      <w:pPr>
+        <w:spacing w:after="0" w:line="240" w:lineRule="auto"/>
+        <w:rPr>
+          <w:rFonts w:ascii="Palatino Linotype" w:hAnsi="Palatino Linotype" w:cs="Palatino Linotype"/>
+          <w:b/>
+          <w:sz w:val="21"/>
+          <w:szCs w:val="21"/>
+        </w:rPr>
+      </w:pPr>
+    </w:p>
+    <w:p>
+      <w:pPr>
+        <w:spacing w:after="0" w:line="240" w:lineRule="auto"/>
+        <w:rPr>
+          <w:rFonts w:ascii="Palatino Linotype" w:hAnsi="Palatino Linotype" w:cs="Palatino Linotype"/>
+          <w:bCs/>
+          <w:sz w:val="21"/>
+          <w:szCs w:val="21"/>
+        </w:rPr>
+      </w:pPr>
+      <w:r>
+        <w:rPr>
+          <w:rFonts w:ascii="Palatino Linotype" w:hAnsi="Palatino Linotype" w:cs="Palatino Linotype" w:hint="eastAsia"/>
+          <w:b/>
+          <w:sz w:val="21"/>
+          <w:szCs w:val="21"/>
+        </w:rPr>
+        <w:t>AGU 2023, San Francisco</w:t>
+      </w:r>
+      <w:r>
+        <w:rPr>
+          <w:rFonts w:ascii="Palatino Linotype" w:hAnsi="Palatino Linotype" w:cs="Palatino Linotype" w:hint="eastAsia"/>
+          <w:bCs/>
+          <w:sz w:val="21"/>
+          <w:szCs w:val="21"/>
+        </w:rPr>
+        <w:t xml:space="preserve">                                                                                                                        December </w:t>
+      </w:r>
+      <w:r>
+        <w:rPr>
+          <w:rFonts w:ascii="Palatino Linotype" w:hAnsi="Palatino Linotype" w:cs="Palatino Linotype"/>
+          <w:bCs/>
+          <w:sz w:val="21"/>
+          <w:szCs w:val="21"/>
+        </w:rPr>
+        <w:t>2023</w:t>
+      </w:r>
+      <w:r>
+        <w:rPr>
+          <w:rFonts w:ascii="Palatino Linotype" w:hAnsi="Palatino Linotype" w:cs="Palatino Linotype" w:hint="eastAsia"/>
+          <w:bCs/>
+          <w:sz w:val="21"/>
+          <w:szCs w:val="21"/>
+        </w:rPr>
+        <w:t xml:space="preserve">   </w:t>
+      </w:r>
+    </w:p>
+    <w:p>
+      <w:pPr>
+        <w:spacing w:after="0" w:line="240" w:lineRule="auto"/>
+        <w:rPr>
+          <w:rFonts w:ascii="Palatino Linotype" w:hAnsi="Palatino Linotype" w:cs="Palatino Linotype"/>
+          <w:bCs/>
+          <w:sz w:val="21"/>
+          <w:szCs w:val="21"/>
+        </w:rPr>
+      </w:pPr>
+      <w:r>
+        <w:rPr>
+          <w:rFonts w:ascii="Palatino Linotype" w:hAnsi="Palatino Linotype" w:cs="Palatino Linotype"/>
+          <w:bCs/>
+          <w:sz w:val="21"/>
+          <w:szCs w:val="21"/>
+        </w:rPr>
+        <w:t>Non-linear radiative response to patterned global warming due to convection aggregation</w:t>
+      </w:r>
+      <w:r>
+        <w:rPr>
+          <w:rFonts w:ascii="Palatino Linotype" w:hAnsi="Palatino Linotype" w:cs="Palatino Linotype"/>
+          <w:bCs/>
+          <w:sz w:val="21"/>
+          <w:szCs w:val="21"/>
+        </w:rPr>
+        <w:t xml:space="preserve">  </w:t>
+      </w:r>
+      <w:r>
+        <w:rPr>
+          <w:rFonts w:ascii="Palatino Linotype" w:hAnsi="Palatino Linotype" w:cs="Palatino Linotype" w:hint="eastAsia"/>
+          <w:bCs/>
+          <w:sz w:val="21"/>
+          <w:szCs w:val="21"/>
+        </w:rPr>
+        <w:t xml:space="preserve">                  </w:t>
+      </w:r>
+      <w:proofErr w:type="gramStart"/>
+      <w:r>
+        <w:rPr>
+          <w:rFonts w:ascii="Palatino Linotype" w:hAnsi="Palatino Linotype" w:cs="Palatino Linotype" w:hint="eastAsia"/>
+          <w:bCs/>
+          <w:sz w:val="21"/>
+          <w:szCs w:val="21"/>
+        </w:rPr>
+        <w:t xml:space="preserve"> </w:t>
+      </w:r>
+      <w:r>
+        <w:rPr>
+          <w:rFonts w:ascii="Palatino Linotype" w:hAnsi="Palatino Linotype" w:cs="Palatino Linotype" w:hint="eastAsia"/>
+          <w:bCs/>
+          <w:sz w:val="21"/>
+          <w:szCs w:val="21"/>
+        </w:rPr>
+        <w:t xml:space="preserve">  </w:t>
+      </w:r>
+      <w:r>
+        <w:rPr>
+          <w:rFonts w:ascii="Palatino Linotype" w:hAnsi="Palatino Linotype" w:cs="Palatino Linotype"/>
+          <w:bCs/>
+          <w:sz w:val="21"/>
+          <w:szCs w:val="21"/>
+        </w:rPr>
+        <w:t>(</w:t>
+      </w:r>
+      <w:proofErr w:type="gramEnd"/>
+      <w:r>
+        <w:rPr>
+          <w:rFonts w:ascii="Palatino Linotype" w:hAnsi="Palatino Linotype" w:cs="Palatino Linotype" w:hint="eastAsia"/>
+          <w:bCs/>
+          <w:sz w:val="21"/>
+          <w:szCs w:val="21"/>
+        </w:rPr>
+        <w:t>oral</w:t>
+      </w:r>
+      <w:r>
+        <w:rPr>
+          <w:rFonts w:ascii="Palatino Linotype" w:hAnsi="Palatino Linotype" w:cs="Palatino Linotype"/>
+          <w:bCs/>
+          <w:sz w:val="21"/>
+          <w:szCs w:val="21"/>
+        </w:rPr>
+        <w:t>)</w:t>
+      </w:r>
+    </w:p>
+    <w:p>
+      <w:pPr>
+        <w:spacing w:after="0" w:line="240" w:lineRule="auto"/>
+        <w:rPr>
+          <w:rFonts w:ascii="Palatino Linotype" w:hAnsi="Palatino Linotype" w:cs="Palatino Linotype"/>
+          <w:bCs/>
+          <w:sz w:val="21"/>
+          <w:szCs w:val="21"/>
+        </w:rPr>
+      </w:pPr>
+    </w:p>
+    <w:p>
+      <w:pPr>
+        <w:spacing w:after="0" w:line="240" w:lineRule="auto"/>
+        <w:rPr>
+          <w:rFonts w:ascii="Palatino Linotype" w:hAnsi="Palatino Linotype" w:cs="Palatino Linotype"/>
+          <w:bCs/>
+          <w:sz w:val="21"/>
+          <w:szCs w:val="21"/>
+        </w:rPr>
+      </w:pPr>
+      <w:r>
+        <w:rPr>
+          <w:rFonts w:ascii="Palatino Linotype" w:hAnsi="Palatino Linotype" w:cs="Palatino Linotype"/>
+          <w:b/>
+          <w:sz w:val="21"/>
+          <w:szCs w:val="21"/>
+        </w:rPr>
+        <w:t>Gordon Research Conference on Radiation and Climate</w:t>
+      </w:r>
+      <w:r>
+        <w:rPr>
+          <w:rFonts w:ascii="Palatino Linotype" w:hAnsi="Palatino Linotype" w:cs="Palatino Linotype" w:hint="eastAsia"/>
+          <w:b/>
+          <w:sz w:val="21"/>
+          <w:szCs w:val="21"/>
+        </w:rPr>
+        <w:t xml:space="preserve"> 2023</w:t>
+      </w:r>
+      <w:r>
+        <w:rPr>
+          <w:rFonts w:ascii="Palatino Linotype" w:hAnsi="Palatino Linotype" w:cs="Palatino Linotype"/>
+          <w:b/>
+          <w:sz w:val="21"/>
+          <w:szCs w:val="21"/>
+        </w:rPr>
+        <w:t>, Maine</w:t>
+      </w:r>
+      <w:r>
+        <w:rPr>
+          <w:rFonts w:ascii="Palatino Linotype" w:hAnsi="Palatino Linotype" w:cs="Palatino Linotype" w:hint="eastAsia"/>
+          <w:bCs/>
+          <w:sz w:val="21"/>
+          <w:szCs w:val="21"/>
+        </w:rPr>
+        <w:t xml:space="preserve">                                      </w:t>
+      </w:r>
+      <w:r>
+        <w:rPr>
+          <w:rFonts w:ascii="Palatino Linotype" w:hAnsi="Palatino Linotype" w:cs="Palatino Linotype"/>
+          <w:bCs/>
+          <w:sz w:val="21"/>
+          <w:szCs w:val="21"/>
+        </w:rPr>
+        <w:t xml:space="preserve">              July 2023</w:t>
+      </w:r>
+    </w:p>
+    <w:p>
+      <w:pPr>
+        <w:spacing w:after="0" w:line="240" w:lineRule="auto"/>
+        <w:rPr>
+          <w:rFonts w:ascii="Palatino Linotype" w:hAnsi="Palatino Linotype" w:cs="Palatino Linotype"/>
+          <w:bCs/>
+          <w:sz w:val="21"/>
+          <w:szCs w:val="21"/>
+        </w:rPr>
+      </w:pPr>
+      <w:r>
+        <w:rPr>
+          <w:rFonts w:ascii="Palatino Linotype" w:hAnsi="Palatino Linotype" w:cs="Palatino Linotype"/>
+          <w:bCs/>
+          <w:sz w:val="21"/>
+          <w:szCs w:val="21"/>
+        </w:rPr>
+        <w:t>Non-linear radiative response to patterned global warming due to convection aggregation</w:t>
+      </w:r>
+      <w:r>
+        <w:rPr>
+          <w:rFonts w:ascii="Palatino Linotype" w:hAnsi="Palatino Linotype" w:cs="Palatino Linotype"/>
+          <w:bCs/>
+          <w:sz w:val="21"/>
+          <w:szCs w:val="21"/>
+        </w:rPr>
+        <w:t xml:space="preserve">                </w:t>
+      </w:r>
+      <w:proofErr w:type="gramStart"/>
+      <w:r>
+        <w:rPr>
+          <w:rFonts w:ascii="Palatino Linotype" w:hAnsi="Palatino Linotype" w:cs="Palatino Linotype"/>
+          <w:bCs/>
+          <w:sz w:val="21"/>
+          <w:szCs w:val="21"/>
+        </w:rPr>
+        <w:t xml:space="preserve"> </w:t>
+      </w:r>
+      <w:r>
+        <w:rPr>
+          <w:rFonts w:ascii="Palatino Linotype" w:hAnsi="Palatino Linotype" w:cs="Palatino Linotype" w:hint="eastAsia"/>
+          <w:bCs/>
+          <w:sz w:val="21"/>
+          <w:szCs w:val="21"/>
+        </w:rPr>
+        <w:t xml:space="preserve">  </w:t>
+      </w:r>
+      <w:r>
+        <w:rPr>
+          <w:rFonts w:ascii="Palatino Linotype" w:hAnsi="Palatino Linotype" w:cs="Palatino Linotype"/>
+          <w:bCs/>
+          <w:sz w:val="21"/>
+          <w:szCs w:val="21"/>
+        </w:rPr>
+        <w:t>(</w:t>
+      </w:r>
+      <w:proofErr w:type="gramEnd"/>
+      <w:r>
+        <w:rPr>
+          <w:rFonts w:ascii="Palatino Linotype" w:hAnsi="Palatino Linotype" w:cs="Palatino Linotype"/>
+          <w:bCs/>
+          <w:sz w:val="21"/>
+          <w:szCs w:val="21"/>
+        </w:rPr>
+        <w:t>poster)</w:t>
+      </w:r>
+    </w:p>
+    <w:p>
+      <w:pPr>
+        <w:spacing w:after="0" w:line="240" w:lineRule="auto"/>
+        <w:rPr>
+          <w:rFonts w:ascii="Palatino Linotype" w:hAnsi="Palatino Linotype" w:cs="Palatino Linotype"/>
+          <w:bCs/>
+          <w:sz w:val="21"/>
+          <w:szCs w:val="21"/>
+        </w:rPr>
+      </w:pPr>
+    </w:p>
+    <w:p>
+      <w:pPr>
+        <w:spacing w:after="0" w:line="240" w:lineRule="auto"/>
+        <w:rPr>
+          <w:rFonts w:ascii="Palatino Linotype" w:hAnsi="Palatino Linotype" w:cs="Palatino Linotype"/>
+          <w:bCs/>
+          <w:sz w:val="21"/>
+          <w:szCs w:val="21"/>
+        </w:rPr>
+      </w:pPr>
+      <w:r>
+        <w:rPr>
+          <w:rFonts w:ascii="Palatino Linotype" w:hAnsi="Palatino Linotype" w:cs="Palatino Linotype"/>
+          <w:b/>
+          <w:sz w:val="21"/>
+          <w:szCs w:val="21"/>
+        </w:rPr>
+        <w:t>CFMIP-GASS</w:t>
+      </w:r>
+      <w:r>
+        <w:rPr>
+          <w:rFonts w:ascii="Palatino Linotype" w:hAnsi="Palatino Linotype" w:cs="Palatino Linotype" w:hint="eastAsia"/>
+          <w:b/>
+          <w:sz w:val="21"/>
+          <w:szCs w:val="21"/>
+        </w:rPr>
+        <w:t xml:space="preserve"> 2023</w:t>
+      </w:r>
+      <w:r>
+        <w:rPr>
+          <w:rFonts w:ascii="Palatino Linotype" w:hAnsi="Palatino Linotype" w:cs="Palatino Linotype"/>
+          <w:b/>
+          <w:sz w:val="21"/>
+          <w:szCs w:val="21"/>
+        </w:rPr>
+        <w:t>, Paris</w:t>
+      </w:r>
+      <w:r>
+        <w:rPr>
+          <w:rFonts w:ascii="Palatino Linotype" w:hAnsi="Palatino Linotype" w:cs="Palatino Linotype"/>
+          <w:bCs/>
+          <w:sz w:val="21"/>
+          <w:szCs w:val="21"/>
+        </w:rPr>
+        <w:t xml:space="preserve">                                                                                                             </w:t>
+      </w:r>
+      <w:r>
+        <w:rPr>
+          <w:rFonts w:ascii="Palatino Linotype" w:hAnsi="Palatino Linotype" w:cs="Palatino Linotype" w:hint="eastAsia"/>
+          <w:bCs/>
           <w:sz w:val="21"/>
           <w:szCs w:val="21"/>
         </w:rPr>
@@ -1678,25 +2153,55 @@
       </w:r>
       <w:r>
         <w:rPr>
-          <w:rFonts w:ascii="Palatino Linotype" w:eastAsia="SimSun" w:hAnsi="Palatino Linotype" w:cs="Palatino Linotype"/>
-          <w:bCs/>
-          <w:sz w:val="21"/>
-          <w:szCs w:val="21"/>
-        </w:rPr>
-        <w:t>Ju</w:t>
-      </w:r>
-      <w:r>
-        <w:rPr>
-          <w:rFonts w:ascii="Palatino Linotype" w:eastAsia="SimSun" w:hAnsi="Palatino Linotype" w:cs="Palatino Linotype" w:hint="eastAsia"/>
-          <w:bCs/>
-          <w:sz w:val="21"/>
-          <w:szCs w:val="21"/>
-        </w:rPr>
-        <w:t>ne</w:t>
-      </w:r>
-      <w:r>
-        <w:rPr>
-          <w:rFonts w:ascii="Palatino Linotype" w:eastAsia="SimSun" w:hAnsi="Palatino Linotype" w:cs="Palatino Linotype"/>
+          <w:rFonts w:ascii="Palatino Linotype" w:hAnsi="Palatino Linotype" w:cs="Palatino Linotype"/>
+          <w:bCs/>
+          <w:sz w:val="21"/>
+          <w:szCs w:val="21"/>
+        </w:rPr>
+        <w:t>J</w:t>
+      </w:r>
+      <w:r>
+        <w:rPr>
+          <w:rFonts w:ascii="Palatino Linotype" w:hAnsi="Palatino Linotype" w:cs="Palatino Linotype"/>
+          <w:bCs/>
+          <w:sz w:val="21"/>
+          <w:szCs w:val="21"/>
+        </w:rPr>
+        <w:t>uly 2023</w:t>
+      </w:r>
+    </w:p>
+    <w:p>
+      <w:pPr>
+        <w:spacing w:after="0" w:line="240" w:lineRule="auto"/>
+        <w:rPr>
+          <w:rFonts w:ascii="Palatino Linotype" w:hAnsi="Palatino Linotype" w:cs="Palatino Linotype"/>
+          <w:bCs/>
+          <w:sz w:val="21"/>
+          <w:szCs w:val="21"/>
+        </w:rPr>
+      </w:pPr>
+      <w:r>
+        <w:rPr>
+          <w:rFonts w:ascii="Palatino Linotype" w:hAnsi="Palatino Linotype" w:cs="Palatino Linotype"/>
+          <w:bCs/>
+          <w:sz w:val="21"/>
+          <w:szCs w:val="21"/>
+        </w:rPr>
+        <w:t>Non-linear radiative response to patterned global warming due to convection aggregation</w:t>
+      </w:r>
+      <w:r>
+        <w:rPr>
+          <w:rFonts w:ascii="Palatino Linotype" w:hAnsi="Palatino Linotype" w:cs="Palatino Linotype"/>
+          <w:bCs/>
+          <w:sz w:val="21"/>
+          <w:szCs w:val="21"/>
+        </w:rPr>
+        <w:t xml:space="preserve">                </w:t>
+      </w:r>
+      <w:proofErr w:type="gramStart"/>
+      <w:r>
+        <w:rPr>
+          <w:rFonts w:ascii="Palatino Linotype" w:hAnsi="Palatino Linotype" w:cs="Palatino Linotype"/>
           <w:bCs/>
           <w:sz w:val="21"/>
           <w:szCs w:val="21"/>
@@ -1705,158 +2210,15 @@
       </w:r>
       <w:r>
         <w:rPr>
-          <w:rFonts w:ascii="Palatino Linotype" w:eastAsia="SimSun" w:hAnsi="Palatino Linotype" w:cs="Palatino Linotype"/>
-          <w:bCs/>
-          <w:sz w:val="21"/>
-          <w:szCs w:val="21"/>
-        </w:rPr>
-        <w:t>202</w:t>
-      </w:r>
-      <w:r>
-        <w:rPr>
-          <w:rFonts w:ascii="Palatino Linotype" w:eastAsia="SimSun" w:hAnsi="Palatino Linotype" w:cs="Palatino Linotype" w:hint="eastAsia"/>
-          <w:bCs/>
-          <w:sz w:val="21"/>
-          <w:szCs w:val="21"/>
-        </w:rPr>
-        <w:t>4</w:t>
-      </w:r>
-    </w:p>
-    <w:p>
-      <w:pPr>
-        <w:spacing w:after="0" w:line="240" w:lineRule="auto"/>
-        <w:rPr>
-          <w:rFonts w:ascii="Palatino Linotype" w:hAnsi="Palatino Linotype" w:cs="Palatino Linotype"/>
-          <w:b/>
-          <w:sz w:val="21"/>
-          <w:szCs w:val="21"/>
-        </w:rPr>
-      </w:pPr>
-      <w:r>
-        <w:rPr>
           <w:rFonts w:ascii="Palatino Linotype" w:hAnsi="Palatino Linotype" w:cs="Palatino Linotype" w:hint="eastAsia"/>
           <w:bCs/>
           <w:sz w:val="21"/>
           <w:szCs w:val="21"/>
         </w:rPr>
-        <w:t>SST pattern effect on OLR: The role of convection aggregation</w:t>
-      </w:r>
-      <w:r>
-        <w:rPr>
-          <w:rFonts w:ascii="Palatino Linotype" w:hAnsi="Palatino Linotype" w:cs="Palatino Linotype" w:hint="eastAsia"/>
-          <w:bCs/>
-          <w:sz w:val="21"/>
-          <w:szCs w:val="21"/>
-        </w:rPr>
-        <w:t xml:space="preserve">                                                                         (oral)</w:t>
-      </w:r>
-    </w:p>
-    <w:p>
-      <w:pPr>
-        <w:spacing w:after="0" w:line="240" w:lineRule="auto"/>
-        <w:rPr>
-          <w:rFonts w:ascii="Palatino Linotype" w:hAnsi="Palatino Linotype" w:cs="Palatino Linotype"/>
-          <w:b/>
-          <w:sz w:val="21"/>
-          <w:szCs w:val="21"/>
-        </w:rPr>
-      </w:pPr>
-    </w:p>
-    <w:p>
-      <w:pPr>
-        <w:spacing w:after="0" w:line="240" w:lineRule="auto"/>
-        <w:rPr>
-          <w:rFonts w:ascii="Palatino Linotype" w:hAnsi="Palatino Linotype" w:cs="Palatino Linotype"/>
-          <w:bCs/>
-          <w:sz w:val="21"/>
-          <w:szCs w:val="21"/>
-        </w:rPr>
-      </w:pPr>
-      <w:r>
-        <w:rPr>
-          <w:rFonts w:ascii="Palatino Linotype" w:hAnsi="Palatino Linotype" w:cs="Palatino Linotype" w:hint="eastAsia"/>
-          <w:b/>
-          <w:sz w:val="21"/>
-          <w:szCs w:val="21"/>
-        </w:rPr>
-        <w:t>AGU 2023, San Francisco</w:t>
-      </w:r>
-      <w:r>
-        <w:rPr>
-          <w:rFonts w:ascii="Palatino Linotype" w:hAnsi="Palatino Linotype" w:cs="Palatino Linotype" w:hint="eastAsia"/>
-          <w:bCs/>
-          <w:sz w:val="21"/>
-          <w:szCs w:val="21"/>
-        </w:rPr>
-        <w:t xml:space="preserve">                                                                                                                        December </w:t>
-      </w:r>
-      <w:r>
-        <w:rPr>
-          <w:rFonts w:ascii="Palatino Linotype" w:hAnsi="Palatino Linotype" w:cs="Palatino Linotype"/>
-          <w:bCs/>
-          <w:sz w:val="21"/>
-          <w:szCs w:val="21"/>
-        </w:rPr>
-        <w:t>2023</w:t>
-      </w:r>
-      <w:r>
-        <w:rPr>
-          <w:rFonts w:ascii="Palatino Linotype" w:hAnsi="Palatino Linotype" w:cs="Palatino Linotype" w:hint="eastAsia"/>
-          <w:bCs/>
-          <w:sz w:val="21"/>
-          <w:szCs w:val="21"/>
-        </w:rPr>
-        <w:t xml:space="preserve">   </w:t>
-      </w:r>
-    </w:p>
-    <w:p>
-      <w:pPr>
-        <w:spacing w:after="0" w:line="240" w:lineRule="auto"/>
-        <w:rPr>
-          <w:rFonts w:ascii="Palatino Linotype" w:hAnsi="Palatino Linotype" w:cs="Palatino Linotype"/>
-          <w:bCs/>
-          <w:sz w:val="21"/>
-          <w:szCs w:val="21"/>
-        </w:rPr>
-      </w:pPr>
-      <w:r>
-        <w:rPr>
-          <w:rFonts w:ascii="Palatino Linotype" w:hAnsi="Palatino Linotype" w:cs="Palatino Linotype"/>
-          <w:bCs/>
-          <w:sz w:val="21"/>
-          <w:szCs w:val="21"/>
-        </w:rPr>
-        <w:t>Non-linear radiative response to patterned global warming due to convection aggregation</w:t>
-      </w:r>
-      <w:r>
-        <w:rPr>
-          <w:rFonts w:ascii="Palatino Linotype" w:hAnsi="Palatino Linotype" w:cs="Palatino Linotype"/>
-          <w:bCs/>
-          <w:sz w:val="21"/>
-          <w:szCs w:val="21"/>
-        </w:rPr>
         <w:t xml:space="preserve">  </w:t>
       </w:r>
       <w:r>
         <w:rPr>
-          <w:rFonts w:ascii="Palatino Linotype" w:hAnsi="Palatino Linotype" w:cs="Palatino Linotype" w:hint="eastAsia"/>
-          <w:bCs/>
-          <w:sz w:val="21"/>
-          <w:szCs w:val="21"/>
-        </w:rPr>
-        <w:t xml:space="preserve">                   </w:t>
-      </w:r>
-      <w:r>
-        <w:rPr>
-          <w:rFonts w:ascii="Palatino Linotype" w:hAnsi="Palatino Linotype" w:cs="Palatino Linotype" w:hint="eastAsia"/>
-          <w:bCs/>
-          <w:sz w:val="21"/>
-          <w:szCs w:val="21"/>
-        </w:rPr>
-        <w:t xml:space="preserve">  </w:t>
-      </w:r>
-      <w:r>
-        <w:rPr>
           <w:rFonts w:ascii="Palatino Linotype" w:hAnsi="Palatino Linotype" w:cs="Palatino Linotype"/>
           <w:bCs/>
           <w:sz w:val="21"/>
@@ -1864,269 +2226,15 @@
         </w:rPr>
         <w:t>(</w:t>
       </w:r>
-      <w:r>
-        <w:rPr>
-          <w:rFonts w:ascii="Palatino Linotype" w:hAnsi="Palatino Linotype" w:cs="Palatino Linotype" w:hint="eastAsia"/>
-          <w:bCs/>
-          <w:sz w:val="21"/>
-          <w:szCs w:val="21"/>
-        </w:rPr>
-        <w:t>oral</w:t>
-      </w:r>
-      <w:r>
-        <w:rPr>
-          <w:rFonts w:ascii="Palatino Linotype" w:hAnsi="Palatino Linotype" w:cs="Palatino Linotype"/>
-          <w:bCs/>
-          <w:sz w:val="21"/>
-          <w:szCs w:val="21"/>
-        </w:rPr>
-        <w:t>)</w:t>
-      </w:r>
-    </w:p>
-    <w:p>
-      <w:pPr>
-        <w:spacing w:after="0" w:line="240" w:lineRule="auto"/>
-        <w:rPr>
-          <w:rFonts w:ascii="Palatino Linotype" w:hAnsi="Palatino Linotype" w:cs="Palatino Linotype"/>
-          <w:bCs/>
-          <w:sz w:val="21"/>
-          <w:szCs w:val="21"/>
-        </w:rPr>
-      </w:pPr>
-    </w:p>
-    <w:p>
-      <w:pPr>
-        <w:spacing w:after="0" w:line="240" w:lineRule="auto"/>
-        <w:rPr>
-          <w:rFonts w:ascii="Palatino Linotype" w:hAnsi="Palatino Linotype" w:cs="Palatino Linotype"/>
-          <w:bCs/>
-          <w:sz w:val="21"/>
-          <w:szCs w:val="21"/>
-        </w:rPr>
-      </w:pPr>
-      <w:r>
-        <w:rPr>
-          <w:rFonts w:ascii="Palatino Linotype" w:hAnsi="Palatino Linotype" w:cs="Palatino Linotype"/>
-          <w:b/>
-          <w:sz w:val="21"/>
-          <w:szCs w:val="21"/>
-        </w:rPr>
-        <w:t>Gordon Research Conference on Radiation and Climate</w:t>
-      </w:r>
-      <w:r>
-        <w:rPr>
-          <w:rFonts w:ascii="Palatino Linotype" w:hAnsi="Palatino Linotype" w:cs="Palatino Linotype" w:hint="eastAsia"/>
-          <w:b/>
-          <w:sz w:val="21"/>
-          <w:szCs w:val="21"/>
-        </w:rPr>
-        <w:t xml:space="preserve"> 2023</w:t>
-      </w:r>
-      <w:r>
-        <w:rPr>
-          <w:rFonts w:ascii="Palatino Linotype" w:hAnsi="Palatino Linotype" w:cs="Palatino Linotype"/>
-          <w:b/>
-          <w:sz w:val="21"/>
-          <w:szCs w:val="21"/>
-        </w:rPr>
-        <w:t>, Maine</w:t>
-      </w:r>
-      <w:r>
-        <w:rPr>
-          <w:rFonts w:ascii="Palatino Linotype" w:hAnsi="Palatino Linotype" w:cs="Palatino Linotype" w:hint="eastAsia"/>
-          <w:bCs/>
-          <w:sz w:val="21"/>
-          <w:szCs w:val="21"/>
-        </w:rPr>
-        <w:t xml:space="preserve">                                      </w:t>
-      </w:r>
-      <w:r>
-        <w:rPr>
-          <w:rFonts w:ascii="Palatino Linotype" w:hAnsi="Palatino Linotype" w:cs="Palatino Linotype"/>
-          <w:bCs/>
-          <w:sz w:val="21"/>
-          <w:szCs w:val="21"/>
-        </w:rPr>
-        <w:t xml:space="preserve">              July 2023</w:t>
-      </w:r>
-    </w:p>
-    <w:p>
-      <w:pPr>
-        <w:spacing w:after="0" w:line="240" w:lineRule="auto"/>
-        <w:rPr>
-          <w:rFonts w:ascii="Palatino Linotype" w:hAnsi="Palatino Linotype" w:cs="Palatino Linotype"/>
-          <w:bCs/>
-          <w:sz w:val="21"/>
-          <w:szCs w:val="21"/>
-        </w:rPr>
-      </w:pPr>
-      <w:r>
-        <w:rPr>
-          <w:rFonts w:ascii="Palatino Linotype" w:hAnsi="Palatino Linotype" w:cs="Palatino Linotype"/>
-          <w:bCs/>
-          <w:sz w:val="21"/>
-          <w:szCs w:val="21"/>
-        </w:rPr>
-        <w:t>Non-linear radiative response to patterned global warming due to convection aggregation</w:t>
-      </w:r>
-      <w:r>
-        <w:rPr>
-          <w:rFonts w:ascii="Palatino Linotype" w:hAnsi="Palatino Linotype" w:cs="Palatino Linotype"/>
-          <w:bCs/>
-          <w:sz w:val="21"/>
-          <w:szCs w:val="21"/>
-        </w:rPr>
-        <w:t xml:space="preserve">                 </w:t>
-      </w:r>
-      <w:r>
-        <w:rPr>
-          <w:rFonts w:ascii="Palatino Linotype" w:hAnsi="Palatino Linotype" w:cs="Palatino Linotype" w:hint="eastAsia"/>
-          <w:bCs/>
-          <w:sz w:val="21"/>
-          <w:szCs w:val="21"/>
-        </w:rPr>
-        <w:t xml:space="preserve">  </w:t>
-      </w:r>
-      <w:r>
-        <w:rPr>
-          <w:rFonts w:ascii="Palatino Linotype" w:hAnsi="Palatino Linotype" w:cs="Palatino Linotype"/>
-          <w:bCs/>
-          <w:sz w:val="21"/>
-          <w:szCs w:val="21"/>
-        </w:rPr>
-        <w:t>(poster)</w:t>
-      </w:r>
-    </w:p>
-    <w:p>
-      <w:pPr>
-        <w:spacing w:after="0" w:line="240" w:lineRule="auto"/>
-        <w:rPr>
-          <w:rFonts w:ascii="Palatino Linotype" w:hAnsi="Palatino Linotype" w:cs="Palatino Linotype"/>
-          <w:bCs/>
-          <w:sz w:val="21"/>
-          <w:szCs w:val="21"/>
-        </w:rPr>
-      </w:pPr>
-    </w:p>
-    <w:p>
-      <w:pPr>
-        <w:spacing w:after="0" w:line="240" w:lineRule="auto"/>
-        <w:rPr>
-          <w:rFonts w:ascii="Palatino Linotype" w:hAnsi="Palatino Linotype" w:cs="Palatino Linotype"/>
-          <w:bCs/>
-          <w:sz w:val="21"/>
-          <w:szCs w:val="21"/>
-        </w:rPr>
-      </w:pPr>
-      <w:r>
-        <w:rPr>
-          <w:rFonts w:ascii="Palatino Linotype" w:hAnsi="Palatino Linotype" w:cs="Palatino Linotype"/>
-          <w:b/>
-          <w:sz w:val="21"/>
-          <w:szCs w:val="21"/>
-        </w:rPr>
-        <w:t>CFMIP-GASS</w:t>
-      </w:r>
-      <w:r>
-        <w:rPr>
-          <w:rFonts w:ascii="Palatino Linotype" w:hAnsi="Palatino Linotype" w:cs="Palatino Linotype" w:hint="eastAsia"/>
-          <w:b/>
-          <w:sz w:val="21"/>
-          <w:szCs w:val="21"/>
-        </w:rPr>
-        <w:t xml:space="preserve"> 2023</w:t>
-      </w:r>
-      <w:r>
-        <w:rPr>
-          <w:rFonts w:ascii="Palatino Linotype" w:hAnsi="Palatino Linotype" w:cs="Palatino Linotype"/>
-          <w:b/>
-          <w:sz w:val="21"/>
-          <w:szCs w:val="21"/>
-        </w:rPr>
-        <w:t>, Paris</w:t>
-      </w:r>
-      <w:r>
-        <w:rPr>
-          <w:rFonts w:ascii="Palatino Linotype" w:hAnsi="Palatino Linotype" w:cs="Palatino Linotype"/>
-          <w:bCs/>
-          <w:sz w:val="21"/>
-          <w:szCs w:val="21"/>
-        </w:rPr>
-        <w:t xml:space="preserve">                                                                                                             </w:t>
-      </w:r>
-      <w:r>
-        <w:rPr>
-          <w:rFonts w:ascii="Palatino Linotype" w:hAnsi="Palatino Linotype" w:cs="Palatino Linotype" w:hint="eastAsia"/>
-          <w:bCs/>
-          <w:sz w:val="21"/>
-          <w:szCs w:val="21"/>
-        </w:rPr>
-        <w:t xml:space="preserve">                     </w:t>
-      </w:r>
-      <w:r>
-        <w:rPr>
-          <w:rFonts w:ascii="Palatino Linotype" w:hAnsi="Palatino Linotype" w:cs="Palatino Linotype"/>
-          <w:bCs/>
-          <w:sz w:val="21"/>
-          <w:szCs w:val="21"/>
-        </w:rPr>
-        <w:t>J</w:t>
-      </w:r>
-      <w:r>
-        <w:rPr>
-          <w:rFonts w:ascii="Palatino Linotype" w:hAnsi="Palatino Linotype" w:cs="Palatino Linotype"/>
-          <w:bCs/>
-          <w:sz w:val="21"/>
-          <w:szCs w:val="21"/>
-        </w:rPr>
-        <w:t>uly 2023</w:t>
-      </w:r>
-    </w:p>
-    <w:p>
-      <w:pPr>
-        <w:spacing w:after="0" w:line="240" w:lineRule="auto"/>
-        <w:rPr>
-          <w:rFonts w:ascii="Palatino Linotype" w:hAnsi="Palatino Linotype" w:cs="Palatino Linotype"/>
-          <w:bCs/>
-          <w:sz w:val="21"/>
-          <w:szCs w:val="21"/>
-        </w:rPr>
-      </w:pPr>
-      <w:r>
-        <w:rPr>
-          <w:rFonts w:ascii="Palatino Linotype" w:hAnsi="Palatino Linotype" w:cs="Palatino Linotype"/>
-          <w:bCs/>
-          <w:sz w:val="21"/>
-          <w:szCs w:val="21"/>
-        </w:rPr>
-        <w:t>Non-linear radiative response to patterned global warming due to convection aggregation</w:t>
-      </w:r>
-      <w:r>
-        <w:rPr>
-          <w:rFonts w:ascii="Palatino Linotype" w:hAnsi="Palatino Linotype" w:cs="Palatino Linotype"/>
-          <w:bCs/>
-          <w:sz w:val="21"/>
-          <w:szCs w:val="21"/>
-        </w:rPr>
-        <w:t xml:space="preserve">                 </w:t>
-      </w:r>
-      <w:r>
-        <w:rPr>
-          <w:rFonts w:ascii="Palatino Linotype" w:hAnsi="Palatino Linotype" w:cs="Palatino Linotype" w:hint="eastAsia"/>
-          <w:bCs/>
-          <w:sz w:val="21"/>
-          <w:szCs w:val="21"/>
-        </w:rPr>
-        <w:t xml:space="preserve">  </w:t>
-      </w:r>
-      <w:r>
-        <w:rPr>
-          <w:rFonts w:ascii="Palatino Linotype" w:hAnsi="Palatino Linotype" w:cs="Palatino Linotype"/>
-          <w:bCs/>
-          <w:sz w:val="21"/>
-          <w:szCs w:val="21"/>
-        </w:rPr>
-        <w:t>(poster)</w:t>
+      <w:proofErr w:type="gramEnd"/>
+      <w:r>
+        <w:rPr>
+          <w:rFonts w:ascii="Palatino Linotype" w:hAnsi="Palatino Linotype" w:cs="Palatino Linotype"/>
+          <w:bCs/>
+          <w:sz w:val="21"/>
+          <w:szCs w:val="21"/>
+        </w:rPr>
+        <w:t>poster)</w:t>
       </w:r>
     </w:p>
     <w:p>

--- a/file/Heng_Quan_CV.docx
+++ b/file/Heng_Quan_CV.docx
@@ -993,6 +993,16 @@
       <w:pPr>
         <w:spacing w:after="0" w:line="240" w:lineRule="auto"/>
         <w:rPr>
+          <w:rFonts w:ascii="Palatino Linotype" w:hAnsi="Palatino Linotype" w:cs="Palatino Linotype"/>
+          <w:sz w:val="21"/>
+          <w:szCs w:val="21"/>
+        </w:rPr>
+      </w:pPr>
+    </w:p>
+    <w:p>
+      <w:pPr>
+        <w:spacing w:after="0" w:line="240" w:lineRule="auto"/>
+        <w:rPr>
           <w:rFonts w:ascii="Palatino Linotype" w:eastAsia="SimSun" w:hAnsi="Palatino Linotype" w:cs="Palatino Linotype"/>
           <w:b/>
           <w:sz w:val="21"/>
@@ -1133,7 +1143,251 @@
           <w:sz w:val="21"/>
           <w:szCs w:val="21"/>
         </w:rPr>
-        <w:t xml:space="preserve">submitted to </w:t>
+        <w:t>under review</w:t>
+      </w:r>
+      <w:r>
+        <w:rPr>
+          <w:rFonts w:ascii="Palatino Linotype" w:hAnsi="Palatino Linotype" w:cs="Palatino Linotype"/>
+          <w:sz w:val="21"/>
+          <w:szCs w:val="21"/>
+        </w:rPr>
+        <w:t>).</w:t>
+      </w:r>
+    </w:p>
+    <w:p>
+      <w:pPr>
+        <w:spacing w:after="0" w:line="240" w:lineRule="auto"/>
+        <w:rPr>
+          <w:rFonts w:ascii="Palatino Linotype" w:hAnsi="Palatino Linotype" w:cs="Palatino Linotype"/>
+          <w:sz w:val="21"/>
+          <w:szCs w:val="21"/>
+        </w:rPr>
+      </w:pPr>
+      <w:r>
+        <w:rPr>
+          <w:rFonts w:ascii="Palatino Linotype" w:hAnsi="Palatino Linotype" w:cs="Palatino Linotype"/>
+          <w:b/>
+          <w:bCs/>
+          <w:sz w:val="21"/>
+          <w:szCs w:val="21"/>
+        </w:rPr>
+        <w:t>Quan, H.</w:t>
+      </w:r>
+      <w:r>
+        <w:rPr>
+          <w:rFonts w:ascii="Palatino Linotype" w:hAnsi="Palatino Linotype" w:cs="Palatino Linotype"/>
+          <w:sz w:val="21"/>
+          <w:szCs w:val="21"/>
+        </w:rPr>
+        <w:t xml:space="preserve">, Koll, D., </w:t>
+      </w:r>
+      <w:proofErr w:type="spellStart"/>
+      <w:r>
+        <w:rPr>
+          <w:rFonts w:ascii="Palatino Linotype" w:hAnsi="Palatino Linotype" w:cs="Palatino Linotype"/>
+          <w:sz w:val="21"/>
+          <w:szCs w:val="21"/>
+        </w:rPr>
+        <w:t>Lutsko</w:t>
+      </w:r>
+      <w:proofErr w:type="spellEnd"/>
+      <w:r>
+        <w:rPr>
+          <w:rFonts w:ascii="Palatino Linotype" w:hAnsi="Palatino Linotype" w:cs="Palatino Linotype"/>
+          <w:sz w:val="21"/>
+          <w:szCs w:val="21"/>
+        </w:rPr>
+        <w:t>, N., &amp; Yuval, J. Optimal Solar Geoengineering Strategies Based on Reinforcement Learning (</w:t>
+      </w:r>
+      <w:r>
+        <w:rPr>
+          <w:rFonts w:ascii="Palatino Linotype" w:hAnsi="Palatino Linotype" w:cs="Palatino Linotype"/>
+          <w:sz w:val="21"/>
+          <w:szCs w:val="21"/>
+        </w:rPr>
+        <w:t>submitted</w:t>
+      </w:r>
+      <w:r>
+        <w:rPr>
+          <w:rFonts w:ascii="Palatino Linotype" w:hAnsi="Palatino Linotype" w:cs="Palatino Linotype"/>
+          <w:sz w:val="21"/>
+          <w:szCs w:val="21"/>
+        </w:rPr>
+        <w:t>).</w:t>
+      </w:r>
+    </w:p>
+    <w:p>
+      <w:pPr>
+        <w:spacing w:after="0" w:line="240" w:lineRule="auto"/>
+        <w:rPr>
+          <w:rFonts w:ascii="Palatino Linotype" w:hAnsi="Palatino Linotype" w:cs="Palatino Linotype"/>
+          <w:sz w:val="21"/>
+          <w:szCs w:val="21"/>
+        </w:rPr>
+      </w:pPr>
+      <w:r>
+        <w:rPr>
+          <w:rFonts w:ascii="Palatino Linotype" w:hAnsi="Palatino Linotype" w:cs="Palatino Linotype"/>
+          <w:b/>
+          <w:bCs/>
+          <w:sz w:val="21"/>
+          <w:szCs w:val="21"/>
+        </w:rPr>
+        <w:t>Quan, H.</w:t>
+      </w:r>
+      <w:r>
+        <w:rPr>
+          <w:rFonts w:ascii="Palatino Linotype" w:hAnsi="Palatino Linotype" w:cs="Palatino Linotype"/>
+          <w:sz w:val="21"/>
+          <w:szCs w:val="21"/>
+        </w:rPr>
+        <w:t xml:space="preserve">, </w:t>
+      </w:r>
+      <w:proofErr w:type="spellStart"/>
+      <w:r>
+        <w:rPr>
+          <w:rFonts w:ascii="Palatino Linotype" w:hAnsi="Palatino Linotype" w:cs="Palatino Linotype"/>
+          <w:sz w:val="21"/>
+          <w:szCs w:val="21"/>
+        </w:rPr>
+        <w:t>Fueglistaler</w:t>
+      </w:r>
+      <w:proofErr w:type="spellEnd"/>
+      <w:r>
+        <w:rPr>
+          <w:rFonts w:ascii="Palatino Linotype" w:hAnsi="Palatino Linotype" w:cs="Palatino Linotype"/>
+          <w:sz w:val="21"/>
+          <w:szCs w:val="21"/>
+        </w:rPr>
+        <w:t xml:space="preserve">, S., Zhang, B., &amp; Wang, C. </w:t>
+      </w:r>
+      <w:r>
+        <w:rPr>
+          <w:rFonts w:ascii="Palatino Linotype" w:hAnsi="Palatino Linotype" w:cs="Palatino Linotype"/>
+          <w:sz w:val="21"/>
+          <w:szCs w:val="21"/>
+        </w:rPr>
+        <w:t xml:space="preserve">The Sea Surface Temperature Pattern Effect on Outgoing Longwave Radiation: </w:t>
+      </w:r>
+      <w:proofErr w:type="gramStart"/>
+      <w:r>
+        <w:rPr>
+          <w:rFonts w:ascii="Palatino Linotype" w:hAnsi="Palatino Linotype" w:cs="Palatino Linotype"/>
+          <w:sz w:val="21"/>
+          <w:szCs w:val="21"/>
+        </w:rPr>
+        <w:t>the</w:t>
+      </w:r>
+      <w:proofErr w:type="gramEnd"/>
+      <w:r>
+        <w:rPr>
+          <w:rFonts w:ascii="Palatino Linotype" w:hAnsi="Palatino Linotype" w:cs="Palatino Linotype"/>
+          <w:sz w:val="21"/>
+          <w:szCs w:val="21"/>
+        </w:rPr>
+        <w:t xml:space="preserve"> Role of Large-scale Convective Aggregation</w:t>
+      </w:r>
+      <w:r>
+        <w:rPr>
+          <w:rFonts w:ascii="Palatino Linotype" w:hAnsi="Palatino Linotype" w:cs="Palatino Linotype"/>
+          <w:sz w:val="21"/>
+          <w:szCs w:val="21"/>
+        </w:rPr>
+        <w:t>.</w:t>
+      </w:r>
+      <w:r>
+        <w:rPr>
+          <w:rFonts w:ascii="Palatino Linotype" w:hAnsi="Palatino Linotype" w:cs="Palatino Linotype"/>
+          <w:sz w:val="21"/>
+          <w:szCs w:val="21"/>
+        </w:rPr>
+        <w:t xml:space="preserve"> </w:t>
+      </w:r>
+      <w:r>
+        <w:rPr>
+          <w:rFonts w:ascii="Palatino Linotype" w:hAnsi="Palatino Linotype" w:cs="Palatino Linotype"/>
+          <w:sz w:val="21"/>
+          <w:szCs w:val="21"/>
+        </w:rPr>
+        <w:t>(submitted)</w:t>
+      </w:r>
+      <w:r>
+        <w:rPr>
+          <w:rFonts w:ascii="Palatino Linotype" w:hAnsi="Palatino Linotype" w:cs="Palatino Linotype"/>
+          <w:sz w:val="21"/>
+          <w:szCs w:val="21"/>
+        </w:rPr>
+        <w:t>.</w:t>
+      </w:r>
+    </w:p>
+    <w:p>
+      <w:pPr>
+        <w:spacing w:after="0" w:line="240" w:lineRule="auto"/>
+        <w:rPr>
+          <w:rFonts w:ascii="Palatino Linotype" w:hAnsi="Palatino Linotype" w:cs="Palatino Linotype"/>
+          <w:sz w:val="21"/>
+          <w:szCs w:val="21"/>
+        </w:rPr>
+      </w:pPr>
+      <w:r>
+        <w:rPr>
+          <w:rFonts w:ascii="Palatino Linotype" w:hAnsi="Palatino Linotype" w:cs="Palatino Linotype"/>
+          <w:b/>
+          <w:bCs/>
+          <w:sz w:val="21"/>
+          <w:szCs w:val="21"/>
+        </w:rPr>
+        <w:t>Quan, H.</w:t>
+      </w:r>
+      <w:r>
+        <w:rPr>
+          <w:rFonts w:ascii="Palatino Linotype" w:hAnsi="Palatino Linotype" w:cs="Palatino Linotype"/>
+          <w:sz w:val="21"/>
+          <w:szCs w:val="21"/>
+        </w:rPr>
+        <w:t xml:space="preserve">, </w:t>
+      </w:r>
+      <w:proofErr w:type="spellStart"/>
+      <w:r>
+        <w:rPr>
+          <w:rFonts w:ascii="Palatino Linotype" w:hAnsi="Palatino Linotype" w:cs="Palatino Linotype"/>
+          <w:sz w:val="21"/>
+          <w:szCs w:val="21"/>
+        </w:rPr>
+        <w:t>Fueglistaler</w:t>
+      </w:r>
+      <w:proofErr w:type="spellEnd"/>
+      <w:r>
+        <w:rPr>
+          <w:rFonts w:ascii="Palatino Linotype" w:hAnsi="Palatino Linotype" w:cs="Palatino Linotype"/>
+          <w:sz w:val="21"/>
+          <w:szCs w:val="21"/>
+        </w:rPr>
+        <w:t>, S., Zhang, B., &amp; Wang, C.</w:t>
+      </w:r>
+      <w:r>
+        <w:rPr>
+          <w:rFonts w:ascii="Palatino Linotype" w:hAnsi="Palatino Linotype" w:cs="Palatino Linotype"/>
+          <w:sz w:val="21"/>
+          <w:szCs w:val="21"/>
+        </w:rPr>
+        <w:t xml:space="preserve"> (2024).</w:t>
+      </w:r>
+      <w:r>
+        <w:rPr>
+          <w:rFonts w:ascii="Palatino Linotype" w:hAnsi="Palatino Linotype" w:cs="Palatino Linotype"/>
+          <w:sz w:val="21"/>
+          <w:szCs w:val="21"/>
+        </w:rPr>
+        <w:t xml:space="preserve"> Non-linear radiative response to patterned global warming due to convection aggregation and non-linear tropical dynamics.</w:t>
+      </w:r>
+      <w:r>
+        <w:rPr>
+          <w:rFonts w:ascii="Palatino Linotype" w:hAnsi="Palatino Linotype" w:cs="Palatino Linotype"/>
+          <w:sz w:val="21"/>
+          <w:szCs w:val="21"/>
+        </w:rPr>
+        <w:t xml:space="preserve"> </w:t>
       </w:r>
       <w:r>
         <w:rPr>
@@ -1143,15 +1397,15 @@
           <w:sz w:val="21"/>
           <w:szCs w:val="21"/>
         </w:rPr>
-        <w:t>Journal of the Atmospheric Sciences</w:t>
-      </w:r>
-      <w:r>
-        <w:rPr>
-          <w:rFonts w:ascii="Palatino Linotype" w:hAnsi="Palatino Linotype" w:cs="Palatino Linotype"/>
-          <w:sz w:val="21"/>
-          <w:szCs w:val="21"/>
-        </w:rPr>
-        <w:t>).</w:t>
+        <w:t>Journal of Climate</w:t>
+      </w:r>
+      <w:r>
+        <w:rPr>
+          <w:rFonts w:ascii="Palatino Linotype" w:hAnsi="Palatino Linotype" w:cs="Palatino Linotype"/>
+          <w:sz w:val="21"/>
+          <w:szCs w:val="21"/>
+        </w:rPr>
+        <w:t>.</w:t>
       </w:r>
     </w:p>
     <w:p>
@@ -1179,111 +1433,7 @@
           <w:sz w:val="21"/>
           <w:szCs w:val="21"/>
         </w:rPr>
-        <w:t xml:space="preserve">, Koll, D., </w:t>
-      </w:r>
-      <w:proofErr w:type="spellStart"/>
-      <w:r>
-        <w:rPr>
-          <w:rFonts w:ascii="Palatino Linotype" w:hAnsi="Palatino Linotype" w:cs="Palatino Linotype"/>
-          <w:sz w:val="21"/>
-          <w:szCs w:val="21"/>
-        </w:rPr>
-        <w:t>Lutsko</w:t>
-      </w:r>
-      <w:proofErr w:type="spellEnd"/>
-      <w:r>
-        <w:rPr>
-          <w:rFonts w:ascii="Palatino Linotype" w:hAnsi="Palatino Linotype" w:cs="Palatino Linotype"/>
-          <w:sz w:val="21"/>
-          <w:szCs w:val="21"/>
-        </w:rPr>
-        <w:t>, N., &amp; Yuval, J. Optimal Solar Geoengineering Strategies Based on Reinforcement Learning (</w:t>
-      </w:r>
-      <w:r>
-        <w:rPr>
-          <w:rFonts w:ascii="Palatino Linotype" w:hAnsi="Palatino Linotype" w:cs="Palatino Linotype"/>
-          <w:sz w:val="21"/>
-          <w:szCs w:val="21"/>
-        </w:rPr>
-        <w:t>submitted</w:t>
-      </w:r>
-      <w:r>
-        <w:rPr>
-          <w:rFonts w:ascii="Palatino Linotype" w:hAnsi="Palatino Linotype" w:cs="Palatino Linotype"/>
-          <w:sz w:val="21"/>
-          <w:szCs w:val="21"/>
-        </w:rPr>
-        <w:t>).</w:t>
-      </w:r>
-    </w:p>
-    <w:p>
-      <w:pPr>
-        <w:spacing w:after="0" w:line="240" w:lineRule="auto"/>
-        <w:rPr>
-          <w:rFonts w:ascii="Palatino Linotype" w:hAnsi="Palatino Linotype" w:cs="Palatino Linotype"/>
-          <w:sz w:val="21"/>
-          <w:szCs w:val="21"/>
-        </w:rPr>
-      </w:pPr>
-      <w:r>
-        <w:rPr>
-          <w:rFonts w:ascii="Palatino Linotype" w:hAnsi="Palatino Linotype" w:cs="Palatino Linotype"/>
-          <w:b/>
-          <w:bCs/>
-          <w:sz w:val="21"/>
-          <w:szCs w:val="21"/>
-        </w:rPr>
-        <w:t>Quan, H.</w:t>
-      </w:r>
-      <w:r>
-        <w:rPr>
-          <w:rFonts w:ascii="Palatino Linotype" w:hAnsi="Palatino Linotype" w:cs="Palatino Linotype"/>
-          <w:sz w:val="21"/>
-          <w:szCs w:val="21"/>
-        </w:rPr>
-        <w:t xml:space="preserve">, </w:t>
-      </w:r>
-      <w:proofErr w:type="spellStart"/>
-      <w:r>
-        <w:rPr>
-          <w:rFonts w:ascii="Palatino Linotype" w:hAnsi="Palatino Linotype" w:cs="Palatino Linotype"/>
-          <w:sz w:val="21"/>
-          <w:szCs w:val="21"/>
-        </w:rPr>
-        <w:t>Fueglistaler</w:t>
-      </w:r>
-      <w:proofErr w:type="spellEnd"/>
-      <w:r>
-        <w:rPr>
-          <w:rFonts w:ascii="Palatino Linotype" w:hAnsi="Palatino Linotype" w:cs="Palatino Linotype"/>
-          <w:sz w:val="21"/>
-          <w:szCs w:val="21"/>
-        </w:rPr>
-        <w:t>, S., Zhang, B., &amp; Wang, C.</w:t>
-      </w:r>
-      <w:r>
-        <w:rPr>
-          <w:rFonts w:ascii="Palatino Linotype" w:hAnsi="Palatino Linotype" w:cs="Palatino Linotype"/>
-          <w:sz w:val="21"/>
-          <w:szCs w:val="21"/>
-        </w:rPr>
-        <w:t xml:space="preserve"> (2024).</w:t>
-      </w:r>
-      <w:r>
-        <w:rPr>
-          <w:rFonts w:ascii="Palatino Linotype" w:hAnsi="Palatino Linotype" w:cs="Palatino Linotype"/>
-          <w:sz w:val="21"/>
-          <w:szCs w:val="21"/>
-        </w:rPr>
-        <w:t xml:space="preserve"> Non-linear radiative response to patterned global warming due to convection aggregation and non-linear tropical dynamics.</w:t>
-      </w:r>
-      <w:r>
-        <w:rPr>
-          <w:rFonts w:ascii="Palatino Linotype" w:hAnsi="Palatino Linotype" w:cs="Palatino Linotype"/>
-          <w:sz w:val="21"/>
-          <w:szCs w:val="21"/>
-        </w:rPr>
-        <w:t xml:space="preserve"> </w:t>
+        <w:t xml:space="preserve">, Zhang, B., Bourguet, S., Linz, M., &amp; Chen, G. (2023). How Do Different Processes Shape Temperature Probability Distributions? A Percentile-averaged Temperature Tendency Decomposition. </w:t>
       </w:r>
       <w:r>
         <w:rPr>
@@ -1301,7 +1451,7 @@
           <w:sz w:val="21"/>
           <w:szCs w:val="21"/>
         </w:rPr>
-        <w:t>.</w:t>
+        <w:t>, 1-36.</w:t>
       </w:r>
     </w:p>
     <w:p>
@@ -1329,7 +1479,7 @@
           <w:sz w:val="21"/>
           <w:szCs w:val="21"/>
         </w:rPr>
-        <w:t xml:space="preserve">, Zhang, B., Bourguet, S., Linz, M., &amp; Chen, G. (2023). How Do Different Processes Shape Temperature Probability Distributions? A Percentile-averaged Temperature Tendency Decomposition. </w:t>
+        <w:t xml:space="preserve">, Chai, W., &amp; Fu, Z. (2022). Asymmetry of daily mean temperature series over China and its frontal mechanism. </w:t>
       </w:r>
       <w:r>
         <w:rPr>
@@ -1339,26 +1489,34 @@
           <w:sz w:val="21"/>
           <w:szCs w:val="21"/>
         </w:rPr>
-        <w:t>Journal of Climate</w:t>
-      </w:r>
-      <w:r>
-        <w:rPr>
-          <w:rFonts w:ascii="Palatino Linotype" w:hAnsi="Palatino Linotype" w:cs="Palatino Linotype"/>
-          <w:sz w:val="21"/>
-          <w:szCs w:val="21"/>
-        </w:rPr>
-        <w:t>, 1-36.</w:t>
-      </w:r>
-    </w:p>
-    <w:p>
-      <w:pPr>
-        <w:spacing w:after="0" w:line="240" w:lineRule="auto"/>
-        <w:rPr>
-          <w:rFonts w:ascii="Palatino Linotype" w:hAnsi="Palatino Linotype" w:cs="Palatino Linotype"/>
-          <w:sz w:val="21"/>
-          <w:szCs w:val="21"/>
-        </w:rPr>
-      </w:pPr>
+        <w:t>International Journal of Climatology</w:t>
+      </w:r>
+      <w:r>
+        <w:rPr>
+          <w:rFonts w:ascii="Palatino Linotype" w:hAnsi="Palatino Linotype" w:cs="Palatino Linotype"/>
+          <w:sz w:val="21"/>
+          <w:szCs w:val="21"/>
+        </w:rPr>
+        <w:t>, 42(3), 1828-1840.</w:t>
+      </w:r>
+    </w:p>
+    <w:p>
+      <w:pPr>
+        <w:spacing w:after="0" w:line="240" w:lineRule="auto"/>
+        <w:rPr>
+          <w:rFonts w:ascii="Palatino Linotype" w:hAnsi="Palatino Linotype" w:cs="Palatino Linotype"/>
+          <w:sz w:val="21"/>
+          <w:szCs w:val="21"/>
+        </w:rPr>
+      </w:pPr>
+      <w:r>
+        <w:rPr>
+          <w:rFonts w:ascii="Palatino Linotype" w:hAnsi="Palatino Linotype" w:cs="Palatino Linotype"/>
+          <w:sz w:val="21"/>
+          <w:szCs w:val="21"/>
+        </w:rPr>
+        <w:t>Chai, W., Huang, Y., Yang, L., </w:t>
+      </w:r>
       <w:r>
         <w:rPr>
           <w:rFonts w:ascii="Palatino Linotype" w:hAnsi="Palatino Linotype" w:cs="Palatino Linotype"/>
@@ -1375,7 +1533,7 @@
           <w:sz w:val="21"/>
           <w:szCs w:val="21"/>
         </w:rPr>
-        <w:t xml:space="preserve">, Chai, W., &amp; Fu, Z. (2022). Asymmetry of daily mean temperature series over China and its frontal mechanism. </w:t>
+        <w:t xml:space="preserve">, &amp; Fu, Z. (2021). Evaluation of re-analyses over China based on the temporal asymmetry of daily temperature variability. </w:t>
       </w:r>
       <w:r>
         <w:rPr>
@@ -1385,60 +1543,6 @@
           <w:sz w:val="21"/>
           <w:szCs w:val="21"/>
         </w:rPr>
-        <w:t>International Journal of Climatology</w:t>
-      </w:r>
-      <w:r>
-        <w:rPr>
-          <w:rFonts w:ascii="Palatino Linotype" w:hAnsi="Palatino Linotype" w:cs="Palatino Linotype"/>
-          <w:sz w:val="21"/>
-          <w:szCs w:val="21"/>
-        </w:rPr>
-        <w:t>, 42(3), 1828-1840.</w:t>
-      </w:r>
-    </w:p>
-    <w:p>
-      <w:pPr>
-        <w:spacing w:after="0" w:line="240" w:lineRule="auto"/>
-        <w:rPr>
-          <w:rFonts w:ascii="Palatino Linotype" w:hAnsi="Palatino Linotype" w:cs="Palatino Linotype"/>
-          <w:sz w:val="21"/>
-          <w:szCs w:val="21"/>
-        </w:rPr>
-      </w:pPr>
-      <w:r>
-        <w:rPr>
-          <w:rFonts w:ascii="Palatino Linotype" w:hAnsi="Palatino Linotype" w:cs="Palatino Linotype"/>
-          <w:sz w:val="21"/>
-          <w:szCs w:val="21"/>
-        </w:rPr>
-        <w:t>Chai, W., Huang, Y., Yang, L., </w:t>
-      </w:r>
-      <w:r>
-        <w:rPr>
-          <w:rFonts w:ascii="Palatino Linotype" w:hAnsi="Palatino Linotype" w:cs="Palatino Linotype"/>
-          <w:b/>
-          <w:bCs/>
-          <w:sz w:val="21"/>
-          <w:szCs w:val="21"/>
-        </w:rPr>
-        <w:t>Quan, H.</w:t>
-      </w:r>
-      <w:r>
-        <w:rPr>
-          <w:rFonts w:ascii="Palatino Linotype" w:hAnsi="Palatino Linotype" w:cs="Palatino Linotype"/>
-          <w:sz w:val="21"/>
-          <w:szCs w:val="21"/>
-        </w:rPr>
-        <w:t xml:space="preserve">, &amp; Fu, Z. (2021). Evaluation of re-analyses over China based on the temporal asymmetry of daily temperature variability. </w:t>
-      </w:r>
-      <w:r>
-        <w:rPr>
-          <w:rFonts w:ascii="Palatino Linotype" w:hAnsi="Palatino Linotype" w:cs="Palatino Linotype"/>
-          <w:i/>
-          <w:iCs/>
-          <w:sz w:val="21"/>
-          <w:szCs w:val="21"/>
-        </w:rPr>
         <w:t>Theoretical and Applied Climatology</w:t>
       </w:r>
       <w:r>
@@ -1537,6 +1641,176 @@
       <w:pPr>
         <w:spacing w:after="0" w:line="240" w:lineRule="auto"/>
         <w:rPr>
+          <w:rFonts w:ascii="Palatino Linotype" w:hAnsi="Palatino Linotype" w:cs="Palatino Linotype"/>
+          <w:bCs/>
+          <w:sz w:val="21"/>
+          <w:szCs w:val="21"/>
+        </w:rPr>
+      </w:pPr>
+      <w:r>
+        <w:rPr>
+          <w:rFonts w:ascii="Palatino Linotype" w:hAnsi="Palatino Linotype" w:cs="Palatino Linotype"/>
+          <w:b/>
+          <w:sz w:val="21"/>
+          <w:szCs w:val="21"/>
+        </w:rPr>
+        <w:t>ICDM Workshop 2024, Nanjing</w:t>
+      </w:r>
+      <w:r>
+        <w:rPr>
+          <w:rFonts w:ascii="Palatino Linotype" w:hAnsi="Palatino Linotype" w:cs="Palatino Linotype" w:hint="eastAsia"/>
+          <w:bCs/>
+          <w:sz w:val="21"/>
+          <w:szCs w:val="21"/>
+        </w:rPr>
+        <w:t xml:space="preserve">                                                                                                              </w:t>
+      </w:r>
+      <w:r>
+        <w:rPr>
+          <w:rFonts w:ascii="Palatino Linotype" w:hAnsi="Palatino Linotype" w:cs="Palatino Linotype"/>
+          <w:bCs/>
+          <w:sz w:val="21"/>
+          <w:szCs w:val="21"/>
+        </w:rPr>
+        <w:t xml:space="preserve"> October</w:t>
+      </w:r>
+      <w:r>
+        <w:rPr>
+          <w:rFonts w:ascii="Palatino Linotype" w:hAnsi="Palatino Linotype" w:cs="Palatino Linotype" w:hint="eastAsia"/>
+          <w:bCs/>
+          <w:sz w:val="21"/>
+          <w:szCs w:val="21"/>
+        </w:rPr>
+        <w:t xml:space="preserve"> </w:t>
+      </w:r>
+      <w:r>
+        <w:rPr>
+          <w:rFonts w:ascii="Palatino Linotype" w:hAnsi="Palatino Linotype" w:cs="Palatino Linotype"/>
+          <w:bCs/>
+          <w:sz w:val="21"/>
+          <w:szCs w:val="21"/>
+        </w:rPr>
+        <w:t>202</w:t>
+      </w:r>
+      <w:r>
+        <w:rPr>
+          <w:rFonts w:ascii="Palatino Linotype" w:hAnsi="Palatino Linotype" w:cs="Palatino Linotype"/>
+          <w:bCs/>
+          <w:sz w:val="21"/>
+          <w:szCs w:val="21"/>
+        </w:rPr>
+        <w:t>4</w:t>
+      </w:r>
+      <w:r>
+        <w:rPr>
+          <w:rFonts w:ascii="Palatino Linotype" w:hAnsi="Palatino Linotype" w:cs="Palatino Linotype" w:hint="eastAsia"/>
+          <w:bCs/>
+          <w:sz w:val="21"/>
+          <w:szCs w:val="21"/>
+        </w:rPr>
+        <w:t xml:space="preserve">   </w:t>
+      </w:r>
+    </w:p>
+    <w:p>
+      <w:pPr>
+        <w:spacing w:after="0" w:line="240" w:lineRule="auto"/>
+        <w:rPr>
+          <w:rFonts w:ascii="Palatino Linotype" w:hAnsi="Palatino Linotype" w:cs="Palatino Linotype"/>
+          <w:bCs/>
+          <w:sz w:val="21"/>
+          <w:szCs w:val="21"/>
+        </w:rPr>
+      </w:pPr>
+      <w:r>
+        <w:rPr>
+          <w:rFonts w:ascii="Palatino Linotype" w:hAnsi="Palatino Linotype" w:cs="Palatino Linotype" w:hint="eastAsia"/>
+          <w:bCs/>
+          <w:sz w:val="21"/>
+          <w:szCs w:val="21"/>
+        </w:rPr>
+        <w:t>Weaker temperature gradient in a warmer climate</w:t>
+      </w:r>
+      <w:r>
+        <w:rPr>
+          <w:rFonts w:ascii="Palatino Linotype" w:hAnsi="Palatino Linotype" w:cs="Palatino Linotype"/>
+          <w:bCs/>
+          <w:sz w:val="21"/>
+          <w:szCs w:val="21"/>
+        </w:rPr>
+        <w:t xml:space="preserve">  </w:t>
+      </w:r>
+      <w:r>
+        <w:rPr>
+          <w:rFonts w:ascii="Palatino Linotype" w:hAnsi="Palatino Linotype" w:cs="Palatino Linotype" w:hint="eastAsia"/>
+          <w:bCs/>
+          <w:sz w:val="21"/>
+          <w:szCs w:val="21"/>
+        </w:rPr>
+        <w:t xml:space="preserve">                     </w:t>
+      </w:r>
+      <w:r>
+        <w:rPr>
+          <w:rFonts w:ascii="Palatino Linotype" w:hAnsi="Palatino Linotype" w:cs="Palatino Linotype"/>
+          <w:bCs/>
+          <w:sz w:val="21"/>
+          <w:szCs w:val="21"/>
+        </w:rPr>
+        <w:t xml:space="preserve">                                                                    </w:t>
+      </w:r>
+      <w:proofErr w:type="gramStart"/>
+      <w:r>
+        <w:rPr>
+          <w:rFonts w:ascii="Palatino Linotype" w:hAnsi="Palatino Linotype" w:cs="Palatino Linotype"/>
+          <w:bCs/>
+          <w:sz w:val="21"/>
+          <w:szCs w:val="21"/>
+        </w:rPr>
+        <w:t xml:space="preserve">   </w:t>
+      </w:r>
+      <w:r>
+        <w:rPr>
+          <w:rFonts w:ascii="Palatino Linotype" w:hAnsi="Palatino Linotype" w:cs="Palatino Linotype"/>
+          <w:bCs/>
+          <w:sz w:val="21"/>
+          <w:szCs w:val="21"/>
+        </w:rPr>
+        <w:t>(</w:t>
+      </w:r>
+      <w:proofErr w:type="gramEnd"/>
+      <w:r>
+        <w:rPr>
+          <w:rFonts w:ascii="Palatino Linotype" w:hAnsi="Palatino Linotype" w:cs="Palatino Linotype" w:hint="eastAsia"/>
+          <w:bCs/>
+          <w:sz w:val="21"/>
+          <w:szCs w:val="21"/>
+        </w:rPr>
+        <w:t>oral</w:t>
+      </w:r>
+      <w:r>
+        <w:rPr>
+          <w:rFonts w:ascii="Palatino Linotype" w:hAnsi="Palatino Linotype" w:cs="Palatino Linotype"/>
+          <w:bCs/>
+          <w:sz w:val="21"/>
+          <w:szCs w:val="21"/>
+        </w:rPr>
+        <w:t>)</w:t>
+      </w:r>
+    </w:p>
+    <w:p>
+      <w:pPr>
+        <w:spacing w:after="0" w:line="240" w:lineRule="auto"/>
+        <w:rPr>
+          <w:rFonts w:ascii="Palatino Linotype" w:hAnsi="Palatino Linotype" w:cs="Palatino Linotype"/>
+          <w:b/>
+          <w:sz w:val="21"/>
+          <w:szCs w:val="21"/>
+        </w:rPr>
+      </w:pPr>
+    </w:p>
+    <w:p>
+      <w:pPr>
+        <w:spacing w:after="0" w:line="240" w:lineRule="auto"/>
+        <w:rPr>
           <w:rFonts w:ascii="Palatino Linotype" w:eastAsia="SimSun" w:hAnsi="Palatino Linotype" w:cs="Palatino Linotype"/>
           <w:bCs/>
           <w:sz w:val="21"/>
@@ -1559,29 +1833,668 @@
           <w:sz w:val="21"/>
           <w:szCs w:val="21"/>
         </w:rPr>
+        <w:t xml:space="preserve">                    </w:t>
+      </w:r>
+      <w:r>
+        <w:rPr>
+          <w:rFonts w:ascii="Palatino Linotype" w:eastAsia="SimSun" w:hAnsi="Palatino Linotype" w:cs="Palatino Linotype"/>
+          <w:bCs/>
+          <w:sz w:val="21"/>
+          <w:szCs w:val="21"/>
+        </w:rPr>
+        <w:t>Ju</w:t>
+      </w:r>
+      <w:r>
+        <w:rPr>
+          <w:rFonts w:ascii="Palatino Linotype" w:eastAsia="SimSun" w:hAnsi="Palatino Linotype" w:cs="Palatino Linotype" w:hint="eastAsia"/>
+          <w:bCs/>
+          <w:sz w:val="21"/>
+          <w:szCs w:val="21"/>
+        </w:rPr>
+        <w:t>ne</w:t>
+      </w:r>
+      <w:r>
+        <w:rPr>
+          <w:rFonts w:ascii="Palatino Linotype" w:eastAsia="SimSun" w:hAnsi="Palatino Linotype" w:cs="Palatino Linotype"/>
+          <w:bCs/>
+          <w:sz w:val="21"/>
+          <w:szCs w:val="21"/>
+        </w:rPr>
+        <w:t xml:space="preserve"> </w:t>
+      </w:r>
+      <w:r>
+        <w:rPr>
+          <w:rFonts w:ascii="Palatino Linotype" w:eastAsia="SimSun" w:hAnsi="Palatino Linotype" w:cs="Palatino Linotype"/>
+          <w:bCs/>
+          <w:sz w:val="21"/>
+          <w:szCs w:val="21"/>
+        </w:rPr>
+        <w:t>202</w:t>
+      </w:r>
+      <w:r>
+        <w:rPr>
+          <w:rFonts w:ascii="Palatino Linotype" w:eastAsia="SimSun" w:hAnsi="Palatino Linotype" w:cs="Palatino Linotype" w:hint="eastAsia"/>
+          <w:bCs/>
+          <w:sz w:val="21"/>
+          <w:szCs w:val="21"/>
+        </w:rPr>
+        <w:t>4</w:t>
+      </w:r>
+    </w:p>
+    <w:p>
+      <w:pPr>
+        <w:spacing w:after="0" w:line="240" w:lineRule="auto"/>
+        <w:rPr>
+          <w:rFonts w:ascii="Palatino Linotype" w:hAnsi="Palatino Linotype" w:cs="Palatino Linotype"/>
+          <w:b/>
+          <w:sz w:val="21"/>
+          <w:szCs w:val="21"/>
+        </w:rPr>
+      </w:pPr>
+      <w:r>
+        <w:rPr>
+          <w:rFonts w:ascii="Palatino Linotype" w:hAnsi="Palatino Linotype" w:cs="Palatino Linotype" w:hint="eastAsia"/>
+          <w:bCs/>
+          <w:sz w:val="21"/>
+          <w:szCs w:val="21"/>
+        </w:rPr>
+        <w:t>Weaker temperature gradient in a warmer climate</w:t>
+      </w:r>
+      <w:r>
+        <w:rPr>
+          <w:rFonts w:ascii="Palatino Linotype" w:hAnsi="Palatino Linotype" w:cs="Palatino Linotype" w:hint="eastAsia"/>
+          <w:bCs/>
+          <w:sz w:val="21"/>
+          <w:szCs w:val="21"/>
+        </w:rPr>
+        <w:t xml:space="preserve">                                                                         </w:t>
+      </w:r>
+      <w:r>
+        <w:rPr>
+          <w:rFonts w:ascii="Palatino Linotype" w:hAnsi="Palatino Linotype" w:cs="Palatino Linotype" w:hint="eastAsia"/>
+          <w:bCs/>
+          <w:sz w:val="21"/>
+          <w:szCs w:val="21"/>
+        </w:rPr>
+        <w:t xml:space="preserve">                  </w:t>
+      </w:r>
+      <w:proofErr w:type="gramStart"/>
+      <w:r>
+        <w:rPr>
+          <w:rFonts w:ascii="Palatino Linotype" w:hAnsi="Palatino Linotype" w:cs="Palatino Linotype" w:hint="eastAsia"/>
+          <w:bCs/>
+          <w:sz w:val="21"/>
+          <w:szCs w:val="21"/>
+        </w:rPr>
+        <w:t xml:space="preserve">   </w:t>
+      </w:r>
+      <w:r>
+        <w:rPr>
+          <w:rFonts w:ascii="Palatino Linotype" w:hAnsi="Palatino Linotype" w:cs="Palatino Linotype" w:hint="eastAsia"/>
+          <w:bCs/>
+          <w:sz w:val="21"/>
+          <w:szCs w:val="21"/>
+        </w:rPr>
+        <w:t>(</w:t>
+      </w:r>
+      <w:proofErr w:type="gramEnd"/>
+      <w:r>
+        <w:rPr>
+          <w:rFonts w:ascii="Palatino Linotype" w:hAnsi="Palatino Linotype" w:cs="Palatino Linotype" w:hint="eastAsia"/>
+          <w:bCs/>
+          <w:sz w:val="21"/>
+          <w:szCs w:val="21"/>
+        </w:rPr>
+        <w:t>oral)</w:t>
+      </w:r>
+    </w:p>
+    <w:p>
+      <w:pPr>
+        <w:spacing w:after="0" w:line="240" w:lineRule="auto"/>
+        <w:rPr>
+          <w:rFonts w:ascii="Palatino Linotype" w:hAnsi="Palatino Linotype" w:cs="Palatino Linotype"/>
+          <w:b/>
+          <w:sz w:val="21"/>
+          <w:szCs w:val="21"/>
+        </w:rPr>
+      </w:pPr>
+    </w:p>
+    <w:p>
+      <w:pPr>
+        <w:spacing w:after="0" w:line="240" w:lineRule="auto"/>
+        <w:rPr>
+          <w:rFonts w:ascii="Palatino Linotype" w:eastAsia="SimSun" w:hAnsi="Palatino Linotype" w:cs="Palatino Linotype"/>
+          <w:bCs/>
+          <w:sz w:val="21"/>
+          <w:szCs w:val="21"/>
+        </w:rPr>
+      </w:pPr>
+      <w:r>
+        <w:rPr>
+          <w:rFonts w:ascii="Palatino Linotype" w:hAnsi="Palatino Linotype" w:cs="Palatino Linotype" w:hint="eastAsia"/>
+          <w:b/>
+          <w:sz w:val="21"/>
+          <w:szCs w:val="21"/>
+        </w:rPr>
+        <w:t xml:space="preserve">CFMIP 2024, Boston                                                                                                                      </w:t>
+      </w:r>
+      <w:r>
+        <w:rPr>
+          <w:rFonts w:ascii="Palatino Linotype" w:hAnsi="Palatino Linotype" w:cs="Palatino Linotype" w:hint="eastAsia"/>
+          <w:b/>
+          <w:sz w:val="21"/>
+          <w:szCs w:val="21"/>
+        </w:rPr>
+        <w:t xml:space="preserve">                    </w:t>
+      </w:r>
+      <w:r>
+        <w:rPr>
+          <w:rFonts w:ascii="Palatino Linotype" w:eastAsia="SimSun" w:hAnsi="Palatino Linotype" w:cs="Palatino Linotype"/>
+          <w:bCs/>
+          <w:sz w:val="21"/>
+          <w:szCs w:val="21"/>
+        </w:rPr>
+        <w:t>Ju</w:t>
+      </w:r>
+      <w:r>
+        <w:rPr>
+          <w:rFonts w:ascii="Palatino Linotype" w:eastAsia="SimSun" w:hAnsi="Palatino Linotype" w:cs="Palatino Linotype" w:hint="eastAsia"/>
+          <w:bCs/>
+          <w:sz w:val="21"/>
+          <w:szCs w:val="21"/>
+        </w:rPr>
+        <w:t>ne</w:t>
+      </w:r>
+      <w:r>
+        <w:rPr>
+          <w:rFonts w:ascii="Palatino Linotype" w:eastAsia="SimSun" w:hAnsi="Palatino Linotype" w:cs="Palatino Linotype"/>
+          <w:bCs/>
+          <w:sz w:val="21"/>
+          <w:szCs w:val="21"/>
+        </w:rPr>
+        <w:t xml:space="preserve"> </w:t>
+      </w:r>
+      <w:r>
+        <w:rPr>
+          <w:rFonts w:ascii="Palatino Linotype" w:eastAsia="SimSun" w:hAnsi="Palatino Linotype" w:cs="Palatino Linotype"/>
+          <w:bCs/>
+          <w:sz w:val="21"/>
+          <w:szCs w:val="21"/>
+        </w:rPr>
+        <w:t>202</w:t>
+      </w:r>
+      <w:r>
+        <w:rPr>
+          <w:rFonts w:ascii="Palatino Linotype" w:eastAsia="SimSun" w:hAnsi="Palatino Linotype" w:cs="Palatino Linotype" w:hint="eastAsia"/>
+          <w:bCs/>
+          <w:sz w:val="21"/>
+          <w:szCs w:val="21"/>
+        </w:rPr>
+        <w:t>4</w:t>
+      </w:r>
+    </w:p>
+    <w:p>
+      <w:pPr>
+        <w:spacing w:after="0" w:line="240" w:lineRule="auto"/>
+        <w:rPr>
+          <w:rFonts w:ascii="Palatino Linotype" w:hAnsi="Palatino Linotype" w:cs="Palatino Linotype"/>
+          <w:b/>
+          <w:sz w:val="21"/>
+          <w:szCs w:val="21"/>
+        </w:rPr>
+      </w:pPr>
+      <w:r>
+        <w:rPr>
+          <w:rFonts w:ascii="Palatino Linotype" w:hAnsi="Palatino Linotype" w:cs="Palatino Linotype" w:hint="eastAsia"/>
+          <w:bCs/>
+          <w:sz w:val="21"/>
+          <w:szCs w:val="21"/>
+        </w:rPr>
+        <w:t>SST pattern effect on OLR: The role of convection aggregation</w:t>
+      </w:r>
+      <w:r>
+        <w:rPr>
+          <w:rFonts w:ascii="Palatino Linotype" w:hAnsi="Palatino Linotype" w:cs="Palatino Linotype" w:hint="eastAsia"/>
+          <w:bCs/>
+          <w:sz w:val="21"/>
+          <w:szCs w:val="21"/>
+        </w:rPr>
+        <w:t xml:space="preserve">                                                                      </w:t>
+      </w:r>
+      <w:proofErr w:type="gramStart"/>
+      <w:r>
+        <w:rPr>
+          <w:rFonts w:ascii="Palatino Linotype" w:hAnsi="Palatino Linotype" w:cs="Palatino Linotype" w:hint="eastAsia"/>
+          <w:bCs/>
+          <w:sz w:val="21"/>
+          <w:szCs w:val="21"/>
+        </w:rPr>
+        <w:t xml:space="preserve">   (</w:t>
+      </w:r>
+      <w:proofErr w:type="gramEnd"/>
+      <w:r>
+        <w:rPr>
+          <w:rFonts w:ascii="Palatino Linotype" w:hAnsi="Palatino Linotype" w:cs="Palatino Linotype" w:hint="eastAsia"/>
+          <w:bCs/>
+          <w:sz w:val="21"/>
+          <w:szCs w:val="21"/>
+        </w:rPr>
+        <w:t>oral)</w:t>
+      </w:r>
+    </w:p>
+    <w:p>
+      <w:pPr>
+        <w:spacing w:after="0" w:line="240" w:lineRule="auto"/>
+        <w:rPr>
+          <w:rFonts w:ascii="Palatino Linotype" w:hAnsi="Palatino Linotype" w:cs="Palatino Linotype"/>
+          <w:b/>
+          <w:sz w:val="21"/>
+          <w:szCs w:val="21"/>
+        </w:rPr>
+      </w:pPr>
+    </w:p>
+    <w:p>
+      <w:pPr>
+        <w:spacing w:after="0" w:line="240" w:lineRule="auto"/>
+        <w:rPr>
+          <w:rFonts w:ascii="Palatino Linotype" w:hAnsi="Palatino Linotype" w:cs="Palatino Linotype"/>
+          <w:bCs/>
+          <w:sz w:val="21"/>
+          <w:szCs w:val="21"/>
+        </w:rPr>
+      </w:pPr>
+      <w:r>
+        <w:rPr>
+          <w:rFonts w:ascii="Palatino Linotype" w:hAnsi="Palatino Linotype" w:cs="Palatino Linotype" w:hint="eastAsia"/>
+          <w:b/>
+          <w:sz w:val="21"/>
+          <w:szCs w:val="21"/>
+        </w:rPr>
+        <w:t>AGU 2023, San Francisco</w:t>
+      </w:r>
+      <w:r>
+        <w:rPr>
+          <w:rFonts w:ascii="Palatino Linotype" w:hAnsi="Palatino Linotype" w:cs="Palatino Linotype" w:hint="eastAsia"/>
+          <w:bCs/>
+          <w:sz w:val="21"/>
+          <w:szCs w:val="21"/>
+        </w:rPr>
+        <w:t xml:space="preserve">                                                                                                                       </w:t>
+      </w:r>
+      <w:r>
+        <w:rPr>
+          <w:rFonts w:ascii="Palatino Linotype" w:hAnsi="Palatino Linotype" w:cs="Palatino Linotype"/>
+          <w:bCs/>
+          <w:sz w:val="21"/>
+          <w:szCs w:val="21"/>
+        </w:rPr>
+        <w:t xml:space="preserve"> </w:t>
+      </w:r>
+      <w:r>
+        <w:rPr>
+          <w:rFonts w:ascii="Palatino Linotype" w:hAnsi="Palatino Linotype" w:cs="Palatino Linotype" w:hint="eastAsia"/>
+          <w:bCs/>
+          <w:sz w:val="21"/>
+          <w:szCs w:val="21"/>
+        </w:rPr>
+        <w:t xml:space="preserve">December </w:t>
+      </w:r>
+      <w:r>
+        <w:rPr>
+          <w:rFonts w:ascii="Palatino Linotype" w:hAnsi="Palatino Linotype" w:cs="Palatino Linotype"/>
+          <w:bCs/>
+          <w:sz w:val="21"/>
+          <w:szCs w:val="21"/>
+        </w:rPr>
+        <w:t>2023</w:t>
+      </w:r>
+      <w:r>
+        <w:rPr>
+          <w:rFonts w:ascii="Palatino Linotype" w:hAnsi="Palatino Linotype" w:cs="Palatino Linotype" w:hint="eastAsia"/>
+          <w:bCs/>
+          <w:sz w:val="21"/>
+          <w:szCs w:val="21"/>
+        </w:rPr>
+        <w:t xml:space="preserve">   </w:t>
+      </w:r>
+    </w:p>
+    <w:p>
+      <w:pPr>
+        <w:spacing w:after="0" w:line="240" w:lineRule="auto"/>
+        <w:rPr>
+          <w:rFonts w:ascii="Palatino Linotype" w:hAnsi="Palatino Linotype" w:cs="Palatino Linotype"/>
+          <w:bCs/>
+          <w:sz w:val="21"/>
+          <w:szCs w:val="21"/>
+        </w:rPr>
+      </w:pPr>
+      <w:r>
+        <w:rPr>
+          <w:rFonts w:ascii="Palatino Linotype" w:hAnsi="Palatino Linotype" w:cs="Palatino Linotype"/>
+          <w:bCs/>
+          <w:sz w:val="21"/>
+          <w:szCs w:val="21"/>
+        </w:rPr>
+        <w:t>Non-linear radiative response to patterned global warming due to convection aggregation</w:t>
+      </w:r>
+      <w:r>
+        <w:rPr>
+          <w:rFonts w:ascii="Palatino Linotype" w:hAnsi="Palatino Linotype" w:cs="Palatino Linotype"/>
+          <w:bCs/>
+          <w:sz w:val="21"/>
+          <w:szCs w:val="21"/>
+        </w:rPr>
+        <w:t xml:space="preserve">  </w:t>
+      </w:r>
+      <w:r>
+        <w:rPr>
+          <w:rFonts w:ascii="Palatino Linotype" w:hAnsi="Palatino Linotype" w:cs="Palatino Linotype" w:hint="eastAsia"/>
+          <w:bCs/>
+          <w:sz w:val="21"/>
+          <w:szCs w:val="21"/>
+        </w:rPr>
+        <w:t xml:space="preserve">                  </w:t>
+      </w:r>
+      <w:proofErr w:type="gramStart"/>
+      <w:r>
+        <w:rPr>
+          <w:rFonts w:ascii="Palatino Linotype" w:hAnsi="Palatino Linotype" w:cs="Palatino Linotype" w:hint="eastAsia"/>
+          <w:bCs/>
+          <w:sz w:val="21"/>
+          <w:szCs w:val="21"/>
+        </w:rPr>
+        <w:t xml:space="preserve"> </w:t>
+      </w:r>
+      <w:r>
+        <w:rPr>
+          <w:rFonts w:ascii="Palatino Linotype" w:hAnsi="Palatino Linotype" w:cs="Palatino Linotype" w:hint="eastAsia"/>
+          <w:bCs/>
+          <w:sz w:val="21"/>
+          <w:szCs w:val="21"/>
+        </w:rPr>
+        <w:t xml:space="preserve">  </w:t>
+      </w:r>
+      <w:r>
+        <w:rPr>
+          <w:rFonts w:ascii="Palatino Linotype" w:hAnsi="Palatino Linotype" w:cs="Palatino Linotype"/>
+          <w:bCs/>
+          <w:sz w:val="21"/>
+          <w:szCs w:val="21"/>
+        </w:rPr>
+        <w:t>(</w:t>
+      </w:r>
+      <w:proofErr w:type="gramEnd"/>
+      <w:r>
+        <w:rPr>
+          <w:rFonts w:ascii="Palatino Linotype" w:hAnsi="Palatino Linotype" w:cs="Palatino Linotype" w:hint="eastAsia"/>
+          <w:bCs/>
+          <w:sz w:val="21"/>
+          <w:szCs w:val="21"/>
+        </w:rPr>
+        <w:t>oral</w:t>
+      </w:r>
+      <w:r>
+        <w:rPr>
+          <w:rFonts w:ascii="Palatino Linotype" w:hAnsi="Palatino Linotype" w:cs="Palatino Linotype"/>
+          <w:bCs/>
+          <w:sz w:val="21"/>
+          <w:szCs w:val="21"/>
+        </w:rPr>
+        <w:t>)</w:t>
+      </w:r>
+    </w:p>
+    <w:p>
+      <w:pPr>
+        <w:spacing w:after="0" w:line="240" w:lineRule="auto"/>
+        <w:rPr>
+          <w:rFonts w:ascii="Palatino Linotype" w:hAnsi="Palatino Linotype" w:cs="Palatino Linotype"/>
+          <w:bCs/>
+          <w:sz w:val="21"/>
+          <w:szCs w:val="21"/>
+        </w:rPr>
+      </w:pPr>
+    </w:p>
+    <w:p>
+      <w:pPr>
+        <w:spacing w:after="0" w:line="240" w:lineRule="auto"/>
+        <w:rPr>
+          <w:rFonts w:ascii="Palatino Linotype" w:hAnsi="Palatino Linotype" w:cs="Palatino Linotype"/>
+          <w:bCs/>
+          <w:sz w:val="21"/>
+          <w:szCs w:val="21"/>
+        </w:rPr>
+      </w:pPr>
+      <w:r>
+        <w:rPr>
+          <w:rFonts w:ascii="Palatino Linotype" w:hAnsi="Palatino Linotype" w:cs="Palatino Linotype"/>
+          <w:b/>
+          <w:sz w:val="21"/>
+          <w:szCs w:val="21"/>
+        </w:rPr>
+        <w:t>Gordon Research Conference on Radiation and Climate</w:t>
+      </w:r>
+      <w:r>
+        <w:rPr>
+          <w:rFonts w:ascii="Palatino Linotype" w:hAnsi="Palatino Linotype" w:cs="Palatino Linotype" w:hint="eastAsia"/>
+          <w:b/>
+          <w:sz w:val="21"/>
+          <w:szCs w:val="21"/>
+        </w:rPr>
+        <w:t xml:space="preserve"> 2023</w:t>
+      </w:r>
+      <w:r>
+        <w:rPr>
+          <w:rFonts w:ascii="Palatino Linotype" w:hAnsi="Palatino Linotype" w:cs="Palatino Linotype"/>
+          <w:b/>
+          <w:sz w:val="21"/>
+          <w:szCs w:val="21"/>
+        </w:rPr>
+        <w:t>, Maine</w:t>
+      </w:r>
+      <w:r>
+        <w:rPr>
+          <w:rFonts w:ascii="Palatino Linotype" w:hAnsi="Palatino Linotype" w:cs="Palatino Linotype" w:hint="eastAsia"/>
+          <w:bCs/>
+          <w:sz w:val="21"/>
+          <w:szCs w:val="21"/>
+        </w:rPr>
+        <w:t xml:space="preserve">                                      </w:t>
+      </w:r>
+      <w:r>
+        <w:rPr>
+          <w:rFonts w:ascii="Palatino Linotype" w:hAnsi="Palatino Linotype" w:cs="Palatino Linotype"/>
+          <w:bCs/>
+          <w:sz w:val="21"/>
+          <w:szCs w:val="21"/>
+        </w:rPr>
+        <w:t xml:space="preserve">              July 2023</w:t>
+      </w:r>
+    </w:p>
+    <w:p>
+      <w:pPr>
+        <w:spacing w:after="0" w:line="240" w:lineRule="auto"/>
+        <w:rPr>
+          <w:rFonts w:ascii="Palatino Linotype" w:hAnsi="Palatino Linotype" w:cs="Palatino Linotype"/>
+          <w:bCs/>
+          <w:sz w:val="21"/>
+          <w:szCs w:val="21"/>
+        </w:rPr>
+      </w:pPr>
+      <w:r>
+        <w:rPr>
+          <w:rFonts w:ascii="Palatino Linotype" w:hAnsi="Palatino Linotype" w:cs="Palatino Linotype"/>
+          <w:bCs/>
+          <w:sz w:val="21"/>
+          <w:szCs w:val="21"/>
+        </w:rPr>
+        <w:t>Non-linear radiative response to patterned global warming due to convection aggregation</w:t>
+      </w:r>
+      <w:r>
+        <w:rPr>
+          <w:rFonts w:ascii="Palatino Linotype" w:hAnsi="Palatino Linotype" w:cs="Palatino Linotype"/>
+          <w:bCs/>
+          <w:sz w:val="21"/>
+          <w:szCs w:val="21"/>
+        </w:rPr>
+        <w:t xml:space="preserve">                </w:t>
+      </w:r>
+      <w:proofErr w:type="gramStart"/>
+      <w:r>
+        <w:rPr>
+          <w:rFonts w:ascii="Palatino Linotype" w:hAnsi="Palatino Linotype" w:cs="Palatino Linotype"/>
+          <w:bCs/>
+          <w:sz w:val="21"/>
+          <w:szCs w:val="21"/>
+        </w:rPr>
+        <w:t xml:space="preserve"> </w:t>
+      </w:r>
+      <w:r>
+        <w:rPr>
+          <w:rFonts w:ascii="Palatino Linotype" w:hAnsi="Palatino Linotype" w:cs="Palatino Linotype" w:hint="eastAsia"/>
+          <w:bCs/>
+          <w:sz w:val="21"/>
+          <w:szCs w:val="21"/>
+        </w:rPr>
+        <w:t xml:space="preserve">  </w:t>
+      </w:r>
+      <w:r>
+        <w:rPr>
+          <w:rFonts w:ascii="Palatino Linotype" w:hAnsi="Palatino Linotype" w:cs="Palatino Linotype"/>
+          <w:bCs/>
+          <w:sz w:val="21"/>
+          <w:szCs w:val="21"/>
+        </w:rPr>
+        <w:t>(</w:t>
+      </w:r>
+      <w:proofErr w:type="gramEnd"/>
+      <w:r>
+        <w:rPr>
+          <w:rFonts w:ascii="Palatino Linotype" w:hAnsi="Palatino Linotype" w:cs="Palatino Linotype"/>
+          <w:bCs/>
+          <w:sz w:val="21"/>
+          <w:szCs w:val="21"/>
+        </w:rPr>
+        <w:t>poster)</w:t>
+      </w:r>
+    </w:p>
+    <w:p>
+      <w:pPr>
+        <w:spacing w:after="0" w:line="240" w:lineRule="auto"/>
+        <w:rPr>
+          <w:rFonts w:ascii="Palatino Linotype" w:hAnsi="Palatino Linotype" w:cs="Palatino Linotype"/>
+          <w:bCs/>
+          <w:sz w:val="21"/>
+          <w:szCs w:val="21"/>
+        </w:rPr>
+      </w:pPr>
+    </w:p>
+    <w:p>
+      <w:pPr>
+        <w:spacing w:after="0" w:line="240" w:lineRule="auto"/>
+        <w:rPr>
+          <w:rFonts w:ascii="Palatino Linotype" w:hAnsi="Palatino Linotype" w:cs="Palatino Linotype"/>
+          <w:bCs/>
+          <w:sz w:val="21"/>
+          <w:szCs w:val="21"/>
+        </w:rPr>
+      </w:pPr>
+      <w:r>
+        <w:rPr>
+          <w:rFonts w:ascii="Palatino Linotype" w:hAnsi="Palatino Linotype" w:cs="Palatino Linotype"/>
+          <w:b/>
+          <w:sz w:val="21"/>
+          <w:szCs w:val="21"/>
+        </w:rPr>
+        <w:lastRenderedPageBreak/>
+        <w:t>CFMIP-GASS</w:t>
+      </w:r>
+      <w:r>
+        <w:rPr>
+          <w:rFonts w:ascii="Palatino Linotype" w:hAnsi="Palatino Linotype" w:cs="Palatino Linotype" w:hint="eastAsia"/>
+          <w:b/>
+          <w:sz w:val="21"/>
+          <w:szCs w:val="21"/>
+        </w:rPr>
+        <w:t xml:space="preserve"> 2023</w:t>
+      </w:r>
+      <w:r>
+        <w:rPr>
+          <w:rFonts w:ascii="Palatino Linotype" w:hAnsi="Palatino Linotype" w:cs="Palatino Linotype"/>
+          <w:b/>
+          <w:sz w:val="21"/>
+          <w:szCs w:val="21"/>
+        </w:rPr>
+        <w:t>, Paris</w:t>
+      </w:r>
+      <w:r>
+        <w:rPr>
+          <w:rFonts w:ascii="Palatino Linotype" w:hAnsi="Palatino Linotype" w:cs="Palatino Linotype"/>
+          <w:bCs/>
+          <w:sz w:val="21"/>
+          <w:szCs w:val="21"/>
+        </w:rPr>
+        <w:t xml:space="preserve">                                                                                                             </w:t>
+      </w:r>
+      <w:r>
+        <w:rPr>
+          <w:rFonts w:ascii="Palatino Linotype" w:hAnsi="Palatino Linotype" w:cs="Palatino Linotype" w:hint="eastAsia"/>
+          <w:bCs/>
+          <w:sz w:val="21"/>
+          <w:szCs w:val="21"/>
+        </w:rPr>
         <w:t xml:space="preserve">                     </w:t>
       </w:r>
       <w:r>
         <w:rPr>
-          <w:rFonts w:ascii="Palatino Linotype" w:eastAsia="SimSun" w:hAnsi="Palatino Linotype" w:cs="Palatino Linotype"/>
-          <w:bCs/>
-          <w:sz w:val="21"/>
-          <w:szCs w:val="21"/>
-        </w:rPr>
-        <w:t>Ju</w:t>
-      </w:r>
-      <w:r>
-        <w:rPr>
-          <w:rFonts w:ascii="Palatino Linotype" w:eastAsia="SimSun" w:hAnsi="Palatino Linotype" w:cs="Palatino Linotype" w:hint="eastAsia"/>
-          <w:bCs/>
-          <w:sz w:val="21"/>
-          <w:szCs w:val="21"/>
-        </w:rPr>
-        <w:t>ne</w:t>
-      </w:r>
-      <w:r>
-        <w:rPr>
-          <w:rFonts w:ascii="Palatino Linotype" w:eastAsia="SimSun" w:hAnsi="Palatino Linotype" w:cs="Palatino Linotype"/>
+          <w:rFonts w:ascii="Palatino Linotype" w:hAnsi="Palatino Linotype" w:cs="Palatino Linotype"/>
+          <w:bCs/>
+          <w:sz w:val="21"/>
+          <w:szCs w:val="21"/>
+        </w:rPr>
+        <w:t>J</w:t>
+      </w:r>
+      <w:r>
+        <w:rPr>
+          <w:rFonts w:ascii="Palatino Linotype" w:hAnsi="Palatino Linotype" w:cs="Palatino Linotype"/>
+          <w:bCs/>
+          <w:sz w:val="21"/>
+          <w:szCs w:val="21"/>
+        </w:rPr>
+        <w:t>uly 2023</w:t>
+      </w:r>
+    </w:p>
+    <w:p>
+      <w:pPr>
+        <w:spacing w:after="0" w:line="240" w:lineRule="auto"/>
+        <w:rPr>
+          <w:rFonts w:ascii="Palatino Linotype" w:hAnsi="Palatino Linotype" w:cs="Palatino Linotype"/>
+          <w:bCs/>
+          <w:sz w:val="21"/>
+          <w:szCs w:val="21"/>
+        </w:rPr>
+      </w:pPr>
+      <w:r>
+        <w:rPr>
+          <w:rFonts w:ascii="Palatino Linotype" w:hAnsi="Palatino Linotype" w:cs="Palatino Linotype"/>
+          <w:bCs/>
+          <w:sz w:val="21"/>
+          <w:szCs w:val="21"/>
+        </w:rPr>
+        <w:t>Non-linear radiative response to patterned global warming due to convection aggregation</w:t>
+      </w:r>
+      <w:r>
+        <w:rPr>
+          <w:rFonts w:ascii="Palatino Linotype" w:hAnsi="Palatino Linotype" w:cs="Palatino Linotype"/>
+          <w:bCs/>
+          <w:sz w:val="21"/>
+          <w:szCs w:val="21"/>
+        </w:rPr>
+        <w:t xml:space="preserve">                </w:t>
+      </w:r>
+      <w:proofErr w:type="gramStart"/>
+      <w:r>
+        <w:rPr>
+          <w:rFonts w:ascii="Palatino Linotype" w:hAnsi="Palatino Linotype" w:cs="Palatino Linotype"/>
           <w:bCs/>
           <w:sz w:val="21"/>
           <w:szCs w:val="21"/>
@@ -1590,73 +2503,16 @@
       </w:r>
       <w:r>
         <w:rPr>
-          <w:rFonts w:ascii="Palatino Linotype" w:eastAsia="SimSun" w:hAnsi="Palatino Linotype" w:cs="Palatino Linotype"/>
-          <w:bCs/>
-          <w:sz w:val="21"/>
-          <w:szCs w:val="21"/>
-        </w:rPr>
-        <w:t>202</w:t>
-      </w:r>
-      <w:r>
-        <w:rPr>
-          <w:rFonts w:ascii="Palatino Linotype" w:eastAsia="SimSun" w:hAnsi="Palatino Linotype" w:cs="Palatino Linotype" w:hint="eastAsia"/>
-          <w:bCs/>
-          <w:sz w:val="21"/>
-          <w:szCs w:val="21"/>
-        </w:rPr>
-        <w:t>4</w:t>
-      </w:r>
-    </w:p>
-    <w:p>
-      <w:pPr>
-        <w:spacing w:after="0" w:line="240" w:lineRule="auto"/>
-        <w:rPr>
-          <w:rFonts w:ascii="Palatino Linotype" w:hAnsi="Palatino Linotype" w:cs="Palatino Linotype"/>
-          <w:b/>
-          <w:sz w:val="21"/>
-          <w:szCs w:val="21"/>
-        </w:rPr>
-      </w:pPr>
-      <w:r>
-        <w:rPr>
           <w:rFonts w:ascii="Palatino Linotype" w:hAnsi="Palatino Linotype" w:cs="Palatino Linotype" w:hint="eastAsia"/>
           <w:bCs/>
           <w:sz w:val="21"/>
           <w:szCs w:val="21"/>
         </w:rPr>
-        <w:t>Weaker temperature gradient in a warmer climate</w:t>
-      </w:r>
-      <w:r>
-        <w:rPr>
-          <w:rFonts w:ascii="Palatino Linotype" w:hAnsi="Palatino Linotype" w:cs="Palatino Linotype" w:hint="eastAsia"/>
-          <w:bCs/>
-          <w:sz w:val="21"/>
-          <w:szCs w:val="21"/>
-        </w:rPr>
-        <w:t xml:space="preserve">                                                                         </w:t>
-      </w:r>
-      <w:r>
-        <w:rPr>
-          <w:rFonts w:ascii="Palatino Linotype" w:hAnsi="Palatino Linotype" w:cs="Palatino Linotype" w:hint="eastAsia"/>
-          <w:bCs/>
-          <w:sz w:val="21"/>
-          <w:szCs w:val="21"/>
-        </w:rPr>
-        <w:t xml:space="preserve">                  </w:t>
-      </w:r>
-      <w:proofErr w:type="gramStart"/>
-      <w:r>
-        <w:rPr>
-          <w:rFonts w:ascii="Palatino Linotype" w:hAnsi="Palatino Linotype" w:cs="Palatino Linotype" w:hint="eastAsia"/>
-          <w:bCs/>
-          <w:sz w:val="21"/>
-          <w:szCs w:val="21"/>
-        </w:rPr>
-        <w:t xml:space="preserve">   </w:t>
-      </w:r>
-      <w:r>
-        <w:rPr>
-          <w:rFonts w:ascii="Palatino Linotype" w:hAnsi="Palatino Linotype" w:cs="Palatino Linotype" w:hint="eastAsia"/>
+        <w:t xml:space="preserve">  </w:t>
+      </w:r>
+      <w:r>
+        <w:rPr>
+          <w:rFonts w:ascii="Palatino Linotype" w:hAnsi="Palatino Linotype" w:cs="Palatino Linotype"/>
           <w:bCs/>
           <w:sz w:val="21"/>
           <w:szCs w:val="21"/>
@@ -1666,417 +2522,6 @@
       <w:proofErr w:type="gramEnd"/>
       <w:r>
         <w:rPr>
-          <w:rFonts w:ascii="Palatino Linotype" w:hAnsi="Palatino Linotype" w:cs="Palatino Linotype" w:hint="eastAsia"/>
-          <w:bCs/>
-          <w:sz w:val="21"/>
-          <w:szCs w:val="21"/>
-        </w:rPr>
-        <w:t>oral)</w:t>
-      </w:r>
-    </w:p>
-    <w:p>
-      <w:pPr>
-        <w:spacing w:after="0" w:line="240" w:lineRule="auto"/>
-        <w:rPr>
-          <w:rFonts w:ascii="Palatino Linotype" w:hAnsi="Palatino Linotype" w:cs="Palatino Linotype"/>
-          <w:b/>
-          <w:sz w:val="21"/>
-          <w:szCs w:val="21"/>
-        </w:rPr>
-      </w:pPr>
-    </w:p>
-    <w:p>
-      <w:pPr>
-        <w:spacing w:after="0" w:line="240" w:lineRule="auto"/>
-        <w:rPr>
-          <w:rFonts w:ascii="Palatino Linotype" w:eastAsia="SimSun" w:hAnsi="Palatino Linotype" w:cs="Palatino Linotype"/>
-          <w:bCs/>
-          <w:sz w:val="21"/>
-          <w:szCs w:val="21"/>
-        </w:rPr>
-      </w:pPr>
-      <w:r>
-        <w:rPr>
-          <w:rFonts w:ascii="Palatino Linotype" w:hAnsi="Palatino Linotype" w:cs="Palatino Linotype" w:hint="eastAsia"/>
-          <w:b/>
-          <w:sz w:val="21"/>
-          <w:szCs w:val="21"/>
-        </w:rPr>
-        <w:t xml:space="preserve">CFMIP 2024, Boston                                                                                                                      </w:t>
-      </w:r>
-      <w:r>
-        <w:rPr>
-          <w:rFonts w:ascii="Palatino Linotype" w:hAnsi="Palatino Linotype" w:cs="Palatino Linotype" w:hint="eastAsia"/>
-          <w:b/>
-          <w:sz w:val="21"/>
-          <w:szCs w:val="21"/>
-        </w:rPr>
-        <w:t xml:space="preserve">                     </w:t>
-      </w:r>
-      <w:r>
-        <w:rPr>
-          <w:rFonts w:ascii="Palatino Linotype" w:eastAsia="SimSun" w:hAnsi="Palatino Linotype" w:cs="Palatino Linotype"/>
-          <w:bCs/>
-          <w:sz w:val="21"/>
-          <w:szCs w:val="21"/>
-        </w:rPr>
-        <w:t>Ju</w:t>
-      </w:r>
-      <w:r>
-        <w:rPr>
-          <w:rFonts w:ascii="Palatino Linotype" w:eastAsia="SimSun" w:hAnsi="Palatino Linotype" w:cs="Palatino Linotype" w:hint="eastAsia"/>
-          <w:bCs/>
-          <w:sz w:val="21"/>
-          <w:szCs w:val="21"/>
-        </w:rPr>
-        <w:t>ne</w:t>
-      </w:r>
-      <w:r>
-        <w:rPr>
-          <w:rFonts w:ascii="Palatino Linotype" w:eastAsia="SimSun" w:hAnsi="Palatino Linotype" w:cs="Palatino Linotype"/>
-          <w:bCs/>
-          <w:sz w:val="21"/>
-          <w:szCs w:val="21"/>
-        </w:rPr>
-        <w:t xml:space="preserve"> </w:t>
-      </w:r>
-      <w:r>
-        <w:rPr>
-          <w:rFonts w:ascii="Palatino Linotype" w:eastAsia="SimSun" w:hAnsi="Palatino Linotype" w:cs="Palatino Linotype"/>
-          <w:bCs/>
-          <w:sz w:val="21"/>
-          <w:szCs w:val="21"/>
-        </w:rPr>
-        <w:t>202</w:t>
-      </w:r>
-      <w:r>
-        <w:rPr>
-          <w:rFonts w:ascii="Palatino Linotype" w:eastAsia="SimSun" w:hAnsi="Palatino Linotype" w:cs="Palatino Linotype" w:hint="eastAsia"/>
-          <w:bCs/>
-          <w:sz w:val="21"/>
-          <w:szCs w:val="21"/>
-        </w:rPr>
-        <w:t>4</w:t>
-      </w:r>
-    </w:p>
-    <w:p>
-      <w:pPr>
-        <w:spacing w:after="0" w:line="240" w:lineRule="auto"/>
-        <w:rPr>
-          <w:rFonts w:ascii="Palatino Linotype" w:hAnsi="Palatino Linotype" w:cs="Palatino Linotype"/>
-          <w:b/>
-          <w:sz w:val="21"/>
-          <w:szCs w:val="21"/>
-        </w:rPr>
-      </w:pPr>
-      <w:r>
-        <w:rPr>
-          <w:rFonts w:ascii="Palatino Linotype" w:hAnsi="Palatino Linotype" w:cs="Palatino Linotype" w:hint="eastAsia"/>
-          <w:bCs/>
-          <w:sz w:val="21"/>
-          <w:szCs w:val="21"/>
-        </w:rPr>
-        <w:t>SST pattern effect on OLR: The role of convection aggregation</w:t>
-      </w:r>
-      <w:r>
-        <w:rPr>
-          <w:rFonts w:ascii="Palatino Linotype" w:hAnsi="Palatino Linotype" w:cs="Palatino Linotype" w:hint="eastAsia"/>
-          <w:bCs/>
-          <w:sz w:val="21"/>
-          <w:szCs w:val="21"/>
-        </w:rPr>
-        <w:t xml:space="preserve">                                                                      </w:t>
-      </w:r>
-      <w:proofErr w:type="gramStart"/>
-      <w:r>
-        <w:rPr>
-          <w:rFonts w:ascii="Palatino Linotype" w:hAnsi="Palatino Linotype" w:cs="Palatino Linotype" w:hint="eastAsia"/>
-          <w:bCs/>
-          <w:sz w:val="21"/>
-          <w:szCs w:val="21"/>
-        </w:rPr>
-        <w:t xml:space="preserve">   (</w:t>
-      </w:r>
-      <w:proofErr w:type="gramEnd"/>
-      <w:r>
-        <w:rPr>
-          <w:rFonts w:ascii="Palatino Linotype" w:hAnsi="Palatino Linotype" w:cs="Palatino Linotype" w:hint="eastAsia"/>
-          <w:bCs/>
-          <w:sz w:val="21"/>
-          <w:szCs w:val="21"/>
-        </w:rPr>
-        <w:t>oral)</w:t>
-      </w:r>
-    </w:p>
-    <w:p>
-      <w:pPr>
-        <w:spacing w:after="0" w:line="240" w:lineRule="auto"/>
-        <w:rPr>
-          <w:rFonts w:ascii="Palatino Linotype" w:hAnsi="Palatino Linotype" w:cs="Palatino Linotype"/>
-          <w:b/>
-          <w:sz w:val="21"/>
-          <w:szCs w:val="21"/>
-        </w:rPr>
-      </w:pPr>
-    </w:p>
-    <w:p>
-      <w:pPr>
-        <w:spacing w:after="0" w:line="240" w:lineRule="auto"/>
-        <w:rPr>
-          <w:rFonts w:ascii="Palatino Linotype" w:hAnsi="Palatino Linotype" w:cs="Palatino Linotype"/>
-          <w:bCs/>
-          <w:sz w:val="21"/>
-          <w:szCs w:val="21"/>
-        </w:rPr>
-      </w:pPr>
-      <w:r>
-        <w:rPr>
-          <w:rFonts w:ascii="Palatino Linotype" w:hAnsi="Palatino Linotype" w:cs="Palatino Linotype" w:hint="eastAsia"/>
-          <w:b/>
-          <w:sz w:val="21"/>
-          <w:szCs w:val="21"/>
-        </w:rPr>
-        <w:t>AGU 2023, San Francisco</w:t>
-      </w:r>
-      <w:r>
-        <w:rPr>
-          <w:rFonts w:ascii="Palatino Linotype" w:hAnsi="Palatino Linotype" w:cs="Palatino Linotype" w:hint="eastAsia"/>
-          <w:bCs/>
-          <w:sz w:val="21"/>
-          <w:szCs w:val="21"/>
-        </w:rPr>
-        <w:t xml:space="preserve">                                                                                                                        December </w:t>
-      </w:r>
-      <w:r>
-        <w:rPr>
-          <w:rFonts w:ascii="Palatino Linotype" w:hAnsi="Palatino Linotype" w:cs="Palatino Linotype"/>
-          <w:bCs/>
-          <w:sz w:val="21"/>
-          <w:szCs w:val="21"/>
-        </w:rPr>
-        <w:t>2023</w:t>
-      </w:r>
-      <w:r>
-        <w:rPr>
-          <w:rFonts w:ascii="Palatino Linotype" w:hAnsi="Palatino Linotype" w:cs="Palatino Linotype" w:hint="eastAsia"/>
-          <w:bCs/>
-          <w:sz w:val="21"/>
-          <w:szCs w:val="21"/>
-        </w:rPr>
-        <w:t xml:space="preserve">   </w:t>
-      </w:r>
-    </w:p>
-    <w:p>
-      <w:pPr>
-        <w:spacing w:after="0" w:line="240" w:lineRule="auto"/>
-        <w:rPr>
-          <w:rFonts w:ascii="Palatino Linotype" w:hAnsi="Palatino Linotype" w:cs="Palatino Linotype"/>
-          <w:bCs/>
-          <w:sz w:val="21"/>
-          <w:szCs w:val="21"/>
-        </w:rPr>
-      </w:pPr>
-      <w:r>
-        <w:rPr>
-          <w:rFonts w:ascii="Palatino Linotype" w:hAnsi="Palatino Linotype" w:cs="Palatino Linotype"/>
-          <w:bCs/>
-          <w:sz w:val="21"/>
-          <w:szCs w:val="21"/>
-        </w:rPr>
-        <w:t>Non-linear radiative response to patterned global warming due to convection aggregation</w:t>
-      </w:r>
-      <w:r>
-        <w:rPr>
-          <w:rFonts w:ascii="Palatino Linotype" w:hAnsi="Palatino Linotype" w:cs="Palatino Linotype"/>
-          <w:bCs/>
-          <w:sz w:val="21"/>
-          <w:szCs w:val="21"/>
-        </w:rPr>
-        <w:t xml:space="preserve">  </w:t>
-      </w:r>
-      <w:r>
-        <w:rPr>
-          <w:rFonts w:ascii="Palatino Linotype" w:hAnsi="Palatino Linotype" w:cs="Palatino Linotype" w:hint="eastAsia"/>
-          <w:bCs/>
-          <w:sz w:val="21"/>
-          <w:szCs w:val="21"/>
-        </w:rPr>
-        <w:t xml:space="preserve">                  </w:t>
-      </w:r>
-      <w:proofErr w:type="gramStart"/>
-      <w:r>
-        <w:rPr>
-          <w:rFonts w:ascii="Palatino Linotype" w:hAnsi="Palatino Linotype" w:cs="Palatino Linotype" w:hint="eastAsia"/>
-          <w:bCs/>
-          <w:sz w:val="21"/>
-          <w:szCs w:val="21"/>
-        </w:rPr>
-        <w:t xml:space="preserve"> </w:t>
-      </w:r>
-      <w:r>
-        <w:rPr>
-          <w:rFonts w:ascii="Palatino Linotype" w:hAnsi="Palatino Linotype" w:cs="Palatino Linotype" w:hint="eastAsia"/>
-          <w:bCs/>
-          <w:sz w:val="21"/>
-          <w:szCs w:val="21"/>
-        </w:rPr>
-        <w:t xml:space="preserve">  </w:t>
-      </w:r>
-      <w:r>
-        <w:rPr>
-          <w:rFonts w:ascii="Palatino Linotype" w:hAnsi="Palatino Linotype" w:cs="Palatino Linotype"/>
-          <w:bCs/>
-          <w:sz w:val="21"/>
-          <w:szCs w:val="21"/>
-        </w:rPr>
-        <w:t>(</w:t>
-      </w:r>
-      <w:proofErr w:type="gramEnd"/>
-      <w:r>
-        <w:rPr>
-          <w:rFonts w:ascii="Palatino Linotype" w:hAnsi="Palatino Linotype" w:cs="Palatino Linotype" w:hint="eastAsia"/>
-          <w:bCs/>
-          <w:sz w:val="21"/>
-          <w:szCs w:val="21"/>
-        </w:rPr>
-        <w:t>oral</w:t>
-      </w:r>
-      <w:r>
-        <w:rPr>
-          <w:rFonts w:ascii="Palatino Linotype" w:hAnsi="Palatino Linotype" w:cs="Palatino Linotype"/>
-          <w:bCs/>
-          <w:sz w:val="21"/>
-          <w:szCs w:val="21"/>
-        </w:rPr>
-        <w:t>)</w:t>
-      </w:r>
-    </w:p>
-    <w:p>
-      <w:pPr>
-        <w:spacing w:after="0" w:line="240" w:lineRule="auto"/>
-        <w:rPr>
-          <w:rFonts w:ascii="Palatino Linotype" w:hAnsi="Palatino Linotype" w:cs="Palatino Linotype"/>
-          <w:bCs/>
-          <w:sz w:val="21"/>
-          <w:szCs w:val="21"/>
-        </w:rPr>
-      </w:pPr>
-    </w:p>
-    <w:p>
-      <w:pPr>
-        <w:spacing w:after="0" w:line="240" w:lineRule="auto"/>
-        <w:rPr>
-          <w:rFonts w:ascii="Palatino Linotype" w:hAnsi="Palatino Linotype" w:cs="Palatino Linotype"/>
-          <w:bCs/>
-          <w:sz w:val="21"/>
-          <w:szCs w:val="21"/>
-        </w:rPr>
-      </w:pPr>
-      <w:r>
-        <w:rPr>
-          <w:rFonts w:ascii="Palatino Linotype" w:hAnsi="Palatino Linotype" w:cs="Palatino Linotype"/>
-          <w:b/>
-          <w:sz w:val="21"/>
-          <w:szCs w:val="21"/>
-        </w:rPr>
-        <w:t>Gordon Research Conference on Radiation and Climate</w:t>
-      </w:r>
-      <w:r>
-        <w:rPr>
-          <w:rFonts w:ascii="Palatino Linotype" w:hAnsi="Palatino Linotype" w:cs="Palatino Linotype" w:hint="eastAsia"/>
-          <w:b/>
-          <w:sz w:val="21"/>
-          <w:szCs w:val="21"/>
-        </w:rPr>
-        <w:t xml:space="preserve"> 2023</w:t>
-      </w:r>
-      <w:r>
-        <w:rPr>
-          <w:rFonts w:ascii="Palatino Linotype" w:hAnsi="Palatino Linotype" w:cs="Palatino Linotype"/>
-          <w:b/>
-          <w:sz w:val="21"/>
-          <w:szCs w:val="21"/>
-        </w:rPr>
-        <w:t>, Maine</w:t>
-      </w:r>
-      <w:r>
-        <w:rPr>
-          <w:rFonts w:ascii="Palatino Linotype" w:hAnsi="Palatino Linotype" w:cs="Palatino Linotype" w:hint="eastAsia"/>
-          <w:bCs/>
-          <w:sz w:val="21"/>
-          <w:szCs w:val="21"/>
-        </w:rPr>
-        <w:t xml:space="preserve">                                      </w:t>
-      </w:r>
-      <w:r>
-        <w:rPr>
-          <w:rFonts w:ascii="Palatino Linotype" w:hAnsi="Palatino Linotype" w:cs="Palatino Linotype"/>
-          <w:bCs/>
-          <w:sz w:val="21"/>
-          <w:szCs w:val="21"/>
-        </w:rPr>
-        <w:t xml:space="preserve">              July 2023</w:t>
-      </w:r>
-    </w:p>
-    <w:p>
-      <w:pPr>
-        <w:spacing w:after="0" w:line="240" w:lineRule="auto"/>
-        <w:rPr>
-          <w:rFonts w:ascii="Palatino Linotype" w:hAnsi="Palatino Linotype" w:cs="Palatino Linotype"/>
-          <w:bCs/>
-          <w:sz w:val="21"/>
-          <w:szCs w:val="21"/>
-        </w:rPr>
-      </w:pPr>
-      <w:r>
-        <w:rPr>
-          <w:rFonts w:ascii="Palatino Linotype" w:hAnsi="Palatino Linotype" w:cs="Palatino Linotype"/>
-          <w:bCs/>
-          <w:sz w:val="21"/>
-          <w:szCs w:val="21"/>
-        </w:rPr>
-        <w:t>Non-linear radiative response to patterned global warming due to convection aggregation</w:t>
-      </w:r>
-      <w:r>
-        <w:rPr>
-          <w:rFonts w:ascii="Palatino Linotype" w:hAnsi="Palatino Linotype" w:cs="Palatino Linotype"/>
-          <w:bCs/>
-          <w:sz w:val="21"/>
-          <w:szCs w:val="21"/>
-        </w:rPr>
-        <w:t xml:space="preserve">                </w:t>
-      </w:r>
-      <w:proofErr w:type="gramStart"/>
-      <w:r>
-        <w:rPr>
-          <w:rFonts w:ascii="Palatino Linotype" w:hAnsi="Palatino Linotype" w:cs="Palatino Linotype"/>
-          <w:bCs/>
-          <w:sz w:val="21"/>
-          <w:szCs w:val="21"/>
-        </w:rPr>
-        <w:t xml:space="preserve"> </w:t>
-      </w:r>
-      <w:r>
-        <w:rPr>
-          <w:rFonts w:ascii="Palatino Linotype" w:hAnsi="Palatino Linotype" w:cs="Palatino Linotype" w:hint="eastAsia"/>
-          <w:bCs/>
-          <w:sz w:val="21"/>
-          <w:szCs w:val="21"/>
-        </w:rPr>
-        <w:t xml:space="preserve">  </w:t>
-      </w:r>
-      <w:r>
-        <w:rPr>
-          <w:rFonts w:ascii="Palatino Linotype" w:hAnsi="Palatino Linotype" w:cs="Palatino Linotype"/>
-          <w:bCs/>
-          <w:sz w:val="21"/>
-          <w:szCs w:val="21"/>
-        </w:rPr>
-        <w:t>(</w:t>
-      </w:r>
-      <w:proofErr w:type="gramEnd"/>
-      <w:r>
-        <w:rPr>
           <w:rFonts w:ascii="Palatino Linotype" w:hAnsi="Palatino Linotype" w:cs="Palatino Linotype"/>
           <w:bCs/>
           <w:sz w:val="21"/>
@@ -2084,180 +2529,6 @@
         </w:rPr>
         <w:t>poster)</w:t>
       </w:r>
-    </w:p>
-    <w:p>
-      <w:pPr>
-        <w:spacing w:after="0" w:line="240" w:lineRule="auto"/>
-        <w:rPr>
-          <w:rFonts w:ascii="Palatino Linotype" w:hAnsi="Palatino Linotype" w:cs="Palatino Linotype"/>
-          <w:bCs/>
-          <w:sz w:val="21"/>
-          <w:szCs w:val="21"/>
-        </w:rPr>
-      </w:pPr>
-    </w:p>
-    <w:p>
-      <w:pPr>
-        <w:spacing w:after="0" w:line="240" w:lineRule="auto"/>
-        <w:rPr>
-          <w:rFonts w:ascii="Palatino Linotype" w:hAnsi="Palatino Linotype" w:cs="Palatino Linotype"/>
-          <w:bCs/>
-          <w:sz w:val="21"/>
-          <w:szCs w:val="21"/>
-        </w:rPr>
-      </w:pPr>
-      <w:r>
-        <w:rPr>
-          <w:rFonts w:ascii="Palatino Linotype" w:hAnsi="Palatino Linotype" w:cs="Palatino Linotype"/>
-          <w:b/>
-          <w:sz w:val="21"/>
-          <w:szCs w:val="21"/>
-        </w:rPr>
-        <w:t>CFMIP-GASS</w:t>
-      </w:r>
-      <w:r>
-        <w:rPr>
-          <w:rFonts w:ascii="Palatino Linotype" w:hAnsi="Palatino Linotype" w:cs="Palatino Linotype" w:hint="eastAsia"/>
-          <w:b/>
-          <w:sz w:val="21"/>
-          <w:szCs w:val="21"/>
-        </w:rPr>
-        <w:t xml:space="preserve"> 2023</w:t>
-      </w:r>
-      <w:r>
-        <w:rPr>
-          <w:rFonts w:ascii="Palatino Linotype" w:hAnsi="Palatino Linotype" w:cs="Palatino Linotype"/>
-          <w:b/>
-          <w:sz w:val="21"/>
-          <w:szCs w:val="21"/>
-        </w:rPr>
-        <w:t>, Paris</w:t>
-      </w:r>
-      <w:r>
-        <w:rPr>
-          <w:rFonts w:ascii="Palatino Linotype" w:hAnsi="Palatino Linotype" w:cs="Palatino Linotype"/>
-          <w:bCs/>
-          <w:sz w:val="21"/>
-          <w:szCs w:val="21"/>
-        </w:rPr>
-        <w:t xml:space="preserve">                                                                                                             </w:t>
-      </w:r>
-      <w:r>
-        <w:rPr>
-          <w:rFonts w:ascii="Palatino Linotype" w:hAnsi="Palatino Linotype" w:cs="Palatino Linotype" w:hint="eastAsia"/>
-          <w:bCs/>
-          <w:sz w:val="21"/>
-          <w:szCs w:val="21"/>
-        </w:rPr>
-        <w:t xml:space="preserve">                     </w:t>
-      </w:r>
-      <w:r>
-        <w:rPr>
-          <w:rFonts w:ascii="Palatino Linotype" w:hAnsi="Palatino Linotype" w:cs="Palatino Linotype"/>
-          <w:bCs/>
-          <w:sz w:val="21"/>
-          <w:szCs w:val="21"/>
-        </w:rPr>
-        <w:t>J</w:t>
-      </w:r>
-      <w:r>
-        <w:rPr>
-          <w:rFonts w:ascii="Palatino Linotype" w:hAnsi="Palatino Linotype" w:cs="Palatino Linotype"/>
-          <w:bCs/>
-          <w:sz w:val="21"/>
-          <w:szCs w:val="21"/>
-        </w:rPr>
-        <w:t>uly 2023</w:t>
-      </w:r>
-    </w:p>
-    <w:p>
-      <w:pPr>
-        <w:spacing w:after="0" w:line="240" w:lineRule="auto"/>
-        <w:rPr>
-          <w:rFonts w:ascii="Palatino Linotype" w:hAnsi="Palatino Linotype" w:cs="Palatino Linotype"/>
-          <w:bCs/>
-          <w:sz w:val="21"/>
-          <w:szCs w:val="21"/>
-        </w:rPr>
-      </w:pPr>
-      <w:r>
-        <w:rPr>
-          <w:rFonts w:ascii="Palatino Linotype" w:hAnsi="Palatino Linotype" w:cs="Palatino Linotype"/>
-          <w:bCs/>
-          <w:sz w:val="21"/>
-          <w:szCs w:val="21"/>
-        </w:rPr>
-        <w:t>Non-linear radiative response to patterned global warming due to convection aggregation</w:t>
-      </w:r>
-      <w:r>
-        <w:rPr>
-          <w:rFonts w:ascii="Palatino Linotype" w:hAnsi="Palatino Linotype" w:cs="Palatino Linotype"/>
-          <w:bCs/>
-          <w:sz w:val="21"/>
-          <w:szCs w:val="21"/>
-        </w:rPr>
-        <w:t xml:space="preserve">                </w:t>
-      </w:r>
-      <w:proofErr w:type="gramStart"/>
-      <w:r>
-        <w:rPr>
-          <w:rFonts w:ascii="Palatino Linotype" w:hAnsi="Palatino Linotype" w:cs="Palatino Linotype"/>
-          <w:bCs/>
-          <w:sz w:val="21"/>
-          <w:szCs w:val="21"/>
-        </w:rPr>
-        <w:t xml:space="preserve"> </w:t>
-      </w:r>
-      <w:r>
-        <w:rPr>
-          <w:rFonts w:ascii="Palatino Linotype" w:hAnsi="Palatino Linotype" w:cs="Palatino Linotype" w:hint="eastAsia"/>
-          <w:bCs/>
-          <w:sz w:val="21"/>
-          <w:szCs w:val="21"/>
-        </w:rPr>
-        <w:t xml:space="preserve">  </w:t>
-      </w:r>
-      <w:r>
-        <w:rPr>
-          <w:rFonts w:ascii="Palatino Linotype" w:hAnsi="Palatino Linotype" w:cs="Palatino Linotype"/>
-          <w:bCs/>
-          <w:sz w:val="21"/>
-          <w:szCs w:val="21"/>
-        </w:rPr>
-        <w:t>(</w:t>
-      </w:r>
-      <w:proofErr w:type="gramEnd"/>
-      <w:r>
-        <w:rPr>
-          <w:rFonts w:ascii="Palatino Linotype" w:hAnsi="Palatino Linotype" w:cs="Palatino Linotype"/>
-          <w:bCs/>
-          <w:sz w:val="21"/>
-          <w:szCs w:val="21"/>
-        </w:rPr>
-        <w:t>poster)</w:t>
-      </w:r>
-    </w:p>
-    <w:p>
-      <w:pPr>
-        <w:spacing w:afterLines="50" w:after="120" w:line="240" w:lineRule="auto"/>
-        <w:rPr>
-          <w:rFonts w:ascii="Palatino Linotype" w:hAnsi="Palatino Linotype" w:cs="Palatino Linotype"/>
-          <w:bCs/>
-          <w:sz w:val="21"/>
-          <w:szCs w:val="21"/>
-        </w:rPr>
-      </w:pPr>
-    </w:p>
-    <w:p>
-      <w:pPr>
-        <w:spacing w:afterLines="50" w:after="120" w:line="240" w:lineRule="auto"/>
-        <w:rPr>
-          <w:rFonts w:ascii="Palatino Linotype" w:hAnsi="Palatino Linotype" w:cs="Palatino Linotype"/>
-          <w:bCs/>
-          <w:sz w:val="21"/>
-          <w:szCs w:val="21"/>
-        </w:rPr>
-      </w:pPr>
     </w:p>
     <w:p>
       <w:pPr>

--- a/file/Heng_Quan_CV.docx
+++ b/file/Heng_Quan_CV.docx
@@ -1179,6 +1179,102 @@
           <w:sz w:val="21"/>
           <w:szCs w:val="21"/>
         </w:rPr>
+        <w:t xml:space="preserve">, </w:t>
+      </w:r>
+      <w:proofErr w:type="spellStart"/>
+      <w:r>
+        <w:rPr>
+          <w:rFonts w:ascii="Palatino Linotype" w:hAnsi="Palatino Linotype" w:cs="Palatino Linotype"/>
+          <w:sz w:val="21"/>
+          <w:szCs w:val="21"/>
+        </w:rPr>
+        <w:t>Fueglistaler</w:t>
+      </w:r>
+      <w:proofErr w:type="spellEnd"/>
+      <w:r>
+        <w:rPr>
+          <w:rFonts w:ascii="Palatino Linotype" w:hAnsi="Palatino Linotype" w:cs="Palatino Linotype"/>
+          <w:sz w:val="21"/>
+          <w:szCs w:val="21"/>
+        </w:rPr>
+        <w:t xml:space="preserve">, S., Zhang, B., &amp; Wang, C. </w:t>
+      </w:r>
+      <w:r>
+        <w:rPr>
+          <w:rFonts w:ascii="Palatino Linotype" w:hAnsi="Palatino Linotype" w:cs="Palatino Linotype"/>
+          <w:sz w:val="21"/>
+          <w:szCs w:val="21"/>
+        </w:rPr>
+        <w:t xml:space="preserve">The Sea Surface Temperature Pattern Effect on Outgoing Longwave Radiation: </w:t>
+      </w:r>
+      <w:proofErr w:type="gramStart"/>
+      <w:r>
+        <w:rPr>
+          <w:rFonts w:ascii="Palatino Linotype" w:hAnsi="Palatino Linotype" w:cs="Palatino Linotype"/>
+          <w:sz w:val="21"/>
+          <w:szCs w:val="21"/>
+        </w:rPr>
+        <w:t>the</w:t>
+      </w:r>
+      <w:proofErr w:type="gramEnd"/>
+      <w:r>
+        <w:rPr>
+          <w:rFonts w:ascii="Palatino Linotype" w:hAnsi="Palatino Linotype" w:cs="Palatino Linotype"/>
+          <w:sz w:val="21"/>
+          <w:szCs w:val="21"/>
+        </w:rPr>
+        <w:t xml:space="preserve"> Role of Large-scale Convective Aggregation</w:t>
+      </w:r>
+      <w:r>
+        <w:rPr>
+          <w:rFonts w:ascii="Palatino Linotype" w:hAnsi="Palatino Linotype" w:cs="Palatino Linotype"/>
+          <w:sz w:val="21"/>
+          <w:szCs w:val="21"/>
+        </w:rPr>
+        <w:t>.</w:t>
+      </w:r>
+      <w:r>
+        <w:rPr>
+          <w:rFonts w:ascii="Palatino Linotype" w:hAnsi="Palatino Linotype" w:cs="Palatino Linotype"/>
+          <w:sz w:val="21"/>
+          <w:szCs w:val="21"/>
+        </w:rPr>
+        <w:t xml:space="preserve"> (under review)</w:t>
+      </w:r>
+      <w:r>
+        <w:rPr>
+          <w:rFonts w:ascii="Palatino Linotype" w:hAnsi="Palatino Linotype" w:cs="Palatino Linotype"/>
+          <w:sz w:val="21"/>
+          <w:szCs w:val="21"/>
+        </w:rPr>
+        <w:t>.</w:t>
+      </w:r>
+    </w:p>
+    <w:p>
+      <w:pPr>
+        <w:spacing w:after="0" w:line="240" w:lineRule="auto"/>
+        <w:rPr>
+          <w:rFonts w:ascii="Palatino Linotype" w:hAnsi="Palatino Linotype" w:cs="Palatino Linotype"/>
+          <w:sz w:val="21"/>
+          <w:szCs w:val="21"/>
+        </w:rPr>
+      </w:pPr>
+      <w:r>
+        <w:rPr>
+          <w:rFonts w:ascii="Palatino Linotype" w:hAnsi="Palatino Linotype" w:cs="Palatino Linotype"/>
+          <w:b/>
+          <w:bCs/>
+          <w:sz w:val="21"/>
+          <w:szCs w:val="21"/>
+        </w:rPr>
+        <w:t>Quan, H.</w:t>
+      </w:r>
+      <w:r>
+        <w:rPr>
+          <w:rFonts w:ascii="Palatino Linotype" w:hAnsi="Palatino Linotype" w:cs="Palatino Linotype"/>
+          <w:sz w:val="21"/>
+          <w:szCs w:val="21"/>
+        </w:rPr>
         <w:t xml:space="preserve">, Koll, D., </w:t>
       </w:r>
       <w:proofErr w:type="spellStart"/>
@@ -1214,110 +1310,6 @@
           <w:szCs w:val="21"/>
         </w:rPr>
         <w:t>).</w:t>
-      </w:r>
-    </w:p>
-    <w:p>
-      <w:pPr>
-        <w:spacing w:after="0" w:line="240" w:lineRule="auto"/>
-        <w:rPr>
-          <w:rFonts w:ascii="Palatino Linotype" w:hAnsi="Palatino Linotype" w:cs="Palatino Linotype"/>
-          <w:sz w:val="21"/>
-          <w:szCs w:val="21"/>
-        </w:rPr>
-      </w:pPr>
-      <w:r>
-        <w:rPr>
-          <w:rFonts w:ascii="Palatino Linotype" w:hAnsi="Palatino Linotype" w:cs="Palatino Linotype"/>
-          <w:b/>
-          <w:bCs/>
-          <w:sz w:val="21"/>
-          <w:szCs w:val="21"/>
-        </w:rPr>
-        <w:t>Quan, H.</w:t>
-      </w:r>
-      <w:r>
-        <w:rPr>
-          <w:rFonts w:ascii="Palatino Linotype" w:hAnsi="Palatino Linotype" w:cs="Palatino Linotype"/>
-          <w:sz w:val="21"/>
-          <w:szCs w:val="21"/>
-        </w:rPr>
-        <w:t xml:space="preserve">, </w:t>
-      </w:r>
-      <w:proofErr w:type="spellStart"/>
-      <w:r>
-        <w:rPr>
-          <w:rFonts w:ascii="Palatino Linotype" w:hAnsi="Palatino Linotype" w:cs="Palatino Linotype"/>
-          <w:sz w:val="21"/>
-          <w:szCs w:val="21"/>
-        </w:rPr>
-        <w:t>Fueglistaler</w:t>
-      </w:r>
-      <w:proofErr w:type="spellEnd"/>
-      <w:r>
-        <w:rPr>
-          <w:rFonts w:ascii="Palatino Linotype" w:hAnsi="Palatino Linotype" w:cs="Palatino Linotype"/>
-          <w:sz w:val="21"/>
-          <w:szCs w:val="21"/>
-        </w:rPr>
-        <w:t xml:space="preserve">, S., Zhang, B., &amp; Wang, C. </w:t>
-      </w:r>
-      <w:r>
-        <w:rPr>
-          <w:rFonts w:ascii="Palatino Linotype" w:hAnsi="Palatino Linotype" w:cs="Palatino Linotype"/>
-          <w:sz w:val="21"/>
-          <w:szCs w:val="21"/>
-        </w:rPr>
-        <w:t xml:space="preserve">The Sea Surface Temperature Pattern Effect on Outgoing Longwave Radiation: </w:t>
-      </w:r>
-      <w:proofErr w:type="gramStart"/>
-      <w:r>
-        <w:rPr>
-          <w:rFonts w:ascii="Palatino Linotype" w:hAnsi="Palatino Linotype" w:cs="Palatino Linotype"/>
-          <w:sz w:val="21"/>
-          <w:szCs w:val="21"/>
-        </w:rPr>
-        <w:t>the</w:t>
-      </w:r>
-      <w:proofErr w:type="gramEnd"/>
-      <w:r>
-        <w:rPr>
-          <w:rFonts w:ascii="Palatino Linotype" w:hAnsi="Palatino Linotype" w:cs="Palatino Linotype"/>
-          <w:sz w:val="21"/>
-          <w:szCs w:val="21"/>
-        </w:rPr>
-        <w:t xml:space="preserve"> Role of Large-scale Convective Aggregation</w:t>
-      </w:r>
-      <w:r>
-        <w:rPr>
-          <w:rFonts w:ascii="Palatino Linotype" w:hAnsi="Palatino Linotype" w:cs="Palatino Linotype"/>
-          <w:sz w:val="21"/>
-          <w:szCs w:val="21"/>
-        </w:rPr>
-        <w:t>.</w:t>
-      </w:r>
-      <w:r>
-        <w:rPr>
-          <w:rFonts w:ascii="Palatino Linotype" w:hAnsi="Palatino Linotype" w:cs="Palatino Linotype"/>
-          <w:sz w:val="21"/>
-          <w:szCs w:val="21"/>
-        </w:rPr>
-        <w:t xml:space="preserve"> </w:t>
-      </w:r>
-      <w:r>
-        <w:rPr>
-          <w:rFonts w:ascii="Palatino Linotype" w:hAnsi="Palatino Linotype" w:cs="Palatino Linotype"/>
-          <w:sz w:val="21"/>
-          <w:szCs w:val="21"/>
-        </w:rPr>
-        <w:t>(submitted)</w:t>
-      </w:r>
-      <w:r>
-        <w:rPr>
-          <w:rFonts w:ascii="Palatino Linotype" w:hAnsi="Palatino Linotype" w:cs="Palatino Linotype"/>
-          <w:sz w:val="21"/>
-          <w:szCs w:val="21"/>
-        </w:rPr>
-        <w:t>.</w:t>
       </w:r>
     </w:p>
     <w:p>
@@ -2601,6 +2593,104 @@
           <w:szCs w:val="21"/>
         </w:rPr>
         <w:t xml:space="preserve">   </w:t>
+      </w:r>
+    </w:p>
+    <w:p>
+      <w:pPr>
+        <w:spacing w:after="0" w:line="240" w:lineRule="auto"/>
+        <w:rPr>
+          <w:rFonts w:ascii="Palatino Linotype" w:hAnsi="Palatino Linotype" w:cs="Palatino Linotype"/>
+          <w:b/>
+          <w:bCs/>
+          <w:sz w:val="21"/>
+          <w:szCs w:val="21"/>
+        </w:rPr>
+      </w:pPr>
+      <w:r>
+        <w:rPr>
+          <w:rFonts w:ascii="Palatino Linotype" w:hAnsi="Palatino Linotype" w:cs="Palatino Linotype"/>
+          <w:b/>
+          <w:bCs/>
+          <w:sz w:val="21"/>
+          <w:szCs w:val="21"/>
+        </w:rPr>
+        <w:t>PhD (2022-now)</w:t>
+      </w:r>
+      <w:r>
+        <w:rPr>
+          <w:rFonts w:ascii="Palatino Linotype" w:hAnsi="Palatino Linotype" w:cs="Palatino Linotype"/>
+          <w:b/>
+          <w:bCs/>
+          <w:sz w:val="21"/>
+          <w:szCs w:val="21"/>
+        </w:rPr>
+        <w:t>:</w:t>
+      </w:r>
+    </w:p>
+    <w:p>
+      <w:pPr>
+        <w:spacing w:after="0" w:line="240" w:lineRule="auto"/>
+        <w:rPr>
+          <w:rFonts w:ascii="Palatino Linotype" w:hAnsi="Palatino Linotype" w:cs="Palatino Linotype"/>
+          <w:sz w:val="21"/>
+          <w:szCs w:val="21"/>
+        </w:rPr>
+      </w:pPr>
+      <w:r>
+        <w:rPr>
+          <w:rFonts w:ascii="Palatino Linotype" w:hAnsi="Palatino Linotype" w:cs="Palatino Linotype"/>
+          <w:sz w:val="21"/>
+          <w:szCs w:val="21"/>
+        </w:rPr>
+        <w:t>Best Student Oral Presentation Award</w:t>
+      </w:r>
+      <w:r>
+        <w:rPr>
+          <w:rFonts w:ascii="Palatino Linotype" w:hAnsi="Palatino Linotype" w:cs="Palatino Linotype" w:hint="eastAsia"/>
+          <w:sz w:val="21"/>
+          <w:szCs w:val="21"/>
+        </w:rPr>
+        <w:t xml:space="preserve"> in </w:t>
+      </w:r>
+      <w:r>
+        <w:rPr>
+          <w:rFonts w:ascii="Palatino Linotype" w:hAnsi="Palatino Linotype" w:cs="Palatino Linotype"/>
+          <w:sz w:val="21"/>
+          <w:szCs w:val="21"/>
+        </w:rPr>
+        <w:t>the 2024 ICDM workshop</w:t>
+      </w:r>
+    </w:p>
+    <w:p>
+      <w:pPr>
+        <w:spacing w:after="0" w:line="240" w:lineRule="auto"/>
+        <w:rPr>
+          <w:rFonts w:ascii="Palatino Linotype" w:hAnsi="Palatino Linotype" w:cs="Palatino Linotype"/>
+          <w:sz w:val="21"/>
+          <w:szCs w:val="21"/>
+        </w:rPr>
+      </w:pPr>
+    </w:p>
+    <w:p>
+      <w:pPr>
+        <w:spacing w:after="0" w:line="240" w:lineRule="auto"/>
+        <w:rPr>
+          <w:rFonts w:ascii="Palatino Linotype" w:hAnsi="Palatino Linotype" w:cs="Palatino Linotype" w:hint="eastAsia"/>
+          <w:b/>
+          <w:bCs/>
+          <w:sz w:val="21"/>
+          <w:szCs w:val="21"/>
+        </w:rPr>
+      </w:pPr>
+      <w:r>
+        <w:rPr>
+          <w:rFonts w:ascii="Palatino Linotype" w:hAnsi="Palatino Linotype" w:cs="Palatino Linotype"/>
+          <w:b/>
+          <w:bCs/>
+          <w:sz w:val="21"/>
+          <w:szCs w:val="21"/>
+        </w:rPr>
+        <w:t>Undergraduate (2018-2022):</w:t>
       </w:r>
     </w:p>
     <w:p>

--- a/file/Heng_Quan_CV.docx
+++ b/file/Heng_Quan_CV.docx
@@ -1135,251 +1135,7 @@
           <w:sz w:val="21"/>
           <w:szCs w:val="21"/>
         </w:rPr>
-        <w:t xml:space="preserve"> (</w:t>
-      </w:r>
-      <w:r>
-        <w:rPr>
-          <w:rFonts w:ascii="Palatino Linotype" w:hAnsi="Palatino Linotype" w:cs="Palatino Linotype"/>
-          <w:sz w:val="21"/>
-          <w:szCs w:val="21"/>
-        </w:rPr>
-        <w:t>under review</w:t>
-      </w:r>
-      <w:r>
-        <w:rPr>
-          <w:rFonts w:ascii="Palatino Linotype" w:hAnsi="Palatino Linotype" w:cs="Palatino Linotype"/>
-          <w:sz w:val="21"/>
-          <w:szCs w:val="21"/>
-        </w:rPr>
-        <w:t>).</w:t>
-      </w:r>
-    </w:p>
-    <w:p>
-      <w:pPr>
-        <w:spacing w:after="0" w:line="240" w:lineRule="auto"/>
-        <w:rPr>
-          <w:rFonts w:ascii="Palatino Linotype" w:hAnsi="Palatino Linotype" w:cs="Palatino Linotype"/>
-          <w:sz w:val="21"/>
-          <w:szCs w:val="21"/>
-        </w:rPr>
-      </w:pPr>
-      <w:r>
-        <w:rPr>
-          <w:rFonts w:ascii="Palatino Linotype" w:hAnsi="Palatino Linotype" w:cs="Palatino Linotype"/>
-          <w:b/>
-          <w:bCs/>
-          <w:sz w:val="21"/>
-          <w:szCs w:val="21"/>
-        </w:rPr>
-        <w:t>Quan, H.</w:t>
-      </w:r>
-      <w:r>
-        <w:rPr>
-          <w:rFonts w:ascii="Palatino Linotype" w:hAnsi="Palatino Linotype" w:cs="Palatino Linotype"/>
-          <w:sz w:val="21"/>
-          <w:szCs w:val="21"/>
-        </w:rPr>
-        <w:t xml:space="preserve">, </w:t>
-      </w:r>
-      <w:proofErr w:type="spellStart"/>
-      <w:r>
-        <w:rPr>
-          <w:rFonts w:ascii="Palatino Linotype" w:hAnsi="Palatino Linotype" w:cs="Palatino Linotype"/>
-          <w:sz w:val="21"/>
-          <w:szCs w:val="21"/>
-        </w:rPr>
-        <w:t>Fueglistaler</w:t>
-      </w:r>
-      <w:proofErr w:type="spellEnd"/>
-      <w:r>
-        <w:rPr>
-          <w:rFonts w:ascii="Palatino Linotype" w:hAnsi="Palatino Linotype" w:cs="Palatino Linotype"/>
-          <w:sz w:val="21"/>
-          <w:szCs w:val="21"/>
-        </w:rPr>
-        <w:t xml:space="preserve">, S., Zhang, B., &amp; Wang, C. </w:t>
-      </w:r>
-      <w:r>
-        <w:rPr>
-          <w:rFonts w:ascii="Palatino Linotype" w:hAnsi="Palatino Linotype" w:cs="Palatino Linotype"/>
-          <w:sz w:val="21"/>
-          <w:szCs w:val="21"/>
-        </w:rPr>
-        <w:t xml:space="preserve">The Sea Surface Temperature Pattern Effect on Outgoing Longwave Radiation: </w:t>
-      </w:r>
-      <w:proofErr w:type="gramStart"/>
-      <w:r>
-        <w:rPr>
-          <w:rFonts w:ascii="Palatino Linotype" w:hAnsi="Palatino Linotype" w:cs="Palatino Linotype"/>
-          <w:sz w:val="21"/>
-          <w:szCs w:val="21"/>
-        </w:rPr>
-        <w:t>the</w:t>
-      </w:r>
-      <w:proofErr w:type="gramEnd"/>
-      <w:r>
-        <w:rPr>
-          <w:rFonts w:ascii="Palatino Linotype" w:hAnsi="Palatino Linotype" w:cs="Palatino Linotype"/>
-          <w:sz w:val="21"/>
-          <w:szCs w:val="21"/>
-        </w:rPr>
-        <w:t xml:space="preserve"> Role of Large-scale Convective Aggregation</w:t>
-      </w:r>
-      <w:r>
-        <w:rPr>
-          <w:rFonts w:ascii="Palatino Linotype" w:hAnsi="Palatino Linotype" w:cs="Palatino Linotype"/>
-          <w:sz w:val="21"/>
-          <w:szCs w:val="21"/>
-        </w:rPr>
-        <w:t>.</w:t>
-      </w:r>
-      <w:r>
-        <w:rPr>
-          <w:rFonts w:ascii="Palatino Linotype" w:hAnsi="Palatino Linotype" w:cs="Palatino Linotype"/>
-          <w:sz w:val="21"/>
-          <w:szCs w:val="21"/>
-        </w:rPr>
-        <w:t xml:space="preserve"> (under review)</w:t>
-      </w:r>
-      <w:r>
-        <w:rPr>
-          <w:rFonts w:ascii="Palatino Linotype" w:hAnsi="Palatino Linotype" w:cs="Palatino Linotype"/>
-          <w:sz w:val="21"/>
-          <w:szCs w:val="21"/>
-        </w:rPr>
-        <w:t>.</w:t>
-      </w:r>
-    </w:p>
-    <w:p>
-      <w:pPr>
-        <w:spacing w:after="0" w:line="240" w:lineRule="auto"/>
-        <w:rPr>
-          <w:rFonts w:ascii="Palatino Linotype" w:hAnsi="Palatino Linotype" w:cs="Palatino Linotype"/>
-          <w:sz w:val="21"/>
-          <w:szCs w:val="21"/>
-        </w:rPr>
-      </w:pPr>
-      <w:r>
-        <w:rPr>
-          <w:rFonts w:ascii="Palatino Linotype" w:hAnsi="Palatino Linotype" w:cs="Palatino Linotype"/>
-          <w:b/>
-          <w:bCs/>
-          <w:sz w:val="21"/>
-          <w:szCs w:val="21"/>
-        </w:rPr>
-        <w:t>Quan, H.</w:t>
-      </w:r>
-      <w:r>
-        <w:rPr>
-          <w:rFonts w:ascii="Palatino Linotype" w:hAnsi="Palatino Linotype" w:cs="Palatino Linotype"/>
-          <w:sz w:val="21"/>
-          <w:szCs w:val="21"/>
-        </w:rPr>
-        <w:t xml:space="preserve">, Koll, D., </w:t>
-      </w:r>
-      <w:proofErr w:type="spellStart"/>
-      <w:r>
-        <w:rPr>
-          <w:rFonts w:ascii="Palatino Linotype" w:hAnsi="Palatino Linotype" w:cs="Palatino Linotype"/>
-          <w:sz w:val="21"/>
-          <w:szCs w:val="21"/>
-        </w:rPr>
-        <w:t>Lutsko</w:t>
-      </w:r>
-      <w:proofErr w:type="spellEnd"/>
-      <w:r>
-        <w:rPr>
-          <w:rFonts w:ascii="Palatino Linotype" w:hAnsi="Palatino Linotype" w:cs="Palatino Linotype"/>
-          <w:sz w:val="21"/>
-          <w:szCs w:val="21"/>
-        </w:rPr>
-        <w:t>, N., &amp; Yuval, J. Optimal Solar Geoengineering Strategies Based on Reinforcement Learning (</w:t>
-      </w:r>
-      <w:r>
-        <w:rPr>
-          <w:rFonts w:ascii="Palatino Linotype" w:hAnsi="Palatino Linotype" w:cs="Palatino Linotype"/>
-          <w:sz w:val="21"/>
-          <w:szCs w:val="21"/>
-        </w:rPr>
-        <w:t>submitted</w:t>
-      </w:r>
-      <w:r>
-        <w:rPr>
-          <w:rFonts w:ascii="Palatino Linotype" w:hAnsi="Palatino Linotype" w:cs="Palatino Linotype"/>
-          <w:sz w:val="21"/>
-          <w:szCs w:val="21"/>
-        </w:rPr>
-        <w:t>).</w:t>
-      </w:r>
-    </w:p>
-    <w:p>
-      <w:pPr>
-        <w:spacing w:after="0" w:line="240" w:lineRule="auto"/>
-        <w:rPr>
-          <w:rFonts w:ascii="Palatino Linotype" w:hAnsi="Palatino Linotype" w:cs="Palatino Linotype"/>
-          <w:sz w:val="21"/>
-          <w:szCs w:val="21"/>
-        </w:rPr>
-      </w:pPr>
-      <w:r>
-        <w:rPr>
-          <w:rFonts w:ascii="Palatino Linotype" w:hAnsi="Palatino Linotype" w:cs="Palatino Linotype"/>
-          <w:b/>
-          <w:bCs/>
-          <w:sz w:val="21"/>
-          <w:szCs w:val="21"/>
-        </w:rPr>
-        <w:t>Quan, H.</w:t>
-      </w:r>
-      <w:r>
-        <w:rPr>
-          <w:rFonts w:ascii="Palatino Linotype" w:hAnsi="Palatino Linotype" w:cs="Palatino Linotype"/>
-          <w:sz w:val="21"/>
-          <w:szCs w:val="21"/>
-        </w:rPr>
-        <w:t xml:space="preserve">, </w:t>
-      </w:r>
-      <w:proofErr w:type="spellStart"/>
-      <w:r>
-        <w:rPr>
-          <w:rFonts w:ascii="Palatino Linotype" w:hAnsi="Palatino Linotype" w:cs="Palatino Linotype"/>
-          <w:sz w:val="21"/>
-          <w:szCs w:val="21"/>
-        </w:rPr>
-        <w:t>Fueglistaler</w:t>
-      </w:r>
-      <w:proofErr w:type="spellEnd"/>
-      <w:r>
-        <w:rPr>
-          <w:rFonts w:ascii="Palatino Linotype" w:hAnsi="Palatino Linotype" w:cs="Palatino Linotype"/>
-          <w:sz w:val="21"/>
-          <w:szCs w:val="21"/>
-        </w:rPr>
-        <w:t>, S., Zhang, B., &amp; Wang, C.</w:t>
-      </w:r>
-      <w:r>
-        <w:rPr>
-          <w:rFonts w:ascii="Palatino Linotype" w:hAnsi="Palatino Linotype" w:cs="Palatino Linotype"/>
-          <w:sz w:val="21"/>
-          <w:szCs w:val="21"/>
-        </w:rPr>
-        <w:t xml:space="preserve"> (2024).</w:t>
-      </w:r>
-      <w:r>
-        <w:rPr>
-          <w:rFonts w:ascii="Palatino Linotype" w:hAnsi="Palatino Linotype" w:cs="Palatino Linotype"/>
-          <w:sz w:val="21"/>
-          <w:szCs w:val="21"/>
-        </w:rPr>
-        <w:t xml:space="preserve"> Non-linear radiative response to patterned global warming due to convection aggregation and non-linear tropical dynamics.</w:t>
-      </w:r>
-      <w:r>
-        <w:rPr>
-          <w:rFonts w:ascii="Palatino Linotype" w:hAnsi="Palatino Linotype" w:cs="Palatino Linotype"/>
-          <w:sz w:val="21"/>
-          <w:szCs w:val="21"/>
-        </w:rPr>
-        <w:t xml:space="preserve"> </w:t>
+        <w:t xml:space="preserve">. </w:t>
       </w:r>
       <w:r>
         <w:rPr>
@@ -1389,7 +1145,7 @@
           <w:sz w:val="21"/>
           <w:szCs w:val="21"/>
         </w:rPr>
-        <w:t>Journal of Climate</w:t>
+        <w:t>Journal of the Atmospheric Sciences</w:t>
       </w:r>
       <w:r>
         <w:rPr>
@@ -1425,7 +1181,207 @@
           <w:sz w:val="21"/>
           <w:szCs w:val="21"/>
         </w:rPr>
-        <w:t xml:space="preserve">, Zhang, B., Bourguet, S., Linz, M., &amp; Chen, G. (2023). How Do Different Processes Shape Temperature Probability Distributions? A Percentile-averaged Temperature Tendency Decomposition. </w:t>
+        <w:t xml:space="preserve">, </w:t>
+      </w:r>
+      <w:proofErr w:type="spellStart"/>
+      <w:r>
+        <w:rPr>
+          <w:rFonts w:ascii="Palatino Linotype" w:hAnsi="Palatino Linotype" w:cs="Palatino Linotype"/>
+          <w:sz w:val="21"/>
+          <w:szCs w:val="21"/>
+        </w:rPr>
+        <w:t>Fueglistaler</w:t>
+      </w:r>
+      <w:proofErr w:type="spellEnd"/>
+      <w:r>
+        <w:rPr>
+          <w:rFonts w:ascii="Palatino Linotype" w:hAnsi="Palatino Linotype" w:cs="Palatino Linotype"/>
+          <w:sz w:val="21"/>
+          <w:szCs w:val="21"/>
+        </w:rPr>
+        <w:t xml:space="preserve">, S., Zhang, B., &amp; Wang, C. </w:t>
+      </w:r>
+      <w:r>
+        <w:rPr>
+          <w:rFonts w:ascii="Palatino Linotype" w:hAnsi="Palatino Linotype" w:cs="Palatino Linotype"/>
+          <w:sz w:val="21"/>
+          <w:szCs w:val="21"/>
+        </w:rPr>
+        <w:t xml:space="preserve">The Sea Surface Temperature Pattern Effect on Outgoing Longwave Radiation: </w:t>
+      </w:r>
+      <w:proofErr w:type="gramStart"/>
+      <w:r>
+        <w:rPr>
+          <w:rFonts w:ascii="Palatino Linotype" w:hAnsi="Palatino Linotype" w:cs="Palatino Linotype"/>
+          <w:sz w:val="21"/>
+          <w:szCs w:val="21"/>
+        </w:rPr>
+        <w:t>the</w:t>
+      </w:r>
+      <w:proofErr w:type="gramEnd"/>
+      <w:r>
+        <w:rPr>
+          <w:rFonts w:ascii="Palatino Linotype" w:hAnsi="Palatino Linotype" w:cs="Palatino Linotype"/>
+          <w:sz w:val="21"/>
+          <w:szCs w:val="21"/>
+        </w:rPr>
+        <w:t xml:space="preserve"> Role of Large-scale Convective Aggregation</w:t>
+      </w:r>
+      <w:r>
+        <w:rPr>
+          <w:rFonts w:ascii="Palatino Linotype" w:hAnsi="Palatino Linotype" w:cs="Palatino Linotype"/>
+          <w:sz w:val="21"/>
+          <w:szCs w:val="21"/>
+        </w:rPr>
+        <w:t>.</w:t>
+      </w:r>
+      <w:r>
+        <w:rPr>
+          <w:rFonts w:ascii="Palatino Linotype" w:hAnsi="Palatino Linotype" w:cs="Palatino Linotype"/>
+          <w:sz w:val="21"/>
+          <w:szCs w:val="21"/>
+        </w:rPr>
+        <w:t xml:space="preserve"> (under review)</w:t>
+      </w:r>
+      <w:r>
+        <w:rPr>
+          <w:rFonts w:ascii="Palatino Linotype" w:hAnsi="Palatino Linotype" w:cs="Palatino Linotype"/>
+          <w:sz w:val="21"/>
+          <w:szCs w:val="21"/>
+        </w:rPr>
+        <w:t>.</w:t>
+      </w:r>
+    </w:p>
+    <w:p>
+      <w:pPr>
+        <w:spacing w:after="0" w:line="240" w:lineRule="auto"/>
+        <w:rPr>
+          <w:rFonts w:ascii="Palatino Linotype" w:hAnsi="Palatino Linotype" w:cs="Palatino Linotype"/>
+          <w:sz w:val="21"/>
+          <w:szCs w:val="21"/>
+        </w:rPr>
+      </w:pPr>
+      <w:r>
+        <w:rPr>
+          <w:rFonts w:ascii="Palatino Linotype" w:hAnsi="Palatino Linotype" w:cs="Palatino Linotype"/>
+          <w:b/>
+          <w:bCs/>
+          <w:sz w:val="21"/>
+          <w:szCs w:val="21"/>
+        </w:rPr>
+        <w:t>Quan, H.</w:t>
+      </w:r>
+      <w:r>
+        <w:rPr>
+          <w:rFonts w:ascii="Palatino Linotype" w:hAnsi="Palatino Linotype" w:cs="Palatino Linotype"/>
+          <w:sz w:val="21"/>
+          <w:szCs w:val="21"/>
+        </w:rPr>
+        <w:t xml:space="preserve">, Koll, D., </w:t>
+      </w:r>
+      <w:proofErr w:type="spellStart"/>
+      <w:r>
+        <w:rPr>
+          <w:rFonts w:ascii="Palatino Linotype" w:hAnsi="Palatino Linotype" w:cs="Palatino Linotype"/>
+          <w:sz w:val="21"/>
+          <w:szCs w:val="21"/>
+        </w:rPr>
+        <w:t>Lutsko</w:t>
+      </w:r>
+      <w:proofErr w:type="spellEnd"/>
+      <w:r>
+        <w:rPr>
+          <w:rFonts w:ascii="Palatino Linotype" w:hAnsi="Palatino Linotype" w:cs="Palatino Linotype"/>
+          <w:sz w:val="21"/>
+          <w:szCs w:val="21"/>
+        </w:rPr>
+        <w:t>, N., &amp; Yuval, J. Optimal Solar Geoengineering Strategies Based on Reinforcement Learning (</w:t>
+      </w:r>
+      <w:r>
+        <w:rPr>
+          <w:rFonts w:ascii="Palatino Linotype" w:hAnsi="Palatino Linotype" w:cs="Palatino Linotype"/>
+          <w:sz w:val="21"/>
+          <w:szCs w:val="21"/>
+        </w:rPr>
+        <w:t>submitted</w:t>
+      </w:r>
+      <w:r>
+        <w:rPr>
+          <w:rFonts w:ascii="Palatino Linotype" w:hAnsi="Palatino Linotype" w:cs="Palatino Linotype"/>
+          <w:sz w:val="21"/>
+          <w:szCs w:val="21"/>
+        </w:rPr>
+        <w:t>).</w:t>
+      </w:r>
+    </w:p>
+    <w:p>
+      <w:pPr>
+        <w:spacing w:after="0" w:line="240" w:lineRule="auto"/>
+        <w:rPr>
+          <w:rFonts w:ascii="Palatino Linotype" w:hAnsi="Palatino Linotype" w:cs="Palatino Linotype"/>
+          <w:sz w:val="21"/>
+          <w:szCs w:val="21"/>
+        </w:rPr>
+      </w:pPr>
+      <w:r>
+        <w:rPr>
+          <w:rFonts w:ascii="Palatino Linotype" w:hAnsi="Palatino Linotype" w:cs="Palatino Linotype"/>
+          <w:b/>
+          <w:bCs/>
+          <w:sz w:val="21"/>
+          <w:szCs w:val="21"/>
+        </w:rPr>
+        <w:t>Quan, H.</w:t>
+      </w:r>
+      <w:r>
+        <w:rPr>
+          <w:rFonts w:ascii="Palatino Linotype" w:hAnsi="Palatino Linotype" w:cs="Palatino Linotype"/>
+          <w:sz w:val="21"/>
+          <w:szCs w:val="21"/>
+        </w:rPr>
+        <w:t xml:space="preserve">, </w:t>
+      </w:r>
+      <w:proofErr w:type="spellStart"/>
+      <w:r>
+        <w:rPr>
+          <w:rFonts w:ascii="Palatino Linotype" w:hAnsi="Palatino Linotype" w:cs="Palatino Linotype"/>
+          <w:sz w:val="21"/>
+          <w:szCs w:val="21"/>
+        </w:rPr>
+        <w:t>Fueglistaler</w:t>
+      </w:r>
+      <w:proofErr w:type="spellEnd"/>
+      <w:r>
+        <w:rPr>
+          <w:rFonts w:ascii="Palatino Linotype" w:hAnsi="Palatino Linotype" w:cs="Palatino Linotype"/>
+          <w:sz w:val="21"/>
+          <w:szCs w:val="21"/>
+        </w:rPr>
+        <w:t>, S., Zhang, B., &amp; Wang, C.</w:t>
+      </w:r>
+      <w:r>
+        <w:rPr>
+          <w:rFonts w:ascii="Palatino Linotype" w:hAnsi="Palatino Linotype" w:cs="Palatino Linotype"/>
+          <w:sz w:val="21"/>
+          <w:szCs w:val="21"/>
+        </w:rPr>
+        <w:t xml:space="preserve"> (2024).</w:t>
+      </w:r>
+      <w:r>
+        <w:rPr>
+          <w:rFonts w:ascii="Palatino Linotype" w:hAnsi="Palatino Linotype" w:cs="Palatino Linotype"/>
+          <w:sz w:val="21"/>
+          <w:szCs w:val="21"/>
+        </w:rPr>
+        <w:t xml:space="preserve"> Non-linear radiative response to patterned global warming due to convection aggregation and non-linear tropical dynamics.</w:t>
+      </w:r>
+      <w:r>
+        <w:rPr>
+          <w:rFonts w:ascii="Palatino Linotype" w:hAnsi="Palatino Linotype" w:cs="Palatino Linotype"/>
+          <w:sz w:val="21"/>
+          <w:szCs w:val="21"/>
+        </w:rPr>
+        <w:t xml:space="preserve"> </w:t>
       </w:r>
       <w:r>
         <w:rPr>
@@ -1440,75 +1396,39 @@
       <w:r>
         <w:rPr>
           <w:rFonts w:ascii="Palatino Linotype" w:hAnsi="Palatino Linotype" w:cs="Palatino Linotype"/>
-          <w:sz w:val="21"/>
-          <w:szCs w:val="21"/>
-        </w:rPr>
-        <w:t>, 1-36.</w:t>
-      </w:r>
-    </w:p>
-    <w:p>
-      <w:pPr>
-        <w:spacing w:after="0" w:line="240" w:lineRule="auto"/>
-        <w:rPr>
-          <w:rFonts w:ascii="Palatino Linotype" w:hAnsi="Palatino Linotype" w:cs="Palatino Linotype"/>
-          <w:sz w:val="21"/>
-          <w:szCs w:val="21"/>
-        </w:rPr>
-      </w:pPr>
-      <w:r>
-        <w:rPr>
-          <w:rFonts w:ascii="Palatino Linotype" w:hAnsi="Palatino Linotype" w:cs="Palatino Linotype"/>
-          <w:b/>
-          <w:bCs/>
-          <w:sz w:val="21"/>
-          <w:szCs w:val="21"/>
-        </w:rPr>
-        <w:t>Quan, H.</w:t>
-      </w:r>
-      <w:r>
-        <w:rPr>
-          <w:rFonts w:ascii="Palatino Linotype" w:hAnsi="Palatino Linotype" w:cs="Palatino Linotype"/>
-          <w:sz w:val="21"/>
-          <w:szCs w:val="21"/>
-        </w:rPr>
-        <w:t xml:space="preserve">, Chai, W., &amp; Fu, Z. (2022). Asymmetry of daily mean temperature series over China and its frontal mechanism. </w:t>
-      </w:r>
-      <w:r>
-        <w:rPr>
-          <w:rFonts w:ascii="Palatino Linotype" w:hAnsi="Palatino Linotype" w:cs="Palatino Linotype"/>
           <w:i/>
           <w:iCs/>
           <w:sz w:val="21"/>
           <w:szCs w:val="21"/>
         </w:rPr>
-        <w:t>International Journal of Climatology</w:t>
-      </w:r>
-      <w:r>
-        <w:rPr>
-          <w:rFonts w:ascii="Palatino Linotype" w:hAnsi="Palatino Linotype" w:cs="Palatino Linotype"/>
-          <w:sz w:val="21"/>
-          <w:szCs w:val="21"/>
-        </w:rPr>
-        <w:t>, 42(3), 1828-1840.</w:t>
-      </w:r>
-    </w:p>
-    <w:p>
-      <w:pPr>
-        <w:spacing w:after="0" w:line="240" w:lineRule="auto"/>
-        <w:rPr>
-          <w:rFonts w:ascii="Palatino Linotype" w:hAnsi="Palatino Linotype" w:cs="Palatino Linotype"/>
-          <w:sz w:val="21"/>
-          <w:szCs w:val="21"/>
-        </w:rPr>
-      </w:pPr>
-      <w:r>
-        <w:rPr>
-          <w:rFonts w:ascii="Palatino Linotype" w:hAnsi="Palatino Linotype" w:cs="Palatino Linotype"/>
-          <w:sz w:val="21"/>
-          <w:szCs w:val="21"/>
-        </w:rPr>
-        <w:t>Chai, W., Huang, Y., Yang, L., </w:t>
-      </w:r>
+        <w:t xml:space="preserve">, </w:t>
+      </w:r>
+      <w:r>
+        <w:rPr>
+          <w:rFonts w:ascii="Palatino Linotype" w:hAnsi="Palatino Linotype" w:cs="Palatino Linotype"/>
+          <w:sz w:val="21"/>
+          <w:szCs w:val="21"/>
+        </w:rPr>
+        <w:t>37(21): 5675-5686</w:t>
+      </w:r>
+      <w:r>
+        <w:rPr>
+          <w:rFonts w:ascii="Palatino Linotype" w:hAnsi="Palatino Linotype" w:cs="Palatino Linotype"/>
+          <w:sz w:val="21"/>
+          <w:szCs w:val="21"/>
+        </w:rPr>
+        <w:t>.</w:t>
+      </w:r>
+    </w:p>
+    <w:p>
+      <w:pPr>
+        <w:spacing w:after="0" w:line="240" w:lineRule="auto"/>
+        <w:rPr>
+          <w:rFonts w:ascii="Palatino Linotype" w:hAnsi="Palatino Linotype" w:cs="Palatino Linotype"/>
+          <w:sz w:val="21"/>
+          <w:szCs w:val="21"/>
+        </w:rPr>
+      </w:pPr>
       <w:r>
         <w:rPr>
           <w:rFonts w:ascii="Palatino Linotype" w:hAnsi="Palatino Linotype" w:cs="Palatino Linotype"/>
@@ -1525,7 +1445,7 @@
           <w:sz w:val="21"/>
           <w:szCs w:val="21"/>
         </w:rPr>
-        <w:t xml:space="preserve">, &amp; Fu, Z. (2021). Evaluation of re-analyses over China based on the temporal asymmetry of daily temperature variability. </w:t>
+        <w:t xml:space="preserve">, Zhang, B., Bourguet, S., Linz, M., &amp; Chen, G. (2023). How Do Different Processes Shape Temperature Probability Distributions? A Percentile-averaged Temperature Tendency Decomposition. </w:t>
       </w:r>
       <w:r>
         <w:rPr>
@@ -1535,6 +1455,122 @@
           <w:sz w:val="21"/>
           <w:szCs w:val="21"/>
         </w:rPr>
+        <w:t>Journal of Climate</w:t>
+      </w:r>
+      <w:r>
+        <w:rPr>
+          <w:rFonts w:ascii="Palatino Linotype" w:hAnsi="Palatino Linotype" w:cs="Palatino Linotype"/>
+          <w:sz w:val="21"/>
+          <w:szCs w:val="21"/>
+        </w:rPr>
+        <w:t>, 36</w:t>
+      </w:r>
+      <w:r>
+        <w:rPr>
+          <w:rFonts w:ascii="Palatino Linotype" w:hAnsi="Palatino Linotype" w:cs="Palatino Linotype"/>
+          <w:sz w:val="21"/>
+          <w:szCs w:val="21"/>
+        </w:rPr>
+        <w:t>(15): 5179-5196</w:t>
+      </w:r>
+      <w:r>
+        <w:rPr>
+          <w:rFonts w:ascii="Palatino Linotype" w:hAnsi="Palatino Linotype" w:cs="Palatino Linotype"/>
+          <w:sz w:val="21"/>
+          <w:szCs w:val="21"/>
+        </w:rPr>
+        <w:t>.</w:t>
+      </w:r>
+    </w:p>
+    <w:p>
+      <w:pPr>
+        <w:spacing w:after="0" w:line="240" w:lineRule="auto"/>
+        <w:rPr>
+          <w:rFonts w:ascii="Palatino Linotype" w:hAnsi="Palatino Linotype" w:cs="Palatino Linotype"/>
+          <w:sz w:val="21"/>
+          <w:szCs w:val="21"/>
+        </w:rPr>
+      </w:pPr>
+      <w:r>
+        <w:rPr>
+          <w:rFonts w:ascii="Palatino Linotype" w:hAnsi="Palatino Linotype" w:cs="Palatino Linotype"/>
+          <w:b/>
+          <w:bCs/>
+          <w:sz w:val="21"/>
+          <w:szCs w:val="21"/>
+        </w:rPr>
+        <w:t>Quan, H.</w:t>
+      </w:r>
+      <w:r>
+        <w:rPr>
+          <w:rFonts w:ascii="Palatino Linotype" w:hAnsi="Palatino Linotype" w:cs="Palatino Linotype"/>
+          <w:sz w:val="21"/>
+          <w:szCs w:val="21"/>
+        </w:rPr>
+        <w:t xml:space="preserve">, Chai, W., &amp; Fu, Z. (2022). Asymmetry of daily mean temperature series over China and its frontal mechanism. </w:t>
+      </w:r>
+      <w:r>
+        <w:rPr>
+          <w:rFonts w:ascii="Palatino Linotype" w:hAnsi="Palatino Linotype" w:cs="Palatino Linotype"/>
+          <w:i/>
+          <w:iCs/>
+          <w:sz w:val="21"/>
+          <w:szCs w:val="21"/>
+        </w:rPr>
+        <w:t>International Journal of Climatology</w:t>
+      </w:r>
+      <w:r>
+        <w:rPr>
+          <w:rFonts w:ascii="Palatino Linotype" w:hAnsi="Palatino Linotype" w:cs="Palatino Linotype"/>
+          <w:sz w:val="21"/>
+          <w:szCs w:val="21"/>
+        </w:rPr>
+        <w:t>, 42(3), 1828-1840.</w:t>
+      </w:r>
+    </w:p>
+    <w:p>
+      <w:pPr>
+        <w:spacing w:after="0" w:line="240" w:lineRule="auto"/>
+        <w:rPr>
+          <w:rFonts w:ascii="Palatino Linotype" w:hAnsi="Palatino Linotype" w:cs="Palatino Linotype"/>
+          <w:sz w:val="21"/>
+          <w:szCs w:val="21"/>
+        </w:rPr>
+      </w:pPr>
+      <w:r>
+        <w:rPr>
+          <w:rFonts w:ascii="Palatino Linotype" w:hAnsi="Palatino Linotype" w:cs="Palatino Linotype"/>
+          <w:sz w:val="21"/>
+          <w:szCs w:val="21"/>
+        </w:rPr>
+        <w:t>Chai, W., Huang, Y., Yang, L., </w:t>
+      </w:r>
+      <w:r>
+        <w:rPr>
+          <w:rFonts w:ascii="Palatino Linotype" w:hAnsi="Palatino Linotype" w:cs="Palatino Linotype"/>
+          <w:b/>
+          <w:bCs/>
+          <w:sz w:val="21"/>
+          <w:szCs w:val="21"/>
+        </w:rPr>
+        <w:t>Quan, H.</w:t>
+      </w:r>
+      <w:r>
+        <w:rPr>
+          <w:rFonts w:ascii="Palatino Linotype" w:hAnsi="Palatino Linotype" w:cs="Palatino Linotype"/>
+          <w:sz w:val="21"/>
+          <w:szCs w:val="21"/>
+        </w:rPr>
+        <w:t xml:space="preserve">, &amp; Fu, Z. (2021). Evaluation of re-analyses over China based on the temporal asymmetry of daily temperature variability. </w:t>
+      </w:r>
+      <w:r>
+        <w:rPr>
+          <w:rFonts w:ascii="Palatino Linotype" w:hAnsi="Palatino Linotype" w:cs="Palatino Linotype"/>
+          <w:i/>
+          <w:iCs/>
+          <w:sz w:val="21"/>
+          <w:szCs w:val="21"/>
+        </w:rPr>
         <w:t>Theoretical and Applied Climatology</w:t>
       </w:r>
       <w:r>
@@ -1585,7 +1621,7 @@
           <w:sz w:val="21"/>
           <w:szCs w:val="21"/>
         </w:rPr>
-        <w:t>PRESENTATIONS</w:t>
+        <w:t>TALKS</w:t>
       </w:r>
     </w:p>
     <w:p>
@@ -1641,6 +1677,101 @@
       </w:pPr>
       <w:r>
         <w:rPr>
+          <w:rFonts w:ascii="Palatino Linotype" w:hAnsi="Palatino Linotype" w:cs="Palatino Linotype" w:hint="eastAsia"/>
+          <w:b/>
+          <w:sz w:val="21"/>
+          <w:szCs w:val="21"/>
+        </w:rPr>
+        <w:t>AGU 202</w:t>
+      </w:r>
+      <w:r>
+        <w:rPr>
+          <w:rFonts w:ascii="Palatino Linotype" w:hAnsi="Palatino Linotype" w:cs="Palatino Linotype"/>
+          <w:b/>
+          <w:sz w:val="21"/>
+          <w:szCs w:val="21"/>
+        </w:rPr>
+        <w:t>4</w:t>
+      </w:r>
+      <w:r>
+        <w:rPr>
+          <w:rFonts w:ascii="Palatino Linotype" w:hAnsi="Palatino Linotype" w:cs="Palatino Linotype" w:hint="eastAsia"/>
+          <w:b/>
+          <w:sz w:val="21"/>
+          <w:szCs w:val="21"/>
+        </w:rPr>
+        <w:t xml:space="preserve">, </w:t>
+      </w:r>
+      <w:r>
+        <w:rPr>
+          <w:rFonts w:ascii="Palatino Linotype" w:hAnsi="Palatino Linotype" w:cs="Palatino Linotype"/>
+          <w:b/>
+          <w:sz w:val="21"/>
+          <w:szCs w:val="21"/>
+        </w:rPr>
+        <w:t>Washington D.C.</w:t>
+      </w:r>
+    </w:p>
+    <w:p>
+      <w:pPr>
+        <w:spacing w:after="0" w:line="240" w:lineRule="auto"/>
+        <w:rPr>
+          <w:rFonts w:ascii="Palatino Linotype" w:hAnsi="Palatino Linotype" w:cs="Palatino Linotype"/>
+          <w:bCs/>
+          <w:sz w:val="21"/>
+          <w:szCs w:val="21"/>
+        </w:rPr>
+      </w:pPr>
+      <w:r>
+        <w:rPr>
+          <w:rFonts w:ascii="Palatino Linotype" w:hAnsi="Palatino Linotype" w:cs="Palatino Linotype"/>
+          <w:sz w:val="21"/>
+          <w:szCs w:val="21"/>
+        </w:rPr>
+        <w:t>Weakening of tropical free tropospheric temperature gradients with global warming</w:t>
+      </w:r>
+      <w:r>
+        <w:rPr>
+          <w:rFonts w:ascii="Palatino Linotype" w:hAnsi="Palatino Linotype" w:cs="Palatino Linotype"/>
+          <w:bCs/>
+          <w:sz w:val="21"/>
+          <w:szCs w:val="21"/>
+        </w:rPr>
+        <w:t xml:space="preserve">  </w:t>
+      </w:r>
+      <w:r>
+        <w:rPr>
+          <w:rFonts w:ascii="Palatino Linotype" w:hAnsi="Palatino Linotype" w:cs="Palatino Linotype" w:hint="eastAsia"/>
+          <w:bCs/>
+          <w:sz w:val="21"/>
+          <w:szCs w:val="21"/>
+        </w:rPr>
+        <w:t xml:space="preserve">                     </w:t>
+      </w:r>
+    </w:p>
+    <w:p>
+      <w:pPr>
+        <w:spacing w:after="0" w:line="240" w:lineRule="auto"/>
+        <w:rPr>
+          <w:rFonts w:ascii="Palatino Linotype" w:hAnsi="Palatino Linotype" w:cs="Palatino Linotype"/>
+          <w:b/>
+          <w:sz w:val="21"/>
+          <w:szCs w:val="21"/>
+        </w:rPr>
+      </w:pPr>
+    </w:p>
+    <w:p>
+      <w:pPr>
+        <w:spacing w:after="0" w:line="240" w:lineRule="auto"/>
+        <w:rPr>
+          <w:rFonts w:ascii="Palatino Linotype" w:hAnsi="Palatino Linotype" w:cs="Palatino Linotype"/>
+          <w:bCs/>
+          <w:sz w:val="21"/>
+          <w:szCs w:val="21"/>
+        </w:rPr>
+      </w:pPr>
+      <w:r>
+        <w:rPr>
           <w:rFonts w:ascii="Palatino Linotype" w:hAnsi="Palatino Linotype" w:cs="Palatino Linotype"/>
           <w:b/>
           <w:sz w:val="21"/>
@@ -1655,17 +1786,19 @@
           <w:sz w:val="21"/>
           <w:szCs w:val="21"/>
         </w:rPr>
-        <w:t xml:space="preserve">                                                                                                              </w:t>
-      </w:r>
-      <w:r>
-        <w:rPr>
-          <w:rFonts w:ascii="Palatino Linotype" w:hAnsi="Palatino Linotype" w:cs="Palatino Linotype"/>
-          <w:bCs/>
-          <w:sz w:val="21"/>
-          <w:szCs w:val="21"/>
-        </w:rPr>
-        <w:t xml:space="preserve"> October</w:t>
-      </w:r>
+        <w:t xml:space="preserve"> </w:t>
+      </w:r>
+    </w:p>
+    <w:p>
+      <w:pPr>
+        <w:spacing w:after="0" w:line="240" w:lineRule="auto"/>
+        <w:rPr>
+          <w:rFonts w:ascii="Palatino Linotype" w:hAnsi="Palatino Linotype" w:cs="Palatino Linotype"/>
+          <w:bCs/>
+          <w:sz w:val="21"/>
+          <w:szCs w:val="21"/>
+        </w:rPr>
+      </w:pPr>
       <w:r>
         <w:rPr>
           <w:rFonts w:ascii="Palatino Linotype" w:hAnsi="Palatino Linotype" w:cs="Palatino Linotype" w:hint="eastAsia"/>
@@ -1673,21 +1806,387 @@
           <w:sz w:val="21"/>
           <w:szCs w:val="21"/>
         </w:rPr>
+        <w:t>Weaker temperature gradient in a warmer climate</w:t>
+      </w:r>
+      <w:r>
+        <w:rPr>
+          <w:rFonts w:ascii="Palatino Linotype" w:hAnsi="Palatino Linotype" w:cs="Palatino Linotype"/>
+          <w:bCs/>
+          <w:sz w:val="21"/>
+          <w:szCs w:val="21"/>
+        </w:rPr>
+        <w:t xml:space="preserve">  </w:t>
+      </w:r>
+      <w:r>
+        <w:rPr>
+          <w:rFonts w:ascii="Palatino Linotype" w:hAnsi="Palatino Linotype" w:cs="Palatino Linotype" w:hint="eastAsia"/>
+          <w:bCs/>
+          <w:sz w:val="21"/>
+          <w:szCs w:val="21"/>
+        </w:rPr>
+        <w:t xml:space="preserve">                     </w:t>
+      </w:r>
+      <w:r>
+        <w:rPr>
+          <w:rFonts w:ascii="Palatino Linotype" w:hAnsi="Palatino Linotype" w:cs="Palatino Linotype"/>
+          <w:bCs/>
+          <w:sz w:val="21"/>
+          <w:szCs w:val="21"/>
+        </w:rPr>
+        <w:t xml:space="preserve">                                                                       </w:t>
+      </w:r>
+    </w:p>
+    <w:p>
+      <w:pPr>
+        <w:spacing w:after="0" w:line="240" w:lineRule="auto"/>
+        <w:rPr>
+          <w:rFonts w:ascii="Palatino Linotype" w:hAnsi="Palatino Linotype" w:cs="Palatino Linotype"/>
+          <w:b/>
+          <w:sz w:val="21"/>
+          <w:szCs w:val="21"/>
+        </w:rPr>
+      </w:pPr>
+    </w:p>
+    <w:p>
+      <w:pPr>
+        <w:spacing w:after="0" w:line="240" w:lineRule="auto"/>
+        <w:rPr>
+          <w:rFonts w:ascii="Palatino Linotype" w:eastAsia="SimSun" w:hAnsi="Palatino Linotype" w:cs="Palatino Linotype"/>
+          <w:bCs/>
+          <w:sz w:val="21"/>
+          <w:szCs w:val="21"/>
+        </w:rPr>
+      </w:pPr>
+      <w:r>
+        <w:rPr>
+          <w:rFonts w:ascii="Palatino Linotype" w:hAnsi="Palatino Linotype" w:cs="Palatino Linotype" w:hint="eastAsia"/>
+          <w:b/>
+          <w:sz w:val="21"/>
+          <w:szCs w:val="21"/>
+        </w:rPr>
+        <w:t xml:space="preserve">AOFD 2024, Burlington                                                                                                                </w:t>
+      </w:r>
+      <w:r>
+        <w:rPr>
+          <w:rFonts w:ascii="Palatino Linotype" w:hAnsi="Palatino Linotype" w:cs="Palatino Linotype" w:hint="eastAsia"/>
+          <w:b/>
+          <w:sz w:val="21"/>
+          <w:szCs w:val="21"/>
+        </w:rPr>
+        <w:t xml:space="preserve">                    </w:t>
+      </w:r>
+    </w:p>
+    <w:p>
+      <w:pPr>
+        <w:spacing w:after="0" w:line="240" w:lineRule="auto"/>
+        <w:rPr>
+          <w:rFonts w:ascii="Palatino Linotype" w:hAnsi="Palatino Linotype" w:cs="Palatino Linotype"/>
+          <w:b/>
+          <w:sz w:val="21"/>
+          <w:szCs w:val="21"/>
+        </w:rPr>
+      </w:pPr>
+      <w:r>
+        <w:rPr>
+          <w:rFonts w:ascii="Palatino Linotype" w:hAnsi="Palatino Linotype" w:cs="Palatino Linotype" w:hint="eastAsia"/>
+          <w:bCs/>
+          <w:sz w:val="21"/>
+          <w:szCs w:val="21"/>
+        </w:rPr>
+        <w:t>Weaker temperature gradient in a warmer climate</w:t>
+      </w:r>
+      <w:r>
+        <w:rPr>
+          <w:rFonts w:ascii="Palatino Linotype" w:hAnsi="Palatino Linotype" w:cs="Palatino Linotype" w:hint="eastAsia"/>
+          <w:bCs/>
+          <w:sz w:val="21"/>
+          <w:szCs w:val="21"/>
+        </w:rPr>
+        <w:t xml:space="preserve">                                                                         </w:t>
+      </w:r>
+      <w:r>
+        <w:rPr>
+          <w:rFonts w:ascii="Palatino Linotype" w:hAnsi="Palatino Linotype" w:cs="Palatino Linotype" w:hint="eastAsia"/>
+          <w:bCs/>
+          <w:sz w:val="21"/>
+          <w:szCs w:val="21"/>
+        </w:rPr>
+        <w:t xml:space="preserve">                     </w:t>
+      </w:r>
+    </w:p>
+    <w:p>
+      <w:pPr>
+        <w:spacing w:after="0" w:line="240" w:lineRule="auto"/>
+        <w:rPr>
+          <w:rFonts w:ascii="Palatino Linotype" w:hAnsi="Palatino Linotype" w:cs="Palatino Linotype"/>
+          <w:b/>
+          <w:sz w:val="21"/>
+          <w:szCs w:val="21"/>
+        </w:rPr>
+      </w:pPr>
+    </w:p>
+    <w:p>
+      <w:pPr>
+        <w:spacing w:after="0" w:line="240" w:lineRule="auto"/>
+        <w:rPr>
+          <w:rFonts w:ascii="Palatino Linotype" w:eastAsia="SimSun" w:hAnsi="Palatino Linotype" w:cs="Palatino Linotype"/>
+          <w:bCs/>
+          <w:sz w:val="21"/>
+          <w:szCs w:val="21"/>
+        </w:rPr>
+      </w:pPr>
+      <w:r>
+        <w:rPr>
+          <w:rFonts w:ascii="Palatino Linotype" w:hAnsi="Palatino Linotype" w:cs="Palatino Linotype" w:hint="eastAsia"/>
+          <w:b/>
+          <w:sz w:val="21"/>
+          <w:szCs w:val="21"/>
+        </w:rPr>
+        <w:t xml:space="preserve">CFMIP 2024, Boston                                                                                                                      </w:t>
+      </w:r>
+      <w:r>
+        <w:rPr>
+          <w:rFonts w:ascii="Palatino Linotype" w:hAnsi="Palatino Linotype" w:cs="Palatino Linotype" w:hint="eastAsia"/>
+          <w:b/>
+          <w:sz w:val="21"/>
+          <w:szCs w:val="21"/>
+        </w:rPr>
+        <w:t xml:space="preserve">                    </w:t>
+      </w:r>
+    </w:p>
+    <w:p>
+      <w:pPr>
+        <w:spacing w:after="0" w:line="240" w:lineRule="auto"/>
+        <w:rPr>
+          <w:rFonts w:ascii="Palatino Linotype" w:hAnsi="Palatino Linotype" w:cs="Palatino Linotype"/>
+          <w:b/>
+          <w:sz w:val="21"/>
+          <w:szCs w:val="21"/>
+        </w:rPr>
+      </w:pPr>
+      <w:r>
+        <w:rPr>
+          <w:rFonts w:ascii="Palatino Linotype" w:hAnsi="Palatino Linotype" w:cs="Palatino Linotype" w:hint="eastAsia"/>
+          <w:bCs/>
+          <w:sz w:val="21"/>
+          <w:szCs w:val="21"/>
+        </w:rPr>
+        <w:t>SST pattern effect on OLR: The role of convection aggregation</w:t>
+      </w:r>
+      <w:r>
+        <w:rPr>
+          <w:rFonts w:ascii="Palatino Linotype" w:hAnsi="Palatino Linotype" w:cs="Palatino Linotype" w:hint="eastAsia"/>
+          <w:bCs/>
+          <w:sz w:val="21"/>
+          <w:szCs w:val="21"/>
+        </w:rPr>
+        <w:t xml:space="preserve">                                                                         </w:t>
+      </w:r>
+    </w:p>
+    <w:p>
+      <w:pPr>
+        <w:spacing w:after="0" w:line="240" w:lineRule="auto"/>
+        <w:rPr>
+          <w:rFonts w:ascii="Palatino Linotype" w:hAnsi="Palatino Linotype" w:cs="Palatino Linotype"/>
+          <w:b/>
+          <w:sz w:val="21"/>
+          <w:szCs w:val="21"/>
+        </w:rPr>
+      </w:pPr>
+    </w:p>
+    <w:p>
+      <w:pPr>
+        <w:spacing w:after="0" w:line="240" w:lineRule="auto"/>
+        <w:rPr>
+          <w:rFonts w:ascii="Palatino Linotype" w:hAnsi="Palatino Linotype" w:cs="Palatino Linotype"/>
+          <w:bCs/>
+          <w:sz w:val="21"/>
+          <w:szCs w:val="21"/>
+        </w:rPr>
+      </w:pPr>
+      <w:bookmarkStart w:id="0" w:name="OLE_LINK1"/>
+      <w:r>
+        <w:rPr>
+          <w:rFonts w:ascii="Palatino Linotype" w:hAnsi="Palatino Linotype" w:cs="Palatino Linotype" w:hint="eastAsia"/>
+          <w:b/>
+          <w:sz w:val="21"/>
+          <w:szCs w:val="21"/>
+        </w:rPr>
+        <w:t>AGU 2023, San Francisco</w:t>
+      </w:r>
+      <w:r>
+        <w:rPr>
+          <w:rFonts w:ascii="Palatino Linotype" w:hAnsi="Palatino Linotype" w:cs="Palatino Linotype" w:hint="eastAsia"/>
+          <w:bCs/>
+          <w:sz w:val="21"/>
+          <w:szCs w:val="21"/>
+        </w:rPr>
+        <w:t xml:space="preserve">                                                                                                                       </w:t>
+      </w:r>
+      <w:r>
+        <w:rPr>
+          <w:rFonts w:ascii="Palatino Linotype" w:hAnsi="Palatino Linotype" w:cs="Palatino Linotype"/>
+          <w:bCs/>
+          <w:sz w:val="21"/>
+          <w:szCs w:val="21"/>
+        </w:rPr>
         <w:t xml:space="preserve"> </w:t>
       </w:r>
-      <w:r>
-        <w:rPr>
-          <w:rFonts w:ascii="Palatino Linotype" w:hAnsi="Palatino Linotype" w:cs="Palatino Linotype"/>
-          <w:bCs/>
-          <w:sz w:val="21"/>
-          <w:szCs w:val="21"/>
-        </w:rPr>
-        <w:t>202</w:t>
-      </w:r>
-      <w:r>
-        <w:rPr>
-          <w:rFonts w:ascii="Palatino Linotype" w:hAnsi="Palatino Linotype" w:cs="Palatino Linotype"/>
-          <w:bCs/>
+    </w:p>
+    <w:p>
+      <w:pPr>
+        <w:spacing w:after="0" w:line="240" w:lineRule="auto"/>
+        <w:rPr>
+          <w:rFonts w:ascii="Palatino Linotype" w:hAnsi="Palatino Linotype" w:cs="Palatino Linotype"/>
+          <w:bCs/>
+          <w:sz w:val="21"/>
+          <w:szCs w:val="21"/>
+        </w:rPr>
+      </w:pPr>
+      <w:r>
+        <w:rPr>
+          <w:rFonts w:ascii="Palatino Linotype" w:hAnsi="Palatino Linotype" w:cs="Palatino Linotype"/>
+          <w:bCs/>
+          <w:sz w:val="21"/>
+          <w:szCs w:val="21"/>
+        </w:rPr>
+        <w:t>Non-linear radiative response to patterned global warming due to convection aggregation</w:t>
+      </w:r>
+      <w:r>
+        <w:rPr>
+          <w:rFonts w:ascii="Palatino Linotype" w:hAnsi="Palatino Linotype" w:cs="Palatino Linotype"/>
+          <w:bCs/>
+          <w:sz w:val="21"/>
+          <w:szCs w:val="21"/>
+        </w:rPr>
+        <w:t xml:space="preserve">  </w:t>
+      </w:r>
+      <w:r>
+        <w:rPr>
+          <w:rFonts w:ascii="Palatino Linotype" w:hAnsi="Palatino Linotype" w:cs="Palatino Linotype" w:hint="eastAsia"/>
+          <w:bCs/>
+          <w:sz w:val="21"/>
+          <w:szCs w:val="21"/>
+        </w:rPr>
+        <w:t xml:space="preserve">                   </w:t>
+      </w:r>
+      <w:r>
+        <w:rPr>
+          <w:rFonts w:ascii="Palatino Linotype" w:hAnsi="Palatino Linotype" w:cs="Palatino Linotype" w:hint="eastAsia"/>
+          <w:bCs/>
+          <w:sz w:val="21"/>
+          <w:szCs w:val="21"/>
+        </w:rPr>
+        <w:t xml:space="preserve">  </w:t>
+      </w:r>
+    </w:p>
+    <w:bookmarkEnd w:id="0"/>
+    <w:p>
+      <w:pPr>
+        <w:spacing w:after="0" w:line="240" w:lineRule="auto"/>
+        <w:rPr>
+          <w:rFonts w:ascii="Palatino Linotype" w:hAnsi="Palatino Linotype" w:cs="Palatino Linotype"/>
+          <w:bCs/>
+          <w:sz w:val="21"/>
+          <w:szCs w:val="21"/>
+        </w:rPr>
+      </w:pPr>
+    </w:p>
+    <w:p>
+      <w:pPr>
+        <w:spacing w:afterLines="50" w:after="120" w:line="240" w:lineRule="auto"/>
+        <w:rPr>
+          <w:rFonts w:ascii="Palatino Linotype" w:hAnsi="Palatino Linotype" w:cs="Palatino Linotype"/>
+          <w:bCs/>
+          <w:sz w:val="21"/>
+          <w:szCs w:val="21"/>
+        </w:rPr>
+      </w:pPr>
+    </w:p>
+    <w:p>
+      <w:pPr>
+        <w:spacing w:after="0" w:line="240" w:lineRule="auto"/>
+        <w:rPr>
+          <w:rFonts w:ascii="Palatino Linotype" w:eastAsia="SimSun" w:hAnsi="Palatino Linotype" w:cs="Palatino Linotype"/>
+          <w:b/>
+          <w:sz w:val="21"/>
+          <w:szCs w:val="21"/>
+        </w:rPr>
+      </w:pPr>
+      <w:r>
+        <w:rPr>
+          <w:rFonts w:ascii="Palatino Linotype" w:eastAsia="SimSun" w:hAnsi="Palatino Linotype" w:cs="Palatino Linotype"/>
+          <w:b/>
+          <w:sz w:val="21"/>
+          <w:szCs w:val="21"/>
+        </w:rPr>
+        <w:t>POSTERS</w:t>
+      </w:r>
+    </w:p>
+    <w:p>
+      <w:pPr>
+        <w:spacing w:after="0" w:line="60" w:lineRule="exact"/>
+        <w:rPr>
+          <w:rFonts w:ascii="Palatino Linotype" w:hAnsi="Palatino Linotype" w:cs="Palatino Linotype"/>
+          <w:b/>
+          <w:sz w:val="21"/>
+          <w:szCs w:val="21"/>
+          <w:u w:val="single"/>
+        </w:rPr>
+      </w:pPr>
+      <w:r>
+        <w:rPr>
+          <w:rFonts w:ascii="Palatino Linotype" w:eastAsia="SimSun" w:hAnsi="Palatino Linotype" w:cs="Palatino Linotype" w:hint="eastAsia"/>
+          <w:b/>
+          <w:sz w:val="21"/>
+          <w:szCs w:val="21"/>
+          <w:u w:val="single"/>
+        </w:rPr>
+        <w:t>________________________________________________________________________________________________</w:t>
+      </w:r>
+      <w:r>
+        <w:rPr>
+          <w:rFonts w:ascii="Palatino Linotype" w:eastAsia="SimSun" w:hAnsi="Palatino Linotype" w:cs="Palatino Linotype" w:hint="eastAsia"/>
+          <w:b/>
+          <w:sz w:val="21"/>
+          <w:szCs w:val="21"/>
+        </w:rPr>
+        <w:t xml:space="preserve"> </w:t>
+      </w:r>
+      <w:r>
+        <w:rPr>
+          <w:rFonts w:ascii="Palatino Linotype" w:eastAsia="SimSun" w:hAnsi="Palatino Linotype" w:cs="Palatino Linotype" w:hint="eastAsia"/>
+          <w:b/>
+          <w:sz w:val="21"/>
+          <w:szCs w:val="21"/>
+          <w:u w:val="single"/>
+        </w:rPr>
+        <w:t xml:space="preserve">                         </w:t>
+      </w:r>
+    </w:p>
+    <w:p>
+      <w:pPr>
+        <w:spacing w:after="0" w:line="240" w:lineRule="auto"/>
+        <w:rPr>
+          <w:rFonts w:ascii="Palatino Linotype" w:hAnsi="Palatino Linotype" w:cs="Palatino Linotype"/>
+          <w:bCs/>
+          <w:sz w:val="21"/>
+          <w:szCs w:val="21"/>
+        </w:rPr>
+      </w:pPr>
+      <w:r>
+        <w:rPr>
+          <w:rFonts w:ascii="Palatino Linotype" w:hAnsi="Palatino Linotype" w:cs="Palatino Linotype" w:hint="eastAsia"/>
+          <w:b/>
+          <w:sz w:val="21"/>
+          <w:szCs w:val="21"/>
+        </w:rPr>
+        <w:t>AGU 202</w:t>
+      </w:r>
+      <w:r>
+        <w:rPr>
+          <w:rFonts w:ascii="Palatino Linotype" w:hAnsi="Palatino Linotype" w:cs="Palatino Linotype"/>
+          <w:b/>
           <w:sz w:val="21"/>
           <w:szCs w:val="21"/>
         </w:rPr>
@@ -1696,7 +2195,336 @@
       <w:r>
         <w:rPr>
           <w:rFonts w:ascii="Palatino Linotype" w:hAnsi="Palatino Linotype" w:cs="Palatino Linotype" w:hint="eastAsia"/>
-          <w:bCs/>
+          <w:b/>
+          <w:sz w:val="21"/>
+          <w:szCs w:val="21"/>
+        </w:rPr>
+        <w:t xml:space="preserve">, </w:t>
+      </w:r>
+      <w:r>
+        <w:rPr>
+          <w:rFonts w:ascii="Palatino Linotype" w:hAnsi="Palatino Linotype" w:cs="Palatino Linotype"/>
+          <w:b/>
+          <w:sz w:val="21"/>
+          <w:szCs w:val="21"/>
+        </w:rPr>
+        <w:t>Washington D.C.</w:t>
+      </w:r>
+    </w:p>
+    <w:p>
+      <w:pPr>
+        <w:spacing w:after="0" w:line="240" w:lineRule="auto"/>
+        <w:rPr>
+          <w:rFonts w:ascii="Palatino Linotype" w:hAnsi="Palatino Linotype" w:cs="Palatino Linotype"/>
+          <w:bCs/>
+          <w:sz w:val="21"/>
+          <w:szCs w:val="21"/>
+        </w:rPr>
+      </w:pPr>
+      <w:r>
+        <w:rPr>
+          <w:rFonts w:ascii="Palatino Linotype" w:hAnsi="Palatino Linotype" w:cs="Palatino Linotype"/>
+          <w:sz w:val="21"/>
+          <w:szCs w:val="21"/>
+        </w:rPr>
+        <w:t>Weakening of tropical free tropospheric temperature gradients with global warming</w:t>
+      </w:r>
+      <w:r>
+        <w:rPr>
+          <w:rFonts w:ascii="Palatino Linotype" w:hAnsi="Palatino Linotype" w:cs="Palatino Linotype"/>
+          <w:bCs/>
+          <w:sz w:val="21"/>
+          <w:szCs w:val="21"/>
+        </w:rPr>
+        <w:t xml:space="preserve">  </w:t>
+      </w:r>
+      <w:r>
+        <w:rPr>
+          <w:rFonts w:ascii="Palatino Linotype" w:hAnsi="Palatino Linotype" w:cs="Palatino Linotype" w:hint="eastAsia"/>
+          <w:bCs/>
+          <w:sz w:val="21"/>
+          <w:szCs w:val="21"/>
+        </w:rPr>
+        <w:t xml:space="preserve">                     </w:t>
+      </w:r>
+    </w:p>
+    <w:p>
+      <w:pPr>
+        <w:spacing w:after="0" w:line="240" w:lineRule="auto"/>
+        <w:rPr>
+          <w:rFonts w:ascii="Palatino Linotype" w:hAnsi="Palatino Linotype" w:cs="Palatino Linotype"/>
+          <w:b/>
+          <w:sz w:val="21"/>
+          <w:szCs w:val="21"/>
+        </w:rPr>
+      </w:pPr>
+    </w:p>
+    <w:p>
+      <w:pPr>
+        <w:spacing w:after="0" w:line="240" w:lineRule="auto"/>
+        <w:rPr>
+          <w:rFonts w:ascii="Palatino Linotype" w:hAnsi="Palatino Linotype" w:cs="Palatino Linotype"/>
+          <w:bCs/>
+          <w:sz w:val="21"/>
+          <w:szCs w:val="21"/>
+        </w:rPr>
+      </w:pPr>
+      <w:r>
+        <w:rPr>
+          <w:rFonts w:ascii="Palatino Linotype" w:hAnsi="Palatino Linotype" w:cs="Palatino Linotype"/>
+          <w:b/>
+          <w:sz w:val="21"/>
+          <w:szCs w:val="21"/>
+        </w:rPr>
+        <w:t>Gordon Research Conference on Radiation and Climate</w:t>
+      </w:r>
+      <w:r>
+        <w:rPr>
+          <w:rFonts w:ascii="Palatino Linotype" w:hAnsi="Palatino Linotype" w:cs="Palatino Linotype" w:hint="eastAsia"/>
+          <w:b/>
+          <w:sz w:val="21"/>
+          <w:szCs w:val="21"/>
+        </w:rPr>
+        <w:t xml:space="preserve"> 2023</w:t>
+      </w:r>
+      <w:r>
+        <w:rPr>
+          <w:rFonts w:ascii="Palatino Linotype" w:hAnsi="Palatino Linotype" w:cs="Palatino Linotype"/>
+          <w:b/>
+          <w:sz w:val="21"/>
+          <w:szCs w:val="21"/>
+        </w:rPr>
+        <w:t>, Maine</w:t>
+      </w:r>
+      <w:r>
+        <w:rPr>
+          <w:rFonts w:ascii="Palatino Linotype" w:hAnsi="Palatino Linotype" w:cs="Palatino Linotype" w:hint="eastAsia"/>
+          <w:bCs/>
+          <w:sz w:val="21"/>
+          <w:szCs w:val="21"/>
+        </w:rPr>
+        <w:t xml:space="preserve">                                      </w:t>
+      </w:r>
+      <w:r>
+        <w:rPr>
+          <w:rFonts w:ascii="Palatino Linotype" w:hAnsi="Palatino Linotype" w:cs="Palatino Linotype"/>
+          <w:bCs/>
+          <w:sz w:val="21"/>
+          <w:szCs w:val="21"/>
+        </w:rPr>
+        <w:t xml:space="preserve">              </w:t>
+      </w:r>
+    </w:p>
+    <w:p>
+      <w:pPr>
+        <w:spacing w:after="0" w:line="240" w:lineRule="auto"/>
+        <w:rPr>
+          <w:rFonts w:ascii="Palatino Linotype" w:hAnsi="Palatino Linotype" w:cs="Palatino Linotype"/>
+          <w:bCs/>
+          <w:sz w:val="21"/>
+          <w:szCs w:val="21"/>
+        </w:rPr>
+      </w:pPr>
+      <w:r>
+        <w:rPr>
+          <w:rFonts w:ascii="Palatino Linotype" w:hAnsi="Palatino Linotype" w:cs="Palatino Linotype"/>
+          <w:bCs/>
+          <w:sz w:val="21"/>
+          <w:szCs w:val="21"/>
+        </w:rPr>
+        <w:t>Non-linear radiative response to patterned global warming due to convection aggregation</w:t>
+      </w:r>
+      <w:r>
+        <w:rPr>
+          <w:rFonts w:ascii="Palatino Linotype" w:hAnsi="Palatino Linotype" w:cs="Palatino Linotype"/>
+          <w:bCs/>
+          <w:sz w:val="21"/>
+          <w:szCs w:val="21"/>
+        </w:rPr>
+        <w:t xml:space="preserve">                 </w:t>
+      </w:r>
+      <w:r>
+        <w:rPr>
+          <w:rFonts w:ascii="Palatino Linotype" w:hAnsi="Palatino Linotype" w:cs="Palatino Linotype" w:hint="eastAsia"/>
+          <w:bCs/>
+          <w:sz w:val="21"/>
+          <w:szCs w:val="21"/>
+        </w:rPr>
+        <w:t xml:space="preserve">  </w:t>
+      </w:r>
+    </w:p>
+    <w:p>
+      <w:pPr>
+        <w:spacing w:after="0" w:line="240" w:lineRule="auto"/>
+        <w:rPr>
+          <w:rFonts w:ascii="Palatino Linotype" w:hAnsi="Palatino Linotype" w:cs="Palatino Linotype"/>
+          <w:b/>
+          <w:sz w:val="21"/>
+          <w:szCs w:val="21"/>
+        </w:rPr>
+      </w:pPr>
+    </w:p>
+    <w:p>
+      <w:pPr>
+        <w:spacing w:after="0" w:line="240" w:lineRule="auto"/>
+        <w:rPr>
+          <w:rFonts w:ascii="Palatino Linotype" w:hAnsi="Palatino Linotype" w:cs="Palatino Linotype"/>
+          <w:bCs/>
+          <w:sz w:val="21"/>
+          <w:szCs w:val="21"/>
+        </w:rPr>
+      </w:pPr>
+      <w:r>
+        <w:rPr>
+          <w:rFonts w:ascii="Palatino Linotype" w:hAnsi="Palatino Linotype" w:cs="Palatino Linotype"/>
+          <w:b/>
+          <w:sz w:val="21"/>
+          <w:szCs w:val="21"/>
+        </w:rPr>
+        <w:t>CFMIP-GASS</w:t>
+      </w:r>
+      <w:r>
+        <w:rPr>
+          <w:rFonts w:ascii="Palatino Linotype" w:hAnsi="Palatino Linotype" w:cs="Palatino Linotype" w:hint="eastAsia"/>
+          <w:b/>
+          <w:sz w:val="21"/>
+          <w:szCs w:val="21"/>
+        </w:rPr>
+        <w:t xml:space="preserve"> 2023</w:t>
+      </w:r>
+      <w:r>
+        <w:rPr>
+          <w:rFonts w:ascii="Palatino Linotype" w:hAnsi="Palatino Linotype" w:cs="Palatino Linotype"/>
+          <w:b/>
+          <w:sz w:val="21"/>
+          <w:szCs w:val="21"/>
+        </w:rPr>
+        <w:t>, Paris</w:t>
+      </w:r>
+      <w:r>
+        <w:rPr>
+          <w:rFonts w:ascii="Palatino Linotype" w:hAnsi="Palatino Linotype" w:cs="Palatino Linotype"/>
+          <w:bCs/>
+          <w:sz w:val="21"/>
+          <w:szCs w:val="21"/>
+        </w:rPr>
+        <w:t xml:space="preserve">                                                                                                             </w:t>
+      </w:r>
+      <w:r>
+        <w:rPr>
+          <w:rFonts w:ascii="Palatino Linotype" w:hAnsi="Palatino Linotype" w:cs="Palatino Linotype" w:hint="eastAsia"/>
+          <w:bCs/>
+          <w:sz w:val="21"/>
+          <w:szCs w:val="21"/>
+        </w:rPr>
+        <w:t xml:space="preserve">                     </w:t>
+      </w:r>
+    </w:p>
+    <w:p>
+      <w:pPr>
+        <w:spacing w:after="0" w:line="240" w:lineRule="auto"/>
+        <w:rPr>
+          <w:rFonts w:ascii="Palatino Linotype" w:hAnsi="Palatino Linotype" w:cs="Palatino Linotype"/>
+          <w:bCs/>
+          <w:sz w:val="21"/>
+          <w:szCs w:val="21"/>
+        </w:rPr>
+      </w:pPr>
+      <w:r>
+        <w:rPr>
+          <w:rFonts w:ascii="Palatino Linotype" w:hAnsi="Palatino Linotype" w:cs="Palatino Linotype"/>
+          <w:bCs/>
+          <w:sz w:val="21"/>
+          <w:szCs w:val="21"/>
+        </w:rPr>
+        <w:t>Non-linear radiative response to patterned global warming due to convection aggregation</w:t>
+      </w:r>
+      <w:r>
+        <w:rPr>
+          <w:rFonts w:ascii="Palatino Linotype" w:hAnsi="Palatino Linotype" w:cs="Palatino Linotype"/>
+          <w:bCs/>
+          <w:sz w:val="21"/>
+          <w:szCs w:val="21"/>
+        </w:rPr>
+        <w:t xml:space="preserve">      </w:t>
+      </w:r>
+    </w:p>
+    <w:p>
+      <w:pPr>
+        <w:spacing w:after="0" w:line="240" w:lineRule="auto"/>
+        <w:rPr>
+          <w:rFonts w:ascii="Palatino Linotype" w:hAnsi="Palatino Linotype" w:cs="Palatino Linotype"/>
+          <w:bCs/>
+          <w:sz w:val="21"/>
+          <w:szCs w:val="21"/>
+        </w:rPr>
+      </w:pPr>
+      <w:r>
+        <w:rPr>
+          <w:rFonts w:ascii="Palatino Linotype" w:hAnsi="Palatino Linotype" w:cs="Palatino Linotype"/>
+          <w:bCs/>
+          <w:sz w:val="21"/>
+          <w:szCs w:val="21"/>
+        </w:rPr>
+        <w:t xml:space="preserve">           </w:t>
+      </w:r>
+    </w:p>
+    <w:p>
+      <w:pPr>
+        <w:spacing w:afterLines="50" w:after="120" w:line="240" w:lineRule="auto"/>
+        <w:rPr>
+          <w:rFonts w:ascii="Palatino Linotype" w:hAnsi="Palatino Linotype" w:cs="Palatino Linotype"/>
+          <w:bCs/>
+          <w:sz w:val="21"/>
+          <w:szCs w:val="21"/>
+        </w:rPr>
+      </w:pPr>
+    </w:p>
+    <w:p>
+      <w:pPr>
+        <w:spacing w:after="0" w:line="240" w:lineRule="auto"/>
+        <w:rPr>
+          <w:rFonts w:ascii="Palatino Linotype" w:eastAsia="SimSun" w:hAnsi="Palatino Linotype" w:cs="Palatino Linotype"/>
+          <w:b/>
+          <w:sz w:val="21"/>
+          <w:szCs w:val="21"/>
+        </w:rPr>
+      </w:pPr>
+      <w:r>
+        <w:rPr>
+          <w:rFonts w:ascii="Palatino Linotype" w:eastAsia="SimSun" w:hAnsi="Palatino Linotype" w:cs="Palatino Linotype"/>
+          <w:b/>
+          <w:sz w:val="21"/>
+          <w:szCs w:val="21"/>
+        </w:rPr>
+        <w:t>AWARDS &amp; HONORS</w:t>
+      </w:r>
+    </w:p>
+    <w:p>
+      <w:pPr>
+        <w:spacing w:after="0" w:line="60" w:lineRule="exact"/>
+        <w:rPr>
+          <w:rFonts w:ascii="Palatino Linotype" w:eastAsia="SimSun" w:hAnsi="Palatino Linotype" w:cs="Palatino Linotype"/>
+          <w:b/>
+          <w:sz w:val="21"/>
+          <w:szCs w:val="21"/>
+          <w:u w:val="single"/>
+        </w:rPr>
+      </w:pPr>
+      <w:r>
+        <w:rPr>
+          <w:rFonts w:ascii="Palatino Linotype" w:eastAsia="SimSun" w:hAnsi="Palatino Linotype" w:cs="Palatino Linotype" w:hint="eastAsia"/>
+          <w:b/>
+          <w:sz w:val="21"/>
+          <w:szCs w:val="21"/>
+          <w:u w:val="single"/>
+        </w:rPr>
+        <w:t>________________________________________________________________________________________________</w:t>
+      </w:r>
+      <w:r>
+        <w:rPr>
+          <w:rFonts w:ascii="Palatino Linotype" w:eastAsia="SimSun" w:hAnsi="Palatino Linotype" w:cs="Palatino Linotype" w:hint="eastAsia"/>
+          <w:b/>
           <w:sz w:val="21"/>
           <w:szCs w:val="21"/>
         </w:rPr>
@@ -1708,945 +2536,53 @@
         <w:spacing w:after="0" w:line="240" w:lineRule="auto"/>
         <w:rPr>
           <w:rFonts w:ascii="Palatino Linotype" w:hAnsi="Palatino Linotype" w:cs="Palatino Linotype"/>
-          <w:bCs/>
-          <w:sz w:val="21"/>
-          <w:szCs w:val="21"/>
-        </w:rPr>
-      </w:pPr>
+          <w:b/>
+          <w:bCs/>
+          <w:sz w:val="21"/>
+          <w:szCs w:val="21"/>
+        </w:rPr>
+      </w:pPr>
+      <w:r>
+        <w:rPr>
+          <w:rFonts w:ascii="Palatino Linotype" w:hAnsi="Palatino Linotype" w:cs="Palatino Linotype"/>
+          <w:b/>
+          <w:bCs/>
+          <w:sz w:val="21"/>
+          <w:szCs w:val="21"/>
+        </w:rPr>
+        <w:t>PhD (2022-now)</w:t>
+      </w:r>
+      <w:r>
+        <w:rPr>
+          <w:rFonts w:ascii="Palatino Linotype" w:hAnsi="Palatino Linotype" w:cs="Palatino Linotype"/>
+          <w:b/>
+          <w:bCs/>
+          <w:sz w:val="21"/>
+          <w:szCs w:val="21"/>
+        </w:rPr>
+        <w:t>:</w:t>
+      </w:r>
+    </w:p>
+    <w:p>
+      <w:pPr>
+        <w:spacing w:after="0" w:line="240" w:lineRule="auto"/>
+        <w:rPr>
+          <w:rFonts w:ascii="Palatino Linotype" w:hAnsi="Palatino Linotype" w:cs="Palatino Linotype"/>
+          <w:sz w:val="21"/>
+          <w:szCs w:val="21"/>
+        </w:rPr>
+      </w:pPr>
+      <w:r>
+        <w:rPr>
+          <w:rFonts w:ascii="Palatino Linotype" w:hAnsi="Palatino Linotype" w:cs="Palatino Linotype"/>
+          <w:sz w:val="21"/>
+          <w:szCs w:val="21"/>
+        </w:rPr>
+        <w:t>Best Student Oral Presentation Award</w:t>
+      </w:r>
       <w:r>
         <w:rPr>
           <w:rFonts w:ascii="Palatino Linotype" w:hAnsi="Palatino Linotype" w:cs="Palatino Linotype" w:hint="eastAsia"/>
-          <w:bCs/>
-          <w:sz w:val="21"/>
-          <w:szCs w:val="21"/>
-        </w:rPr>
-        <w:t>Weaker temperature gradient in a warmer climate</w:t>
-      </w:r>
-      <w:r>
-        <w:rPr>
-          <w:rFonts w:ascii="Palatino Linotype" w:hAnsi="Palatino Linotype" w:cs="Palatino Linotype"/>
-          <w:bCs/>
-          <w:sz w:val="21"/>
-          <w:szCs w:val="21"/>
-        </w:rPr>
-        <w:t xml:space="preserve">  </w:t>
-      </w:r>
-      <w:r>
-        <w:rPr>
-          <w:rFonts w:ascii="Palatino Linotype" w:hAnsi="Palatino Linotype" w:cs="Palatino Linotype" w:hint="eastAsia"/>
-          <w:bCs/>
-          <w:sz w:val="21"/>
-          <w:szCs w:val="21"/>
-        </w:rPr>
-        <w:t xml:space="preserve">                     </w:t>
-      </w:r>
-      <w:r>
-        <w:rPr>
-          <w:rFonts w:ascii="Palatino Linotype" w:hAnsi="Palatino Linotype" w:cs="Palatino Linotype"/>
-          <w:bCs/>
-          <w:sz w:val="21"/>
-          <w:szCs w:val="21"/>
-        </w:rPr>
-        <w:t xml:space="preserve">                                                                    </w:t>
-      </w:r>
-      <w:proofErr w:type="gramStart"/>
-      <w:r>
-        <w:rPr>
-          <w:rFonts w:ascii="Palatino Linotype" w:hAnsi="Palatino Linotype" w:cs="Palatino Linotype"/>
-          <w:bCs/>
-          <w:sz w:val="21"/>
-          <w:szCs w:val="21"/>
-        </w:rPr>
-        <w:t xml:space="preserve">   </w:t>
-      </w:r>
-      <w:r>
-        <w:rPr>
-          <w:rFonts w:ascii="Palatino Linotype" w:hAnsi="Palatino Linotype" w:cs="Palatino Linotype"/>
-          <w:bCs/>
-          <w:sz w:val="21"/>
-          <w:szCs w:val="21"/>
-        </w:rPr>
-        <w:t>(</w:t>
-      </w:r>
-      <w:proofErr w:type="gramEnd"/>
-      <w:r>
-        <w:rPr>
-          <w:rFonts w:ascii="Palatino Linotype" w:hAnsi="Palatino Linotype" w:cs="Palatino Linotype" w:hint="eastAsia"/>
-          <w:bCs/>
-          <w:sz w:val="21"/>
-          <w:szCs w:val="21"/>
-        </w:rPr>
-        <w:t>oral</w:t>
-      </w:r>
-      <w:r>
-        <w:rPr>
-          <w:rFonts w:ascii="Palatino Linotype" w:hAnsi="Palatino Linotype" w:cs="Palatino Linotype"/>
-          <w:bCs/>
-          <w:sz w:val="21"/>
-          <w:szCs w:val="21"/>
-        </w:rPr>
-        <w:t>)</w:t>
-      </w:r>
-    </w:p>
-    <w:p>
-      <w:pPr>
-        <w:spacing w:after="0" w:line="240" w:lineRule="auto"/>
-        <w:rPr>
-          <w:rFonts w:ascii="Palatino Linotype" w:hAnsi="Palatino Linotype" w:cs="Palatino Linotype"/>
-          <w:b/>
-          <w:sz w:val="21"/>
-          <w:szCs w:val="21"/>
-        </w:rPr>
-      </w:pPr>
-    </w:p>
-    <w:p>
-      <w:pPr>
-        <w:spacing w:after="0" w:line="240" w:lineRule="auto"/>
-        <w:rPr>
-          <w:rFonts w:ascii="Palatino Linotype" w:eastAsia="SimSun" w:hAnsi="Palatino Linotype" w:cs="Palatino Linotype"/>
-          <w:bCs/>
-          <w:sz w:val="21"/>
-          <w:szCs w:val="21"/>
-        </w:rPr>
-      </w:pPr>
-      <w:r>
-        <w:rPr>
-          <w:rFonts w:ascii="Palatino Linotype" w:hAnsi="Palatino Linotype" w:cs="Palatino Linotype" w:hint="eastAsia"/>
-          <w:b/>
-          <w:sz w:val="21"/>
-          <w:szCs w:val="21"/>
-        </w:rPr>
-        <w:t xml:space="preserve">AOFD 2024, Burlington                                                                                                                </w:t>
-      </w:r>
-      <w:r>
-        <w:rPr>
-          <w:rFonts w:ascii="Palatino Linotype" w:hAnsi="Palatino Linotype" w:cs="Palatino Linotype" w:hint="eastAsia"/>
-          <w:b/>
-          <w:sz w:val="21"/>
-          <w:szCs w:val="21"/>
-        </w:rPr>
-        <w:t xml:space="preserve">                    </w:t>
-      </w:r>
-      <w:r>
-        <w:rPr>
-          <w:rFonts w:ascii="Palatino Linotype" w:eastAsia="SimSun" w:hAnsi="Palatino Linotype" w:cs="Palatino Linotype"/>
-          <w:bCs/>
-          <w:sz w:val="21"/>
-          <w:szCs w:val="21"/>
-        </w:rPr>
-        <w:t>Ju</w:t>
-      </w:r>
-      <w:r>
-        <w:rPr>
-          <w:rFonts w:ascii="Palatino Linotype" w:eastAsia="SimSun" w:hAnsi="Palatino Linotype" w:cs="Palatino Linotype" w:hint="eastAsia"/>
-          <w:bCs/>
-          <w:sz w:val="21"/>
-          <w:szCs w:val="21"/>
-        </w:rPr>
-        <w:t>ne</w:t>
-      </w:r>
-      <w:r>
-        <w:rPr>
-          <w:rFonts w:ascii="Palatino Linotype" w:eastAsia="SimSun" w:hAnsi="Palatino Linotype" w:cs="Palatino Linotype"/>
-          <w:bCs/>
-          <w:sz w:val="21"/>
-          <w:szCs w:val="21"/>
-        </w:rPr>
-        <w:t xml:space="preserve"> </w:t>
-      </w:r>
-      <w:r>
-        <w:rPr>
-          <w:rFonts w:ascii="Palatino Linotype" w:eastAsia="SimSun" w:hAnsi="Palatino Linotype" w:cs="Palatino Linotype"/>
-          <w:bCs/>
-          <w:sz w:val="21"/>
-          <w:szCs w:val="21"/>
-        </w:rPr>
-        <w:t>202</w:t>
-      </w:r>
-      <w:r>
-        <w:rPr>
-          <w:rFonts w:ascii="Palatino Linotype" w:eastAsia="SimSun" w:hAnsi="Palatino Linotype" w:cs="Palatino Linotype" w:hint="eastAsia"/>
-          <w:bCs/>
-          <w:sz w:val="21"/>
-          <w:szCs w:val="21"/>
-        </w:rPr>
-        <w:t>4</w:t>
-      </w:r>
-    </w:p>
-    <w:p>
-      <w:pPr>
-        <w:spacing w:after="0" w:line="240" w:lineRule="auto"/>
-        <w:rPr>
-          <w:rFonts w:ascii="Palatino Linotype" w:hAnsi="Palatino Linotype" w:cs="Palatino Linotype"/>
-          <w:b/>
-          <w:sz w:val="21"/>
-          <w:szCs w:val="21"/>
-        </w:rPr>
-      </w:pPr>
-      <w:r>
-        <w:rPr>
-          <w:rFonts w:ascii="Palatino Linotype" w:hAnsi="Palatino Linotype" w:cs="Palatino Linotype" w:hint="eastAsia"/>
-          <w:bCs/>
-          <w:sz w:val="21"/>
-          <w:szCs w:val="21"/>
-        </w:rPr>
-        <w:t>Weaker temperature gradient in a warmer climate</w:t>
-      </w:r>
-      <w:r>
-        <w:rPr>
-          <w:rFonts w:ascii="Palatino Linotype" w:hAnsi="Palatino Linotype" w:cs="Palatino Linotype" w:hint="eastAsia"/>
-          <w:bCs/>
-          <w:sz w:val="21"/>
-          <w:szCs w:val="21"/>
-        </w:rPr>
-        <w:t xml:space="preserve">                                                                         </w:t>
-      </w:r>
-      <w:r>
-        <w:rPr>
-          <w:rFonts w:ascii="Palatino Linotype" w:hAnsi="Palatino Linotype" w:cs="Palatino Linotype" w:hint="eastAsia"/>
-          <w:bCs/>
-          <w:sz w:val="21"/>
-          <w:szCs w:val="21"/>
-        </w:rPr>
-        <w:t xml:space="preserve">                  </w:t>
-      </w:r>
-      <w:proofErr w:type="gramStart"/>
-      <w:r>
-        <w:rPr>
-          <w:rFonts w:ascii="Palatino Linotype" w:hAnsi="Palatino Linotype" w:cs="Palatino Linotype" w:hint="eastAsia"/>
-          <w:bCs/>
-          <w:sz w:val="21"/>
-          <w:szCs w:val="21"/>
-        </w:rPr>
-        <w:t xml:space="preserve">   </w:t>
-      </w:r>
-      <w:r>
-        <w:rPr>
-          <w:rFonts w:ascii="Palatino Linotype" w:hAnsi="Palatino Linotype" w:cs="Palatino Linotype" w:hint="eastAsia"/>
-          <w:bCs/>
-          <w:sz w:val="21"/>
-          <w:szCs w:val="21"/>
-        </w:rPr>
-        <w:t>(</w:t>
-      </w:r>
-      <w:proofErr w:type="gramEnd"/>
-      <w:r>
-        <w:rPr>
-          <w:rFonts w:ascii="Palatino Linotype" w:hAnsi="Palatino Linotype" w:cs="Palatino Linotype" w:hint="eastAsia"/>
-          <w:bCs/>
-          <w:sz w:val="21"/>
-          <w:szCs w:val="21"/>
-        </w:rPr>
-        <w:t>oral)</w:t>
-      </w:r>
-    </w:p>
-    <w:p>
-      <w:pPr>
-        <w:spacing w:after="0" w:line="240" w:lineRule="auto"/>
-        <w:rPr>
-          <w:rFonts w:ascii="Palatino Linotype" w:hAnsi="Palatino Linotype" w:cs="Palatino Linotype"/>
-          <w:b/>
-          <w:sz w:val="21"/>
-          <w:szCs w:val="21"/>
-        </w:rPr>
-      </w:pPr>
-    </w:p>
-    <w:p>
-      <w:pPr>
-        <w:spacing w:after="0" w:line="240" w:lineRule="auto"/>
-        <w:rPr>
-          <w:rFonts w:ascii="Palatino Linotype" w:eastAsia="SimSun" w:hAnsi="Palatino Linotype" w:cs="Palatino Linotype"/>
-          <w:bCs/>
-          <w:sz w:val="21"/>
-          <w:szCs w:val="21"/>
-        </w:rPr>
-      </w:pPr>
-      <w:r>
-        <w:rPr>
-          <w:rFonts w:ascii="Palatino Linotype" w:hAnsi="Palatino Linotype" w:cs="Palatino Linotype" w:hint="eastAsia"/>
-          <w:b/>
-          <w:sz w:val="21"/>
-          <w:szCs w:val="21"/>
-        </w:rPr>
-        <w:t xml:space="preserve">CFMIP 2024, Boston                                                                                                                      </w:t>
-      </w:r>
-      <w:r>
-        <w:rPr>
-          <w:rFonts w:ascii="Palatino Linotype" w:hAnsi="Palatino Linotype" w:cs="Palatino Linotype" w:hint="eastAsia"/>
-          <w:b/>
-          <w:sz w:val="21"/>
-          <w:szCs w:val="21"/>
-        </w:rPr>
-        <w:t xml:space="preserve">                    </w:t>
-      </w:r>
-      <w:r>
-        <w:rPr>
-          <w:rFonts w:ascii="Palatino Linotype" w:eastAsia="SimSun" w:hAnsi="Palatino Linotype" w:cs="Palatino Linotype"/>
-          <w:bCs/>
-          <w:sz w:val="21"/>
-          <w:szCs w:val="21"/>
-        </w:rPr>
-        <w:t>Ju</w:t>
-      </w:r>
-      <w:r>
-        <w:rPr>
-          <w:rFonts w:ascii="Palatino Linotype" w:eastAsia="SimSun" w:hAnsi="Palatino Linotype" w:cs="Palatino Linotype" w:hint="eastAsia"/>
-          <w:bCs/>
-          <w:sz w:val="21"/>
-          <w:szCs w:val="21"/>
-        </w:rPr>
-        <w:t>ne</w:t>
-      </w:r>
-      <w:r>
-        <w:rPr>
-          <w:rFonts w:ascii="Palatino Linotype" w:eastAsia="SimSun" w:hAnsi="Palatino Linotype" w:cs="Palatino Linotype"/>
-          <w:bCs/>
-          <w:sz w:val="21"/>
-          <w:szCs w:val="21"/>
-        </w:rPr>
-        <w:t xml:space="preserve"> </w:t>
-      </w:r>
-      <w:r>
-        <w:rPr>
-          <w:rFonts w:ascii="Palatino Linotype" w:eastAsia="SimSun" w:hAnsi="Palatino Linotype" w:cs="Palatino Linotype"/>
-          <w:bCs/>
-          <w:sz w:val="21"/>
-          <w:szCs w:val="21"/>
-        </w:rPr>
-        <w:t>202</w:t>
-      </w:r>
-      <w:r>
-        <w:rPr>
-          <w:rFonts w:ascii="Palatino Linotype" w:eastAsia="SimSun" w:hAnsi="Palatino Linotype" w:cs="Palatino Linotype" w:hint="eastAsia"/>
-          <w:bCs/>
-          <w:sz w:val="21"/>
-          <w:szCs w:val="21"/>
-        </w:rPr>
-        <w:t>4</w:t>
-      </w:r>
-    </w:p>
-    <w:p>
-      <w:pPr>
-        <w:spacing w:after="0" w:line="240" w:lineRule="auto"/>
-        <w:rPr>
-          <w:rFonts w:ascii="Palatino Linotype" w:hAnsi="Palatino Linotype" w:cs="Palatino Linotype"/>
-          <w:b/>
-          <w:sz w:val="21"/>
-          <w:szCs w:val="21"/>
-        </w:rPr>
-      </w:pPr>
-      <w:r>
-        <w:rPr>
-          <w:rFonts w:ascii="Palatino Linotype" w:hAnsi="Palatino Linotype" w:cs="Palatino Linotype" w:hint="eastAsia"/>
-          <w:bCs/>
-          <w:sz w:val="21"/>
-          <w:szCs w:val="21"/>
-        </w:rPr>
-        <w:t>SST pattern effect on OLR: The role of convection aggregation</w:t>
-      </w:r>
-      <w:r>
-        <w:rPr>
-          <w:rFonts w:ascii="Palatino Linotype" w:hAnsi="Palatino Linotype" w:cs="Palatino Linotype" w:hint="eastAsia"/>
-          <w:bCs/>
-          <w:sz w:val="21"/>
-          <w:szCs w:val="21"/>
-        </w:rPr>
-        <w:t xml:space="preserve">                                                                      </w:t>
-      </w:r>
-      <w:proofErr w:type="gramStart"/>
-      <w:r>
-        <w:rPr>
-          <w:rFonts w:ascii="Palatino Linotype" w:hAnsi="Palatino Linotype" w:cs="Palatino Linotype" w:hint="eastAsia"/>
-          <w:bCs/>
-          <w:sz w:val="21"/>
-          <w:szCs w:val="21"/>
-        </w:rPr>
-        <w:t xml:space="preserve">   (</w:t>
-      </w:r>
-      <w:proofErr w:type="gramEnd"/>
-      <w:r>
-        <w:rPr>
-          <w:rFonts w:ascii="Palatino Linotype" w:hAnsi="Palatino Linotype" w:cs="Palatino Linotype" w:hint="eastAsia"/>
-          <w:bCs/>
-          <w:sz w:val="21"/>
-          <w:szCs w:val="21"/>
-        </w:rPr>
-        <w:t>oral)</w:t>
-      </w:r>
-    </w:p>
-    <w:p>
-      <w:pPr>
-        <w:spacing w:after="0" w:line="240" w:lineRule="auto"/>
-        <w:rPr>
-          <w:rFonts w:ascii="Palatino Linotype" w:hAnsi="Palatino Linotype" w:cs="Palatino Linotype"/>
-          <w:b/>
-          <w:sz w:val="21"/>
-          <w:szCs w:val="21"/>
-        </w:rPr>
-      </w:pPr>
-    </w:p>
-    <w:p>
-      <w:pPr>
-        <w:spacing w:after="0" w:line="240" w:lineRule="auto"/>
-        <w:rPr>
-          <w:rFonts w:ascii="Palatino Linotype" w:hAnsi="Palatino Linotype" w:cs="Palatino Linotype"/>
-          <w:bCs/>
-          <w:sz w:val="21"/>
-          <w:szCs w:val="21"/>
-        </w:rPr>
-      </w:pPr>
-      <w:r>
-        <w:rPr>
-          <w:rFonts w:ascii="Palatino Linotype" w:hAnsi="Palatino Linotype" w:cs="Palatino Linotype" w:hint="eastAsia"/>
-          <w:b/>
-          <w:sz w:val="21"/>
-          <w:szCs w:val="21"/>
-        </w:rPr>
-        <w:t>AGU 2023, San Francisco</w:t>
-      </w:r>
-      <w:r>
-        <w:rPr>
-          <w:rFonts w:ascii="Palatino Linotype" w:hAnsi="Palatino Linotype" w:cs="Palatino Linotype" w:hint="eastAsia"/>
-          <w:bCs/>
-          <w:sz w:val="21"/>
-          <w:szCs w:val="21"/>
-        </w:rPr>
-        <w:t xml:space="preserve">                                                                                                                       </w:t>
-      </w:r>
-      <w:r>
-        <w:rPr>
-          <w:rFonts w:ascii="Palatino Linotype" w:hAnsi="Palatino Linotype" w:cs="Palatino Linotype"/>
-          <w:bCs/>
-          <w:sz w:val="21"/>
-          <w:szCs w:val="21"/>
-        </w:rPr>
-        <w:t xml:space="preserve"> </w:t>
-      </w:r>
-      <w:r>
-        <w:rPr>
-          <w:rFonts w:ascii="Palatino Linotype" w:hAnsi="Palatino Linotype" w:cs="Palatino Linotype" w:hint="eastAsia"/>
-          <w:bCs/>
-          <w:sz w:val="21"/>
-          <w:szCs w:val="21"/>
-        </w:rPr>
-        <w:t xml:space="preserve">December </w:t>
-      </w:r>
-      <w:r>
-        <w:rPr>
-          <w:rFonts w:ascii="Palatino Linotype" w:hAnsi="Palatino Linotype" w:cs="Palatino Linotype"/>
-          <w:bCs/>
-          <w:sz w:val="21"/>
-          <w:szCs w:val="21"/>
-        </w:rPr>
-        <w:t>2023</w:t>
-      </w:r>
-      <w:r>
-        <w:rPr>
-          <w:rFonts w:ascii="Palatino Linotype" w:hAnsi="Palatino Linotype" w:cs="Palatino Linotype" w:hint="eastAsia"/>
-          <w:bCs/>
-          <w:sz w:val="21"/>
-          <w:szCs w:val="21"/>
-        </w:rPr>
-        <w:t xml:space="preserve">   </w:t>
-      </w:r>
-    </w:p>
-    <w:p>
-      <w:pPr>
-        <w:spacing w:after="0" w:line="240" w:lineRule="auto"/>
-        <w:rPr>
-          <w:rFonts w:ascii="Palatino Linotype" w:hAnsi="Palatino Linotype" w:cs="Palatino Linotype"/>
-          <w:bCs/>
-          <w:sz w:val="21"/>
-          <w:szCs w:val="21"/>
-        </w:rPr>
-      </w:pPr>
-      <w:r>
-        <w:rPr>
-          <w:rFonts w:ascii="Palatino Linotype" w:hAnsi="Palatino Linotype" w:cs="Palatino Linotype"/>
-          <w:bCs/>
-          <w:sz w:val="21"/>
-          <w:szCs w:val="21"/>
-        </w:rPr>
-        <w:t>Non-linear radiative response to patterned global warming due to convection aggregation</w:t>
-      </w:r>
-      <w:r>
-        <w:rPr>
-          <w:rFonts w:ascii="Palatino Linotype" w:hAnsi="Palatino Linotype" w:cs="Palatino Linotype"/>
-          <w:bCs/>
-          <w:sz w:val="21"/>
-          <w:szCs w:val="21"/>
-        </w:rPr>
-        <w:t xml:space="preserve">  </w:t>
-      </w:r>
-      <w:r>
-        <w:rPr>
-          <w:rFonts w:ascii="Palatino Linotype" w:hAnsi="Palatino Linotype" w:cs="Palatino Linotype" w:hint="eastAsia"/>
-          <w:bCs/>
-          <w:sz w:val="21"/>
-          <w:szCs w:val="21"/>
-        </w:rPr>
-        <w:t xml:space="preserve">                  </w:t>
-      </w:r>
-      <w:proofErr w:type="gramStart"/>
-      <w:r>
-        <w:rPr>
-          <w:rFonts w:ascii="Palatino Linotype" w:hAnsi="Palatino Linotype" w:cs="Palatino Linotype" w:hint="eastAsia"/>
-          <w:bCs/>
-          <w:sz w:val="21"/>
-          <w:szCs w:val="21"/>
-        </w:rPr>
-        <w:t xml:space="preserve"> </w:t>
-      </w:r>
-      <w:r>
-        <w:rPr>
-          <w:rFonts w:ascii="Palatino Linotype" w:hAnsi="Palatino Linotype" w:cs="Palatino Linotype" w:hint="eastAsia"/>
-          <w:bCs/>
-          <w:sz w:val="21"/>
-          <w:szCs w:val="21"/>
-        </w:rPr>
-        <w:t xml:space="preserve">  </w:t>
-      </w:r>
-      <w:r>
-        <w:rPr>
-          <w:rFonts w:ascii="Palatino Linotype" w:hAnsi="Palatino Linotype" w:cs="Palatino Linotype"/>
-          <w:bCs/>
-          <w:sz w:val="21"/>
-          <w:szCs w:val="21"/>
-        </w:rPr>
-        <w:t>(</w:t>
-      </w:r>
-      <w:proofErr w:type="gramEnd"/>
-      <w:r>
-        <w:rPr>
-          <w:rFonts w:ascii="Palatino Linotype" w:hAnsi="Palatino Linotype" w:cs="Palatino Linotype" w:hint="eastAsia"/>
-          <w:bCs/>
-          <w:sz w:val="21"/>
-          <w:szCs w:val="21"/>
-        </w:rPr>
-        <w:t>oral</w:t>
-      </w:r>
-      <w:r>
-        <w:rPr>
-          <w:rFonts w:ascii="Palatino Linotype" w:hAnsi="Palatino Linotype" w:cs="Palatino Linotype"/>
-          <w:bCs/>
-          <w:sz w:val="21"/>
-          <w:szCs w:val="21"/>
-        </w:rPr>
-        <w:t>)</w:t>
-      </w:r>
-    </w:p>
-    <w:p>
-      <w:pPr>
-        <w:spacing w:after="0" w:line="240" w:lineRule="auto"/>
-        <w:rPr>
-          <w:rFonts w:ascii="Palatino Linotype" w:hAnsi="Palatino Linotype" w:cs="Palatino Linotype"/>
-          <w:bCs/>
-          <w:sz w:val="21"/>
-          <w:szCs w:val="21"/>
-        </w:rPr>
-      </w:pPr>
-    </w:p>
-    <w:p>
-      <w:pPr>
-        <w:spacing w:after="0" w:line="240" w:lineRule="auto"/>
-        <w:rPr>
-          <w:rFonts w:ascii="Palatino Linotype" w:hAnsi="Palatino Linotype" w:cs="Palatino Linotype"/>
-          <w:bCs/>
-          <w:sz w:val="21"/>
-          <w:szCs w:val="21"/>
-        </w:rPr>
-      </w:pPr>
-      <w:r>
-        <w:rPr>
-          <w:rFonts w:ascii="Palatino Linotype" w:hAnsi="Palatino Linotype" w:cs="Palatino Linotype"/>
-          <w:b/>
-          <w:sz w:val="21"/>
-          <w:szCs w:val="21"/>
-        </w:rPr>
-        <w:t>Gordon Research Conference on Radiation and Climate</w:t>
-      </w:r>
-      <w:r>
-        <w:rPr>
-          <w:rFonts w:ascii="Palatino Linotype" w:hAnsi="Palatino Linotype" w:cs="Palatino Linotype" w:hint="eastAsia"/>
-          <w:b/>
-          <w:sz w:val="21"/>
-          <w:szCs w:val="21"/>
-        </w:rPr>
-        <w:t xml:space="preserve"> 2023</w:t>
-      </w:r>
-      <w:r>
-        <w:rPr>
-          <w:rFonts w:ascii="Palatino Linotype" w:hAnsi="Palatino Linotype" w:cs="Palatino Linotype"/>
-          <w:b/>
-          <w:sz w:val="21"/>
-          <w:szCs w:val="21"/>
-        </w:rPr>
-        <w:t>, Maine</w:t>
-      </w:r>
-      <w:r>
-        <w:rPr>
-          <w:rFonts w:ascii="Palatino Linotype" w:hAnsi="Palatino Linotype" w:cs="Palatino Linotype" w:hint="eastAsia"/>
-          <w:bCs/>
-          <w:sz w:val="21"/>
-          <w:szCs w:val="21"/>
-        </w:rPr>
-        <w:t xml:space="preserve">                                      </w:t>
-      </w:r>
-      <w:r>
-        <w:rPr>
-          <w:rFonts w:ascii="Palatino Linotype" w:hAnsi="Palatino Linotype" w:cs="Palatino Linotype"/>
-          <w:bCs/>
-          <w:sz w:val="21"/>
-          <w:szCs w:val="21"/>
-        </w:rPr>
-        <w:t xml:space="preserve">              July 2023</w:t>
-      </w:r>
-    </w:p>
-    <w:p>
-      <w:pPr>
-        <w:spacing w:after="0" w:line="240" w:lineRule="auto"/>
-        <w:rPr>
-          <w:rFonts w:ascii="Palatino Linotype" w:hAnsi="Palatino Linotype" w:cs="Palatino Linotype"/>
-          <w:bCs/>
-          <w:sz w:val="21"/>
-          <w:szCs w:val="21"/>
-        </w:rPr>
-      </w:pPr>
-      <w:r>
-        <w:rPr>
-          <w:rFonts w:ascii="Palatino Linotype" w:hAnsi="Palatino Linotype" w:cs="Palatino Linotype"/>
-          <w:bCs/>
-          <w:sz w:val="21"/>
-          <w:szCs w:val="21"/>
-        </w:rPr>
-        <w:t>Non-linear radiative response to patterned global warming due to convection aggregation</w:t>
-      </w:r>
-      <w:r>
-        <w:rPr>
-          <w:rFonts w:ascii="Palatino Linotype" w:hAnsi="Palatino Linotype" w:cs="Palatino Linotype"/>
-          <w:bCs/>
-          <w:sz w:val="21"/>
-          <w:szCs w:val="21"/>
-        </w:rPr>
-        <w:t xml:space="preserve">                </w:t>
-      </w:r>
-      <w:proofErr w:type="gramStart"/>
-      <w:r>
-        <w:rPr>
-          <w:rFonts w:ascii="Palatino Linotype" w:hAnsi="Palatino Linotype" w:cs="Palatino Linotype"/>
-          <w:bCs/>
-          <w:sz w:val="21"/>
-          <w:szCs w:val="21"/>
-        </w:rPr>
-        <w:t xml:space="preserve"> </w:t>
-      </w:r>
-      <w:r>
-        <w:rPr>
-          <w:rFonts w:ascii="Palatino Linotype" w:hAnsi="Palatino Linotype" w:cs="Palatino Linotype" w:hint="eastAsia"/>
-          <w:bCs/>
-          <w:sz w:val="21"/>
-          <w:szCs w:val="21"/>
-        </w:rPr>
-        <w:t xml:space="preserve">  </w:t>
-      </w:r>
-      <w:r>
-        <w:rPr>
-          <w:rFonts w:ascii="Palatino Linotype" w:hAnsi="Palatino Linotype" w:cs="Palatino Linotype"/>
-          <w:bCs/>
-          <w:sz w:val="21"/>
-          <w:szCs w:val="21"/>
-        </w:rPr>
-        <w:t>(</w:t>
-      </w:r>
-      <w:proofErr w:type="gramEnd"/>
-      <w:r>
-        <w:rPr>
-          <w:rFonts w:ascii="Palatino Linotype" w:hAnsi="Palatino Linotype" w:cs="Palatino Linotype"/>
-          <w:bCs/>
-          <w:sz w:val="21"/>
-          <w:szCs w:val="21"/>
-        </w:rPr>
-        <w:t>poster)</w:t>
-      </w:r>
-    </w:p>
-    <w:p>
-      <w:pPr>
-        <w:spacing w:after="0" w:line="240" w:lineRule="auto"/>
-        <w:rPr>
-          <w:rFonts w:ascii="Palatino Linotype" w:hAnsi="Palatino Linotype" w:cs="Palatino Linotype"/>
-          <w:bCs/>
-          <w:sz w:val="21"/>
-          <w:szCs w:val="21"/>
-        </w:rPr>
-      </w:pPr>
-    </w:p>
-    <w:p>
-      <w:pPr>
-        <w:spacing w:after="0" w:line="240" w:lineRule="auto"/>
-        <w:rPr>
-          <w:rFonts w:ascii="Palatino Linotype" w:hAnsi="Palatino Linotype" w:cs="Palatino Linotype"/>
-          <w:bCs/>
-          <w:sz w:val="21"/>
-          <w:szCs w:val="21"/>
-        </w:rPr>
-      </w:pPr>
-      <w:r>
-        <w:rPr>
-          <w:rFonts w:ascii="Palatino Linotype" w:hAnsi="Palatino Linotype" w:cs="Palatino Linotype"/>
-          <w:b/>
-          <w:sz w:val="21"/>
-          <w:szCs w:val="21"/>
-        </w:rPr>
-        <w:lastRenderedPageBreak/>
-        <w:t>CFMIP-GASS</w:t>
-      </w:r>
-      <w:r>
-        <w:rPr>
-          <w:rFonts w:ascii="Palatino Linotype" w:hAnsi="Palatino Linotype" w:cs="Palatino Linotype" w:hint="eastAsia"/>
-          <w:b/>
-          <w:sz w:val="21"/>
-          <w:szCs w:val="21"/>
-        </w:rPr>
-        <w:t xml:space="preserve"> 2023</w:t>
-      </w:r>
-      <w:r>
-        <w:rPr>
-          <w:rFonts w:ascii="Palatino Linotype" w:hAnsi="Palatino Linotype" w:cs="Palatino Linotype"/>
-          <w:b/>
-          <w:sz w:val="21"/>
-          <w:szCs w:val="21"/>
-        </w:rPr>
-        <w:t>, Paris</w:t>
-      </w:r>
-      <w:r>
-        <w:rPr>
-          <w:rFonts w:ascii="Palatino Linotype" w:hAnsi="Palatino Linotype" w:cs="Palatino Linotype"/>
-          <w:bCs/>
-          <w:sz w:val="21"/>
-          <w:szCs w:val="21"/>
-        </w:rPr>
-        <w:t xml:space="preserve">                                                                                                             </w:t>
-      </w:r>
-      <w:r>
-        <w:rPr>
-          <w:rFonts w:ascii="Palatino Linotype" w:hAnsi="Palatino Linotype" w:cs="Palatino Linotype" w:hint="eastAsia"/>
-          <w:bCs/>
-          <w:sz w:val="21"/>
-          <w:szCs w:val="21"/>
-        </w:rPr>
-        <w:t xml:space="preserve">                     </w:t>
-      </w:r>
-      <w:r>
-        <w:rPr>
-          <w:rFonts w:ascii="Palatino Linotype" w:hAnsi="Palatino Linotype" w:cs="Palatino Linotype"/>
-          <w:bCs/>
-          <w:sz w:val="21"/>
-          <w:szCs w:val="21"/>
-        </w:rPr>
-        <w:t>J</w:t>
-      </w:r>
-      <w:r>
-        <w:rPr>
-          <w:rFonts w:ascii="Palatino Linotype" w:hAnsi="Palatino Linotype" w:cs="Palatino Linotype"/>
-          <w:bCs/>
-          <w:sz w:val="21"/>
-          <w:szCs w:val="21"/>
-        </w:rPr>
-        <w:t>uly 2023</w:t>
-      </w:r>
-    </w:p>
-    <w:p>
-      <w:pPr>
-        <w:spacing w:after="0" w:line="240" w:lineRule="auto"/>
-        <w:rPr>
-          <w:rFonts w:ascii="Palatino Linotype" w:hAnsi="Palatino Linotype" w:cs="Palatino Linotype"/>
-          <w:bCs/>
-          <w:sz w:val="21"/>
-          <w:szCs w:val="21"/>
-        </w:rPr>
-      </w:pPr>
-      <w:r>
-        <w:rPr>
-          <w:rFonts w:ascii="Palatino Linotype" w:hAnsi="Palatino Linotype" w:cs="Palatino Linotype"/>
-          <w:bCs/>
-          <w:sz w:val="21"/>
-          <w:szCs w:val="21"/>
-        </w:rPr>
-        <w:t>Non-linear radiative response to patterned global warming due to convection aggregation</w:t>
-      </w:r>
-      <w:r>
-        <w:rPr>
-          <w:rFonts w:ascii="Palatino Linotype" w:hAnsi="Palatino Linotype" w:cs="Palatino Linotype"/>
-          <w:bCs/>
-          <w:sz w:val="21"/>
-          <w:szCs w:val="21"/>
-        </w:rPr>
-        <w:t xml:space="preserve">                </w:t>
-      </w:r>
-      <w:proofErr w:type="gramStart"/>
-      <w:r>
-        <w:rPr>
-          <w:rFonts w:ascii="Palatino Linotype" w:hAnsi="Palatino Linotype" w:cs="Palatino Linotype"/>
-          <w:bCs/>
-          <w:sz w:val="21"/>
-          <w:szCs w:val="21"/>
-        </w:rPr>
-        <w:t xml:space="preserve"> </w:t>
-      </w:r>
-      <w:r>
-        <w:rPr>
-          <w:rFonts w:ascii="Palatino Linotype" w:hAnsi="Palatino Linotype" w:cs="Palatino Linotype" w:hint="eastAsia"/>
-          <w:bCs/>
-          <w:sz w:val="21"/>
-          <w:szCs w:val="21"/>
-        </w:rPr>
-        <w:t xml:space="preserve">  </w:t>
-      </w:r>
-      <w:r>
-        <w:rPr>
-          <w:rFonts w:ascii="Palatino Linotype" w:hAnsi="Palatino Linotype" w:cs="Palatino Linotype"/>
-          <w:bCs/>
-          <w:sz w:val="21"/>
-          <w:szCs w:val="21"/>
-        </w:rPr>
-        <w:t>(</w:t>
-      </w:r>
-      <w:proofErr w:type="gramEnd"/>
-      <w:r>
-        <w:rPr>
-          <w:rFonts w:ascii="Palatino Linotype" w:hAnsi="Palatino Linotype" w:cs="Palatino Linotype"/>
-          <w:bCs/>
-          <w:sz w:val="21"/>
-          <w:szCs w:val="21"/>
-        </w:rPr>
-        <w:t>poster)</w:t>
-      </w:r>
-    </w:p>
-    <w:p>
-      <w:pPr>
-        <w:spacing w:afterLines="50" w:after="120" w:line="240" w:lineRule="auto"/>
-        <w:rPr>
-          <w:rFonts w:ascii="Palatino Linotype" w:hAnsi="Palatino Linotype" w:cs="Palatino Linotype"/>
-          <w:bCs/>
-          <w:sz w:val="21"/>
-          <w:szCs w:val="21"/>
-        </w:rPr>
-      </w:pPr>
-    </w:p>
-    <w:p>
-      <w:pPr>
-        <w:spacing w:afterLines="50" w:after="120" w:line="240" w:lineRule="auto"/>
-        <w:rPr>
-          <w:rFonts w:ascii="Palatino Linotype" w:hAnsi="Palatino Linotype" w:cs="Palatino Linotype"/>
-          <w:bCs/>
-          <w:sz w:val="21"/>
-          <w:szCs w:val="21"/>
-        </w:rPr>
-      </w:pPr>
-    </w:p>
-    <w:p>
-      <w:pPr>
-        <w:spacing w:after="0" w:line="240" w:lineRule="auto"/>
-        <w:rPr>
-          <w:rFonts w:ascii="Palatino Linotype" w:eastAsia="SimSun" w:hAnsi="Palatino Linotype" w:cs="Palatino Linotype"/>
-          <w:b/>
-          <w:sz w:val="21"/>
-          <w:szCs w:val="21"/>
-        </w:rPr>
-      </w:pPr>
-      <w:r>
-        <w:rPr>
-          <w:rFonts w:ascii="Palatino Linotype" w:eastAsia="SimSun" w:hAnsi="Palatino Linotype" w:cs="Palatino Linotype"/>
-          <w:b/>
-          <w:sz w:val="21"/>
-          <w:szCs w:val="21"/>
-        </w:rPr>
-        <w:t>AWARDS &amp; HONORS</w:t>
-      </w:r>
-    </w:p>
-    <w:p>
-      <w:pPr>
-        <w:spacing w:after="0" w:line="60" w:lineRule="exact"/>
-        <w:rPr>
-          <w:rFonts w:ascii="Palatino Linotype" w:eastAsia="SimSun" w:hAnsi="Palatino Linotype" w:cs="Palatino Linotype"/>
-          <w:b/>
-          <w:sz w:val="21"/>
-          <w:szCs w:val="21"/>
-          <w:u w:val="single"/>
-        </w:rPr>
-      </w:pPr>
-      <w:r>
-        <w:rPr>
-          <w:rFonts w:ascii="Palatino Linotype" w:eastAsia="SimSun" w:hAnsi="Palatino Linotype" w:cs="Palatino Linotype" w:hint="eastAsia"/>
-          <w:b/>
-          <w:sz w:val="21"/>
-          <w:szCs w:val="21"/>
-          <w:u w:val="single"/>
-        </w:rPr>
-        <w:t>________________________________________________________________________________________________</w:t>
-      </w:r>
-      <w:r>
-        <w:rPr>
-          <w:rFonts w:ascii="Palatino Linotype" w:eastAsia="SimSun" w:hAnsi="Palatino Linotype" w:cs="Palatino Linotype" w:hint="eastAsia"/>
-          <w:b/>
-          <w:sz w:val="21"/>
-          <w:szCs w:val="21"/>
-        </w:rPr>
-        <w:t xml:space="preserve">   </w:t>
-      </w:r>
-    </w:p>
-    <w:p>
-      <w:pPr>
-        <w:spacing w:after="0" w:line="240" w:lineRule="auto"/>
-        <w:rPr>
-          <w:rFonts w:ascii="Palatino Linotype" w:hAnsi="Palatino Linotype" w:cs="Palatino Linotype"/>
-          <w:b/>
-          <w:bCs/>
-          <w:sz w:val="21"/>
-          <w:szCs w:val="21"/>
-        </w:rPr>
-      </w:pPr>
-      <w:r>
-        <w:rPr>
-          <w:rFonts w:ascii="Palatino Linotype" w:hAnsi="Palatino Linotype" w:cs="Palatino Linotype"/>
-          <w:b/>
-          <w:bCs/>
-          <w:sz w:val="21"/>
-          <w:szCs w:val="21"/>
-        </w:rPr>
-        <w:t>PhD (2022-now)</w:t>
-      </w:r>
-      <w:r>
-        <w:rPr>
-          <w:rFonts w:ascii="Palatino Linotype" w:hAnsi="Palatino Linotype" w:cs="Palatino Linotype"/>
-          <w:b/>
-          <w:bCs/>
-          <w:sz w:val="21"/>
-          <w:szCs w:val="21"/>
-        </w:rPr>
-        <w:t>:</w:t>
-      </w:r>
-    </w:p>
-    <w:p>
-      <w:pPr>
-        <w:spacing w:after="0" w:line="240" w:lineRule="auto"/>
-        <w:rPr>
-          <w:rFonts w:ascii="Palatino Linotype" w:hAnsi="Palatino Linotype" w:cs="Palatino Linotype"/>
-          <w:sz w:val="21"/>
-          <w:szCs w:val="21"/>
-        </w:rPr>
-      </w:pPr>
-      <w:r>
-        <w:rPr>
-          <w:rFonts w:ascii="Palatino Linotype" w:hAnsi="Palatino Linotype" w:cs="Palatino Linotype"/>
-          <w:sz w:val="21"/>
-          <w:szCs w:val="21"/>
-        </w:rPr>
-        <w:t>Best Student Oral Presentation Award</w:t>
-      </w:r>
-      <w:r>
-        <w:rPr>
-          <w:rFonts w:ascii="Palatino Linotype" w:hAnsi="Palatino Linotype" w:cs="Palatino Linotype" w:hint="eastAsia"/>
           <w:sz w:val="21"/>
           <w:szCs w:val="21"/>
         </w:rPr>
@@ -2675,7 +2611,7 @@
       <w:pPr>
         <w:spacing w:after="0" w:line="240" w:lineRule="auto"/>
         <w:rPr>
-          <w:rFonts w:ascii="Palatino Linotype" w:hAnsi="Palatino Linotype" w:cs="Palatino Linotype" w:hint="eastAsia"/>
+          <w:rFonts w:ascii="Palatino Linotype" w:hAnsi="Palatino Linotype" w:cs="Palatino Linotype"/>
           <w:b/>
           <w:bCs/>
           <w:sz w:val="21"/>

--- a/file/Heng_Quan_CV.docx
+++ b/file/Heng_Quan_CV.docx
@@ -1101,25 +1101,23 @@
           <w:sz w:val="21"/>
           <w:szCs w:val="21"/>
         </w:rPr>
+        <w:t xml:space="preserve"> Fueglistaler, S.</w:t>
+      </w:r>
+      <w:r>
+        <w:rPr>
+          <w:rFonts w:ascii="Palatino Linotype" w:hAnsi="Palatino Linotype" w:cs="Palatino Linotype" w:hint="eastAsia"/>
+          <w:sz w:val="21"/>
+          <w:szCs w:val="21"/>
+        </w:rPr>
+        <w:t xml:space="preserve"> (2025).</w:t>
+      </w:r>
+      <w:r>
+        <w:rPr>
+          <w:rFonts w:ascii="Palatino Linotype" w:hAnsi="Palatino Linotype" w:cs="Palatino Linotype"/>
+          <w:sz w:val="21"/>
+          <w:szCs w:val="21"/>
+        </w:rPr>
         <w:t xml:space="preserve"> </w:t>
-      </w:r>
-      <w:proofErr w:type="spellStart"/>
-      <w:r>
-        <w:rPr>
-          <w:rFonts w:ascii="Palatino Linotype" w:hAnsi="Palatino Linotype" w:cs="Palatino Linotype"/>
-          <w:sz w:val="21"/>
-          <w:szCs w:val="21"/>
-        </w:rPr>
-        <w:t>Fueglistaler</w:t>
-      </w:r>
-      <w:proofErr w:type="spellEnd"/>
-      <w:r>
-        <w:rPr>
-          <w:rFonts w:ascii="Palatino Linotype" w:hAnsi="Palatino Linotype" w:cs="Palatino Linotype"/>
-          <w:sz w:val="21"/>
-          <w:szCs w:val="21"/>
-        </w:rPr>
-        <w:t xml:space="preserve">, S. </w:t>
       </w:r>
       <w:r>
         <w:rPr>
@@ -1149,6 +1147,56 @@
       </w:r>
       <w:r>
         <w:rPr>
+          <w:rFonts w:ascii="Palatino Linotype" w:hAnsi="Palatino Linotype" w:cs="Palatino Linotype" w:hint="eastAsia"/>
+          <w:i/>
+          <w:iCs/>
+          <w:sz w:val="21"/>
+          <w:szCs w:val="21"/>
+        </w:rPr>
+        <w:t>,</w:t>
+      </w:r>
+      <w:r>
+        <w:rPr>
+          <w:rFonts w:ascii="Palatino Linotype" w:hAnsi="Palatino Linotype" w:cs="Palatino Linotype" w:hint="eastAsia"/>
+          <w:sz w:val="21"/>
+          <w:szCs w:val="21"/>
+        </w:rPr>
+        <w:t xml:space="preserve"> 82</w:t>
+      </w:r>
+      <w:r>
+        <w:rPr>
+          <w:rFonts w:ascii="Palatino Linotype" w:hAnsi="Palatino Linotype" w:cs="Palatino Linotype"/>
+          <w:sz w:val="21"/>
+          <w:szCs w:val="21"/>
+        </w:rPr>
+        <w:t xml:space="preserve">(1): </w:t>
+      </w:r>
+      <w:r>
+        <w:rPr>
+          <w:rFonts w:ascii="Palatino Linotype" w:hAnsi="Palatino Linotype" w:cs="Palatino Linotype" w:hint="eastAsia"/>
+          <w:sz w:val="21"/>
+          <w:szCs w:val="21"/>
+        </w:rPr>
+        <w:t>31</w:t>
+      </w:r>
+      <w:r>
+        <w:rPr>
+          <w:rFonts w:ascii="Palatino Linotype" w:hAnsi="Palatino Linotype" w:cs="Palatino Linotype"/>
+          <w:sz w:val="21"/>
+          <w:szCs w:val="21"/>
+        </w:rPr>
+        <w:t>-</w:t>
+      </w:r>
+      <w:r>
+        <w:rPr>
+          <w:rFonts w:ascii="Palatino Linotype" w:hAnsi="Palatino Linotype" w:cs="Palatino Linotype" w:hint="eastAsia"/>
+          <w:sz w:val="21"/>
+          <w:szCs w:val="21"/>
+        </w:rPr>
+        <w:t>43</w:t>
+      </w:r>
+      <w:r>
+        <w:rPr>
           <w:rFonts w:ascii="Palatino Linotype" w:hAnsi="Palatino Linotype" w:cs="Palatino Linotype"/>
           <w:sz w:val="21"/>
           <w:szCs w:val="21"/>
@@ -1181,51 +1229,15 @@
           <w:sz w:val="21"/>
           <w:szCs w:val="21"/>
         </w:rPr>
-        <w:t xml:space="preserve">, </w:t>
-      </w:r>
-      <w:proofErr w:type="spellStart"/>
-      <w:r>
-        <w:rPr>
-          <w:rFonts w:ascii="Palatino Linotype" w:hAnsi="Palatino Linotype" w:cs="Palatino Linotype"/>
-          <w:sz w:val="21"/>
-          <w:szCs w:val="21"/>
-        </w:rPr>
-        <w:t>Fueglistaler</w:t>
-      </w:r>
-      <w:proofErr w:type="spellEnd"/>
-      <w:r>
-        <w:rPr>
-          <w:rFonts w:ascii="Palatino Linotype" w:hAnsi="Palatino Linotype" w:cs="Palatino Linotype"/>
-          <w:sz w:val="21"/>
-          <w:szCs w:val="21"/>
-        </w:rPr>
-        <w:t xml:space="preserve">, S., Zhang, B., &amp; Wang, C. </w:t>
-      </w:r>
-      <w:r>
-        <w:rPr>
-          <w:rFonts w:ascii="Palatino Linotype" w:hAnsi="Palatino Linotype" w:cs="Palatino Linotype"/>
-          <w:sz w:val="21"/>
-          <w:szCs w:val="21"/>
-        </w:rPr>
-        <w:t xml:space="preserve">The Sea Surface Temperature Pattern Effect on Outgoing Longwave Radiation: </w:t>
-      </w:r>
-      <w:proofErr w:type="gramStart"/>
-      <w:r>
-        <w:rPr>
-          <w:rFonts w:ascii="Palatino Linotype" w:hAnsi="Palatino Linotype" w:cs="Palatino Linotype"/>
-          <w:sz w:val="21"/>
-          <w:szCs w:val="21"/>
-        </w:rPr>
-        <w:t>the</w:t>
-      </w:r>
-      <w:proofErr w:type="gramEnd"/>
-      <w:r>
-        <w:rPr>
-          <w:rFonts w:ascii="Palatino Linotype" w:hAnsi="Palatino Linotype" w:cs="Palatino Linotype"/>
-          <w:sz w:val="21"/>
-          <w:szCs w:val="21"/>
-        </w:rPr>
-        <w:t xml:space="preserve"> Role of Large-scale Convective Aggregation</w:t>
+        <w:t xml:space="preserve">, Fueglistaler, S., Zhang, B., &amp; Wang, C. </w:t>
+      </w:r>
+      <w:r>
+        <w:rPr>
+          <w:rFonts w:ascii="Palatino Linotype" w:hAnsi="Palatino Linotype" w:cs="Palatino Linotype"/>
+          <w:sz w:val="21"/>
+          <w:szCs w:val="21"/>
+        </w:rPr>
+        <w:t>The Sea Surface Temperature Pattern Effect on Outgoing Longwave Radiation: the Role of Large-scale Convective Aggregation</w:t>
       </w:r>
       <w:r>
         <w:rPr>
@@ -1277,25 +1289,7 @@
           <w:sz w:val="21"/>
           <w:szCs w:val="21"/>
         </w:rPr>
-        <w:t xml:space="preserve">, Koll, D., </w:t>
-      </w:r>
-      <w:proofErr w:type="spellStart"/>
-      <w:r>
-        <w:rPr>
-          <w:rFonts w:ascii="Palatino Linotype" w:hAnsi="Palatino Linotype" w:cs="Palatino Linotype"/>
-          <w:sz w:val="21"/>
-          <w:szCs w:val="21"/>
-        </w:rPr>
-        <w:t>Lutsko</w:t>
-      </w:r>
-      <w:proofErr w:type="spellEnd"/>
-      <w:r>
-        <w:rPr>
-          <w:rFonts w:ascii="Palatino Linotype" w:hAnsi="Palatino Linotype" w:cs="Palatino Linotype"/>
-          <w:sz w:val="21"/>
-          <w:szCs w:val="21"/>
-        </w:rPr>
-        <w:t>, N., &amp; Yuval, J. Optimal Solar Geoengineering Strategies Based on Reinforcement Learning (</w:t>
+        <w:t>, Koll, D., Lutsko, N., &amp; Yuval, J. Optimal Solar Geoengineering Strategies Based on Reinforcement Learning (</w:t>
       </w:r>
       <w:r>
         <w:rPr>
@@ -1339,25 +1333,7 @@
           <w:sz w:val="21"/>
           <w:szCs w:val="21"/>
         </w:rPr>
-        <w:t xml:space="preserve">, </w:t>
-      </w:r>
-      <w:proofErr w:type="spellStart"/>
-      <w:r>
-        <w:rPr>
-          <w:rFonts w:ascii="Palatino Linotype" w:hAnsi="Palatino Linotype" w:cs="Palatino Linotype"/>
-          <w:sz w:val="21"/>
-          <w:szCs w:val="21"/>
-        </w:rPr>
-        <w:t>Fueglistaler</w:t>
-      </w:r>
-      <w:proofErr w:type="spellEnd"/>
-      <w:r>
-        <w:rPr>
-          <w:rFonts w:ascii="Palatino Linotype" w:hAnsi="Palatino Linotype" w:cs="Palatino Linotype"/>
-          <w:sz w:val="21"/>
-          <w:szCs w:val="21"/>
-        </w:rPr>
-        <w:t>, S., Zhang, B., &amp; Wang, C.</w:t>
+        <w:t>, Fueglistaler, S., Zhang, B., &amp; Wang, C.</w:t>
       </w:r>
       <w:r>
         <w:rPr>

--- a/file/Heng_Quan_CV.docx
+++ b/file/Heng_Quan_CV.docx
@@ -1,6 +1,6 @@
 
 <file path=word/document.xml><?xml version="1.0" encoding="utf-8"?>
-<w:document xmlns:wpc="http://schemas.microsoft.com/office/word/2010/wordprocessingCanvas" xmlns:cx="http://schemas.microsoft.com/office/drawing/2014/chartex" xmlns:cx1="http://schemas.microsoft.com/office/drawing/2015/9/8/chartex" xmlns:cx2="http://schemas.microsoft.com/office/drawing/2015/10/21/chartex" xmlns:cx3="http://schemas.microsoft.com/office/drawing/2016/5/9/chartex" xmlns:cx4="http://schemas.microsoft.com/office/drawing/2016/5/10/chartex" xmlns:cx5="http://schemas.microsoft.com/office/drawing/2016/5/11/chartex" xmlns:cx6="http://schemas.microsoft.com/office/drawing/2016/5/12/chartex" xmlns:cx7="http://schemas.microsoft.com/office/drawing/2016/5/13/chartex" xmlns:cx8="http://schemas.microsoft.com/office/drawing/2016/5/14/chartex" xmlns:mc="http://schemas.openxmlformats.org/markup-compatibility/2006" xmlns:aink="http://schemas.microsoft.com/office/drawing/2016/ink" xmlns:am3d="http://schemas.microsoft.com/office/drawing/2017/model3d" xmlns:o="urn:schemas-microsoft-com:office:office" xmlns:oel="http://schemas.microsoft.com/office/2019/extlst" xmlns:r="http://schemas.openxmlformats.org/officeDocument/2006/relationships" xmlns:m="http://schemas.openxmlformats.org/officeDocument/2006/math" xmlns:v="urn:schemas-microsoft-com:vml" xmlns:wp14="http://schemas.microsoft.com/office/word/2010/wordprocessingDrawing" xmlns:wp="http://schemas.openxmlformats.org/drawingml/2006/wordprocessingDrawing" xmlns:w10="urn:schemas-microsoft-com:office:word" xmlns:w="http://schemas.openxmlformats.org/wordprocessingml/2006/main" xmlns:w14="http://schemas.microsoft.com/office/word/2010/wordml" xmlns:w15="http://schemas.microsoft.com/office/word/2012/wordml" xmlns:w16cex="http://schemas.microsoft.com/office/word/2018/wordml/cex" xmlns:w16cid="http://schemas.microsoft.com/office/word/2016/wordml/cid" xmlns:w16="http://schemas.microsoft.com/office/word/2018/wordml" xmlns:w16du="http://schemas.microsoft.com/office/word/2023/wordml/word16du" xmlns:w16sdtdh="http://schemas.microsoft.com/office/word/2020/wordml/sdtdatahash" xmlns:w16se="http://schemas.microsoft.com/office/word/2015/wordml/symex" xmlns:wpg="http://schemas.microsoft.com/office/word/2010/wordprocessingGroup" xmlns:wpi="http://schemas.microsoft.com/office/word/2010/wordprocessingInk" xmlns:wne="http://schemas.microsoft.com/office/word/2006/wordml" xmlns:wps="http://schemas.microsoft.com/office/word/2010/wordprocessingShape" mc:Ignorable="w14 w15 w16se w16cid w16 w16cex w16sdtdh w16du wp14">
+<w:document xmlns:wpc="http://schemas.microsoft.com/office/word/2010/wordprocessingCanvas" xmlns:cx="http://schemas.microsoft.com/office/drawing/2014/chartex" xmlns:cx1="http://schemas.microsoft.com/office/drawing/2015/9/8/chartex" xmlns:cx2="http://schemas.microsoft.com/office/drawing/2015/10/21/chartex" xmlns:cx3="http://schemas.microsoft.com/office/drawing/2016/5/9/chartex" xmlns:cx4="http://schemas.microsoft.com/office/drawing/2016/5/10/chartex" xmlns:cx5="http://schemas.microsoft.com/office/drawing/2016/5/11/chartex" xmlns:cx6="http://schemas.microsoft.com/office/drawing/2016/5/12/chartex" xmlns:cx7="http://schemas.microsoft.com/office/drawing/2016/5/13/chartex" xmlns:cx8="http://schemas.microsoft.com/office/drawing/2016/5/14/chartex" xmlns:mc="http://schemas.openxmlformats.org/markup-compatibility/2006" xmlns:aink="http://schemas.microsoft.com/office/drawing/2016/ink" xmlns:am3d="http://schemas.microsoft.com/office/drawing/2017/model3d" xmlns:o="urn:schemas-microsoft-com:office:office" xmlns:oel="http://schemas.microsoft.com/office/2019/extlst" xmlns:r="http://schemas.openxmlformats.org/officeDocument/2006/relationships" xmlns:m="http://schemas.openxmlformats.org/officeDocument/2006/math" xmlns:v="urn:schemas-microsoft-com:vml" xmlns:wp14="http://schemas.microsoft.com/office/word/2010/wordprocessingDrawing" xmlns:wp="http://schemas.openxmlformats.org/drawingml/2006/wordprocessingDrawing" xmlns:w10="urn:schemas-microsoft-com:office:word" xmlns:w="http://schemas.openxmlformats.org/wordprocessingml/2006/main" xmlns:w14="http://schemas.microsoft.com/office/word/2010/wordml" xmlns:w15="http://schemas.microsoft.com/office/word/2012/wordml" xmlns:w16cex="http://schemas.microsoft.com/office/word/2018/wordml/cex" xmlns:w16cid="http://schemas.microsoft.com/office/word/2016/wordml/cid" xmlns:w16="http://schemas.microsoft.com/office/word/2018/wordml" xmlns:w16du="http://schemas.microsoft.com/office/word/2023/wordml/word16du" xmlns:w16sdtdh="http://schemas.microsoft.com/office/word/2020/wordml/sdtdatahash" xmlns:w16sdtfl="http://schemas.microsoft.com/office/word/2024/wordml/sdtformatlock" xmlns:w16se="http://schemas.microsoft.com/office/word/2015/wordml/symex" xmlns:wpg="http://schemas.microsoft.com/office/word/2010/wordprocessingGroup" xmlns:wpi="http://schemas.microsoft.com/office/word/2010/wordprocessingInk" xmlns:wne="http://schemas.microsoft.com/office/word/2006/wordml" xmlns:wps="http://schemas.microsoft.com/office/word/2010/wordprocessingShape" mc:Ignorable="w14 w15 w16se w16cid w16 w16cex w16sdtdh w16sdtfl w16du wp14">
   <w:body>
     <w:p>
       <w:pPr>
@@ -1253,7 +1253,25 @@
           <w:sz w:val="21"/>
           <w:szCs w:val="21"/>
         </w:rPr>
-        <w:t xml:space="preserve"> (under review)</w:t>
+        <w:t xml:space="preserve"> </w:t>
+      </w:r>
+      <w:r>
+        <w:rPr>
+          <w:rFonts w:ascii="Palatino Linotype" w:hAnsi="Palatino Linotype" w:cs="Palatino Linotype"/>
+          <w:i/>
+          <w:iCs/>
+          <w:sz w:val="21"/>
+          <w:szCs w:val="21"/>
+        </w:rPr>
+        <w:t>Geophysical Research Letters</w:t>
+      </w:r>
+      <w:r>
+        <w:rPr>
+          <w:rFonts w:ascii="Palatino Linotype" w:hAnsi="Palatino Linotype" w:cs="Palatino Linotype"/>
+          <w:sz w:val="21"/>
+          <w:szCs w:val="21"/>
+        </w:rPr>
+        <w:t>, 52(11)</w:t>
       </w:r>
       <w:r>
         <w:rPr>
@@ -3225,7 +3243,7 @@
 </file>
 
 <file path=word/numbering.xml><?xml version="1.0" encoding="utf-8"?>
-<w:numbering xmlns:wpc="http://schemas.microsoft.com/office/word/2010/wordprocessingCanvas" xmlns:cx="http://schemas.microsoft.com/office/drawing/2014/chartex" xmlns:cx1="http://schemas.microsoft.com/office/drawing/2015/9/8/chartex" xmlns:cx2="http://schemas.microsoft.com/office/drawing/2015/10/21/chartex" xmlns:cx3="http://schemas.microsoft.com/office/drawing/2016/5/9/chartex" xmlns:cx4="http://schemas.microsoft.com/office/drawing/2016/5/10/chartex" xmlns:cx5="http://schemas.microsoft.com/office/drawing/2016/5/11/chartex" xmlns:cx6="http://schemas.microsoft.com/office/drawing/2016/5/12/chartex" xmlns:cx7="http://schemas.microsoft.com/office/drawing/2016/5/13/chartex" xmlns:cx8="http://schemas.microsoft.com/office/drawing/2016/5/14/chartex" xmlns:mc="http://schemas.openxmlformats.org/markup-compatibility/2006" xmlns:aink="http://schemas.microsoft.com/office/drawing/2016/ink" xmlns:am3d="http://schemas.microsoft.com/office/drawing/2017/model3d" xmlns:o="urn:schemas-microsoft-com:office:office" xmlns:oel="http://schemas.microsoft.com/office/2019/extlst" xmlns:r="http://schemas.openxmlformats.org/officeDocument/2006/relationships" xmlns:m="http://schemas.openxmlformats.org/officeDocument/2006/math" xmlns:v="urn:schemas-microsoft-com:vml" xmlns:wp14="http://schemas.microsoft.com/office/word/2010/wordprocessingDrawing" xmlns:wp="http://schemas.openxmlformats.org/drawingml/2006/wordprocessingDrawing" xmlns:w10="urn:schemas-microsoft-com:office:word" xmlns:w="http://schemas.openxmlformats.org/wordprocessingml/2006/main" xmlns:w14="http://schemas.microsoft.com/office/word/2010/wordml" xmlns:w15="http://schemas.microsoft.com/office/word/2012/wordml" xmlns:w16cex="http://schemas.microsoft.com/office/word/2018/wordml/cex" xmlns:w16cid="http://schemas.microsoft.com/office/word/2016/wordml/cid" xmlns:w16="http://schemas.microsoft.com/office/word/2018/wordml" xmlns:w16du="http://schemas.microsoft.com/office/word/2023/wordml/word16du" xmlns:w16sdtdh="http://schemas.microsoft.com/office/word/2020/wordml/sdtdatahash" xmlns:w16se="http://schemas.microsoft.com/office/word/2015/wordml/symex" xmlns:wpg="http://schemas.microsoft.com/office/word/2010/wordprocessingGroup" xmlns:wpi="http://schemas.microsoft.com/office/word/2010/wordprocessingInk" xmlns:wne="http://schemas.microsoft.com/office/word/2006/wordml" xmlns:wps="http://schemas.microsoft.com/office/word/2010/wordprocessingShape" mc:Ignorable="w14 w15 w16se w16cid w16 w16cex w16sdtdh w16du wp14">
+<w:numbering xmlns:wpc="http://schemas.microsoft.com/office/word/2010/wordprocessingCanvas" xmlns:cx="http://schemas.microsoft.com/office/drawing/2014/chartex" xmlns:cx1="http://schemas.microsoft.com/office/drawing/2015/9/8/chartex" xmlns:cx2="http://schemas.microsoft.com/office/drawing/2015/10/21/chartex" xmlns:cx3="http://schemas.microsoft.com/office/drawing/2016/5/9/chartex" xmlns:cx4="http://schemas.microsoft.com/office/drawing/2016/5/10/chartex" xmlns:cx5="http://schemas.microsoft.com/office/drawing/2016/5/11/chartex" xmlns:cx6="http://schemas.microsoft.com/office/drawing/2016/5/12/chartex" xmlns:cx7="http://schemas.microsoft.com/office/drawing/2016/5/13/chartex" xmlns:cx8="http://schemas.microsoft.com/office/drawing/2016/5/14/chartex" xmlns:mc="http://schemas.openxmlformats.org/markup-compatibility/2006" xmlns:aink="http://schemas.microsoft.com/office/drawing/2016/ink" xmlns:am3d="http://schemas.microsoft.com/office/drawing/2017/model3d" xmlns:o="urn:schemas-microsoft-com:office:office" xmlns:oel="http://schemas.microsoft.com/office/2019/extlst" xmlns:r="http://schemas.openxmlformats.org/officeDocument/2006/relationships" xmlns:m="http://schemas.openxmlformats.org/officeDocument/2006/math" xmlns:v="urn:schemas-microsoft-com:vml" xmlns:wp14="http://schemas.microsoft.com/office/word/2010/wordprocessingDrawing" xmlns:wp="http://schemas.openxmlformats.org/drawingml/2006/wordprocessingDrawing" xmlns:w10="urn:schemas-microsoft-com:office:word" xmlns:w="http://schemas.openxmlformats.org/wordprocessingml/2006/main" xmlns:w14="http://schemas.microsoft.com/office/word/2010/wordml" xmlns:w15="http://schemas.microsoft.com/office/word/2012/wordml" xmlns:w16cex="http://schemas.microsoft.com/office/word/2018/wordml/cex" xmlns:w16cid="http://schemas.microsoft.com/office/word/2016/wordml/cid" xmlns:w16="http://schemas.microsoft.com/office/word/2018/wordml" xmlns:w16du="http://schemas.microsoft.com/office/word/2023/wordml/word16du" xmlns:w16sdtdh="http://schemas.microsoft.com/office/word/2020/wordml/sdtdatahash" xmlns:w16sdtfl="http://schemas.microsoft.com/office/word/2024/wordml/sdtformatlock" xmlns:w16se="http://schemas.microsoft.com/office/word/2015/wordml/symex" xmlns:wpg="http://schemas.microsoft.com/office/word/2010/wordprocessingGroup" xmlns:wpi="http://schemas.microsoft.com/office/word/2010/wordprocessingInk" xmlns:wne="http://schemas.microsoft.com/office/word/2006/wordml" xmlns:wps="http://schemas.microsoft.com/office/word/2010/wordprocessingShape" mc:Ignorable="w14 w15 w16se w16cid w16 w16cex w16sdtdh w16sdtfl w16du wp14">
   <w:abstractNum w:abstractNumId="0" w15:restartNumberingAfterBreak="0">
     <w:nsid w:val="41410E6C"/>
     <w:multiLevelType w:val="multilevel"/>
@@ -3810,7 +3828,7 @@
 </file>
 
 <file path=word/styles.xml><?xml version="1.0" encoding="utf-8"?>
-<w:styles xmlns:mc="http://schemas.openxmlformats.org/markup-compatibility/2006" xmlns:r="http://schemas.openxmlformats.org/officeDocument/2006/relationships" xmlns:w="http://schemas.openxmlformats.org/wordprocessingml/2006/main" xmlns:w14="http://schemas.microsoft.com/office/word/2010/wordml" xmlns:w15="http://schemas.microsoft.com/office/word/2012/wordml" xmlns:w16cex="http://schemas.microsoft.com/office/word/2018/wordml/cex" xmlns:w16cid="http://schemas.microsoft.com/office/word/2016/wordml/cid" xmlns:w16="http://schemas.microsoft.com/office/word/2018/wordml" xmlns:w16du="http://schemas.microsoft.com/office/word/2023/wordml/word16du" xmlns:w16sdtdh="http://schemas.microsoft.com/office/word/2020/wordml/sdtdatahash" xmlns:w16se="http://schemas.microsoft.com/office/word/2015/wordml/symex" mc:Ignorable="w14 w15 w16se w16cid w16 w16cex w16sdtdh w16du">
+<w:styles xmlns:mc="http://schemas.openxmlformats.org/markup-compatibility/2006" xmlns:r="http://schemas.openxmlformats.org/officeDocument/2006/relationships" xmlns:w="http://schemas.openxmlformats.org/wordprocessingml/2006/main" xmlns:w14="http://schemas.microsoft.com/office/word/2010/wordml" xmlns:w15="http://schemas.microsoft.com/office/word/2012/wordml" xmlns:w16cex="http://schemas.microsoft.com/office/word/2018/wordml/cex" xmlns:w16cid="http://schemas.microsoft.com/office/word/2016/wordml/cid" xmlns:w16="http://schemas.microsoft.com/office/word/2018/wordml" xmlns:w16du="http://schemas.microsoft.com/office/word/2023/wordml/word16du" xmlns:w16sdtdh="http://schemas.microsoft.com/office/word/2020/wordml/sdtdatahash" xmlns:w16sdtfl="http://schemas.microsoft.com/office/word/2024/wordml/sdtformatlock" xmlns:w16se="http://schemas.microsoft.com/office/word/2015/wordml/symex" mc:Ignorable="w14 w15 w16se w16cid w16 w16cex w16sdtdh w16sdtfl w16du">
   <w:docDefaults>
     <w:rPrDefault>
       <w:rPr>

--- a/file/Heng_Quan_CV.docx
+++ b/file/Heng_Quan_CV.docx
@@ -102,15 +102,23 @@
           <w:sz w:val="21"/>
           <w:szCs w:val="21"/>
         </w:rPr>
-        <w:t>Atmospheric and Oceanic Sciences Program, Princeton University</w:t>
-      </w:r>
-      <w:r>
-        <w:rPr>
-          <w:rFonts w:ascii="Palatino Linotype" w:hAnsi="Palatino Linotype" w:cs="Palatino Linotype"/>
-          <w:sz w:val="21"/>
-          <w:szCs w:val="21"/>
-        </w:rPr>
-        <w:t>, US</w:t>
+        <w:t xml:space="preserve">Princeton University, </w:t>
+      </w:r>
+      <w:r>
+        <w:rPr>
+          <w:rFonts w:ascii="Palatino Linotype" w:hAnsi="Palatino Linotype" w:cs="Palatino Linotype"/>
+          <w:sz w:val="21"/>
+          <w:szCs w:val="21"/>
+        </w:rPr>
+        <w:t xml:space="preserve">Atmospheric and Oceanic Sciences Program, </w:t>
+      </w:r>
+      <w:r>
+        <w:rPr>
+          <w:rFonts w:ascii="Palatino Linotype" w:hAnsi="Palatino Linotype" w:cs="Palatino Linotype"/>
+          <w:sz w:val="21"/>
+          <w:szCs w:val="21"/>
+        </w:rPr>
+        <w:t>US</w:t>
       </w:r>
     </w:p>
     <w:p>
@@ -233,6 +241,24 @@
         </w:rPr>
         <w:t>DUCATION</w:t>
       </w:r>
+      <w:r>
+        <w:rPr>
+          <w:rFonts w:ascii="Palatino Linotype" w:eastAsia="SimSun" w:hAnsi="Palatino Linotype" w:cs="Palatino Linotype"/>
+          <w:b/>
+          <w:sz w:val="21"/>
+          <w:szCs w:val="21"/>
+        </w:rPr>
+        <w:t xml:space="preserve"> &amp; W</w:t>
+      </w:r>
+      <w:r>
+        <w:rPr>
+          <w:rFonts w:ascii="Palatino Linotype" w:eastAsia="SimSun" w:hAnsi="Palatino Linotype" w:cs="Palatino Linotype"/>
+          <w:b/>
+          <w:sz w:val="21"/>
+          <w:szCs w:val="21"/>
+        </w:rPr>
+        <w:t>ORK EXPERIENCE</w:t>
+      </w:r>
     </w:p>
     <w:p>
       <w:pPr>
@@ -365,7 +391,16 @@
           <w:sz w:val="21"/>
           <w:szCs w:val="21"/>
         </w:rPr>
-        <w:t xml:space="preserve">                              </w:t>
+        <w:t xml:space="preserve">          </w:t>
+      </w:r>
+      <w:r>
+        <w:rPr>
+          <w:rFonts w:ascii="Palatino Linotype" w:eastAsia="SimSun" w:hAnsi="Palatino Linotype" w:cs="Palatino Linotype"/>
+          <w:b/>
+          <w:sz w:val="21"/>
+          <w:szCs w:val="21"/>
+        </w:rPr>
+        <w:t xml:space="preserve"> </w:t>
       </w:r>
       <w:r>
         <w:rPr>
@@ -392,15 +427,6 @@
           <w:sz w:val="21"/>
           <w:szCs w:val="21"/>
         </w:rPr>
-        <w:t xml:space="preserve"> -</w:t>
-      </w:r>
-      <w:r>
-        <w:rPr>
-          <w:rFonts w:ascii="Palatino Linotype" w:hAnsi="Palatino Linotype" w:cs="Palatino Linotype"/>
-          <w:bCs/>
-          <w:sz w:val="21"/>
-          <w:szCs w:val="21"/>
-        </w:rPr>
         <w:t xml:space="preserve"> </w:t>
       </w:r>
       <w:r>
@@ -410,7 +436,25 @@
           <w:sz w:val="21"/>
           <w:szCs w:val="21"/>
         </w:rPr>
-        <w:t>now</w:t>
+        <w:t>–</w:t>
+      </w:r>
+      <w:r>
+        <w:rPr>
+          <w:rFonts w:ascii="Palatino Linotype" w:hAnsi="Palatino Linotype" w:cs="Palatino Linotype"/>
+          <w:bCs/>
+          <w:sz w:val="21"/>
+          <w:szCs w:val="21"/>
+        </w:rPr>
+        <w:t xml:space="preserve"> </w:t>
+      </w:r>
+      <w:r>
+        <w:rPr>
+          <w:rFonts w:ascii="Palatino Linotype" w:hAnsi="Palatino Linotype" w:cs="Palatino Linotype"/>
+          <w:bCs/>
+          <w:sz w:val="21"/>
+          <w:szCs w:val="21"/>
+        </w:rPr>
+        <w:t>Jul. 2026 (expected)</w:t>
       </w:r>
     </w:p>
     <w:p>
@@ -493,6 +537,152 @@
           <w:szCs w:val="21"/>
         </w:rPr>
         <w:t>s Program</w:t>
+      </w:r>
+      <w:r>
+        <w:rPr>
+          <w:rFonts w:ascii="Palatino Linotype" w:eastAsia="SimSun" w:hAnsi="Palatino Linotype" w:cs="Palatino Linotype"/>
+          <w:i/>
+          <w:iCs/>
+          <w:sz w:val="21"/>
+          <w:szCs w:val="21"/>
+        </w:rPr>
+        <w:t xml:space="preserve"> (Advisor: Stephan Fueglistaler)</w:t>
+      </w:r>
+    </w:p>
+    <w:p>
+      <w:pPr>
+        <w:spacing w:after="0" w:line="240" w:lineRule="auto"/>
+        <w:rPr>
+          <w:rFonts w:ascii="Palatino Linotype" w:hAnsi="Palatino Linotype" w:cs="Palatino Linotype"/>
+          <w:b/>
+          <w:i/>
+          <w:iCs/>
+          <w:sz w:val="21"/>
+          <w:szCs w:val="21"/>
+        </w:rPr>
+      </w:pPr>
+    </w:p>
+    <w:p>
+      <w:pPr>
+        <w:spacing w:after="0" w:line="240" w:lineRule="auto"/>
+        <w:rPr>
+          <w:rFonts w:ascii="Palatino Linotype" w:hAnsi="Palatino Linotype" w:cs="Palatino Linotype"/>
+          <w:b/>
+          <w:sz w:val="21"/>
+          <w:szCs w:val="21"/>
+        </w:rPr>
+      </w:pPr>
+      <w:r>
+        <w:rPr>
+          <w:rFonts w:ascii="Palatino Linotype" w:hAnsi="Palatino Linotype" w:cs="Palatino Linotype"/>
+          <w:b/>
+          <w:sz w:val="21"/>
+          <w:szCs w:val="21"/>
+        </w:rPr>
+        <w:t xml:space="preserve">Woods Hole Oceanographic Institution                                                                                        </w:t>
+      </w:r>
+      <w:r>
+        <w:rPr>
+          <w:rFonts w:ascii="Palatino Linotype" w:hAnsi="Palatino Linotype" w:cs="Palatino Linotype"/>
+          <w:bCs/>
+          <w:sz w:val="21"/>
+          <w:szCs w:val="21"/>
+        </w:rPr>
+        <w:t>June</w:t>
+      </w:r>
+      <w:r>
+        <w:rPr>
+          <w:rFonts w:ascii="Palatino Linotype" w:hAnsi="Palatino Linotype" w:cs="Palatino Linotype"/>
+          <w:bCs/>
+          <w:sz w:val="21"/>
+          <w:szCs w:val="21"/>
+        </w:rPr>
+        <w:t>. 2</w:t>
+      </w:r>
+      <w:r>
+        <w:rPr>
+          <w:rFonts w:ascii="Palatino Linotype" w:hAnsi="Palatino Linotype" w:cs="Palatino Linotype"/>
+          <w:bCs/>
+          <w:sz w:val="21"/>
+          <w:szCs w:val="21"/>
+        </w:rPr>
+        <w:t>02</w:t>
+      </w:r>
+      <w:r>
+        <w:rPr>
+          <w:rFonts w:ascii="Palatino Linotype" w:hAnsi="Palatino Linotype" w:cs="Palatino Linotype"/>
+          <w:bCs/>
+          <w:sz w:val="21"/>
+          <w:szCs w:val="21"/>
+        </w:rPr>
+        <w:t>5</w:t>
+      </w:r>
+      <w:r>
+        <w:rPr>
+          <w:rFonts w:ascii="Palatino Linotype" w:hAnsi="Palatino Linotype" w:cs="Palatino Linotype"/>
+          <w:bCs/>
+          <w:sz w:val="21"/>
+          <w:szCs w:val="21"/>
+        </w:rPr>
+        <w:t xml:space="preserve"> </w:t>
+      </w:r>
+      <w:r>
+        <w:rPr>
+          <w:rFonts w:ascii="Palatino Linotype" w:hAnsi="Palatino Linotype" w:cs="Palatino Linotype"/>
+          <w:bCs/>
+          <w:sz w:val="21"/>
+          <w:szCs w:val="21"/>
+        </w:rPr>
+        <w:t xml:space="preserve">– </w:t>
+      </w:r>
+      <w:r>
+        <w:rPr>
+          <w:rFonts w:ascii="Palatino Linotype" w:hAnsi="Palatino Linotype" w:cs="Palatino Linotype"/>
+          <w:bCs/>
+          <w:sz w:val="21"/>
+          <w:szCs w:val="21"/>
+        </w:rPr>
+        <w:t>Aug</w:t>
+      </w:r>
+      <w:r>
+        <w:rPr>
+          <w:rFonts w:ascii="Palatino Linotype" w:hAnsi="Palatino Linotype" w:cs="Palatino Linotype"/>
+          <w:bCs/>
+          <w:sz w:val="21"/>
+          <w:szCs w:val="21"/>
+        </w:rPr>
+        <w:t>. 202</w:t>
+      </w:r>
+      <w:r>
+        <w:rPr>
+          <w:rFonts w:ascii="Palatino Linotype" w:hAnsi="Palatino Linotype" w:cs="Palatino Linotype"/>
+          <w:bCs/>
+          <w:sz w:val="21"/>
+          <w:szCs w:val="21"/>
+        </w:rPr>
+        <w:t>5</w:t>
+      </w:r>
+    </w:p>
+    <w:p>
+      <w:pPr>
+        <w:spacing w:after="0" w:line="240" w:lineRule="auto"/>
+        <w:rPr>
+          <w:rFonts w:ascii="Palatino Linotype" w:eastAsia="SimSun" w:hAnsi="Palatino Linotype" w:cs="Palatino Linotype"/>
+          <w:i/>
+          <w:iCs/>
+          <w:sz w:val="21"/>
+          <w:szCs w:val="21"/>
+        </w:rPr>
+      </w:pPr>
+      <w:r>
+        <w:rPr>
+          <w:rFonts w:ascii="Palatino Linotype" w:hAnsi="Palatino Linotype" w:cs="Palatino Linotype"/>
+          <w:i/>
+          <w:iCs/>
+          <w:sz w:val="21"/>
+          <w:szCs w:val="21"/>
+        </w:rPr>
+        <w:t>Geophysical Fluid Dynamics Fellow</w:t>
       </w:r>
     </w:p>
     <w:p>
@@ -1093,6 +1283,168 @@
           <w:sz w:val="21"/>
           <w:szCs w:val="21"/>
         </w:rPr>
+        <w:t xml:space="preserve"> Zhang, Y.,</w:t>
+      </w:r>
+      <w:r>
+        <w:rPr>
+          <w:rFonts w:ascii="Palatino Linotype" w:hAnsi="Palatino Linotype" w:cs="Palatino Linotype"/>
+          <w:sz w:val="21"/>
+          <w:szCs w:val="21"/>
+        </w:rPr>
+        <w:t xml:space="preserve"> Dagan, G.,</w:t>
+      </w:r>
+      <w:r>
+        <w:rPr>
+          <w:rFonts w:ascii="Palatino Linotype" w:hAnsi="Palatino Linotype" w:cs="Palatino Linotype" w:hint="eastAsia"/>
+          <w:sz w:val="21"/>
+          <w:szCs w:val="21"/>
+        </w:rPr>
+        <w:t xml:space="preserve"> &amp;</w:t>
+      </w:r>
+      <w:r>
+        <w:rPr>
+          <w:rFonts w:ascii="Palatino Linotype" w:hAnsi="Palatino Linotype" w:cs="Palatino Linotype"/>
+          <w:sz w:val="21"/>
+          <w:szCs w:val="21"/>
+        </w:rPr>
+        <w:t xml:space="preserve"> Fueglistaler, S.</w:t>
+      </w:r>
+      <w:r>
+        <w:rPr>
+          <w:rFonts w:ascii="Palatino Linotype" w:hAnsi="Palatino Linotype" w:cs="Palatino Linotype"/>
+          <w:sz w:val="21"/>
+          <w:szCs w:val="21"/>
+        </w:rPr>
+        <w:t xml:space="preserve"> </w:t>
+      </w:r>
+      <w:r>
+        <w:rPr>
+          <w:rFonts w:ascii="Palatino Linotype" w:hAnsi="Palatino Linotype" w:cs="Palatino Linotype"/>
+          <w:sz w:val="21"/>
+          <w:szCs w:val="21"/>
+        </w:rPr>
+        <w:t>Transition to periodic precipitation in a warmer climate due to stronger convectively-coupled waves</w:t>
+      </w:r>
+      <w:r>
+        <w:rPr>
+          <w:rFonts w:ascii="Palatino Linotype" w:hAnsi="Palatino Linotype" w:cs="Palatino Linotype"/>
+          <w:sz w:val="21"/>
+          <w:szCs w:val="21"/>
+        </w:rPr>
+        <w:t xml:space="preserve">. </w:t>
+      </w:r>
+      <w:r>
+        <w:rPr>
+          <w:rFonts w:ascii="Palatino Linotype" w:hAnsi="Palatino Linotype" w:cs="Palatino Linotype"/>
+          <w:sz w:val="21"/>
+          <w:szCs w:val="21"/>
+        </w:rPr>
+        <w:t>(submitted)</w:t>
+      </w:r>
+    </w:p>
+    <w:p>
+      <w:pPr>
+        <w:spacing w:after="0" w:line="240" w:lineRule="auto"/>
+        <w:rPr>
+          <w:rFonts w:ascii="Palatino Linotype" w:hAnsi="Palatino Linotype" w:cs="Palatino Linotype"/>
+          <w:b/>
+          <w:bCs/>
+          <w:sz w:val="21"/>
+          <w:szCs w:val="21"/>
+        </w:rPr>
+      </w:pPr>
+      <w:r>
+        <w:rPr>
+          <w:rFonts w:ascii="Palatino Linotype" w:hAnsi="Palatino Linotype" w:cs="Palatino Linotype"/>
+          <w:b/>
+          <w:bCs/>
+          <w:sz w:val="21"/>
+          <w:szCs w:val="21"/>
+        </w:rPr>
+        <w:t>Quan, H.</w:t>
+      </w:r>
+      <w:r>
+        <w:rPr>
+          <w:rFonts w:ascii="Palatino Linotype" w:hAnsi="Palatino Linotype" w:cs="Palatino Linotype"/>
+          <w:sz w:val="21"/>
+          <w:szCs w:val="21"/>
+        </w:rPr>
+        <w:t>,</w:t>
+      </w:r>
+      <w:r>
+        <w:rPr>
+          <w:rFonts w:ascii="Palatino Linotype" w:hAnsi="Palatino Linotype" w:cs="Palatino Linotype"/>
+          <w:sz w:val="21"/>
+          <w:szCs w:val="21"/>
+        </w:rPr>
+        <w:t xml:space="preserve"> Yang</w:t>
+      </w:r>
+      <w:r>
+        <w:rPr>
+          <w:rFonts w:ascii="Palatino Linotype" w:hAnsi="Palatino Linotype" w:cs="Palatino Linotype" w:hint="eastAsia"/>
+          <w:sz w:val="21"/>
+          <w:szCs w:val="21"/>
+        </w:rPr>
+        <w:t xml:space="preserve">, </w:t>
+      </w:r>
+      <w:r>
+        <w:rPr>
+          <w:rFonts w:ascii="Palatino Linotype" w:hAnsi="Palatino Linotype" w:cs="Palatino Linotype"/>
+          <w:sz w:val="21"/>
+          <w:szCs w:val="21"/>
+        </w:rPr>
+        <w:t>D</w:t>
+      </w:r>
+      <w:r>
+        <w:rPr>
+          <w:rFonts w:ascii="Palatino Linotype" w:hAnsi="Palatino Linotype" w:cs="Palatino Linotype" w:hint="eastAsia"/>
+          <w:sz w:val="21"/>
+          <w:szCs w:val="21"/>
+        </w:rPr>
+        <w:t>.</w:t>
+      </w:r>
+      <w:r>
+        <w:rPr>
+          <w:rFonts w:ascii="Palatino Linotype" w:hAnsi="Palatino Linotype" w:cs="Palatino Linotype"/>
+          <w:sz w:val="21"/>
+          <w:szCs w:val="21"/>
+        </w:rPr>
+        <w:t>, Ge, H., Zeng, Y., &amp; KleinStern, C. Vapor buoyancy slows the African easterly jet. (manuscript in preparation)</w:t>
+      </w:r>
+    </w:p>
+    <w:p>
+      <w:pPr>
+        <w:spacing w:after="0" w:line="240" w:lineRule="auto"/>
+        <w:rPr>
+          <w:rFonts w:ascii="Palatino Linotype" w:hAnsi="Palatino Linotype" w:cs="Palatino Linotype"/>
+          <w:sz w:val="21"/>
+          <w:szCs w:val="21"/>
+        </w:rPr>
+      </w:pPr>
+      <w:r>
+        <w:rPr>
+          <w:rFonts w:ascii="Palatino Linotype" w:hAnsi="Palatino Linotype" w:cs="Palatino Linotype"/>
+          <w:b/>
+          <w:bCs/>
+          <w:sz w:val="21"/>
+          <w:szCs w:val="21"/>
+        </w:rPr>
+        <w:t>Quan, H.</w:t>
+      </w:r>
+      <w:r>
+        <w:rPr>
+          <w:rFonts w:ascii="Palatino Linotype" w:hAnsi="Palatino Linotype" w:cs="Palatino Linotype"/>
+          <w:sz w:val="21"/>
+          <w:szCs w:val="21"/>
+        </w:rPr>
+        <w:t>,</w:t>
+      </w:r>
+      <w:r>
+        <w:rPr>
+          <w:rFonts w:ascii="Palatino Linotype" w:hAnsi="Palatino Linotype" w:cs="Palatino Linotype" w:hint="eastAsia"/>
+          <w:sz w:val="21"/>
+          <w:szCs w:val="21"/>
+        </w:rPr>
         <w:t xml:space="preserve"> Zhang, Y., &amp;</w:t>
       </w:r>
       <w:r>
@@ -1229,15 +1581,55 @@
           <w:sz w:val="21"/>
           <w:szCs w:val="21"/>
         </w:rPr>
-        <w:t xml:space="preserve">, Fueglistaler, S., Zhang, B., &amp; Wang, C. </w:t>
-      </w:r>
-      <w:r>
-        <w:rPr>
-          <w:rFonts w:ascii="Palatino Linotype" w:hAnsi="Palatino Linotype" w:cs="Palatino Linotype"/>
-          <w:sz w:val="21"/>
-          <w:szCs w:val="21"/>
-        </w:rPr>
-        <w:t>The Sea Surface Temperature Pattern Effect on Outgoing Longwave Radiation: the Role of Large-scale Convective Aggregation</w:t>
+        <w:t>, Fueglistaler, S., Zhang, B., &amp; Wang, C.</w:t>
+      </w:r>
+      <w:r>
+        <w:rPr>
+          <w:rFonts w:ascii="Palatino Linotype" w:hAnsi="Palatino Linotype" w:cs="Palatino Linotype"/>
+          <w:sz w:val="21"/>
+          <w:szCs w:val="21"/>
+        </w:rPr>
+        <w:t xml:space="preserve"> (2025)</w:t>
+      </w:r>
+      <w:r>
+        <w:rPr>
+          <w:rFonts w:ascii="Palatino Linotype" w:hAnsi="Palatino Linotype" w:cs="Palatino Linotype"/>
+          <w:sz w:val="21"/>
+          <w:szCs w:val="21"/>
+        </w:rPr>
+        <w:t>.</w:t>
+      </w:r>
+      <w:r>
+        <w:rPr>
+          <w:rFonts w:ascii="Palatino Linotype" w:hAnsi="Palatino Linotype" w:cs="Palatino Linotype"/>
+          <w:sz w:val="21"/>
+          <w:szCs w:val="21"/>
+        </w:rPr>
+        <w:t xml:space="preserve"> </w:t>
+      </w:r>
+      <w:r>
+        <w:rPr>
+          <w:rFonts w:ascii="Palatino Linotype" w:hAnsi="Palatino Linotype" w:cs="Palatino Linotype"/>
+          <w:sz w:val="21"/>
+          <w:szCs w:val="21"/>
+        </w:rPr>
+        <w:t xml:space="preserve">The Sea Surface Temperature Pattern Effect on Outgoing Longwave Radiation: </w:t>
+      </w:r>
+      <w:r>
+        <w:rPr>
+          <w:rFonts w:ascii="Palatino Linotype" w:hAnsi="Palatino Linotype" w:cs="Palatino Linotype"/>
+          <w:sz w:val="21"/>
+          <w:szCs w:val="21"/>
+        </w:rPr>
+        <w:t>T</w:t>
+      </w:r>
+      <w:r>
+        <w:rPr>
+          <w:rFonts w:ascii="Palatino Linotype" w:hAnsi="Palatino Linotype" w:cs="Palatino Linotype"/>
+          <w:sz w:val="21"/>
+          <w:szCs w:val="21"/>
+        </w:rPr>
+        <w:t>he Role of Large-scale Convective Aggregation</w:t>
       </w:r>
       <w:r>
         <w:rPr>
@@ -1307,75 +1699,31 @@
           <w:sz w:val="21"/>
           <w:szCs w:val="21"/>
         </w:rPr>
-        <w:t>, Koll, D., Lutsko, N., &amp; Yuval, J. Optimal Solar Geoengineering Strategies Based on Reinforcement Learning (</w:t>
-      </w:r>
-      <w:r>
-        <w:rPr>
-          <w:rFonts w:ascii="Palatino Linotype" w:hAnsi="Palatino Linotype" w:cs="Palatino Linotype"/>
-          <w:sz w:val="21"/>
-          <w:szCs w:val="21"/>
-        </w:rPr>
-        <w:t>submitted</w:t>
-      </w:r>
-      <w:r>
-        <w:rPr>
-          <w:rFonts w:ascii="Palatino Linotype" w:hAnsi="Palatino Linotype" w:cs="Palatino Linotype"/>
-          <w:sz w:val="21"/>
-          <w:szCs w:val="21"/>
-        </w:rPr>
-        <w:t>).</w:t>
-      </w:r>
-    </w:p>
-    <w:p>
-      <w:pPr>
-        <w:spacing w:after="0" w:line="240" w:lineRule="auto"/>
-        <w:rPr>
-          <w:rFonts w:ascii="Palatino Linotype" w:hAnsi="Palatino Linotype" w:cs="Palatino Linotype"/>
-          <w:sz w:val="21"/>
-          <w:szCs w:val="21"/>
-        </w:rPr>
-      </w:pPr>
-      <w:r>
-        <w:rPr>
-          <w:rFonts w:ascii="Palatino Linotype" w:hAnsi="Palatino Linotype" w:cs="Palatino Linotype"/>
-          <w:b/>
-          <w:bCs/>
-          <w:sz w:val="21"/>
-          <w:szCs w:val="21"/>
-        </w:rPr>
-        <w:t>Quan, H.</w:t>
-      </w:r>
-      <w:r>
-        <w:rPr>
-          <w:rFonts w:ascii="Palatino Linotype" w:hAnsi="Palatino Linotype" w:cs="Palatino Linotype"/>
-          <w:sz w:val="21"/>
-          <w:szCs w:val="21"/>
-        </w:rPr>
-        <w:t>, Fueglistaler, S., Zhang, B., &amp; Wang, C.</w:t>
-      </w:r>
-      <w:r>
-        <w:rPr>
-          <w:rFonts w:ascii="Palatino Linotype" w:hAnsi="Palatino Linotype" w:cs="Palatino Linotype"/>
-          <w:sz w:val="21"/>
-          <w:szCs w:val="21"/>
-        </w:rPr>
-        <w:t xml:space="preserve"> (2024).</w:t>
-      </w:r>
-      <w:r>
-        <w:rPr>
-          <w:rFonts w:ascii="Palatino Linotype" w:hAnsi="Palatino Linotype" w:cs="Palatino Linotype"/>
-          <w:sz w:val="21"/>
-          <w:szCs w:val="21"/>
-        </w:rPr>
-        <w:t xml:space="preserve"> Non-linear radiative response to patterned global warming due to convection aggregation and non-linear tropical dynamics.</w:t>
-      </w:r>
-      <w:r>
-        <w:rPr>
-          <w:rFonts w:ascii="Palatino Linotype" w:hAnsi="Palatino Linotype" w:cs="Palatino Linotype"/>
-          <w:sz w:val="21"/>
-          <w:szCs w:val="21"/>
-        </w:rPr>
-        <w:t xml:space="preserve"> </w:t>
+        <w:t>, Koll, D., Lutsko, N., &amp; Yuval, J. Optimal Solar Geoengineering Strategies Based on Reinforcement Learning</w:t>
+      </w:r>
+      <w:r>
+        <w:rPr>
+          <w:rFonts w:ascii="Palatino Linotype" w:hAnsi="Palatino Linotype" w:cs="Palatino Linotype"/>
+          <w:sz w:val="21"/>
+          <w:szCs w:val="21"/>
+        </w:rPr>
+        <w:t>.</w:t>
+      </w:r>
+      <w:r>
+        <w:rPr>
+          <w:rFonts w:ascii="Palatino Linotype" w:hAnsi="Palatino Linotype" w:cs="Palatino Linotype"/>
+          <w:sz w:val="21"/>
+          <w:szCs w:val="21"/>
+        </w:rPr>
+        <w:t xml:space="preserve"> (</w:t>
+      </w:r>
+      <w:r>
+        <w:rPr>
+          <w:rFonts w:ascii="Palatino Linotype" w:hAnsi="Palatino Linotype" w:cs="Palatino Linotype"/>
+          <w:sz w:val="21"/>
+          <w:szCs w:val="21"/>
+        </w:rPr>
+        <w:t xml:space="preserve">under revision in </w:t>
       </w:r>
       <w:r>
         <w:rPr>
@@ -1385,7 +1733,67 @@
           <w:sz w:val="21"/>
           <w:szCs w:val="21"/>
         </w:rPr>
-        <w:t>Journal of Climate</w:t>
+        <w:t>Journal of Geophysical Research: Atmospheres</w:t>
+      </w:r>
+      <w:r>
+        <w:rPr>
+          <w:rFonts w:ascii="Palatino Linotype" w:hAnsi="Palatino Linotype" w:cs="Palatino Linotype"/>
+          <w:sz w:val="21"/>
+          <w:szCs w:val="21"/>
+        </w:rPr>
+        <w:t>).</w:t>
+      </w:r>
+    </w:p>
+    <w:p>
+      <w:pPr>
+        <w:spacing w:after="0" w:line="240" w:lineRule="auto"/>
+        <w:rPr>
+          <w:rFonts w:ascii="Palatino Linotype" w:hAnsi="Palatino Linotype" w:cs="Palatino Linotype"/>
+          <w:sz w:val="21"/>
+          <w:szCs w:val="21"/>
+        </w:rPr>
+      </w:pPr>
+      <w:r>
+        <w:rPr>
+          <w:rFonts w:ascii="Palatino Linotype" w:hAnsi="Palatino Linotype" w:cs="Palatino Linotype"/>
+          <w:b/>
+          <w:bCs/>
+          <w:sz w:val="21"/>
+          <w:szCs w:val="21"/>
+        </w:rPr>
+        <w:t>Quan, H.</w:t>
+      </w:r>
+      <w:r>
+        <w:rPr>
+          <w:rFonts w:ascii="Palatino Linotype" w:hAnsi="Palatino Linotype" w:cs="Palatino Linotype"/>
+          <w:sz w:val="21"/>
+          <w:szCs w:val="21"/>
+        </w:rPr>
+        <w:t>, Fueglistaler, S., Zhang, B., &amp; Wang, C.</w:t>
+      </w:r>
+      <w:r>
+        <w:rPr>
+          <w:rFonts w:ascii="Palatino Linotype" w:hAnsi="Palatino Linotype" w:cs="Palatino Linotype"/>
+          <w:sz w:val="21"/>
+          <w:szCs w:val="21"/>
+        </w:rPr>
+        <w:t xml:space="preserve"> (2024).</w:t>
+      </w:r>
+      <w:r>
+        <w:rPr>
+          <w:rFonts w:ascii="Palatino Linotype" w:hAnsi="Palatino Linotype" w:cs="Palatino Linotype"/>
+          <w:sz w:val="21"/>
+          <w:szCs w:val="21"/>
+        </w:rPr>
+        <w:t xml:space="preserve"> Non-linear radiative response to patterned global warming due to convection aggregation and non-linear tropical dynamics.</w:t>
+      </w:r>
+      <w:r>
+        <w:rPr>
+          <w:rFonts w:ascii="Palatino Linotype" w:hAnsi="Palatino Linotype" w:cs="Palatino Linotype"/>
+          <w:sz w:val="21"/>
+          <w:szCs w:val="21"/>
+        </w:rPr>
+        <w:t xml:space="preserve"> </w:t>
       </w:r>
       <w:r>
         <w:rPr>
@@ -1395,51 +1803,7 @@
           <w:sz w:val="21"/>
           <w:szCs w:val="21"/>
         </w:rPr>
-        <w:t xml:space="preserve">, </w:t>
-      </w:r>
-      <w:r>
-        <w:rPr>
-          <w:rFonts w:ascii="Palatino Linotype" w:hAnsi="Palatino Linotype" w:cs="Palatino Linotype"/>
-          <w:sz w:val="21"/>
-          <w:szCs w:val="21"/>
-        </w:rPr>
-        <w:t>37(21): 5675-5686</w:t>
-      </w:r>
-      <w:r>
-        <w:rPr>
-          <w:rFonts w:ascii="Palatino Linotype" w:hAnsi="Palatino Linotype" w:cs="Palatino Linotype"/>
-          <w:sz w:val="21"/>
-          <w:szCs w:val="21"/>
-        </w:rPr>
-        <w:t>.</w:t>
-      </w:r>
-    </w:p>
-    <w:p>
-      <w:pPr>
-        <w:spacing w:after="0" w:line="240" w:lineRule="auto"/>
-        <w:rPr>
-          <w:rFonts w:ascii="Palatino Linotype" w:hAnsi="Palatino Linotype" w:cs="Palatino Linotype"/>
-          <w:sz w:val="21"/>
-          <w:szCs w:val="21"/>
-        </w:rPr>
-      </w:pPr>
-      <w:r>
-        <w:rPr>
-          <w:rFonts w:ascii="Palatino Linotype" w:hAnsi="Palatino Linotype" w:cs="Palatino Linotype"/>
-          <w:b/>
-          <w:bCs/>
-          <w:sz w:val="21"/>
-          <w:szCs w:val="21"/>
-        </w:rPr>
-        <w:t>Quan, H.</w:t>
-      </w:r>
-      <w:r>
-        <w:rPr>
-          <w:rFonts w:ascii="Palatino Linotype" w:hAnsi="Palatino Linotype" w:cs="Palatino Linotype"/>
-          <w:sz w:val="21"/>
-          <w:szCs w:val="21"/>
-        </w:rPr>
-        <w:t xml:space="preserve">, Zhang, B., Bourguet, S., Linz, M., &amp; Chen, G. (2023). How Do Different Processes Shape Temperature Probability Distributions? A Percentile-averaged Temperature Tendency Decomposition. </w:t>
+        <w:t>Journal of Climate</w:t>
       </w:r>
       <w:r>
         <w:rPr>
@@ -1449,23 +1813,15 @@
           <w:sz w:val="21"/>
           <w:szCs w:val="21"/>
         </w:rPr>
-        <w:t>Journal of Climate</w:t>
-      </w:r>
-      <w:r>
-        <w:rPr>
-          <w:rFonts w:ascii="Palatino Linotype" w:hAnsi="Palatino Linotype" w:cs="Palatino Linotype"/>
-          <w:sz w:val="21"/>
-          <w:szCs w:val="21"/>
-        </w:rPr>
-        <w:t>, 36</w:t>
-      </w:r>
-      <w:r>
-        <w:rPr>
-          <w:rFonts w:ascii="Palatino Linotype" w:hAnsi="Palatino Linotype" w:cs="Palatino Linotype"/>
-          <w:sz w:val="21"/>
-          <w:szCs w:val="21"/>
-        </w:rPr>
-        <w:t>(15): 5179-5196</w:t>
+        <w:t xml:space="preserve">, </w:t>
+      </w:r>
+      <w:r>
+        <w:rPr>
+          <w:rFonts w:ascii="Palatino Linotype" w:hAnsi="Palatino Linotype" w:cs="Palatino Linotype"/>
+          <w:sz w:val="21"/>
+          <w:szCs w:val="21"/>
+        </w:rPr>
+        <w:t>37(21): 5675-5686</w:t>
       </w:r>
       <w:r>
         <w:rPr>
@@ -1501,7 +1857,7 @@
           <w:sz w:val="21"/>
           <w:szCs w:val="21"/>
         </w:rPr>
-        <w:t xml:space="preserve">, Chai, W., &amp; Fu, Z. (2022). Asymmetry of daily mean temperature series over China and its frontal mechanism. </w:t>
+        <w:t xml:space="preserve">, Zhang, B., Bourguet, S., Linz, M., &amp; Chen, G. (2023). How Do Different Processes Shape Temperature Probability Distributions? A Percentile-averaged Temperature Tendency Decomposition. </w:t>
       </w:r>
       <w:r>
         <w:rPr>
@@ -1511,34 +1867,42 @@
           <w:sz w:val="21"/>
           <w:szCs w:val="21"/>
         </w:rPr>
-        <w:t>International Journal of Climatology</w:t>
-      </w:r>
-      <w:r>
-        <w:rPr>
-          <w:rFonts w:ascii="Palatino Linotype" w:hAnsi="Palatino Linotype" w:cs="Palatino Linotype"/>
-          <w:sz w:val="21"/>
-          <w:szCs w:val="21"/>
-        </w:rPr>
-        <w:t>, 42(3), 1828-1840.</w:t>
-      </w:r>
-    </w:p>
-    <w:p>
-      <w:pPr>
-        <w:spacing w:after="0" w:line="240" w:lineRule="auto"/>
-        <w:rPr>
-          <w:rFonts w:ascii="Palatino Linotype" w:hAnsi="Palatino Linotype" w:cs="Palatino Linotype"/>
-          <w:sz w:val="21"/>
-          <w:szCs w:val="21"/>
-        </w:rPr>
-      </w:pPr>
-      <w:r>
-        <w:rPr>
-          <w:rFonts w:ascii="Palatino Linotype" w:hAnsi="Palatino Linotype" w:cs="Palatino Linotype"/>
-          <w:sz w:val="21"/>
-          <w:szCs w:val="21"/>
-        </w:rPr>
-        <w:t>Chai, W., Huang, Y., Yang, L., </w:t>
-      </w:r>
+        <w:t>Journal of Climate</w:t>
+      </w:r>
+      <w:r>
+        <w:rPr>
+          <w:rFonts w:ascii="Palatino Linotype" w:hAnsi="Palatino Linotype" w:cs="Palatino Linotype"/>
+          <w:sz w:val="21"/>
+          <w:szCs w:val="21"/>
+        </w:rPr>
+        <w:t>, 36</w:t>
+      </w:r>
+      <w:r>
+        <w:rPr>
+          <w:rFonts w:ascii="Palatino Linotype" w:hAnsi="Palatino Linotype" w:cs="Palatino Linotype"/>
+          <w:sz w:val="21"/>
+          <w:szCs w:val="21"/>
+        </w:rPr>
+        <w:t>(15): 5179-5196</w:t>
+      </w:r>
+      <w:r>
+        <w:rPr>
+          <w:rFonts w:ascii="Palatino Linotype" w:hAnsi="Palatino Linotype" w:cs="Palatino Linotype"/>
+          <w:sz w:val="21"/>
+          <w:szCs w:val="21"/>
+        </w:rPr>
+        <w:t>.</w:t>
+      </w:r>
+    </w:p>
+    <w:p>
+      <w:pPr>
+        <w:spacing w:after="0" w:line="240" w:lineRule="auto"/>
+        <w:rPr>
+          <w:rFonts w:ascii="Palatino Linotype" w:hAnsi="Palatino Linotype" w:cs="Palatino Linotype"/>
+          <w:sz w:val="21"/>
+          <w:szCs w:val="21"/>
+        </w:rPr>
+      </w:pPr>
       <w:r>
         <w:rPr>
           <w:rFonts w:ascii="Palatino Linotype" w:hAnsi="Palatino Linotype" w:cs="Palatino Linotype"/>
@@ -1555,7 +1919,7 @@
           <w:sz w:val="21"/>
           <w:szCs w:val="21"/>
         </w:rPr>
-        <w:t xml:space="preserve">, &amp; Fu, Z. (2021). Evaluation of re-analyses over China based on the temporal asymmetry of daily temperature variability. </w:t>
+        <w:t xml:space="preserve">, Chai, W., &amp; Fu, Z. (2022). Asymmetry of daily mean temperature series over China and its frontal mechanism. </w:t>
       </w:r>
       <w:r>
         <w:rPr>
@@ -1565,6 +1929,60 @@
           <w:sz w:val="21"/>
           <w:szCs w:val="21"/>
         </w:rPr>
+        <w:t>International Journal of Climatology</w:t>
+      </w:r>
+      <w:r>
+        <w:rPr>
+          <w:rFonts w:ascii="Palatino Linotype" w:hAnsi="Palatino Linotype" w:cs="Palatino Linotype"/>
+          <w:sz w:val="21"/>
+          <w:szCs w:val="21"/>
+        </w:rPr>
+        <w:t>, 42(3), 1828-1840.</w:t>
+      </w:r>
+    </w:p>
+    <w:p>
+      <w:pPr>
+        <w:spacing w:after="0" w:line="240" w:lineRule="auto"/>
+        <w:rPr>
+          <w:rFonts w:ascii="Palatino Linotype" w:hAnsi="Palatino Linotype" w:cs="Palatino Linotype"/>
+          <w:sz w:val="21"/>
+          <w:szCs w:val="21"/>
+        </w:rPr>
+      </w:pPr>
+      <w:r>
+        <w:rPr>
+          <w:rFonts w:ascii="Palatino Linotype" w:hAnsi="Palatino Linotype" w:cs="Palatino Linotype"/>
+          <w:sz w:val="21"/>
+          <w:szCs w:val="21"/>
+        </w:rPr>
+        <w:t>Chai, W., Huang, Y., Yang, L., </w:t>
+      </w:r>
+      <w:r>
+        <w:rPr>
+          <w:rFonts w:ascii="Palatino Linotype" w:hAnsi="Palatino Linotype" w:cs="Palatino Linotype"/>
+          <w:b/>
+          <w:bCs/>
+          <w:sz w:val="21"/>
+          <w:szCs w:val="21"/>
+        </w:rPr>
+        <w:t>Quan, H.</w:t>
+      </w:r>
+      <w:r>
+        <w:rPr>
+          <w:rFonts w:ascii="Palatino Linotype" w:hAnsi="Palatino Linotype" w:cs="Palatino Linotype"/>
+          <w:sz w:val="21"/>
+          <w:szCs w:val="21"/>
+        </w:rPr>
+        <w:t xml:space="preserve">, &amp; Fu, Z. (2021). Evaluation of re-analyses over China based on the temporal asymmetry of daily temperature variability. </w:t>
+      </w:r>
+      <w:r>
+        <w:rPr>
+          <w:rFonts w:ascii="Palatino Linotype" w:hAnsi="Palatino Linotype" w:cs="Palatino Linotype"/>
+          <w:i/>
+          <w:iCs/>
+          <w:sz w:val="21"/>
+          <w:szCs w:val="21"/>
+        </w:rPr>
         <w:t>Theoretical and Applied Climatology</w:t>
       </w:r>
       <w:r>
@@ -1887,6 +2305,7 @@
           <w:sz w:val="21"/>
           <w:szCs w:val="21"/>
         </w:rPr>
+        <w:lastRenderedPageBreak/>
         <w:t>Weaker temperature gradient in a warmer climate</w:t>
       </w:r>
       <w:r>
@@ -2562,6 +2981,26 @@
         <w:spacing w:after="0" w:line="240" w:lineRule="auto"/>
         <w:rPr>
           <w:rFonts w:ascii="Palatino Linotype" w:hAnsi="Palatino Linotype" w:cs="Palatino Linotype"/>
+          <w:b/>
+          <w:bCs/>
+          <w:sz w:val="21"/>
+          <w:szCs w:val="21"/>
+        </w:rPr>
+      </w:pPr>
+      <w:r>
+        <w:rPr>
+          <w:rFonts w:ascii="Palatino Linotype" w:hAnsi="Palatino Linotype" w:cs="Palatino Linotype"/>
+          <w:sz w:val="21"/>
+          <w:szCs w:val="21"/>
+        </w:rPr>
+        <w:t>Geophysical Fluid Dynamics Fellow, Woods Hole Oceanographic Institution, 2025</w:t>
+      </w:r>
+    </w:p>
+    <w:p>
+      <w:pPr>
+        <w:spacing w:after="0" w:line="240" w:lineRule="auto"/>
+        <w:rPr>
+          <w:rFonts w:ascii="Palatino Linotype" w:hAnsi="Palatino Linotype" w:cs="Palatino Linotype"/>
           <w:sz w:val="21"/>
           <w:szCs w:val="21"/>
         </w:rPr>
@@ -2600,6 +3039,64 @@
           <w:szCs w:val="21"/>
         </w:rPr>
       </w:pPr>
+      <w:r>
+        <w:rPr>
+          <w:rFonts w:ascii="Palatino Linotype" w:hAnsi="Palatino Linotype" w:cs="Palatino Linotype"/>
+          <w:sz w:val="21"/>
+          <w:szCs w:val="21"/>
+        </w:rPr>
+        <w:t>Accepted by the</w:t>
+      </w:r>
+      <w:r>
+        <w:rPr>
+          <w:rFonts w:ascii="Palatino Linotype" w:hAnsi="Palatino Linotype" w:cs="Palatino Linotype"/>
+          <w:sz w:val="21"/>
+          <w:szCs w:val="21"/>
+        </w:rPr>
+        <w:t xml:space="preserve"> 2024</w:t>
+      </w:r>
+      <w:r>
+        <w:rPr>
+          <w:rFonts w:ascii="Palatino Linotype" w:hAnsi="Palatino Linotype" w:cs="Palatino Linotype"/>
+          <w:sz w:val="21"/>
+          <w:szCs w:val="21"/>
+        </w:rPr>
+        <w:t xml:space="preserve"> Rossby</w:t>
+      </w:r>
+      <w:r>
+        <w:rPr>
+          <w:rFonts w:ascii="Palatino Linotype" w:hAnsi="Palatino Linotype" w:cs="Palatino Linotype"/>
+          <w:sz w:val="21"/>
+          <w:szCs w:val="21"/>
+        </w:rPr>
+        <w:t>p</w:t>
+      </w:r>
+      <w:r>
+        <w:rPr>
+          <w:rFonts w:ascii="Palatino Linotype" w:hAnsi="Palatino Linotype" w:cs="Palatino Linotype"/>
+          <w:sz w:val="21"/>
+          <w:szCs w:val="21"/>
+        </w:rPr>
+        <w:t>alooza</w:t>
+      </w:r>
+      <w:r>
+        <w:rPr>
+          <w:rFonts w:ascii="Palatino Linotype" w:hAnsi="Palatino Linotype" w:cs="Palatino Linotype"/>
+          <w:sz w:val="21"/>
+          <w:szCs w:val="21"/>
+        </w:rPr>
+        <w:t xml:space="preserve"> summer school at University of Chicago</w:t>
+      </w:r>
+    </w:p>
+    <w:p>
+      <w:pPr>
+        <w:spacing w:after="0" w:line="240" w:lineRule="auto"/>
+        <w:rPr>
+          <w:rFonts w:ascii="Palatino Linotype" w:hAnsi="Palatino Linotype" w:cs="Palatino Linotype"/>
+          <w:sz w:val="21"/>
+          <w:szCs w:val="21"/>
+        </w:rPr>
+      </w:pPr>
     </w:p>
     <w:p>
       <w:pPr>
@@ -2858,8 +3355,97 @@
       <w:pPr>
         <w:spacing w:after="0" w:line="240" w:lineRule="auto"/>
         <w:rPr>
+          <w:rFonts w:ascii="Palatino Linotype" w:hAnsi="Palatino Linotype" w:cs="Palatino Linotype"/>
+          <w:sz w:val="21"/>
+          <w:szCs w:val="21"/>
+        </w:rPr>
+      </w:pPr>
+    </w:p>
+    <w:p>
+      <w:pPr>
+        <w:spacing w:after="0" w:line="240" w:lineRule="auto"/>
+        <w:rPr>
           <w:rFonts w:ascii="Palatino Linotype" w:eastAsia="SimSun" w:hAnsi="Palatino Linotype" w:cs="Palatino Linotype"/>
           <w:b/>
+          <w:sz w:val="21"/>
+          <w:szCs w:val="21"/>
+        </w:rPr>
+      </w:pPr>
+    </w:p>
+    <w:p>
+      <w:pPr>
+        <w:spacing w:after="0" w:line="240" w:lineRule="auto"/>
+        <w:rPr>
+          <w:rFonts w:ascii="Palatino Linotype" w:eastAsia="SimSun" w:hAnsi="Palatino Linotype" w:cs="Palatino Linotype"/>
+          <w:b/>
+          <w:sz w:val="21"/>
+          <w:szCs w:val="21"/>
+        </w:rPr>
+      </w:pPr>
+      <w:r>
+        <w:rPr>
+          <w:rFonts w:ascii="Palatino Linotype" w:eastAsia="SimSun" w:hAnsi="Palatino Linotype" w:cs="Palatino Linotype"/>
+          <w:b/>
+          <w:sz w:val="21"/>
+          <w:szCs w:val="21"/>
+        </w:rPr>
+        <w:t>SERVICE</w:t>
+      </w:r>
+    </w:p>
+    <w:p>
+      <w:pPr>
+        <w:spacing w:after="0" w:line="60" w:lineRule="exact"/>
+        <w:rPr>
+          <w:rFonts w:ascii="Palatino Linotype" w:eastAsia="SimSun" w:hAnsi="Palatino Linotype" w:cs="Palatino Linotype"/>
+          <w:b/>
+          <w:sz w:val="21"/>
+          <w:szCs w:val="21"/>
+          <w:u w:val="single"/>
+        </w:rPr>
+      </w:pPr>
+      <w:r>
+        <w:rPr>
+          <w:rFonts w:ascii="Palatino Linotype" w:eastAsia="SimSun" w:hAnsi="Palatino Linotype" w:cs="Palatino Linotype" w:hint="eastAsia"/>
+          <w:b/>
+          <w:sz w:val="21"/>
+          <w:szCs w:val="21"/>
+          <w:u w:val="single"/>
+        </w:rPr>
+        <w:t>________________________________________________________________________________________________</w:t>
+      </w:r>
+      <w:r>
+        <w:rPr>
+          <w:rFonts w:ascii="Palatino Linotype" w:eastAsia="SimSun" w:hAnsi="Palatino Linotype" w:cs="Palatino Linotype" w:hint="eastAsia"/>
+          <w:b/>
+          <w:sz w:val="21"/>
+          <w:szCs w:val="21"/>
+        </w:rPr>
+        <w:t xml:space="preserve">   </w:t>
+      </w:r>
+    </w:p>
+    <w:p>
+      <w:pPr>
+        <w:spacing w:after="0" w:line="240" w:lineRule="auto"/>
+        <w:rPr>
+          <w:rFonts w:ascii="Palatino Linotype" w:hAnsi="Palatino Linotype" w:cs="Palatino Linotype"/>
+          <w:sz w:val="21"/>
+          <w:szCs w:val="21"/>
+        </w:rPr>
+      </w:pPr>
+      <w:r>
+        <w:rPr>
+          <w:rFonts w:ascii="Palatino Linotype" w:hAnsi="Palatino Linotype" w:cs="Palatino Linotype"/>
+          <w:sz w:val="21"/>
+          <w:szCs w:val="21"/>
+        </w:rPr>
+        <w:t xml:space="preserve">Organizer of the 2025-2026 “climate chedann” weekly climate dynamics seminar among ~500 Chinese scholars </w:t>
+      </w:r>
+    </w:p>
+    <w:p>
+      <w:pPr>
+        <w:spacing w:after="0" w:line="240" w:lineRule="auto"/>
+        <w:rPr>
+          <w:rFonts w:ascii="Palatino Linotype" w:hAnsi="Palatino Linotype" w:cs="Palatino Linotype"/>
           <w:sz w:val="21"/>
           <w:szCs w:val="21"/>
         </w:rPr>
@@ -4216,6 +4802,7 @@
   <w:style w:type="paragraph" w:default="1" w:styleId="Normal">
     <w:name w:val="Normal"/>
     <w:qFormat/>
+    <w:rsid w:val="007716C2"/>
     <w:pPr>
       <w:spacing w:after="160" w:line="259" w:lineRule="auto"/>
     </w:pPr>

--- a/file/Heng_Quan_CV.docx
+++ b/file/Heng_Quan_CV.docx
@@ -1347,8 +1347,6 @@
         <w:spacing w:after="0" w:line="240" w:lineRule="auto"/>
         <w:rPr>
           <w:rFonts w:ascii="Palatino Linotype" w:hAnsi="Palatino Linotype" w:cs="Palatino Linotype"/>
-          <w:b/>
-          <w:bCs/>
           <w:sz w:val="21"/>
           <w:szCs w:val="21"/>
         </w:rPr>
@@ -1411,6 +1409,18 @@
         </w:rPr>
         <w:t>, Ge, H., Zeng, Y., &amp; KleinStern, C. Vapor buoyancy slows the African easterly jet. (manuscript in preparation)</w:t>
       </w:r>
+    </w:p>
+    <w:p>
+      <w:pPr>
+        <w:spacing w:after="0" w:line="240" w:lineRule="auto"/>
+        <w:rPr>
+          <w:rFonts w:ascii="Palatino Linotype" w:hAnsi="Palatino Linotype" w:cs="Palatino Linotype"/>
+          <w:b/>
+          <w:bCs/>
+          <w:sz w:val="21"/>
+          <w:szCs w:val="21"/>
+        </w:rPr>
+      </w:pPr>
     </w:p>
     <w:p>
       <w:pPr>
@@ -1699,7 +1709,23 @@
           <w:sz w:val="21"/>
           <w:szCs w:val="21"/>
         </w:rPr>
-        <w:t>, Koll, D., Lutsko, N., &amp; Yuval, J. Optimal Solar Geoengineering Strategies Based on Reinforcement Learning</w:t>
+        <w:t>, Koll, D., Lutsko, N., &amp; Yuval, J.</w:t>
+      </w:r>
+      <w:r>
+        <w:rPr>
+          <w:rFonts w:ascii="Palatino Linotype" w:hAnsi="Palatino Linotype" w:cs="Palatino Linotype"/>
+          <w:sz w:val="21"/>
+          <w:szCs w:val="21"/>
+        </w:rPr>
+        <w:t xml:space="preserve"> (2025).</w:t>
+      </w:r>
+      <w:r>
+        <w:rPr>
+          <w:rFonts w:ascii="Palatino Linotype" w:hAnsi="Palatino Linotype" w:cs="Palatino Linotype"/>
+          <w:sz w:val="21"/>
+          <w:szCs w:val="21"/>
+        </w:rPr>
+        <w:t xml:space="preserve"> Optimal Solar Geoengineering Strategies Based on Reinforcement Learning</w:t>
       </w:r>
       <w:r>
         <w:rPr>
@@ -1715,15 +1741,7 @@
           <w:sz w:val="21"/>
           <w:szCs w:val="21"/>
         </w:rPr>
-        <w:t xml:space="preserve"> (</w:t>
-      </w:r>
-      <w:r>
-        <w:rPr>
-          <w:rFonts w:ascii="Palatino Linotype" w:hAnsi="Palatino Linotype" w:cs="Palatino Linotype"/>
-          <w:sz w:val="21"/>
-          <w:szCs w:val="21"/>
-        </w:rPr>
-        <w:t xml:space="preserve">under revision in </w:t>
+        <w:t xml:space="preserve"> </w:t>
       </w:r>
       <w:r>
         <w:rPr>
@@ -1741,7 +1759,7 @@
           <w:sz w:val="21"/>
           <w:szCs w:val="21"/>
         </w:rPr>
-        <w:t>).</w:t>
+        <w:t>, 130(23).</w:t>
       </w:r>
     </w:p>
     <w:p>
@@ -2094,6 +2112,137 @@
           <w:sz w:val="21"/>
           <w:szCs w:val="21"/>
         </w:rPr>
+        <w:t>A</w:t>
+      </w:r>
+      <w:r>
+        <w:rPr>
+          <w:rFonts w:ascii="Palatino Linotype" w:hAnsi="Palatino Linotype" w:cs="Palatino Linotype"/>
+          <w:b/>
+          <w:sz w:val="21"/>
+          <w:szCs w:val="21"/>
+        </w:rPr>
+        <w:t>OFD</w:t>
+      </w:r>
+      <w:r>
+        <w:rPr>
+          <w:rFonts w:ascii="Palatino Linotype" w:hAnsi="Palatino Linotype" w:cs="Palatino Linotype" w:hint="eastAsia"/>
+          <w:b/>
+          <w:sz w:val="21"/>
+          <w:szCs w:val="21"/>
+        </w:rPr>
+        <w:t xml:space="preserve"> 202</w:t>
+      </w:r>
+      <w:r>
+        <w:rPr>
+          <w:rFonts w:ascii="Palatino Linotype" w:hAnsi="Palatino Linotype" w:cs="Palatino Linotype"/>
+          <w:b/>
+          <w:sz w:val="21"/>
+          <w:szCs w:val="21"/>
+        </w:rPr>
+        <w:t>6</w:t>
+      </w:r>
+      <w:r>
+        <w:rPr>
+          <w:rFonts w:ascii="Palatino Linotype" w:hAnsi="Palatino Linotype" w:cs="Palatino Linotype" w:hint="eastAsia"/>
+          <w:b/>
+          <w:sz w:val="21"/>
+          <w:szCs w:val="21"/>
+        </w:rPr>
+        <w:t xml:space="preserve">, </w:t>
+      </w:r>
+      <w:r>
+        <w:rPr>
+          <w:rFonts w:ascii="Palatino Linotype" w:hAnsi="Palatino Linotype" w:cs="Palatino Linotype"/>
+          <w:b/>
+          <w:sz w:val="21"/>
+          <w:szCs w:val="21"/>
+        </w:rPr>
+        <w:t>Houston</w:t>
+      </w:r>
+    </w:p>
+    <w:p>
+      <w:pPr>
+        <w:spacing w:after="0" w:line="240" w:lineRule="auto"/>
+        <w:rPr>
+          <w:rFonts w:ascii="Palatino Linotype" w:hAnsi="Palatino Linotype" w:cs="Palatino Linotype"/>
+          <w:bCs/>
+          <w:sz w:val="21"/>
+          <w:szCs w:val="21"/>
+        </w:rPr>
+      </w:pPr>
+      <w:r>
+        <w:rPr>
+          <w:rFonts w:ascii="Palatino Linotype" w:hAnsi="Palatino Linotype" w:cs="Palatino Linotype"/>
+          <w:sz w:val="21"/>
+          <w:szCs w:val="21"/>
+        </w:rPr>
+        <w:t>Periodic extreme rainfall in a warmer climate due to stronger convectively-coupled waves</w:t>
+      </w:r>
+      <w:r>
+        <w:rPr>
+          <w:rFonts w:ascii="Palatino Linotype" w:hAnsi="Palatino Linotype" w:cs="Palatino Linotype"/>
+          <w:bCs/>
+          <w:sz w:val="21"/>
+          <w:szCs w:val="21"/>
+        </w:rPr>
+        <w:t xml:space="preserve">  </w:t>
+      </w:r>
+      <w:r>
+        <w:rPr>
+          <w:rFonts w:ascii="Palatino Linotype" w:hAnsi="Palatino Linotype" w:cs="Palatino Linotype" w:hint="eastAsia"/>
+          <w:bCs/>
+          <w:sz w:val="21"/>
+          <w:szCs w:val="21"/>
+        </w:rPr>
+        <w:t xml:space="preserve">                     </w:t>
+      </w:r>
+      <w:r>
+        <w:rPr>
+          <w:rFonts w:ascii="Palatino Linotype" w:hAnsi="Palatino Linotype" w:cs="Palatino Linotype"/>
+          <w:bCs/>
+          <w:sz w:val="21"/>
+          <w:szCs w:val="21"/>
+        </w:rPr>
+        <w:t xml:space="preserve">  </w:t>
+      </w:r>
+      <w:r>
+        <w:rPr>
+          <w:rFonts w:ascii="Palatino Linotype" w:hAnsi="Palatino Linotype" w:cs="Palatino Linotype" w:hint="eastAsia"/>
+          <w:bCs/>
+          <w:sz w:val="21"/>
+          <w:szCs w:val="21"/>
+        </w:rPr>
+        <w:t xml:space="preserve">                     </w:t>
+      </w:r>
+    </w:p>
+    <w:p>
+      <w:pPr>
+        <w:spacing w:after="0" w:line="240" w:lineRule="auto"/>
+        <w:rPr>
+          <w:rFonts w:ascii="Palatino Linotype" w:hAnsi="Palatino Linotype" w:cs="Palatino Linotype"/>
+          <w:bCs/>
+          <w:sz w:val="21"/>
+          <w:szCs w:val="21"/>
+        </w:rPr>
+      </w:pPr>
+    </w:p>
+    <w:p>
+      <w:pPr>
+        <w:spacing w:after="0" w:line="240" w:lineRule="auto"/>
+        <w:rPr>
+          <w:rFonts w:ascii="Palatino Linotype" w:hAnsi="Palatino Linotype" w:cs="Palatino Linotype"/>
+          <w:bCs/>
+          <w:sz w:val="21"/>
+          <w:szCs w:val="21"/>
+        </w:rPr>
+      </w:pPr>
+      <w:r>
+        <w:rPr>
+          <w:rFonts w:ascii="Palatino Linotype" w:hAnsi="Palatino Linotype" w:cs="Palatino Linotype" w:hint="eastAsia"/>
+          <w:b/>
+          <w:sz w:val="21"/>
+          <w:szCs w:val="21"/>
+        </w:rPr>
         <w:t>AGU 202</w:t>
       </w:r>
       <w:r>
@@ -2103,6 +2252,195 @@
           <w:sz w:val="21"/>
           <w:szCs w:val="21"/>
         </w:rPr>
+        <w:t>5</w:t>
+      </w:r>
+      <w:r>
+        <w:rPr>
+          <w:rFonts w:ascii="Palatino Linotype" w:hAnsi="Palatino Linotype" w:cs="Palatino Linotype" w:hint="eastAsia"/>
+          <w:b/>
+          <w:sz w:val="21"/>
+          <w:szCs w:val="21"/>
+        </w:rPr>
+        <w:t xml:space="preserve">, </w:t>
+      </w:r>
+      <w:r>
+        <w:rPr>
+          <w:rFonts w:ascii="Palatino Linotype" w:hAnsi="Palatino Linotype" w:cs="Palatino Linotype"/>
+          <w:b/>
+          <w:sz w:val="21"/>
+          <w:szCs w:val="21"/>
+        </w:rPr>
+        <w:t>New Orleans</w:t>
+      </w:r>
+    </w:p>
+    <w:p>
+      <w:pPr>
+        <w:spacing w:after="0" w:line="240" w:lineRule="auto"/>
+        <w:rPr>
+          <w:rFonts w:ascii="Palatino Linotype" w:hAnsi="Palatino Linotype" w:cs="Palatino Linotype"/>
+          <w:sz w:val="21"/>
+          <w:szCs w:val="21"/>
+        </w:rPr>
+      </w:pPr>
+      <w:r>
+        <w:rPr>
+          <w:rFonts w:ascii="Palatino Linotype" w:hAnsi="Palatino Linotype" w:cs="Palatino Linotype"/>
+          <w:sz w:val="21"/>
+          <w:szCs w:val="21"/>
+        </w:rPr>
+        <w:t>The equatorial jet direction depends on the damping process</w:t>
+      </w:r>
+    </w:p>
+    <w:p>
+      <w:pPr>
+        <w:spacing w:after="0" w:line="240" w:lineRule="auto"/>
+        <w:rPr>
+          <w:rFonts w:ascii="Palatino Linotype" w:hAnsi="Palatino Linotype" w:cs="Palatino Linotype"/>
+          <w:sz w:val="21"/>
+          <w:szCs w:val="21"/>
+        </w:rPr>
+      </w:pPr>
+    </w:p>
+    <w:p>
+      <w:pPr>
+        <w:spacing w:after="0" w:line="240" w:lineRule="auto"/>
+        <w:rPr>
+          <w:rFonts w:ascii="Palatino Linotype" w:hAnsi="Palatino Linotype" w:cs="Palatino Linotype"/>
+          <w:bCs/>
+          <w:sz w:val="21"/>
+          <w:szCs w:val="21"/>
+        </w:rPr>
+      </w:pPr>
+      <w:r>
+        <w:rPr>
+          <w:rFonts w:ascii="Palatino Linotype" w:hAnsi="Palatino Linotype" w:cs="Palatino Linotype" w:hint="eastAsia"/>
+          <w:b/>
+          <w:sz w:val="21"/>
+          <w:szCs w:val="21"/>
+        </w:rPr>
+        <w:lastRenderedPageBreak/>
+        <w:t>AGU 202</w:t>
+      </w:r>
+      <w:r>
+        <w:rPr>
+          <w:rFonts w:ascii="Palatino Linotype" w:hAnsi="Palatino Linotype" w:cs="Palatino Linotype"/>
+          <w:b/>
+          <w:sz w:val="21"/>
+          <w:szCs w:val="21"/>
+        </w:rPr>
+        <w:t>5</w:t>
+      </w:r>
+      <w:r>
+        <w:rPr>
+          <w:rFonts w:ascii="Palatino Linotype" w:hAnsi="Palatino Linotype" w:cs="Palatino Linotype" w:hint="eastAsia"/>
+          <w:b/>
+          <w:sz w:val="21"/>
+          <w:szCs w:val="21"/>
+        </w:rPr>
+        <w:t xml:space="preserve">, </w:t>
+      </w:r>
+      <w:r>
+        <w:rPr>
+          <w:rFonts w:ascii="Palatino Linotype" w:hAnsi="Palatino Linotype" w:cs="Palatino Linotype"/>
+          <w:b/>
+          <w:sz w:val="21"/>
+          <w:szCs w:val="21"/>
+        </w:rPr>
+        <w:t>New Orleans</w:t>
+      </w:r>
+    </w:p>
+    <w:p>
+      <w:pPr>
+        <w:spacing w:after="0" w:line="240" w:lineRule="auto"/>
+        <w:rPr>
+          <w:rFonts w:ascii="Palatino Linotype" w:hAnsi="Palatino Linotype" w:cs="Palatino Linotype"/>
+          <w:bCs/>
+          <w:sz w:val="21"/>
+          <w:szCs w:val="21"/>
+        </w:rPr>
+      </w:pPr>
+      <w:r>
+        <w:rPr>
+          <w:rFonts w:ascii="Palatino Linotype" w:hAnsi="Palatino Linotype" w:cs="Palatino Linotype"/>
+          <w:sz w:val="21"/>
+          <w:szCs w:val="21"/>
+        </w:rPr>
+        <w:t>Periodic extreme rainfall in a warmer climate due to stronger convectively-coupled waves</w:t>
+      </w:r>
+      <w:r>
+        <w:rPr>
+          <w:rFonts w:ascii="Palatino Linotype" w:hAnsi="Palatino Linotype" w:cs="Palatino Linotype"/>
+          <w:bCs/>
+          <w:sz w:val="21"/>
+          <w:szCs w:val="21"/>
+        </w:rPr>
+        <w:t xml:space="preserve">  </w:t>
+      </w:r>
+      <w:r>
+        <w:rPr>
+          <w:rFonts w:ascii="Palatino Linotype" w:hAnsi="Palatino Linotype" w:cs="Palatino Linotype" w:hint="eastAsia"/>
+          <w:bCs/>
+          <w:sz w:val="21"/>
+          <w:szCs w:val="21"/>
+        </w:rPr>
+        <w:t xml:space="preserve">                     </w:t>
+      </w:r>
+      <w:r>
+        <w:rPr>
+          <w:rFonts w:ascii="Palatino Linotype" w:hAnsi="Palatino Linotype" w:cs="Palatino Linotype"/>
+          <w:bCs/>
+          <w:sz w:val="21"/>
+          <w:szCs w:val="21"/>
+        </w:rPr>
+        <w:t xml:space="preserve">  </w:t>
+      </w:r>
+      <w:r>
+        <w:rPr>
+          <w:rFonts w:ascii="Palatino Linotype" w:hAnsi="Palatino Linotype" w:cs="Palatino Linotype" w:hint="eastAsia"/>
+          <w:bCs/>
+          <w:sz w:val="21"/>
+          <w:szCs w:val="21"/>
+        </w:rPr>
+        <w:t xml:space="preserve">                     </w:t>
+      </w:r>
+    </w:p>
+    <w:p>
+      <w:pPr>
+        <w:spacing w:after="0" w:line="240" w:lineRule="auto"/>
+        <w:rPr>
+          <w:rFonts w:ascii="Palatino Linotype" w:hAnsi="Palatino Linotype" w:cs="Palatino Linotype"/>
+          <w:b/>
+          <w:sz w:val="21"/>
+          <w:szCs w:val="21"/>
+        </w:rPr>
+      </w:pPr>
+    </w:p>
+    <w:p>
+      <w:pPr>
+        <w:spacing w:after="0" w:line="240" w:lineRule="auto"/>
+        <w:rPr>
+          <w:rFonts w:ascii="Palatino Linotype" w:hAnsi="Palatino Linotype" w:cs="Palatino Linotype"/>
+          <w:bCs/>
+          <w:sz w:val="21"/>
+          <w:szCs w:val="21"/>
+        </w:rPr>
+      </w:pPr>
+      <w:r>
+        <w:rPr>
+          <w:rFonts w:ascii="Palatino Linotype" w:hAnsi="Palatino Linotype" w:cs="Palatino Linotype" w:hint="eastAsia"/>
+          <w:b/>
+          <w:sz w:val="21"/>
+          <w:szCs w:val="21"/>
+        </w:rPr>
+        <w:t>AGU 202</w:t>
+      </w:r>
+      <w:r>
+        <w:rPr>
+          <w:rFonts w:ascii="Palatino Linotype" w:hAnsi="Palatino Linotype" w:cs="Palatino Linotype"/>
+          <w:b/>
+          <w:sz w:val="21"/>
+          <w:szCs w:val="21"/>
+        </w:rPr>
         <w:t>4</w:t>
       </w:r>
       <w:r>
@@ -2305,7 +2643,6 @@
           <w:sz w:val="21"/>
           <w:szCs w:val="21"/>
         </w:rPr>
-        <w:lastRenderedPageBreak/>
         <w:t>Weaker temperature gradient in a warmer climate</w:t>
       </w:r>
       <w:r>
@@ -2576,6 +2913,100 @@
         </w:rPr>
         <w:t xml:space="preserve">                         </w:t>
       </w:r>
+    </w:p>
+    <w:p>
+      <w:pPr>
+        <w:spacing w:after="0" w:line="240" w:lineRule="auto"/>
+        <w:rPr>
+          <w:rFonts w:ascii="Palatino Linotype" w:hAnsi="Palatino Linotype" w:cs="Palatino Linotype"/>
+          <w:bCs/>
+          <w:sz w:val="21"/>
+          <w:szCs w:val="21"/>
+        </w:rPr>
+      </w:pPr>
+      <w:r>
+        <w:rPr>
+          <w:rFonts w:ascii="Palatino Linotype" w:hAnsi="Palatino Linotype" w:cs="Palatino Linotype" w:hint="eastAsia"/>
+          <w:b/>
+          <w:sz w:val="21"/>
+          <w:szCs w:val="21"/>
+        </w:rPr>
+        <w:t>A</w:t>
+      </w:r>
+      <w:r>
+        <w:rPr>
+          <w:rFonts w:ascii="Palatino Linotype" w:hAnsi="Palatino Linotype" w:cs="Palatino Linotype"/>
+          <w:b/>
+          <w:sz w:val="21"/>
+          <w:szCs w:val="21"/>
+        </w:rPr>
+        <w:t>OFD</w:t>
+      </w:r>
+      <w:r>
+        <w:rPr>
+          <w:rFonts w:ascii="Palatino Linotype" w:hAnsi="Palatino Linotype" w:cs="Palatino Linotype" w:hint="eastAsia"/>
+          <w:b/>
+          <w:sz w:val="21"/>
+          <w:szCs w:val="21"/>
+        </w:rPr>
+        <w:t xml:space="preserve"> 202</w:t>
+      </w:r>
+      <w:r>
+        <w:rPr>
+          <w:rFonts w:ascii="Palatino Linotype" w:hAnsi="Palatino Linotype" w:cs="Palatino Linotype"/>
+          <w:b/>
+          <w:sz w:val="21"/>
+          <w:szCs w:val="21"/>
+        </w:rPr>
+        <w:t>6</w:t>
+      </w:r>
+      <w:r>
+        <w:rPr>
+          <w:rFonts w:ascii="Palatino Linotype" w:hAnsi="Palatino Linotype" w:cs="Palatino Linotype" w:hint="eastAsia"/>
+          <w:b/>
+          <w:sz w:val="21"/>
+          <w:szCs w:val="21"/>
+        </w:rPr>
+        <w:t xml:space="preserve">, </w:t>
+      </w:r>
+      <w:r>
+        <w:rPr>
+          <w:rFonts w:ascii="Palatino Linotype" w:hAnsi="Palatino Linotype" w:cs="Palatino Linotype"/>
+          <w:b/>
+          <w:sz w:val="21"/>
+          <w:szCs w:val="21"/>
+        </w:rPr>
+        <w:t>Houston</w:t>
+      </w:r>
+    </w:p>
+    <w:p>
+      <w:pPr>
+        <w:spacing w:after="0" w:line="240" w:lineRule="auto"/>
+        <w:rPr>
+          <w:rFonts w:ascii="Palatino Linotype" w:hAnsi="Palatino Linotype" w:cs="Palatino Linotype"/>
+          <w:sz w:val="21"/>
+          <w:szCs w:val="21"/>
+        </w:rPr>
+      </w:pPr>
+      <w:r>
+        <w:rPr>
+          <w:rFonts w:ascii="Palatino Linotype" w:hAnsi="Palatino Linotype" w:cs="Palatino Linotype"/>
+          <w:sz w:val="21"/>
+          <w:szCs w:val="21"/>
+        </w:rPr>
+        <w:t>The equatorial jet direction depends on the damping process</w:t>
+      </w:r>
+    </w:p>
+    <w:p>
+      <w:pPr>
+        <w:spacing w:after="0" w:line="240" w:lineRule="auto"/>
+        <w:rPr>
+          <w:rFonts w:ascii="Palatino Linotype" w:hAnsi="Palatino Linotype" w:cs="Palatino Linotype"/>
+          <w:b/>
+          <w:sz w:val="21"/>
+          <w:szCs w:val="21"/>
+        </w:rPr>
+      </w:pPr>
     </w:p>
     <w:p>
       <w:pPr>
@@ -4802,7 +5233,7 @@
   <w:style w:type="paragraph" w:default="1" w:styleId="Normal">
     <w:name w:val="Normal"/>
     <w:qFormat/>
-    <w:rsid w:val="007716C2"/>
+    <w:rsid w:val="0054167C"/>
     <w:pPr>
       <w:spacing w:after="160" w:line="259" w:lineRule="auto"/>
     </w:pPr>
